--- a/templateWord.docx
+++ b/templateWord.docx
@@ -12,6 +12,7 @@
           <w:szCs w:val="32"/>
         </w:rPr>
       </w:pPr>
+      <w:proofErr w:type="gramStart"/>
       <w:r>
         <w:rPr>
           <w:b/>
@@ -26,7 +27,16 @@
           <w:sz w:val="32"/>
           <w:szCs w:val="32"/>
         </w:rPr>
-        <w:t xml:space="preserve"> и методические указания </w:t>
+        <w:t xml:space="preserve"> и</w:t>
+      </w:r>
+      <w:proofErr w:type="gramEnd"/>
+      <w:r>
+        <w:rPr>
+          <w:b/>
+          <w:sz w:val="32"/>
+          <w:szCs w:val="32"/>
+        </w:rPr>
+        <w:t xml:space="preserve"> методические указания </w:t>
       </w:r>
       <w:r>
         <w:rPr>
@@ -193,7 +203,15 @@
         <w:t>1</w:t>
       </w:r>
       <w:r>
-        <w:t xml:space="preserve">1-20 – для студентов у которых сумма цифр четная. Учитываются цифры, идущие после года приема и обозначения специальности. </w:t>
+        <w:t xml:space="preserve">1-20 – </w:t>
+      </w:r>
+      <w:proofErr w:type="gramStart"/>
+      <w:r>
+        <w:t>для студентов</w:t>
+      </w:r>
+      <w:proofErr w:type="gramEnd"/>
+      <w:r>
+        <w:t xml:space="preserve"> у которых сумма цифр четная. Учитываются цифры, идущие после года приема и обозначения специальности. </w:t>
       </w:r>
     </w:p>
     <w:p>
@@ -992,7 +1010,21 @@
               <w:rPr>
                 <w:sz w:val="28"/>
               </w:rPr>
-              <w:t xml:space="preserve">Толщина слоя дренгрунта, </w:t>
+              <w:t xml:space="preserve">Толщина слоя </w:t>
+            </w:r>
+            <w:proofErr w:type="spellStart"/>
+            <w:r>
+              <w:rPr>
+                <w:sz w:val="28"/>
+              </w:rPr>
+              <w:t>дренгрунта</w:t>
+            </w:r>
+            <w:proofErr w:type="spellEnd"/>
+            <w:r>
+              <w:rPr>
+                <w:sz w:val="28"/>
+              </w:rPr>
+              <w:t xml:space="preserve">, </w:t>
             </w:r>
             <w:r>
               <w:rPr>
@@ -1002,6 +1034,7 @@
               </w:rPr>
               <w:t>h</w:t>
             </w:r>
+            <w:proofErr w:type="spellStart"/>
             <w:r>
               <w:rPr>
                 <w:i/>
@@ -1010,6 +1043,7 @@
               </w:rPr>
               <w:t>бм</w:t>
             </w:r>
+            <w:proofErr w:type="spellEnd"/>
             <w:r>
               <w:rPr>
                 <w:sz w:val="28"/>
@@ -1844,6 +1878,7 @@
               </w:rPr>
               <w:t>y</w:t>
             </w:r>
+            <w:proofErr w:type="spellStart"/>
             <w:r>
               <w:rPr>
                 <w:i/>
@@ -1852,6 +1887,7 @@
               </w:rPr>
               <w:t>нув</w:t>
             </w:r>
+            <w:proofErr w:type="spellEnd"/>
             <w:r>
               <w:rPr>
                 <w:sz w:val="28"/>
@@ -6967,7 +7003,21 @@
         <w:rPr>
           <w:sz w:val="28"/>
         </w:rPr>
-        <w:t xml:space="preserve"> потенциально опасные в части возможности образования сплывов откосов при экстремально неблагоприятном сочетании погодных условий (прохождения ливневых осадков после засушливого периода, бурном снеготаянии весной и других). </w:t>
+        <w:t xml:space="preserve"> потенциально опасные в части возможности образования </w:t>
+      </w:r>
+      <w:proofErr w:type="spellStart"/>
+      <w:r>
+        <w:rPr>
+          <w:sz w:val="28"/>
+        </w:rPr>
+        <w:t>сплывов</w:t>
+      </w:r>
+      <w:proofErr w:type="spellEnd"/>
+      <w:r>
+        <w:rPr>
+          <w:sz w:val="28"/>
+        </w:rPr>
+        <w:t xml:space="preserve"> откосов при экстремально неблагоприятном сочетании погодных условий (прохождения ливневых осадков после засушливого периода, бурном снеготаянии весной и других). </w:t>
       </w:r>
       <w:r>
         <w:rPr>
@@ -7388,10 +7438,10 @@
             <v:path o:extrusionok="f" gradientshapeok="t" o:connecttype="rect"/>
             <o:lock v:ext="edit" aspectratio="t"/>
           </v:shapetype>
-          <v:shape id="_x0000_i1025" type="#_x0000_t75" alt="" style="width:159.55pt;height:24.75pt;mso-width-percent:0;mso-height-percent:0;mso-width-percent:0;mso-height-percent:0" o:ole="" fillcolor="window">
+          <v:shape id="_x0000_i1025" type="#_x0000_t75" alt="" style="width:158.4pt;height:21.6pt;mso-width-percent:0;mso-height-percent:0;mso-width-percent:0;mso-height-percent:0" o:ole="" fillcolor="window">
             <v:imagedata r:id="rId7" o:title=""/>
           </v:shape>
-          <o:OLEObject Type="Embed" ProgID="Equation.3" ShapeID="_x0000_i1025" DrawAspect="Content" ObjectID="_1799672057" r:id="rId8"/>
+          <o:OLEObject Type="Embed" ProgID="Equation.3" ShapeID="_x0000_i1025" DrawAspect="Content" ObjectID="_1799684655" r:id="rId8"/>
         </w:object>
       </w:r>
       <w:r>
@@ -7481,7 +7531,16 @@
           <w:sz w:val="28"/>
           <w:lang w:val="en-US"/>
         </w:rPr>
-        <w:t>t=K</w:t>
+        <w:t>t=</w:t>
+      </w:r>
+      <w:proofErr w:type="spellStart"/>
+      <w:r>
+        <w:rPr>
+          <w:i/>
+          <w:sz w:val="28"/>
+          <w:lang w:val="en-US"/>
+        </w:rPr>
+        <w:t>K</w:t>
       </w:r>
       <w:r>
         <w:rPr>
@@ -7506,6 +7565,7 @@
         </w:rPr>
         <w:t>H</w:t>
       </w:r>
+      <w:proofErr w:type="spellEnd"/>
       <w:r>
         <w:rPr>
           <w:sz w:val="28"/>
@@ -7581,10 +7641,10 @@
           <w:lang w:val="en-US"/>
         </w:rPr>
         <w:object w:dxaOrig="1280" w:dyaOrig="740" w14:anchorId="6EBF4109">
-          <v:shape id="_x0000_i1026" type="#_x0000_t75" alt="" style="width:65.1pt;height:36.85pt;mso-width-percent:0;mso-height-percent:0;mso-width-percent:0;mso-height-percent:0" o:ole="" fillcolor="window">
+          <v:shape id="_x0000_i1026" type="#_x0000_t75" alt="" style="width:64.8pt;height:36pt;mso-width-percent:0;mso-height-percent:0;mso-width-percent:0;mso-height-percent:0" o:ole="" fillcolor="window">
             <v:imagedata r:id="rId9" o:title=""/>
           </v:shape>
-          <o:OLEObject Type="Embed" ProgID="Equation.3" ShapeID="_x0000_i1026" DrawAspect="Content" ObjectID="_1799672058" r:id="rId10"/>
+          <o:OLEObject Type="Embed" ProgID="Equation.3" ShapeID="_x0000_i1026" DrawAspect="Content" ObjectID="_1799684656" r:id="rId10"/>
         </w:object>
       </w:r>
       <w:r>
@@ -7688,10 +7748,10 @@
           <w:sz w:val="28"/>
         </w:rPr>
         <w:object w:dxaOrig="2140" w:dyaOrig="720" w14:anchorId="33CCB312">
-          <v:shape id="_x0000_i1027" type="#_x0000_t75" alt="" style="width:107.7pt;height:36.85pt;mso-width-percent:0;mso-height-percent:0;mso-width-percent:0;mso-height-percent:0" o:ole="" fillcolor="window">
+          <v:shape id="_x0000_i1027" type="#_x0000_t75" alt="" style="width:108pt;height:36pt;mso-width-percent:0;mso-height-percent:0;mso-width-percent:0;mso-height-percent:0" o:ole="" fillcolor="window">
             <v:imagedata r:id="rId11" o:title=""/>
           </v:shape>
-          <o:OLEObject Type="Embed" ProgID="Equation.3" ShapeID="_x0000_i1027" DrawAspect="Content" ObjectID="_1799672059" r:id="rId12"/>
+          <o:OLEObject Type="Embed" ProgID="Equation.3" ShapeID="_x0000_i1027" DrawAspect="Content" ObjectID="_1799684657" r:id="rId12"/>
         </w:object>
       </w:r>
       <w:r>
@@ -7774,10 +7834,10 @@
           <w:sz w:val="28"/>
         </w:rPr>
         <w:object w:dxaOrig="1460" w:dyaOrig="700" w14:anchorId="16BF298B">
-          <v:shape id="_x0000_i1028" type="#_x0000_t75" alt="" style="width:72.6pt;height:35.15pt;mso-width-percent:0;mso-height-percent:0;mso-width-percent:0;mso-height-percent:0" o:ole="" fillcolor="window">
+          <v:shape id="_x0000_i1028" type="#_x0000_t75" alt="" style="width:1in;height:36pt;mso-width-percent:0;mso-height-percent:0;mso-width-percent:0;mso-height-percent:0" o:ole="" fillcolor="window">
             <v:imagedata r:id="rId13" o:title=""/>
           </v:shape>
-          <o:OLEObject Type="Embed" ProgID="Equation.3" ShapeID="_x0000_i1028" DrawAspect="Content" ObjectID="_1799672060" r:id="rId14"/>
+          <o:OLEObject Type="Embed" ProgID="Equation.3" ShapeID="_x0000_i1028" DrawAspect="Content" ObjectID="_1799684658" r:id="rId14"/>
         </w:object>
       </w:r>
       <w:r>
@@ -7852,6 +7912,7 @@
           <w:sz w:val="28"/>
         </w:rPr>
       </w:pPr>
+      <w:proofErr w:type="spellStart"/>
       <w:r>
         <w:rPr>
           <w:i/>
@@ -7869,6 +7930,7 @@
         </w:rPr>
         <w:t>R</w:t>
       </w:r>
+      <w:proofErr w:type="spellEnd"/>
       <w:r>
         <w:rPr>
           <w:sz w:val="28"/>
@@ -7882,6 +7944,7 @@
         </w:rPr>
         <w:t xml:space="preserve">= </w:t>
       </w:r>
+      <w:proofErr w:type="spellStart"/>
       <w:r>
         <w:rPr>
           <w:i/>
@@ -7890,6 +7953,7 @@
         </w:rPr>
         <w:t>nH</w:t>
       </w:r>
+      <w:proofErr w:type="spellEnd"/>
       <w:r>
         <w:rPr>
           <w:i/>
@@ -8013,6 +8077,7 @@
           <w:lang w:val="en-US"/>
         </w:rPr>
       </w:pPr>
+      <w:proofErr w:type="spellStart"/>
       <w:r>
         <w:rPr>
           <w:i/>
@@ -8030,13 +8095,23 @@
         </w:rPr>
         <w:t>R</w:t>
       </w:r>
-      <w:r>
-        <w:rPr>
-          <w:i/>
-          <w:sz w:val="28"/>
-          <w:lang w:val="en-US"/>
-        </w:rPr>
-        <w:t>=R∙</w:t>
+      <w:proofErr w:type="spellEnd"/>
+      <w:r>
+        <w:rPr>
+          <w:i/>
+          <w:sz w:val="28"/>
+          <w:lang w:val="en-US"/>
+        </w:rPr>
+        <w:t>=</w:t>
+      </w:r>
+      <w:proofErr w:type="spellStart"/>
+      <w:r>
+        <w:rPr>
+          <w:i/>
+          <w:sz w:val="28"/>
+          <w:lang w:val="en-US"/>
+        </w:rPr>
+        <w:t>R∙</w:t>
       </w:r>
       <w:r>
         <w:rPr>
@@ -8045,6 +8120,7 @@
         </w:rPr>
         <w:t>cos</w:t>
       </w:r>
+      <w:proofErr w:type="spellEnd"/>
       <w:r>
         <w:rPr>
           <w:i/>
@@ -8160,12 +8236,13 @@
           <w:sz w:val="28"/>
         </w:rPr>
         <w:object w:dxaOrig="920" w:dyaOrig="720" w14:anchorId="06A66889">
-          <v:shape id="_x0000_i1029" type="#_x0000_t75" alt="" style="width:44.95pt;height:36.85pt;mso-width-percent:0;mso-height-percent:0;mso-width-percent:0;mso-height-percent:0" o:ole="" fillcolor="window">
+          <v:shape id="_x0000_i1029" type="#_x0000_t75" alt="" style="width:43.2pt;height:36pt;mso-width-percent:0;mso-height-percent:0;mso-width-percent:0;mso-height-percent:0" o:ole="" fillcolor="window">
             <v:imagedata r:id="rId15" o:title=""/>
           </v:shape>
-          <o:OLEObject Type="Embed" ProgID="Equation.3" ShapeID="_x0000_i1029" DrawAspect="Content" ObjectID="_1799672061" r:id="rId16"/>
+          <o:OLEObject Type="Embed" ProgID="Equation.3" ShapeID="_x0000_i1029" DrawAspect="Content" ObjectID="_1799684659" r:id="rId16"/>
         </w:object>
       </w:r>
+      <w:proofErr w:type="gramStart"/>
       <w:r>
         <w:rPr>
           <w:sz w:val="28"/>
@@ -8176,7 +8253,14 @@
         <w:rPr>
           <w:sz w:val="28"/>
         </w:rPr>
-        <w:t xml:space="preserve">                                                           (1.7)</w:t>
+        <w:t xml:space="preserve">   </w:t>
+      </w:r>
+      <w:proofErr w:type="gramEnd"/>
+      <w:r>
+        <w:rPr>
+          <w:sz w:val="28"/>
+        </w:rPr>
+        <w:t xml:space="preserve">                                                        (1.7)</w:t>
       </w:r>
     </w:p>
     <w:p>
@@ -8461,6 +8545,7 @@
           <w:sz w:val="28"/>
         </w:rPr>
       </w:pPr>
+      <w:proofErr w:type="spellStart"/>
       <w:r>
         <w:rPr>
           <w:i/>
@@ -8478,6 +8563,7 @@
         </w:rPr>
         <w:t>in</w:t>
       </w:r>
+      <w:proofErr w:type="spellEnd"/>
       <w:r>
         <w:rPr>
           <w:i/>
@@ -8493,16 +8579,47 @@
           <w:vertAlign w:val="subscript"/>
           <w:lang w:val="en-US"/>
         </w:rPr>
-        <w:t>(i–1)</w:t>
-      </w:r>
+        <w:t>(</w:t>
+      </w:r>
+      <w:proofErr w:type="spellStart"/>
       <w:r>
         <w:rPr>
           <w:i/>
           <w:sz w:val="28"/>
           <w:vertAlign w:val="subscript"/>
+          <w:lang w:val="en-US"/>
+        </w:rPr>
+        <w:t>i</w:t>
+      </w:r>
+      <w:proofErr w:type="spellEnd"/>
+      <w:r>
+        <w:rPr>
+          <w:i/>
+          <w:sz w:val="28"/>
+          <w:vertAlign w:val="subscript"/>
+          <w:lang w:val="en-US"/>
+        </w:rPr>
+        <w:t>–</w:t>
+      </w:r>
+      <w:proofErr w:type="gramStart"/>
+      <w:r>
+        <w:rPr>
+          <w:i/>
+          <w:sz w:val="28"/>
+          <w:vertAlign w:val="subscript"/>
+          <w:lang w:val="en-US"/>
+        </w:rPr>
+        <w:t>1)</w:t>
+      </w:r>
+      <w:r>
+        <w:rPr>
+          <w:i/>
+          <w:sz w:val="28"/>
+          <w:vertAlign w:val="subscript"/>
         </w:rPr>
         <w:t>л</w:t>
       </w:r>
+      <w:proofErr w:type="gramEnd"/>
       <w:r>
         <w:rPr>
           <w:i/>
@@ -8581,10 +8698,10 @@
           <w:sz w:val="28"/>
         </w:rPr>
         <w:object w:dxaOrig="1900" w:dyaOrig="720" w14:anchorId="10A23654">
-          <v:shape id="_x0000_i1030" type="#_x0000_t75" alt="" style="width:95.05pt;height:36.85pt;mso-width-percent:0;mso-height-percent:0;mso-width-percent:0;mso-height-percent:0" o:ole="" fillcolor="window">
+          <v:shape id="_x0000_i1030" type="#_x0000_t75" alt="" style="width:93.6pt;height:36pt;mso-width-percent:0;mso-height-percent:0;mso-width-percent:0;mso-height-percent:0" o:ole="" fillcolor="window">
             <v:imagedata r:id="rId17" o:title=""/>
           </v:shape>
-          <o:OLEObject Type="Embed" ProgID="Equation.3" ShapeID="_x0000_i1030" DrawAspect="Content" ObjectID="_1799672062" r:id="rId18"/>
+          <o:OLEObject Type="Embed" ProgID="Equation.3" ShapeID="_x0000_i1030" DrawAspect="Content" ObjectID="_1799684660" r:id="rId18"/>
         </w:object>
       </w:r>
       <w:r>
@@ -8646,6 +8763,7 @@
         </w:rPr>
         <w:t>β</w:t>
       </w:r>
+      <w:proofErr w:type="spellStart"/>
       <w:r>
         <w:rPr>
           <w:i/>
@@ -8655,6 +8773,7 @@
         </w:rPr>
         <w:t>i</w:t>
       </w:r>
+      <w:proofErr w:type="spellEnd"/>
       <w:r>
         <w:rPr>
           <w:sz w:val="28"/>
@@ -8678,10 +8797,10 @@
           <w:sz w:val="28"/>
         </w:rPr>
         <w:object w:dxaOrig="2260" w:dyaOrig="720" w14:anchorId="513058E6">
-          <v:shape id="_x0000_i1031" type="#_x0000_t75" alt="" style="width:112.3pt;height:36.85pt;mso-width-percent:0;mso-height-percent:0;mso-width-percent:0;mso-height-percent:0" o:ole="" fillcolor="window">
+          <v:shape id="_x0000_i1031" type="#_x0000_t75" alt="" style="width:115.2pt;height:36pt;mso-width-percent:0;mso-height-percent:0;mso-width-percent:0;mso-height-percent:0" o:ole="" fillcolor="window">
             <v:imagedata r:id="rId19" o:title=""/>
           </v:shape>
-          <o:OLEObject Type="Embed" ProgID="Equation.3" ShapeID="_x0000_i1031" DrawAspect="Content" ObjectID="_1799672063" r:id="rId20"/>
+          <o:OLEObject Type="Embed" ProgID="Equation.3" ShapeID="_x0000_i1031" DrawAspect="Content" ObjectID="_1799684661" r:id="rId20"/>
         </w:object>
       </w:r>
       <w:r>
@@ -8754,10 +8873,10 @@
           <w:sz w:val="28"/>
         </w:rPr>
         <w:object w:dxaOrig="1780" w:dyaOrig="720" w14:anchorId="1B30C2FE">
-          <v:shape id="_x0000_i1032" type="#_x0000_t75" alt="" style="width:88.7pt;height:36.85pt;mso-width-percent:0;mso-height-percent:0;mso-width-percent:0;mso-height-percent:0" o:ole="" fillcolor="window">
+          <v:shape id="_x0000_i1032" type="#_x0000_t75" alt="" style="width:86.4pt;height:36pt;mso-width-percent:0;mso-height-percent:0;mso-width-percent:0;mso-height-percent:0" o:ole="" fillcolor="window">
             <v:imagedata r:id="rId21" o:title=""/>
           </v:shape>
-          <o:OLEObject Type="Embed" ProgID="Equation.3" ShapeID="_x0000_i1032" DrawAspect="Content" ObjectID="_1799672064" r:id="rId22"/>
+          <o:OLEObject Type="Embed" ProgID="Equation.3" ShapeID="_x0000_i1032" DrawAspect="Content" ObjectID="_1799684662" r:id="rId22"/>
         </w:object>
       </w:r>
       <w:r>
@@ -8822,6 +8941,7 @@
           <w:sz w:val="28"/>
         </w:rPr>
       </w:pPr>
+      <w:proofErr w:type="spellStart"/>
       <w:r>
         <w:rPr>
           <w:i/>
@@ -8839,6 +8959,7 @@
         </w:rPr>
         <w:t>i</w:t>
       </w:r>
+      <w:proofErr w:type="spellEnd"/>
       <w:r>
         <w:rPr>
           <w:i/>
@@ -8853,7 +8974,16 @@
           <w:sz w:val="28"/>
           <w:lang w:val="en-US"/>
         </w:rPr>
-        <w:t>=y</w:t>
+        <w:t>=</w:t>
+      </w:r>
+      <w:proofErr w:type="spellStart"/>
+      <w:r>
+        <w:rPr>
+          <w:i/>
+          <w:sz w:val="28"/>
+          <w:lang w:val="en-US"/>
+        </w:rPr>
+        <w:t>y</w:t>
       </w:r>
       <w:r>
         <w:rPr>
@@ -8864,13 +8994,23 @@
         </w:rPr>
         <w:t>R</w:t>
       </w:r>
-      <w:r>
-        <w:rPr>
-          <w:i/>
-          <w:sz w:val="28"/>
-          <w:lang w:val="en-US"/>
-        </w:rPr>
-        <w:t>–R</w:t>
+      <w:proofErr w:type="spellEnd"/>
+      <w:r>
+        <w:rPr>
+          <w:i/>
+          <w:sz w:val="28"/>
+          <w:lang w:val="en-US"/>
+        </w:rPr>
+        <w:t>–</w:t>
+      </w:r>
+      <w:proofErr w:type="spellStart"/>
+      <w:r>
+        <w:rPr>
+          <w:i/>
+          <w:sz w:val="28"/>
+          <w:lang w:val="en-US"/>
+        </w:rPr>
+        <w:t>R</w:t>
       </w:r>
       <w:r>
         <w:rPr>
@@ -8879,6 +9019,7 @@
         </w:rPr>
         <w:t>cos</w:t>
       </w:r>
+      <w:proofErr w:type="spellEnd"/>
       <w:r>
         <w:rPr>
           <w:i/>
@@ -8902,7 +9043,16 @@
           <w:sz w:val="28"/>
           <w:vertAlign w:val="subscript"/>
         </w:rPr>
-        <w:t xml:space="preserve">                                                                                         </w:t>
+        <w:t xml:space="preserve">                                                                                      </w:t>
+      </w:r>
+      <w:proofErr w:type="gramStart"/>
+      <w:r>
+        <w:rPr>
+          <w:i/>
+          <w:sz w:val="28"/>
+          <w:vertAlign w:val="subscript"/>
+        </w:rPr>
+        <w:t xml:space="preserve">   </w:t>
       </w:r>
       <w:r>
         <w:rPr>
@@ -8910,6 +9060,7 @@
         </w:rPr>
         <w:t>(</w:t>
       </w:r>
+      <w:proofErr w:type="gramEnd"/>
       <w:r>
         <w:rPr>
           <w:sz w:val="28"/>
@@ -8973,7 +9124,16 @@
           <w:sz w:val="28"/>
           <w:lang w:val="en-US"/>
         </w:rPr>
-        <w:t>–y</w:t>
+        <w:t>–</w:t>
+      </w:r>
+      <w:proofErr w:type="spellStart"/>
+      <w:r>
+        <w:rPr>
+          <w:i/>
+          <w:sz w:val="28"/>
+          <w:lang w:val="en-US"/>
+        </w:rPr>
+        <w:t>y</w:t>
       </w:r>
       <w:r>
         <w:rPr>
@@ -8984,6 +9144,7 @@
         </w:rPr>
         <w:t>i</w:t>
       </w:r>
+      <w:proofErr w:type="spellEnd"/>
       <w:r>
         <w:rPr>
           <w:i/>
@@ -8998,7 +9159,16 @@
           <w:sz w:val="28"/>
           <w:vertAlign w:val="subscript"/>
         </w:rPr>
-        <w:t xml:space="preserve">                                                                                                   </w:t>
+        <w:t xml:space="preserve">                                                                                                </w:t>
+      </w:r>
+      <w:proofErr w:type="gramStart"/>
+      <w:r>
+        <w:rPr>
+          <w:i/>
+          <w:sz w:val="28"/>
+          <w:vertAlign w:val="subscript"/>
+        </w:rPr>
+        <w:t xml:space="preserve">   </w:t>
       </w:r>
       <w:r>
         <w:rPr>
@@ -9006,6 +9176,7 @@
         </w:rPr>
         <w:t>(</w:t>
       </w:r>
+      <w:proofErr w:type="gramEnd"/>
       <w:r>
         <w:rPr>
           <w:sz w:val="28"/>
@@ -9047,6 +9218,7 @@
           <w:sz w:val="28"/>
         </w:rPr>
       </w:pPr>
+      <w:proofErr w:type="spellStart"/>
       <w:r>
         <w:rPr>
           <w:i/>
@@ -9064,6 +9236,7 @@
         </w:rPr>
         <w:t>i</w:t>
       </w:r>
+      <w:proofErr w:type="spellEnd"/>
       <w:r>
         <w:rPr>
           <w:i/>
@@ -9071,6 +9244,7 @@
         </w:rPr>
         <w:t>=2</w:t>
       </w:r>
+      <w:proofErr w:type="spellStart"/>
       <w:r>
         <w:rPr>
           <w:i/>
@@ -9105,11 +9279,19 @@
         </w:rPr>
         <w:t>i</w:t>
       </w:r>
-      <w:r>
-        <w:rPr>
-          <w:sz w:val="28"/>
-        </w:rPr>
-        <w:t xml:space="preserve">                                                                 </w:t>
+      <w:proofErr w:type="spellEnd"/>
+      <w:r>
+        <w:rPr>
+          <w:sz w:val="28"/>
+        </w:rPr>
+        <w:t xml:space="preserve">                                                              </w:t>
+      </w:r>
+      <w:proofErr w:type="gramStart"/>
+      <w:r>
+        <w:rPr>
+          <w:sz w:val="28"/>
+        </w:rPr>
+        <w:t xml:space="preserve">   </w:t>
       </w:r>
       <w:r>
         <w:rPr>
@@ -9117,6 +9299,7 @@
         </w:rPr>
         <w:t>(</w:t>
       </w:r>
+      <w:proofErr w:type="gramEnd"/>
       <w:r>
         <w:rPr>
           <w:sz w:val="28"/>
@@ -9402,6 +9585,7 @@
         </w:rPr>
         <w:t>=</w:t>
       </w:r>
+      <w:proofErr w:type="spellStart"/>
       <w:r>
         <w:rPr>
           <w:i/>
@@ -9410,6 +9594,7 @@
         </w:rPr>
         <w:t>tg</w:t>
       </w:r>
+      <w:proofErr w:type="spellEnd"/>
       <w:r>
         <w:rPr>
           <w:i/>
@@ -9437,7 +9622,15 @@
           <w:i/>
           <w:sz w:val="28"/>
         </w:rPr>
-        <w:t xml:space="preserve">                                                                    </w:t>
+        <w:t xml:space="preserve">                                                                 </w:t>
+      </w:r>
+      <w:proofErr w:type="gramStart"/>
+      <w:r>
+        <w:rPr>
+          <w:i/>
+          <w:sz w:val="28"/>
+        </w:rPr>
+        <w:t xml:space="preserve">   </w:t>
       </w:r>
       <w:r>
         <w:rPr>
@@ -9445,6 +9638,7 @@
         </w:rPr>
         <w:t>(</w:t>
       </w:r>
+      <w:proofErr w:type="gramEnd"/>
       <w:r>
         <w:rPr>
           <w:sz w:val="28"/>
@@ -9501,10 +9695,10 @@
           <w:sz w:val="28"/>
         </w:rPr>
         <w:object w:dxaOrig="1500" w:dyaOrig="800" w14:anchorId="1E61C5A7">
-          <v:shape id="_x0000_i1033" type="#_x0000_t75" alt="" style="width:74.3pt;height:39.75pt;mso-width-percent:0;mso-height-percent:0;mso-width-percent:0;mso-height-percent:0" o:ole="" fillcolor="window">
+          <v:shape id="_x0000_i1033" type="#_x0000_t75" alt="" style="width:1in;height:43.2pt;mso-width-percent:0;mso-height-percent:0;mso-width-percent:0;mso-height-percent:0" o:ole="" fillcolor="window">
             <v:imagedata r:id="rId23" o:title=""/>
           </v:shape>
-          <o:OLEObject Type="Embed" ProgID="Equation.3" ShapeID="_x0000_i1033" DrawAspect="Content" ObjectID="_1799672065" r:id="rId24"/>
+          <o:OLEObject Type="Embed" ProgID="Equation.3" ShapeID="_x0000_i1033" DrawAspect="Content" ObjectID="_1799684663" r:id="rId24"/>
         </w:object>
       </w:r>
       <w:r>
@@ -9672,6 +9866,7 @@
         </w:rPr>
         <w:t>T</w:t>
       </w:r>
+      <w:proofErr w:type="spellStart"/>
       <w:r>
         <w:rPr>
           <w:i/>
@@ -9680,6 +9875,7 @@
         </w:rPr>
         <w:t>удφ</w:t>
       </w:r>
+      <w:proofErr w:type="spellEnd"/>
       <w:r>
         <w:rPr>
           <w:i/>
@@ -9687,6 +9883,7 @@
         </w:rPr>
         <w:t>=</w:t>
       </w:r>
+      <w:proofErr w:type="spellStart"/>
       <w:r>
         <w:rPr>
           <w:i/>
@@ -9711,6 +9908,7 @@
         </w:rPr>
         <w:t>cos</w:t>
       </w:r>
+      <w:proofErr w:type="spellEnd"/>
       <w:r>
         <w:rPr>
           <w:i/>
@@ -9734,7 +9932,16 @@
           <w:sz w:val="28"/>
           <w:vertAlign w:val="subscript"/>
         </w:rPr>
-        <w:t xml:space="preserve">                                                                                                      </w:t>
+        <w:t xml:space="preserve">                                                                                                   </w:t>
+      </w:r>
+      <w:proofErr w:type="gramStart"/>
+      <w:r>
+        <w:rPr>
+          <w:i/>
+          <w:sz w:val="28"/>
+          <w:vertAlign w:val="subscript"/>
+        </w:rPr>
+        <w:t xml:space="preserve">   </w:t>
       </w:r>
       <w:r>
         <w:rPr>
@@ -9742,6 +9949,7 @@
         </w:rPr>
         <w:t>(</w:t>
       </w:r>
+      <w:proofErr w:type="gramEnd"/>
       <w:r>
         <w:rPr>
           <w:sz w:val="28"/>
@@ -9785,6 +9993,7 @@
           <w:lang w:val="en-US"/>
         </w:rPr>
       </w:pPr>
+      <w:proofErr w:type="spellStart"/>
       <w:r>
         <w:rPr>
           <w:i/>
@@ -9802,13 +10011,23 @@
         </w:rPr>
         <w:t>сд</w:t>
       </w:r>
-      <w:r>
-        <w:rPr>
-          <w:i/>
-          <w:sz w:val="28"/>
-          <w:lang w:val="en-US"/>
-        </w:rPr>
-        <w:t>=g</w:t>
+      <w:proofErr w:type="spellEnd"/>
+      <w:r>
+        <w:rPr>
+          <w:i/>
+          <w:sz w:val="28"/>
+          <w:lang w:val="en-US"/>
+        </w:rPr>
+        <w:t>=</w:t>
+      </w:r>
+      <w:proofErr w:type="spellStart"/>
+      <w:r>
+        <w:rPr>
+          <w:i/>
+          <w:sz w:val="28"/>
+          <w:lang w:val="en-US"/>
+        </w:rPr>
+        <w:t>g</w:t>
       </w:r>
       <w:r>
         <w:rPr>
@@ -9826,6 +10045,7 @@
         </w:rPr>
         <w:t>sin</w:t>
       </w:r>
+      <w:proofErr w:type="spellEnd"/>
       <w:r>
         <w:rPr>
           <w:i/>
@@ -9849,7 +10069,16 @@
           <w:sz w:val="28"/>
           <w:vertAlign w:val="subscript"/>
         </w:rPr>
-        <w:t xml:space="preserve">                                                                                                          </w:t>
+        <w:t xml:space="preserve">                                                                                                       </w:t>
+      </w:r>
+      <w:proofErr w:type="gramStart"/>
+      <w:r>
+        <w:rPr>
+          <w:i/>
+          <w:sz w:val="28"/>
+          <w:vertAlign w:val="subscript"/>
+        </w:rPr>
+        <w:t xml:space="preserve">   </w:t>
       </w:r>
       <w:r>
         <w:rPr>
@@ -9857,6 +10086,7 @@
         </w:rPr>
         <w:t>(</w:t>
       </w:r>
+      <w:proofErr w:type="gramEnd"/>
       <w:r>
         <w:rPr>
           <w:sz w:val="28"/>
@@ -9901,12 +10131,13 @@
           <w:sz w:val="28"/>
         </w:rPr>
         <w:object w:dxaOrig="2580" w:dyaOrig="1180" w14:anchorId="39AF3963">
-          <v:shape id="_x0000_i1034" type="#_x0000_t75" alt="" style="width:128.45pt;height:59.35pt;mso-width-percent:0;mso-height-percent:0;mso-width-percent:0;mso-height-percent:0" o:ole="" fillcolor="window">
+          <v:shape id="_x0000_i1034" type="#_x0000_t75" alt="" style="width:129.6pt;height:57.6pt;mso-width-percent:0;mso-height-percent:0;mso-width-percent:0;mso-height-percent:0" o:ole="" fillcolor="window">
             <v:imagedata r:id="rId26" o:title=""/>
           </v:shape>
-          <o:OLEObject Type="Embed" ProgID="Equation.3" ShapeID="_x0000_i1034" DrawAspect="Content" ObjectID="_1799672066" r:id="rId27"/>
+          <o:OLEObject Type="Embed" ProgID="Equation.3" ShapeID="_x0000_i1034" DrawAspect="Content" ObjectID="_1799684664" r:id="rId27"/>
         </w:object>
       </w:r>
+      <w:proofErr w:type="gramStart"/>
       <w:r>
         <w:rPr>
           <w:sz w:val="28"/>
@@ -9917,7 +10148,14 @@
         <w:rPr>
           <w:sz w:val="28"/>
         </w:rPr>
-        <w:t xml:space="preserve">                                                            </w:t>
+        <w:t xml:space="preserve">   </w:t>
+      </w:r>
+      <w:proofErr w:type="gramEnd"/>
+      <w:r>
+        <w:rPr>
+          <w:sz w:val="28"/>
+        </w:rPr>
+        <w:t xml:space="preserve">                                                         </w:t>
       </w:r>
       <w:r>
         <w:rPr>
@@ -10030,6 +10268,7 @@
           <w:sz w:val="28"/>
         </w:rPr>
       </w:pPr>
+      <w:proofErr w:type="spellStart"/>
       <w:r>
         <w:rPr>
           <w:i/>
@@ -10047,6 +10286,7 @@
         </w:rPr>
         <w:t>max</w:t>
       </w:r>
+      <w:proofErr w:type="spellEnd"/>
       <w:r>
         <w:rPr>
           <w:sz w:val="28"/>
@@ -10117,6 +10357,7 @@
         </w:rPr>
         <w:t>К</w:t>
       </w:r>
+      <w:proofErr w:type="gramStart"/>
       <w:r>
         <w:rPr>
           <w:i/>
@@ -10130,7 +10371,14 @@
         <w:rPr>
           <w:sz w:val="28"/>
         </w:rPr>
-        <w:t xml:space="preserve">&lt;1,1 </w:t>
+        <w:t>&lt;</w:t>
+      </w:r>
+      <w:proofErr w:type="gramEnd"/>
+      <w:r>
+        <w:rPr>
+          <w:sz w:val="28"/>
+        </w:rPr>
+        <w:t xml:space="preserve">1,1 </w:t>
       </w:r>
       <w:r>
         <w:rPr>
@@ -10316,6 +10564,7 @@
         </w:rPr>
         <w:t>=</w:t>
       </w:r>
+      <w:proofErr w:type="spellStart"/>
       <w:r>
         <w:rPr>
           <w:sz w:val="28"/>
@@ -10323,6 +10572,7 @@
         </w:rPr>
         <w:t>nn</w:t>
       </w:r>
+      <w:proofErr w:type="spellEnd"/>
     </w:p>
     <w:p>
       <w:pPr>
@@ -10374,6 +10624,7 @@
         </w:rPr>
         <w:t>h</w:t>
       </w:r>
+      <w:proofErr w:type="spellStart"/>
       <w:r>
         <w:rPr>
           <w:i/>
@@ -10382,6 +10633,7 @@
         </w:rPr>
         <w:t>бм</w:t>
       </w:r>
+      <w:proofErr w:type="spellEnd"/>
       <w:r>
         <w:rPr>
           <w:i/>
@@ -10389,6 +10641,7 @@
         </w:rPr>
         <w:t>=</w:t>
       </w:r>
+      <w:proofErr w:type="spellStart"/>
       <w:r>
         <w:rPr>
           <w:sz w:val="28"/>
@@ -10396,6 +10649,7 @@
         </w:rPr>
         <w:t>hbm</w:t>
       </w:r>
+      <w:proofErr w:type="spellEnd"/>
     </w:p>
     <w:p>
       <w:pPr>
@@ -10468,6 +10722,7 @@
         </w:rPr>
         <w:t>=</w:t>
       </w:r>
+      <w:proofErr w:type="spellStart"/>
       <w:r>
         <w:rPr>
           <w:sz w:val="28"/>
@@ -10482,6 +10737,7 @@
         </w:rPr>
         <w:t>l</w:t>
       </w:r>
+      <w:proofErr w:type="spellEnd"/>
     </w:p>
     <w:p>
       <w:pPr>
@@ -10616,14 +10872,12 @@
         <w:rPr>
           <w:sz w:val="28"/>
           <w:szCs w:val="28"/>
-          <w:lang w:val="en-US"/>
         </w:rPr>
       </w:pPr>
       <w:r>
         <w:rPr>
           <w:sz w:val="28"/>
           <w:szCs w:val="28"/>
-          <w:lang w:val="en-US"/>
         </w:rPr>
         <w:t>2</w:t>
       </w:r>
@@ -10639,9 +10893,8 @@
         <w:rPr>
           <w:sz w:val="28"/>
           <w:szCs w:val="28"/>
-          <w:lang w:val="en-US"/>
-        </w:rPr>
-        <w:t>=√((HH-hbm)^2+(nn*</w:t>
+        </w:rPr>
+        <w:t>=√((</w:t>
       </w:r>
       <w:r>
         <w:rPr>
@@ -10655,24 +10908,87 @@
         <w:rPr>
           <w:sz w:val="28"/>
           <w:szCs w:val="28"/>
-          <w:lang w:val="en-US"/>
-        </w:rPr>
-        <w:t>+b0)^2)</w:t>
-      </w:r>
+        </w:rPr>
+        <w:t>-</w:t>
+      </w:r>
+      <w:proofErr w:type="spellStart"/>
+      <w:proofErr w:type="gramStart"/>
       <w:r>
         <w:rPr>
           <w:sz w:val="28"/>
           <w:szCs w:val="28"/>
-        </w:rPr>
-        <w:t xml:space="preserve"> </w:t>
-      </w:r>
+          <w:lang w:val="en-US"/>
+        </w:rPr>
+        <w:t>hbm</w:t>
+      </w:r>
+      <w:proofErr w:type="spellEnd"/>
       <w:r>
         <w:rPr>
           <w:sz w:val="28"/>
           <w:szCs w:val="28"/>
-          <w:lang w:val="en-US"/>
+        </w:rPr>
+        <w:t>)^</w:t>
+      </w:r>
+      <w:proofErr w:type="gramEnd"/>
+      <w:r>
+        <w:rPr>
+          <w:sz w:val="28"/>
+          <w:szCs w:val="28"/>
+        </w:rPr>
+        <w:t>2+(</w:t>
+      </w:r>
+      <w:proofErr w:type="spellStart"/>
+      <w:r>
+        <w:rPr>
+          <w:sz w:val="28"/>
+          <w:szCs w:val="28"/>
+          <w:lang w:val="en-US"/>
+        </w:rPr>
+        <w:t>nn</w:t>
+      </w:r>
+      <w:proofErr w:type="spellEnd"/>
+      <w:r>
+        <w:rPr>
+          <w:sz w:val="28"/>
+          <w:szCs w:val="28"/>
         </w:rPr>
         <w:t>*</w:t>
+      </w:r>
+      <w:r>
+        <w:rPr>
+          <w:sz w:val="28"/>
+          <w:szCs w:val="28"/>
+          <w:lang w:val="en-US"/>
+        </w:rPr>
+        <w:t>HH</w:t>
+      </w:r>
+      <w:r>
+        <w:rPr>
+          <w:sz w:val="28"/>
+          <w:szCs w:val="28"/>
+        </w:rPr>
+        <w:t>+</w:t>
+      </w:r>
+      <w:r>
+        <w:rPr>
+          <w:sz w:val="28"/>
+          <w:szCs w:val="28"/>
+          <w:lang w:val="en-US"/>
+        </w:rPr>
+        <w:t>b</w:t>
+      </w:r>
+      <w:r>
+        <w:rPr>
+          <w:sz w:val="28"/>
+          <w:szCs w:val="28"/>
+        </w:rPr>
+        <w:t>0)^2)</w:t>
+      </w:r>
+      <w:r>
+        <w:rPr>
+          <w:sz w:val="28"/>
+        </w:rPr>
+        <w:t>м</w:t>
       </w:r>
     </w:p>
     <w:p>
@@ -10682,154 +10998,6 @@
         <w:jc w:val="center"/>
         <w:rPr>
           <w:sz w:val="28"/>
-        </w:rPr>
-      </w:pPr>
-      <m:oMath>
-        <m:r>
-          <w:rPr>
-            <w:rFonts w:ascii="Cambria Math" w:hAnsi="Cambria Math"/>
-            <w:noProof/>
-            <w:sz w:val="28"/>
-          </w:rPr>
-          <m:t>2</m:t>
-        </m:r>
-        <m:r>
-          <w:rPr>
-            <w:rFonts w:ascii="Cambria Math" w:hAnsi="Cambria Math"/>
-            <w:noProof/>
-            <w:sz w:val="28"/>
-            <w:lang w:val="en-US"/>
-          </w:rPr>
-          <m:t>d</m:t>
-        </m:r>
-        <m:r>
-          <w:rPr>
-            <w:rFonts w:ascii="Cambria Math" w:hAnsi="Cambria Math"/>
-            <w:noProof/>
-            <w:sz w:val="28"/>
-          </w:rPr>
-          <m:t>=√((</m:t>
-        </m:r>
-        <m:r>
-          <w:rPr>
-            <w:rFonts w:ascii="Cambria Math" w:hAnsi="Cambria Math"/>
-            <w:noProof/>
-            <w:sz w:val="28"/>
-            <w:lang w:val="en-US"/>
-          </w:rPr>
-          <m:t>HH</m:t>
-        </m:r>
-        <m:r>
-          <w:rPr>
-            <w:rFonts w:ascii="Cambria Math" w:hAnsi="Cambria Math"/>
-            <w:noProof/>
-            <w:sz w:val="28"/>
-          </w:rPr>
-          <m:t>-h</m:t>
-        </m:r>
-        <m:r>
-          <w:rPr>
-            <w:rFonts w:ascii="Cambria Math" w:hAnsi="Cambria Math"/>
-            <w:noProof/>
-            <w:sz w:val="28"/>
-            <w:lang w:val="en-US"/>
-          </w:rPr>
-          <m:t>bm</m:t>
-        </m:r>
-        <m:r>
-          <w:rPr>
-            <w:rFonts w:ascii="Cambria Math" w:hAnsi="Cambria Math"/>
-            <w:noProof/>
-            <w:sz w:val="28"/>
-          </w:rPr>
-          <m:t>)^2+(</m:t>
-        </m:r>
-        <m:r>
-          <w:rPr>
-            <w:rFonts w:ascii="Cambria Math" w:hAnsi="Cambria Math"/>
-            <w:noProof/>
-            <w:sz w:val="28"/>
-            <w:lang w:val="en-US"/>
-          </w:rPr>
-          <m:t>nn</m:t>
-        </m:r>
-        <m:r>
-          <w:rPr>
-            <w:rFonts w:ascii="Cambria Math" w:hAnsi="Cambria Math"/>
-            <w:noProof/>
-            <w:sz w:val="28"/>
-          </w:rPr>
-          <m:t>*</m:t>
-        </m:r>
-        <m:r>
-          <w:rPr>
-            <w:rFonts w:ascii="Cambria Math" w:hAnsi="Cambria Math"/>
-            <w:noProof/>
-            <w:sz w:val="28"/>
-            <w:lang w:val="en-US"/>
-          </w:rPr>
-          <m:t>HH</m:t>
-        </m:r>
-        <m:r>
-          <w:rPr>
-            <w:rFonts w:ascii="Cambria Math" w:hAnsi="Cambria Math"/>
-            <w:noProof/>
-            <w:sz w:val="28"/>
-          </w:rPr>
-          <m:t>+</m:t>
-        </m:r>
-        <m:r>
-          <w:rPr>
-            <w:rFonts w:ascii="Cambria Math" w:hAnsi="Cambria Math"/>
-            <w:noProof/>
-            <w:sz w:val="28"/>
-            <w:lang w:val="en-US"/>
-          </w:rPr>
-          <m:t>b</m:t>
-        </m:r>
-        <m:r>
-          <w:rPr>
-            <w:rFonts w:ascii="Cambria Math" w:hAnsi="Cambria Math"/>
-            <w:noProof/>
-            <w:sz w:val="28"/>
-          </w:rPr>
-          <m:t>0)^2 )</m:t>
-        </m:r>
-      </m:oMath>
-      <w:r>
-        <w:rPr>
-          <w:noProof/>
-          <w:sz w:val="28"/>
-        </w:rPr>
-        <w:t xml:space="preserve"> </w:t>
-      </w:r>
-      <w:r>
-        <w:rPr>
-          <w:noProof/>
-          <w:position w:val="-14"/>
-          <w:sz w:val="28"/>
-        </w:rPr>
-        <w:object w:dxaOrig="7160" w:dyaOrig="580" w14:anchorId="4089513D">
-          <v:shape id="_x0000_i1035" type="#_x0000_t75" alt="" style="width:357.1pt;height:29.4pt;mso-width-percent:0;mso-height-percent:0;mso-width-percent:0;mso-height-percent:0" o:ole="" fillcolor="window">
-            <v:imagedata r:id="rId28" o:title=""/>
-          </v:shape>
-          <o:OLEObject Type="Embed" ProgID="Equation.3" ShapeID="_x0000_i1035" DrawAspect="Content" ObjectID="_1799672067" r:id="rId29"/>
-        </w:object>
-      </w:r>
-      <w:r>
-        <w:rPr>
-          <w:sz w:val="28"/>
-        </w:rPr>
-        <w:t>м</w:t>
-      </w:r>
-    </w:p>
-    <w:p>
-      <w:pPr>
-        <w:spacing w:line="360" w:lineRule="auto"/>
-        <w:ind w:left="720"/>
-        <w:jc w:val="center"/>
-        <w:rPr>
-          <w:sz w:val="28"/>
           <w:szCs w:val="28"/>
           <w:lang w:val="en-US"/>
         </w:rPr>
@@ -10877,7 +11045,15 @@
           <w:szCs w:val="28"/>
           <w:lang w:val="en-US"/>
         </w:rPr>
-        <w:t>dd</w:t>
+        <w:t>d</w:t>
+      </w:r>
+      <w:r>
+        <w:rPr>
+          <w:sz w:val="28"/>
+          <w:szCs w:val="28"/>
+          <w:lang w:val="en-US"/>
+        </w:rPr>
+        <w:t>2</w:t>
       </w:r>
     </w:p>
     <w:p>
@@ -10906,16 +11082,30 @@
         <w:jc w:val="center"/>
         <w:rPr>
           <w:sz w:val="28"/>
-          <w:lang w:val="en-US"/>
-        </w:rPr>
-      </w:pPr>
-      <w:r>
-        <w:rPr>
-          <w:i/>
-          <w:sz w:val="28"/>
-          <w:lang w:val="en-US"/>
-        </w:rPr>
-        <w:t>t=K</w:t>
+        </w:rPr>
+      </w:pPr>
+      <w:r>
+        <w:rPr>
+          <w:i/>
+          <w:sz w:val="28"/>
+          <w:lang w:val="en-US"/>
+        </w:rPr>
+        <w:t>t</w:t>
+      </w:r>
+      <w:r>
+        <w:rPr>
+          <w:i/>
+          <w:sz w:val="28"/>
+        </w:rPr>
+        <w:t>=</w:t>
+      </w:r>
+      <w:r>
+        <w:rPr>
+          <w:i/>
+          <w:sz w:val="28"/>
+          <w:lang w:val="en-US"/>
+        </w:rPr>
+        <w:t>K</w:t>
       </w:r>
       <w:r>
         <w:rPr>
@@ -10930,16 +11120,70 @@
         <w:rPr>
           <w:i/>
           <w:sz w:val="28"/>
-          <w:lang w:val="en-US"/>
-        </w:rPr>
-        <w:t>∙H=</w:t>
-      </w:r>
-      <w:r>
-        <w:rPr>
-          <w:sz w:val="28"/>
-          <w:lang w:val="en-US"/>
-        </w:rPr>
-        <w:t xml:space="preserve">0,16∙10=1,6 </w:t>
+        </w:rPr>
+        <w:t>∙</w:t>
+      </w:r>
+      <w:r>
+        <w:rPr>
+          <w:i/>
+          <w:sz w:val="28"/>
+          <w:lang w:val="en-US"/>
+        </w:rPr>
+        <w:t>H</w:t>
+      </w:r>
+      <w:r>
+        <w:rPr>
+          <w:i/>
+          <w:sz w:val="28"/>
+        </w:rPr>
+        <w:t>=</w:t>
+      </w:r>
+      <w:r>
+        <w:rPr>
+          <w:sz w:val="28"/>
+        </w:rPr>
+        <w:t xml:space="preserve"> </w:t>
+      </w:r>
+      <w:r>
+        <w:rPr>
+          <w:sz w:val="28"/>
+          <w:lang w:val="en-US"/>
+        </w:rPr>
+        <w:t>kt</w:t>
+      </w:r>
+      <w:r>
+        <w:rPr>
+          <w:sz w:val="28"/>
+        </w:rPr>
+        <w:t>∙</w:t>
+      </w:r>
+      <w:r>
+        <w:rPr>
+          <w:sz w:val="28"/>
+          <w:lang w:val="en-US"/>
+        </w:rPr>
+        <w:t>HH</w:t>
+      </w:r>
+      <w:r>
+        <w:rPr>
+          <w:sz w:val="28"/>
+        </w:rPr>
+        <w:t>=</w:t>
+      </w:r>
+      <w:proofErr w:type="spellStart"/>
+      <w:r>
+        <w:rPr>
+          <w:sz w:val="28"/>
+          <w:lang w:val="en-US"/>
+        </w:rPr>
+        <w:t>tt</w:t>
+      </w:r>
+      <w:proofErr w:type="spellEnd"/>
+      <w:r>
+        <w:rPr>
+          <w:sz w:val="28"/>
+        </w:rPr>
+        <w:t xml:space="preserve"> </w:t>
       </w:r>
       <w:r>
         <w:rPr>
@@ -10959,16 +11203,27 @@
         <w:rPr>
           <w:sz w:val="28"/>
           <w:vertAlign w:val="superscript"/>
-          <w:lang w:val="en-US"/>
         </w:rPr>
         <w:t>2</w:t>
       </w:r>
       <w:r>
         <w:rPr>
           <w:sz w:val="28"/>
-          <w:lang w:val="en-US"/>
-        </w:rPr>
-        <w:t>=2,56</w:t>
+        </w:rPr>
+        <w:t>=</w:t>
+      </w:r>
+      <w:r>
+        <w:rPr>
+          <w:sz w:val="28"/>
+          <w:lang w:val="en-US"/>
+        </w:rPr>
+        <w:t>t</w:t>
+      </w:r>
+      <w:r>
+        <w:rPr>
+          <w:sz w:val="28"/>
+        </w:rPr>
+        <w:t>2</w:t>
       </w:r>
     </w:p>
     <w:p>
@@ -10993,31 +11248,55 @@
     <w:p>
       <w:pPr>
         <w:spacing w:line="360" w:lineRule="auto"/>
-        <w:ind w:left="720"/>
+        <w:ind w:left="1080"/>
         <w:jc w:val="center"/>
-        <w:outlineLvl w:val="0"/>
-        <w:rPr>
-          <w:sz w:val="28"/>
-        </w:rPr>
-      </w:pPr>
-      <w:r>
-        <w:rPr>
-          <w:noProof/>
-          <w:position w:val="-32"/>
-          <w:sz w:val="28"/>
-        </w:rPr>
-        <w:object w:dxaOrig="3480" w:dyaOrig="840" w14:anchorId="3141D1D6">
-          <v:shape id="_x0000_i1036" type="#_x0000_t75" alt="" style="width:173.95pt;height:42.05pt;mso-width-percent:0;mso-height-percent:0;mso-width-percent:0;mso-height-percent:0" o:ole="" fillcolor="window">
-            <v:imagedata r:id="rId30" o:title=""/>
-          </v:shape>
-          <o:OLEObject Type="Embed" ProgID="Equation.3" ShapeID="_x0000_i1036" DrawAspect="Content" ObjectID="_1799672068" r:id="rId31"/>
-        </w:object>
-      </w:r>
-      <w:r>
-        <w:rPr>
-          <w:sz w:val="28"/>
-        </w:rPr>
-        <w:t xml:space="preserve"> м</w:t>
+        <w:rPr>
+          <w:sz w:val="28"/>
+          <w:lang w:val="en-US"/>
+        </w:rPr>
+      </w:pPr>
+      <w:r>
+        <w:rPr>
+          <w:sz w:val="28"/>
+          <w:lang w:val="en-US"/>
+        </w:rPr>
+        <w:t>R=(d^2+t^2)/2t=(d2+t2)/(2∙</w:t>
+      </w:r>
+      <w:proofErr w:type="gramStart"/>
+      <w:r>
+        <w:rPr>
+          <w:sz w:val="28"/>
+          <w:lang w:val="en-US"/>
+        </w:rPr>
+        <w:t>tt)</w:t>
+      </w:r>
+      <w:r>
+        <w:rPr>
+          <w:sz w:val="28"/>
+          <w:lang w:val="en-US"/>
+        </w:rPr>
+        <w:t>=</w:t>
+      </w:r>
+      <w:proofErr w:type="gramEnd"/>
+      <w:r>
+        <w:rPr>
+          <w:sz w:val="28"/>
+          <w:lang w:val="en-US"/>
+        </w:rPr>
+        <w:t>RR</w:t>
+      </w:r>
+      <w:r>
+        <w:rPr>
+          <w:sz w:val="28"/>
+          <w:lang w:val="en-US"/>
+        </w:rPr>
+        <w:t xml:space="preserve"> </w:t>
+      </w:r>
+      <w:r>
+        <w:rPr>
+          <w:sz w:val="28"/>
+        </w:rPr>
+        <w:t>м</w:t>
       </w:r>
     </w:p>
     <w:p>
@@ -11042,7 +11321,7 @@
     <w:p>
       <w:pPr>
         <w:spacing w:line="360" w:lineRule="auto"/>
-        <w:ind w:left="720"/>
+        <w:ind w:left="1080"/>
         <w:jc w:val="center"/>
         <w:rPr>
           <w:sz w:val="28"/>
@@ -11050,16 +11329,149 @@
       </w:pPr>
       <w:r>
         <w:rPr>
-          <w:noProof/>
-          <w:position w:val="-28"/>
-          <w:sz w:val="28"/>
-        </w:rPr>
-        <w:object w:dxaOrig="4900" w:dyaOrig="740" w14:anchorId="581160A5">
-          <v:shape id="_x0000_i1037" type="#_x0000_t75" alt="" style="width:245.4pt;height:36.85pt;mso-width-percent:0;mso-height-percent:0;mso-width-percent:0;mso-height-percent:0" o:ole="" fillcolor="window">
-            <v:imagedata r:id="rId32" o:title=""/>
-          </v:shape>
-          <o:OLEObject Type="Embed" ProgID="Equation.3" ShapeID="_x0000_i1037" DrawAspect="Content" ObjectID="_1799672069" r:id="rId33"/>
-        </w:object>
+          <w:sz w:val="28"/>
+          <w:lang w:val="en-US"/>
+        </w:rPr>
+        <w:t>α</w:t>
+      </w:r>
+      <w:r>
+        <w:rPr>
+          <w:sz w:val="28"/>
+        </w:rPr>
+        <w:t xml:space="preserve"> =</w:t>
+      </w:r>
+      <w:proofErr w:type="spellStart"/>
+      <w:proofErr w:type="gramStart"/>
+      <w:r>
+        <w:rPr>
+          <w:sz w:val="28"/>
+          <w:lang w:val="en-US"/>
+        </w:rPr>
+        <w:t>arcsin</w:t>
+      </w:r>
+      <w:proofErr w:type="spellEnd"/>
+      <w:r>
+        <w:rPr>
+          <w:sz w:val="28"/>
+        </w:rPr>
+        <w:t>(</w:t>
+      </w:r>
+      <w:proofErr w:type="gramEnd"/>
+      <w:r>
+        <w:rPr>
+          <w:sz w:val="28"/>
+        </w:rPr>
+        <w:t>(</w:t>
+      </w:r>
+      <w:r>
+        <w:rPr>
+          <w:sz w:val="28"/>
+          <w:lang w:val="en-US"/>
+        </w:rPr>
+        <w:t>H</w:t>
+      </w:r>
+      <w:r>
+        <w:rPr>
+          <w:sz w:val="28"/>
+        </w:rPr>
+        <w:t xml:space="preserve"> - </w:t>
+      </w:r>
+      <w:r>
+        <w:rPr>
+          <w:sz w:val="28"/>
+          <w:lang w:val="en-US"/>
+        </w:rPr>
+        <w:t>h</w:t>
+      </w:r>
+      <w:proofErr w:type="spellStart"/>
+      <w:r>
+        <w:rPr>
+          <w:sz w:val="28"/>
+        </w:rPr>
+        <w:t>бм</w:t>
+      </w:r>
+      <w:proofErr w:type="spellEnd"/>
+      <w:r>
+        <w:rPr>
+          <w:sz w:val="28"/>
+        </w:rPr>
+        <w:t>)/2</w:t>
+      </w:r>
+      <w:r>
+        <w:rPr>
+          <w:sz w:val="28"/>
+          <w:lang w:val="en-US"/>
+        </w:rPr>
+        <w:t>d</w:t>
+      </w:r>
+      <w:r>
+        <w:rPr>
+          <w:sz w:val="28"/>
+        </w:rPr>
+        <w:t>)=</w:t>
+      </w:r>
+      <w:proofErr w:type="spellStart"/>
+      <w:r>
+        <w:rPr>
+          <w:sz w:val="28"/>
+          <w:lang w:val="en-US"/>
+        </w:rPr>
+        <w:t>arcsin</w:t>
+      </w:r>
+      <w:proofErr w:type="spellEnd"/>
+      <w:r>
+        <w:rPr>
+          <w:sz w:val="28"/>
+        </w:rPr>
+        <w:t>((</w:t>
+      </w:r>
+      <w:r>
+        <w:rPr>
+          <w:sz w:val="28"/>
+          <w:lang w:val="en-US"/>
+        </w:rPr>
+        <w:t>HH</w:t>
+      </w:r>
+      <w:r>
+        <w:rPr>
+          <w:sz w:val="28"/>
+        </w:rPr>
+        <w:t xml:space="preserve"> - </w:t>
+      </w:r>
+      <w:proofErr w:type="spellStart"/>
+      <w:r>
+        <w:rPr>
+          <w:sz w:val="28"/>
+          <w:lang w:val="en-US"/>
+        </w:rPr>
+        <w:t>hbm</w:t>
+      </w:r>
+      <w:proofErr w:type="spellEnd"/>
+      <w:r>
+        <w:rPr>
+          <w:sz w:val="28"/>
+        </w:rPr>
+        <w:t>)/(2∙</w:t>
+      </w:r>
+      <w:r>
+        <w:rPr>
+          <w:sz w:val="28"/>
+          <w:lang w:val="en-US"/>
+        </w:rPr>
+        <w:t>dd</w:t>
+      </w:r>
+      <w:r>
+        <w:rPr>
+          <w:sz w:val="28"/>
+        </w:rPr>
+        <w:t>))=</w:t>
+      </w:r>
+      <w:r>
+        <w:rPr>
+          <w:sz w:val="28"/>
+          <w:lang w:val="en-US"/>
+        </w:rPr>
+        <w:t>αα</w:t>
       </w:r>
     </w:p>
     <w:p>
@@ -11084,25 +11496,131 @@
     <w:p>
       <w:pPr>
         <w:spacing w:line="360" w:lineRule="auto"/>
-        <w:ind w:left="720"/>
+        <w:ind w:left="1080"/>
         <w:jc w:val="center"/>
         <w:rPr>
           <w:sz w:val="28"/>
-        </w:rPr>
-      </w:pPr>
-      <w:r>
-        <w:rPr>
-          <w:noProof/>
-          <w:position w:val="-32"/>
-          <w:sz w:val="28"/>
-        </w:rPr>
-        <w:object w:dxaOrig="4040" w:dyaOrig="760" w14:anchorId="272CFA0D">
-          <v:shape id="_x0000_i1038" type="#_x0000_t75" alt="" style="width:201.6pt;height:38pt;mso-width-percent:0;mso-height-percent:0;mso-width-percent:0;mso-height-percent:0" o:ole="" fillcolor="window">
-            <v:imagedata r:id="rId34" o:title=""/>
-          </v:shape>
-          <o:OLEObject Type="Embed" ProgID="Equation.3" ShapeID="_x0000_i1038" DrawAspect="Content" ObjectID="_1799672070" r:id="rId35"/>
-        </w:object>
-      </w:r>
+          <w:lang w:val="en-US"/>
+        </w:rPr>
+      </w:pPr>
+      <w:r>
+        <w:rPr>
+          <w:sz w:val="28"/>
+        </w:rPr>
+        <w:t>μ</w:t>
+      </w:r>
+      <w:r>
+        <w:rPr>
+          <w:sz w:val="28"/>
+          <w:lang w:val="en-US"/>
+        </w:rPr>
+        <w:t>=</w:t>
+      </w:r>
+      <w:proofErr w:type="spellStart"/>
+      <w:r>
+        <w:rPr>
+          <w:sz w:val="28"/>
+          <w:lang w:val="en-US"/>
+        </w:rPr>
+        <w:t>arc</w:t>
+      </w:r>
+      <w:r>
+        <w:rPr>
+          <w:sz w:val="28"/>
+          <w:lang w:val="en-US"/>
+        </w:rPr>
+        <w:t>s</w:t>
+      </w:r>
+      <w:r>
+        <w:rPr>
+          <w:sz w:val="28"/>
+          <w:lang w:val="en-US"/>
+        </w:rPr>
+        <w:t>in</w:t>
+      </w:r>
+      <w:proofErr w:type="spellEnd"/>
+      <w:r>
+        <w:rPr>
+          <w:sz w:val="28"/>
+          <w:lang w:val="en-US"/>
+        </w:rPr>
+        <w:t>(d/</w:t>
+      </w:r>
+      <w:proofErr w:type="gramStart"/>
+      <w:r>
+        <w:rPr>
+          <w:sz w:val="28"/>
+          <w:lang w:val="en-US"/>
+        </w:rPr>
+        <w:t>R)</w:t>
+      </w:r>
+      <w:r>
+        <w:rPr>
+          <w:sz w:val="28"/>
+          <w:lang w:val="en-US"/>
+        </w:rPr>
+        <w:t>=</w:t>
+      </w:r>
+      <w:proofErr w:type="spellStart"/>
+      <w:proofErr w:type="gramEnd"/>
+      <w:r>
+        <w:rPr>
+          <w:sz w:val="28"/>
+          <w:lang w:val="en-US"/>
+        </w:rPr>
+        <w:t>arcsin</w:t>
+      </w:r>
+      <w:proofErr w:type="spellEnd"/>
+      <w:r>
+        <w:rPr>
+          <w:sz w:val="28"/>
+          <w:lang w:val="en-US"/>
+        </w:rPr>
+        <w:t>(d</w:t>
+      </w:r>
+      <w:r>
+        <w:rPr>
+          <w:sz w:val="28"/>
+          <w:lang w:val="en-US"/>
+        </w:rPr>
+        <w:t>d</w:t>
+      </w:r>
+      <w:r>
+        <w:rPr>
+          <w:sz w:val="28"/>
+          <w:lang w:val="en-US"/>
+        </w:rPr>
+        <w:t>/R</w:t>
+      </w:r>
+      <w:r>
+        <w:rPr>
+          <w:sz w:val="28"/>
+          <w:lang w:val="en-US"/>
+        </w:rPr>
+        <w:t>R</w:t>
+      </w:r>
+      <w:r>
+        <w:rPr>
+          <w:sz w:val="28"/>
+          <w:lang w:val="en-US"/>
+        </w:rPr>
+        <w:t>)</w:t>
+      </w:r>
+      <w:r>
+        <w:rPr>
+          <w:sz w:val="28"/>
+          <w:lang w:val="en-US"/>
+        </w:rPr>
+        <w:t>=</w:t>
+      </w:r>
+      <w:proofErr w:type="spellStart"/>
+      <w:r>
+        <w:rPr>
+          <w:sz w:val="28"/>
+        </w:rPr>
+        <w:t>μμ</w:t>
+      </w:r>
+      <w:proofErr w:type="spellEnd"/>
     </w:p>
     <w:p>
       <w:pPr>
@@ -11132,13 +11650,13 @@
           <w:sz w:val="28"/>
         </w:rPr>
       </w:pPr>
-      <w:r>
-        <w:rPr>
-          <w:i/>
-          <w:sz w:val="28"/>
-          <w:lang w:val="en-US"/>
-        </w:rPr>
-        <w:lastRenderedPageBreak/>
+      <w:proofErr w:type="spellStart"/>
+      <w:r>
+        <w:rPr>
+          <w:i/>
+          <w:sz w:val="28"/>
+          <w:lang w:val="en-US"/>
+        </w:rPr>
         <w:t>x</w:t>
       </w:r>
       <w:r>
@@ -11150,6 +11668,7 @@
         </w:rPr>
         <w:t>R</w:t>
       </w:r>
+      <w:proofErr w:type="spellEnd"/>
       <w:r>
         <w:rPr>
           <w:i/>
@@ -11157,6 +11676,7 @@
         </w:rPr>
         <w:t>=</w:t>
       </w:r>
+      <w:proofErr w:type="spellStart"/>
       <w:r>
         <w:rPr>
           <w:i/>
@@ -11165,6 +11685,7 @@
         </w:rPr>
         <w:t>nH</w:t>
       </w:r>
+      <w:proofErr w:type="spellEnd"/>
       <w:r>
         <w:rPr>
           <w:i/>
@@ -11239,6 +11760,7 @@
         </w:rPr>
         <w:t>−</w:t>
       </w:r>
+      <w:proofErr w:type="gramStart"/>
       <w:r>
         <w:rPr>
           <w:i/>
@@ -11254,11 +11776,66 @@
         </w:rPr>
         <w:t>)=</w:t>
       </w:r>
-      <w:r>
-        <w:rPr>
-          <w:sz w:val="28"/>
-        </w:rPr>
-        <w:t>2∙10+2,2+45,8∙</w:t>
+      <w:proofErr w:type="spellStart"/>
+      <w:proofErr w:type="gramEnd"/>
+      <w:r>
+        <w:rPr>
+          <w:sz w:val="28"/>
+          <w:lang w:val="en-US"/>
+        </w:rPr>
+        <w:t>nn</w:t>
+      </w:r>
+      <w:proofErr w:type="spellEnd"/>
+      <w:r>
+        <w:rPr>
+          <w:sz w:val="28"/>
+        </w:rPr>
+        <w:t>∙</w:t>
+      </w:r>
+      <w:r>
+        <w:rPr>
+          <w:sz w:val="28"/>
+          <w:lang w:val="en-US"/>
+        </w:rPr>
+        <w:t>HH</w:t>
+      </w:r>
+      <w:r>
+        <w:rPr>
+          <w:sz w:val="28"/>
+        </w:rPr>
+        <w:t>+</w:t>
+      </w:r>
+      <w:r>
+        <w:rPr>
+          <w:sz w:val="28"/>
+          <w:lang w:val="en-US"/>
+        </w:rPr>
+        <w:t>b</w:t>
+      </w:r>
+      <w:r>
+        <w:rPr>
+          <w:sz w:val="28"/>
+        </w:rPr>
+        <w:t>0</w:t>
+      </w:r>
+      <w:r>
+        <w:rPr>
+          <w:sz w:val="28"/>
+        </w:rPr>
+        <w:t>+</w:t>
+      </w:r>
+      <w:r>
+        <w:rPr>
+          <w:sz w:val="28"/>
+          <w:lang w:val="en-US"/>
+        </w:rPr>
+        <w:t>RR</w:t>
+      </w:r>
+      <w:r>
+        <w:rPr>
+          <w:sz w:val="28"/>
+        </w:rPr>
+        <w:t>∙</w:t>
       </w:r>
       <w:r>
         <w:rPr>
@@ -11271,7 +11848,46 @@
         <w:rPr>
           <w:sz w:val="28"/>
         </w:rPr>
-        <w:t xml:space="preserve">(22,024–15,189)=27,65 </w:t>
+        <w:t>(</w:t>
+      </w:r>
+      <w:r>
+        <w:rPr>
+          <w:sz w:val="28"/>
+          <w:lang w:val="en-US"/>
+        </w:rPr>
+        <w:t>αα</w:t>
+      </w:r>
+      <w:r>
+        <w:rPr>
+          <w:sz w:val="28"/>
+        </w:rPr>
+        <w:t xml:space="preserve"> </w:t>
+      </w:r>
+      <w:r>
+        <w:rPr>
+          <w:sz w:val="28"/>
+        </w:rPr>
+        <w:t>–</w:t>
+      </w:r>
+      <w:r>
+        <w:rPr>
+          <w:sz w:val="28"/>
+        </w:rPr>
+        <w:t xml:space="preserve"> </w:t>
+      </w:r>
+      <w:proofErr w:type="spellStart"/>
+      <w:r>
+        <w:rPr>
+          <w:sz w:val="28"/>
+        </w:rPr>
+        <w:t>μμ</w:t>
+      </w:r>
+      <w:proofErr w:type="spellEnd"/>
+      <w:r>
+        <w:rPr>
+          <w:sz w:val="28"/>
+        </w:rPr>
+        <w:t xml:space="preserve">)=27,65 </w:t>
       </w:r>
       <w:r>
         <w:rPr>
@@ -11289,6 +11905,7 @@
           <w:sz w:val="28"/>
         </w:rPr>
       </w:pPr>
+      <w:proofErr w:type="spellStart"/>
       <w:r>
         <w:rPr>
           <w:i/>
@@ -11306,6 +11923,7 @@
         </w:rPr>
         <w:t>R</w:t>
       </w:r>
+      <w:proofErr w:type="spellEnd"/>
       <w:r>
         <w:rPr>
           <w:i/>
@@ -11357,6 +11975,7 @@
         </w:rPr>
         <w:t>−</w:t>
       </w:r>
+      <w:proofErr w:type="gramStart"/>
       <w:r>
         <w:rPr>
           <w:i/>
@@ -11372,11 +11991,19 @@
         </w:rPr>
         <w:t>)=</w:t>
       </w:r>
-      <w:r>
-        <w:rPr>
-          <w:sz w:val="28"/>
-        </w:rPr>
-        <w:t>45,8∙</w:t>
+      <w:proofErr w:type="gramEnd"/>
+      <w:r>
+        <w:rPr>
+          <w:sz w:val="28"/>
+          <w:lang w:val="en-US"/>
+        </w:rPr>
+        <w:t>RR</w:t>
+      </w:r>
+      <w:r>
+        <w:rPr>
+          <w:sz w:val="28"/>
+        </w:rPr>
+        <w:t>∙</w:t>
       </w:r>
       <w:r>
         <w:rPr>
@@ -11389,7 +12016,53 @@
         <w:rPr>
           <w:sz w:val="28"/>
         </w:rPr>
-        <w:t>(22,024-15,189)=45,47</w:t>
+        <w:t>(</w:t>
+      </w:r>
+      <w:r>
+        <w:rPr>
+          <w:sz w:val="28"/>
+          <w:lang w:val="en-US"/>
+        </w:rPr>
+        <w:t>αα</w:t>
+      </w:r>
+      <w:r>
+        <w:rPr>
+          <w:sz w:val="28"/>
+        </w:rPr>
+        <w:t xml:space="preserve"> </w:t>
+      </w:r>
+      <w:r>
+        <w:rPr>
+          <w:sz w:val="28"/>
+        </w:rPr>
+        <w:t>-</w:t>
+      </w:r>
+      <w:r>
+        <w:rPr>
+          <w:sz w:val="28"/>
+        </w:rPr>
+        <w:t xml:space="preserve"> </w:t>
+      </w:r>
+      <w:proofErr w:type="spellStart"/>
+      <w:r>
+        <w:rPr>
+          <w:sz w:val="28"/>
+        </w:rPr>
+        <w:t>μμ</w:t>
+      </w:r>
+      <w:proofErr w:type="spellEnd"/>
+      <w:r>
+        <w:rPr>
+          <w:sz w:val="28"/>
+        </w:rPr>
+        <w:t>)=</w:t>
+      </w:r>
+      <w:r>
+        <w:rPr>
+          <w:sz w:val="28"/>
+          <w:lang w:val="en-US"/>
+        </w:rPr>
+        <w:t>YR</w:t>
       </w:r>
     </w:p>
     <w:p>
@@ -11413,31 +12086,44 @@
     <w:p>
       <w:pPr>
         <w:spacing w:line="360" w:lineRule="auto"/>
-        <w:ind w:left="720"/>
-        <w:jc w:val="center"/>
-        <w:outlineLvl w:val="0"/>
-        <w:rPr>
-          <w:sz w:val="28"/>
-        </w:rPr>
-      </w:pPr>
-      <w:r>
-        <w:rPr>
-          <w:noProof/>
-          <w:position w:val="-28"/>
-          <w:sz w:val="28"/>
-        </w:rPr>
-        <w:object w:dxaOrig="2160" w:dyaOrig="720" w14:anchorId="1CAD2302">
-          <v:shape id="_x0000_i1039" type="#_x0000_t75" alt="" style="width:108.85pt;height:36.85pt;mso-width-percent:0;mso-height-percent:0;mso-width-percent:0;mso-height-percent:0" o:ole="" fillcolor="window">
-            <v:imagedata r:id="rId36" o:title=""/>
-          </v:shape>
-          <o:OLEObject Type="Embed" ProgID="Equation.3" ShapeID="_x0000_i1039" DrawAspect="Content" ObjectID="_1799672071" r:id="rId37"/>
-        </w:object>
-      </w:r>
-      <w:r>
-        <w:rPr>
-          <w:sz w:val="28"/>
-        </w:rPr>
-        <w:t>м</w:t>
+        <w:ind w:left="1080"/>
+        <w:rPr>
+          <w:sz w:val="28"/>
+        </w:rPr>
+      </w:pPr>
+      <w:r>
+        <w:rPr>
+          <w:sz w:val="28"/>
+        </w:rPr>
+        <w:t>b=</w:t>
+      </w:r>
+      <w:proofErr w:type="spellStart"/>
+      <w:r>
+        <w:rPr>
+          <w:sz w:val="28"/>
+        </w:rPr>
+        <w:t>nH</w:t>
+      </w:r>
+      <w:proofErr w:type="spellEnd"/>
+      <w:r>
+        <w:rPr>
+          <w:sz w:val="28"/>
+        </w:rPr>
+        <w:t>/N=(</w:t>
+      </w:r>
+      <w:proofErr w:type="spellStart"/>
+      <w:r>
+        <w:rPr>
+          <w:sz w:val="28"/>
+        </w:rPr>
+        <w:t>nn∙HH</w:t>
+      </w:r>
+      <w:proofErr w:type="spellEnd"/>
+      <w:r>
+        <w:rPr>
+          <w:sz w:val="28"/>
+        </w:rPr>
+        <w:t>)/NN=b1 м</w:t>
       </w:r>
     </w:p>
     <w:p>
@@ -11454,6 +12140,7 @@
         <w:jc w:val="left"/>
       </w:pPr>
       <w:r>
+        <w:lastRenderedPageBreak/>
         <w:t>Таблица 1.1</w:t>
       </w:r>
       <w:r>
@@ -11773,7 +12460,7 @@
                 <w:sz w:val="28"/>
                 <w:lang w:val="en-US"/>
               </w:rPr>
-              <w:t>2,2</w:t>
+              <w:t>b0</w:t>
             </w:r>
           </w:p>
         </w:tc>
@@ -11799,7 +12486,7 @@
                 <w:sz w:val="28"/>
                 <w:lang w:val="en-US"/>
               </w:rPr>
-              <w:t>5,0</w:t>
+              <w:t>b1</w:t>
             </w:r>
           </w:p>
         </w:tc>
@@ -11825,7 +12512,7 @@
                 <w:sz w:val="28"/>
                 <w:lang w:val="en-US"/>
               </w:rPr>
-              <w:t>5,0</w:t>
+              <w:t>b1</w:t>
             </w:r>
           </w:p>
         </w:tc>
@@ -11851,7 +12538,7 @@
                 <w:sz w:val="28"/>
                 <w:lang w:val="en-US"/>
               </w:rPr>
-              <w:t>5,0</w:t>
+              <w:t>b1</w:t>
             </w:r>
           </w:p>
         </w:tc>
@@ -11877,7 +12564,7 @@
                 <w:sz w:val="28"/>
                 <w:lang w:val="en-US"/>
               </w:rPr>
-              <w:t>5,0</w:t>
+              <w:t>b1</w:t>
             </w:r>
           </w:p>
         </w:tc>
@@ -11952,6 +12639,7 @@
                 <w:sz w:val="28"/>
               </w:rPr>
             </w:pPr>
+            <w:proofErr w:type="spellStart"/>
             <w:r>
               <w:rPr>
                 <w:i/>
@@ -11969,6 +12657,7 @@
               </w:rPr>
               <w:t>ni</w:t>
             </w:r>
+            <w:proofErr w:type="spellEnd"/>
             <w:r>
               <w:rPr>
                 <w:i/>
@@ -12000,6 +12689,7 @@
               </w:rPr>
               <w:t xml:space="preserve"> (</w:t>
             </w:r>
+            <w:proofErr w:type="spellStart"/>
             <w:r>
               <w:rPr>
                 <w:i/>
@@ -12009,6 +12699,7 @@
               </w:rPr>
               <w:t>i</w:t>
             </w:r>
+            <w:proofErr w:type="spellEnd"/>
             <w:r>
               <w:rPr>
                 <w:i/>
@@ -12053,7 +12744,7 @@
                 <w:sz w:val="28"/>
                 <w:lang w:val="en-US"/>
               </w:rPr>
-              <w:t>2,2</w:t>
+              <w:t>b0</w:t>
             </w:r>
           </w:p>
         </w:tc>
@@ -12076,7 +12767,7 @@
                 <w:sz w:val="28"/>
                 <w:lang w:val="en-US"/>
               </w:rPr>
-              <w:t>7,2</w:t>
+              <w:t>xn2</w:t>
             </w:r>
           </w:p>
         </w:tc>
@@ -12099,7 +12790,21 @@
                 <w:sz w:val="28"/>
                 <w:lang w:val="en-US"/>
               </w:rPr>
-              <w:t>12,2</w:t>
+              <w:t>x</w:t>
+            </w:r>
+            <w:r>
+              <w:rPr>
+                <w:sz w:val="28"/>
+                <w:lang w:val="en-US"/>
+              </w:rPr>
+              <w:t>n</w:t>
+            </w:r>
+            <w:r>
+              <w:rPr>
+                <w:sz w:val="28"/>
+                <w:lang w:val="en-US"/>
+              </w:rPr>
+              <w:t>3</w:t>
             </w:r>
           </w:p>
         </w:tc>
@@ -12122,7 +12827,21 @@
                 <w:sz w:val="28"/>
                 <w:lang w:val="en-US"/>
               </w:rPr>
-              <w:t>17,2</w:t>
+              <w:t>x</w:t>
+            </w:r>
+            <w:r>
+              <w:rPr>
+                <w:sz w:val="28"/>
+                <w:lang w:val="en-US"/>
+              </w:rPr>
+              <w:t>n</w:t>
+            </w:r>
+            <w:r>
+              <w:rPr>
+                <w:sz w:val="28"/>
+                <w:lang w:val="en-US"/>
+              </w:rPr>
+              <w:t>4</w:t>
             </w:r>
           </w:p>
         </w:tc>
@@ -12145,7 +12864,21 @@
                 <w:sz w:val="28"/>
                 <w:lang w:val="en-US"/>
               </w:rPr>
-              <w:t>22,2</w:t>
+              <w:t>x</w:t>
+            </w:r>
+            <w:r>
+              <w:rPr>
+                <w:sz w:val="28"/>
+                <w:lang w:val="en-US"/>
+              </w:rPr>
+              <w:t>n</w:t>
+            </w:r>
+            <w:r>
+              <w:rPr>
+                <w:sz w:val="28"/>
+                <w:lang w:val="en-US"/>
+              </w:rPr>
+              <w:t>5</w:t>
             </w:r>
           </w:p>
         </w:tc>
@@ -12198,10 +12931,10 @@
                 <w:sz w:val="28"/>
               </w:rPr>
               <w:object w:dxaOrig="1939" w:dyaOrig="740" w14:anchorId="51361052">
-                <v:shape id="_x0000_i1040" type="#_x0000_t75" alt="" style="width:96.75pt;height:36.85pt;mso-width-percent:0;mso-height-percent:0;mso-width-percent:0;mso-height-percent:0" o:ole="" fillcolor="window">
-                  <v:imagedata r:id="rId38" o:title=""/>
+                <v:shape id="_x0000_i1040" type="#_x0000_t75" alt="" style="width:93.6pt;height:36pt;mso-width-percent:0;mso-height-percent:0;mso-width-percent:0;mso-height-percent:0" o:ole="" fillcolor="window">
+                  <v:imagedata r:id="rId28" o:title=""/>
                 </v:shape>
-                <o:OLEObject Type="Embed" ProgID="Equation.3" ShapeID="_x0000_i1040" DrawAspect="Content" ObjectID="_1799672072" r:id="rId39"/>
+                <o:OLEObject Type="Embed" ProgID="Equation.3" ShapeID="_x0000_i1040" DrawAspect="Content" ObjectID="_1799684665" r:id="rId29"/>
               </w:object>
             </w:r>
           </w:p>
@@ -12225,7 +12958,7 @@
                 <w:sz w:val="28"/>
                 <w:lang w:val="en-US"/>
               </w:rPr>
-              <w:t>1,1</w:t>
+              <w:t>xcp0</w:t>
             </w:r>
           </w:p>
         </w:tc>
@@ -12248,7 +12981,21 @@
                 <w:sz w:val="28"/>
                 <w:lang w:val="en-US"/>
               </w:rPr>
-              <w:t>4,7</w:t>
+              <w:t>x</w:t>
+            </w:r>
+            <w:r>
+              <w:rPr>
+                <w:sz w:val="28"/>
+                <w:lang w:val="en-US"/>
+              </w:rPr>
+              <w:t>cp</w:t>
+            </w:r>
+            <w:r>
+              <w:rPr>
+                <w:sz w:val="28"/>
+                <w:lang w:val="en-US"/>
+              </w:rPr>
+              <w:t>1</w:t>
             </w:r>
           </w:p>
         </w:tc>
@@ -12271,7 +13018,21 @@
                 <w:sz w:val="28"/>
                 <w:lang w:val="en-US"/>
               </w:rPr>
-              <w:t>9,7</w:t>
+              <w:t>x</w:t>
+            </w:r>
+            <w:r>
+              <w:rPr>
+                <w:sz w:val="28"/>
+                <w:lang w:val="en-US"/>
+              </w:rPr>
+              <w:t>cp</w:t>
+            </w:r>
+            <w:r>
+              <w:rPr>
+                <w:sz w:val="28"/>
+                <w:lang w:val="en-US"/>
+              </w:rPr>
+              <w:t>2</w:t>
             </w:r>
           </w:p>
         </w:tc>
@@ -12294,7 +13055,21 @@
                 <w:sz w:val="28"/>
                 <w:lang w:val="en-US"/>
               </w:rPr>
-              <w:t>14,7</w:t>
+              <w:t>x</w:t>
+            </w:r>
+            <w:r>
+              <w:rPr>
+                <w:sz w:val="28"/>
+                <w:lang w:val="en-US"/>
+              </w:rPr>
+              <w:t>cp</w:t>
+            </w:r>
+            <w:r>
+              <w:rPr>
+                <w:sz w:val="28"/>
+                <w:lang w:val="en-US"/>
+              </w:rPr>
+              <w:t>3</w:t>
             </w:r>
           </w:p>
         </w:tc>
@@ -12317,7 +13092,21 @@
                 <w:sz w:val="28"/>
                 <w:lang w:val="en-US"/>
               </w:rPr>
-              <w:t>19,7</w:t>
+              <w:t>x</w:t>
+            </w:r>
+            <w:r>
+              <w:rPr>
+                <w:sz w:val="28"/>
+                <w:lang w:val="en-US"/>
+              </w:rPr>
+              <w:t>cp</w:t>
+            </w:r>
+            <w:r>
+              <w:rPr>
+                <w:sz w:val="28"/>
+                <w:lang w:val="en-US"/>
+              </w:rPr>
+              <w:t>4</w:t>
             </w:r>
           </w:p>
         </w:tc>
@@ -12377,10 +13166,10 @@
                 <w:sz w:val="28"/>
               </w:rPr>
               <w:object w:dxaOrig="2100" w:dyaOrig="680" w14:anchorId="4B92FAF8">
-                <v:shape id="_x0000_i1041" type="#_x0000_t75" alt="" style="width:104.25pt;height:34pt;mso-width-percent:0;mso-height-percent:0;mso-width-percent:0;mso-height-percent:0" o:ole="" fillcolor="window">
-                  <v:imagedata r:id="rId40" o:title=""/>
+                <v:shape id="_x0000_i1041" type="#_x0000_t75" alt="" style="width:100.8pt;height:36pt;mso-width-percent:0;mso-height-percent:0;mso-width-percent:0;mso-height-percent:0" o:ole="" fillcolor="window">
+                  <v:imagedata r:id="rId30" o:title=""/>
                 </v:shape>
-                <o:OLEObject Type="Embed" ProgID="Equation.3" ShapeID="_x0000_i1041" DrawAspect="Content" ObjectID="_1799672073" r:id="rId41"/>
+                <o:OLEObject Type="Embed" ProgID="Equation.3" ShapeID="_x0000_i1041" DrawAspect="Content" ObjectID="_1799684666" r:id="rId31"/>
               </w:object>
             </w:r>
           </w:p>
@@ -12402,9 +13191,8 @@
             <w:r>
               <w:rPr>
                 <w:sz w:val="28"/>
-                <w:lang w:val="en-US"/>
-              </w:rPr>
-              <w:t>35,43</w:t>
+              </w:rPr>
+              <w:t>β0</w:t>
             </w:r>
           </w:p>
         </w:tc>
@@ -12425,9 +13213,15 @@
             <w:r>
               <w:rPr>
                 <w:sz w:val="28"/>
+              </w:rPr>
+              <w:t>β</w:t>
+            </w:r>
+            <w:r>
+              <w:rPr>
+                <w:sz w:val="28"/>
                 <w:lang w:val="en-US"/>
               </w:rPr>
-              <w:t>30,07</w:t>
+              <w:t>1</w:t>
             </w:r>
           </w:p>
         </w:tc>
@@ -12448,9 +13242,15 @@
             <w:r>
               <w:rPr>
                 <w:sz w:val="28"/>
+              </w:rPr>
+              <w:t>β</w:t>
+            </w:r>
+            <w:r>
+              <w:rPr>
+                <w:sz w:val="28"/>
                 <w:lang w:val="en-US"/>
               </w:rPr>
-              <w:t>23,07</w:t>
+              <w:t>2</w:t>
             </w:r>
           </w:p>
         </w:tc>
@@ -12471,9 +13271,15 @@
             <w:r>
               <w:rPr>
                 <w:sz w:val="28"/>
+              </w:rPr>
+              <w:t>β</w:t>
+            </w:r>
+            <w:r>
+              <w:rPr>
+                <w:sz w:val="28"/>
                 <w:lang w:val="en-US"/>
               </w:rPr>
-              <w:t>16,42</w:t>
+              <w:t>3</w:t>
             </w:r>
           </w:p>
         </w:tc>
@@ -12494,9 +13300,15 @@
             <w:r>
               <w:rPr>
                 <w:sz w:val="28"/>
+              </w:rPr>
+              <w:t>β</w:t>
+            </w:r>
+            <w:r>
+              <w:rPr>
+                <w:sz w:val="28"/>
                 <w:lang w:val="en-US"/>
               </w:rPr>
-              <w:t>10,00</w:t>
+              <w:t>4</w:t>
             </w:r>
           </w:p>
         </w:tc>
@@ -12556,10 +13368,10 @@
                 <w:sz w:val="28"/>
               </w:rPr>
               <w:object w:dxaOrig="1780" w:dyaOrig="700" w14:anchorId="4A9A62E8">
-                <v:shape id="_x0000_i1042" type="#_x0000_t75" alt="" style="width:88.7pt;height:35.15pt;mso-width-percent:0;mso-height-percent:0;mso-width-percent:0;mso-height-percent:0" o:ole="" fillcolor="window">
-                  <v:imagedata r:id="rId42" o:title=""/>
+                <v:shape id="_x0000_i1042" type="#_x0000_t75" alt="" style="width:86.4pt;height:36pt;mso-width-percent:0;mso-height-percent:0;mso-width-percent:0;mso-height-percent:0" o:ole="" fillcolor="window">
+                  <v:imagedata r:id="rId32" o:title=""/>
                 </v:shape>
-                <o:OLEObject Type="Embed" ProgID="Equation.3" ShapeID="_x0000_i1042" DrawAspect="Content" ObjectID="_1799672074" r:id="rId43"/>
+                <o:OLEObject Type="Embed" ProgID="Equation.3" ShapeID="_x0000_i1042" DrawAspect="Content" ObjectID="_1799684667" r:id="rId33"/>
               </w:object>
             </w:r>
           </w:p>
@@ -12581,9 +13393,14 @@
             <w:r>
               <w:rPr>
                 <w:sz w:val="28"/>
-                <w:lang w:val="en-US"/>
-              </w:rPr>
-              <w:t>10</w:t>
+              </w:rPr>
+              <w:t>y</w:t>
+            </w:r>
+            <w:r>
+              <w:rPr>
+                <w:sz w:val="28"/>
+              </w:rPr>
+              <w:t>п0</w:t>
             </w:r>
           </w:p>
         </w:tc>
@@ -12604,9 +13421,20 @@
             <w:r>
               <w:rPr>
                 <w:sz w:val="28"/>
-                <w:lang w:val="en-US"/>
-              </w:rPr>
-              <w:t>8,75</w:t>
+              </w:rPr>
+              <w:t>y</w:t>
+            </w:r>
+            <w:r>
+              <w:rPr>
+                <w:sz w:val="28"/>
+              </w:rPr>
+              <w:t>п</w:t>
+            </w:r>
+            <w:r>
+              <w:rPr>
+                <w:sz w:val="28"/>
+              </w:rPr>
+              <w:t>1</w:t>
             </w:r>
           </w:p>
         </w:tc>
@@ -12627,9 +13455,20 @@
             <w:r>
               <w:rPr>
                 <w:sz w:val="28"/>
-                <w:lang w:val="en-US"/>
-              </w:rPr>
-              <w:t>6,25</w:t>
+              </w:rPr>
+              <w:t>y</w:t>
+            </w:r>
+            <w:r>
+              <w:rPr>
+                <w:sz w:val="28"/>
+              </w:rPr>
+              <w:t>п</w:t>
+            </w:r>
+            <w:r>
+              <w:rPr>
+                <w:sz w:val="28"/>
+              </w:rPr>
+              <w:t>2</w:t>
             </w:r>
           </w:p>
         </w:tc>
@@ -12650,9 +13489,20 @@
             <w:r>
               <w:rPr>
                 <w:sz w:val="28"/>
-                <w:lang w:val="en-US"/>
-              </w:rPr>
-              <w:t>3,75</w:t>
+              </w:rPr>
+              <w:t>y</w:t>
+            </w:r>
+            <w:r>
+              <w:rPr>
+                <w:sz w:val="28"/>
+              </w:rPr>
+              <w:t>п</w:t>
+            </w:r>
+            <w:r>
+              <w:rPr>
+                <w:sz w:val="28"/>
+              </w:rPr>
+              <w:t>3</w:t>
             </w:r>
           </w:p>
         </w:tc>
@@ -12676,9 +13526,20 @@
             <w:r>
               <w:rPr>
                 <w:sz w:val="28"/>
-                <w:lang w:val="en-US"/>
-              </w:rPr>
-              <w:t>1,25</w:t>
+              </w:rPr>
+              <w:t>y</w:t>
+            </w:r>
+            <w:r>
+              <w:rPr>
+                <w:sz w:val="28"/>
+              </w:rPr>
+              <w:t>п</w:t>
+            </w:r>
+            <w:r>
+              <w:rPr>
+                <w:sz w:val="28"/>
+              </w:rPr>
+              <w:t>4</w:t>
             </w:r>
           </w:p>
         </w:tc>
@@ -12732,6 +13593,7 @@
                 <w:sz w:val="28"/>
               </w:rPr>
             </w:pPr>
+            <w:proofErr w:type="spellStart"/>
             <w:r>
               <w:rPr>
                 <w:i/>
@@ -12749,6 +13611,7 @@
               </w:rPr>
               <w:t>k</w:t>
             </w:r>
+            <w:proofErr w:type="spellEnd"/>
             <w:r>
               <w:rPr>
                 <w:i/>
@@ -12756,6 +13619,7 @@
               </w:rPr>
               <w:t>=</w:t>
             </w:r>
+            <w:proofErr w:type="spellStart"/>
             <w:r>
               <w:rPr>
                 <w:i/>
@@ -12773,6 +13637,7 @@
               </w:rPr>
               <w:t>R</w:t>
             </w:r>
+            <w:proofErr w:type="spellEnd"/>
             <w:r>
               <w:rPr>
                 <w:i/>
@@ -12810,6 +13675,7 @@
               </w:rPr>
               <w:t>β</w:t>
             </w:r>
+            <w:proofErr w:type="spellStart"/>
             <w:r>
               <w:rPr>
                 <w:i/>
@@ -12819,6 +13685,7 @@
               </w:rPr>
               <w:t>i</w:t>
             </w:r>
+            <w:proofErr w:type="spellEnd"/>
           </w:p>
         </w:tc>
         <w:tc>
@@ -12840,7 +13707,7 @@
                 <w:sz w:val="28"/>
                 <w:lang w:val="en-US"/>
               </w:rPr>
-              <w:t>8,15</w:t>
+              <w:t>yk0</w:t>
             </w:r>
           </w:p>
         </w:tc>
@@ -12855,15 +13722,26 @@
               <w:jc w:val="center"/>
               <w:rPr>
                 <w:sz w:val="28"/>
+                <w:szCs w:val="28"/>
                 <w:lang w:val="en-US"/>
               </w:rPr>
             </w:pPr>
-            <w:r>
-              <w:rPr>
-                <w:sz w:val="28"/>
+            <w:proofErr w:type="spellStart"/>
+            <w:r>
+              <w:rPr>
+                <w:sz w:val="28"/>
+                <w:szCs w:val="28"/>
+              </w:rPr>
+              <w:t>yk</w:t>
+            </w:r>
+            <w:proofErr w:type="spellEnd"/>
+            <w:r>
+              <w:rPr>
+                <w:sz w:val="28"/>
+                <w:szCs w:val="28"/>
                 <w:lang w:val="en-US"/>
               </w:rPr>
-              <w:t>5,83</w:t>
+              <w:t>1</w:t>
             </w:r>
           </w:p>
         </w:tc>
@@ -12878,15 +13756,26 @@
               <w:jc w:val="center"/>
               <w:rPr>
                 <w:sz w:val="28"/>
+                <w:szCs w:val="28"/>
                 <w:lang w:val="en-US"/>
               </w:rPr>
             </w:pPr>
-            <w:r>
-              <w:rPr>
-                <w:sz w:val="28"/>
+            <w:proofErr w:type="spellStart"/>
+            <w:r>
+              <w:rPr>
+                <w:sz w:val="28"/>
+                <w:szCs w:val="28"/>
+              </w:rPr>
+              <w:t>yk</w:t>
+            </w:r>
+            <w:proofErr w:type="spellEnd"/>
+            <w:r>
+              <w:rPr>
+                <w:sz w:val="28"/>
+                <w:szCs w:val="28"/>
                 <w:lang w:val="en-US"/>
               </w:rPr>
-              <w:t>3,33</w:t>
+              <w:t>2</w:t>
             </w:r>
           </w:p>
         </w:tc>
@@ -12901,15 +13790,26 @@
               <w:jc w:val="center"/>
               <w:rPr>
                 <w:sz w:val="28"/>
+                <w:szCs w:val="28"/>
                 <w:lang w:val="en-US"/>
               </w:rPr>
             </w:pPr>
-            <w:r>
-              <w:rPr>
-                <w:sz w:val="28"/>
+            <w:proofErr w:type="spellStart"/>
+            <w:r>
+              <w:rPr>
+                <w:sz w:val="28"/>
+                <w:szCs w:val="28"/>
+              </w:rPr>
+              <w:t>yk</w:t>
+            </w:r>
+            <w:proofErr w:type="spellEnd"/>
+            <w:r>
+              <w:rPr>
+                <w:sz w:val="28"/>
+                <w:szCs w:val="28"/>
                 <w:lang w:val="en-US"/>
               </w:rPr>
-              <w:t>1,54</w:t>
+              <w:t>3</w:t>
             </w:r>
           </w:p>
         </w:tc>
@@ -12924,15 +13824,26 @@
               <w:jc w:val="center"/>
               <w:rPr>
                 <w:sz w:val="28"/>
+                <w:szCs w:val="28"/>
                 <w:lang w:val="en-US"/>
               </w:rPr>
             </w:pPr>
-            <w:r>
-              <w:rPr>
-                <w:sz w:val="28"/>
+            <w:proofErr w:type="spellStart"/>
+            <w:r>
+              <w:rPr>
+                <w:sz w:val="28"/>
+                <w:szCs w:val="28"/>
+              </w:rPr>
+              <w:t>yk</w:t>
+            </w:r>
+            <w:proofErr w:type="spellEnd"/>
+            <w:r>
+              <w:rPr>
+                <w:sz w:val="28"/>
+                <w:szCs w:val="28"/>
                 <w:lang w:val="en-US"/>
               </w:rPr>
-              <w:t>0,37</w:t>
+              <w:t>4</w:t>
             </w:r>
           </w:p>
         </w:tc>
@@ -13001,6 +13912,7 @@
               </w:rPr>
               <w:t>=</w:t>
             </w:r>
+            <w:proofErr w:type="spellStart"/>
             <w:r>
               <w:rPr>
                 <w:i/>
@@ -13018,6 +13930,7 @@
               </w:rPr>
               <w:t>n</w:t>
             </w:r>
+            <w:proofErr w:type="spellEnd"/>
             <w:r>
               <w:rPr>
                 <w:i/>
@@ -13025,6 +13938,7 @@
               </w:rPr>
               <w:t>–</w:t>
             </w:r>
+            <w:proofErr w:type="spellStart"/>
             <w:r>
               <w:rPr>
                 <w:i/>
@@ -13042,6 +13956,7 @@
               </w:rPr>
               <w:t>k</w:t>
             </w:r>
+            <w:proofErr w:type="spellEnd"/>
           </w:p>
         </w:tc>
         <w:tc>
@@ -13063,7 +13978,7 @@
                 <w:sz w:val="28"/>
                 <w:lang w:val="en-US"/>
               </w:rPr>
-              <w:t>1,85</w:t>
+              <w:t>h0</w:t>
             </w:r>
           </w:p>
         </w:tc>
@@ -13086,7 +14001,7 @@
                 <w:sz w:val="28"/>
                 <w:lang w:val="en-US"/>
               </w:rPr>
-              <w:t>2,86</w:t>
+              <w:t>h1</w:t>
             </w:r>
           </w:p>
         </w:tc>
@@ -13109,7 +14024,7 @@
                 <w:sz w:val="28"/>
                 <w:lang w:val="en-US"/>
               </w:rPr>
-              <w:t>2,92</w:t>
+              <w:t>h2</w:t>
             </w:r>
           </w:p>
         </w:tc>
@@ -13132,7 +14047,7 @@
                 <w:sz w:val="28"/>
                 <w:lang w:val="en-US"/>
               </w:rPr>
-              <w:t>2,21</w:t>
+              <w:t>h3</w:t>
             </w:r>
           </w:p>
         </w:tc>
@@ -13158,7 +14073,7 @@
                 <w:sz w:val="28"/>
                 <w:lang w:val="en-US"/>
               </w:rPr>
-              <w:t>0,88</w:t>
+              <w:t>h4</w:t>
             </w:r>
           </w:p>
         </w:tc>
@@ -13255,13 +14170,15 @@
               <w:jc w:val="center"/>
               <w:rPr>
                 <w:sz w:val="28"/>
-              </w:rPr>
-            </w:pPr>
-            <w:r>
-              <w:rPr>
-                <w:sz w:val="28"/>
-              </w:rPr>
-              <w:t>8,14</w:t>
+                <w:lang w:val="en-US"/>
+              </w:rPr>
+            </w:pPr>
+            <w:r>
+              <w:rPr>
+                <w:sz w:val="28"/>
+                <w:lang w:val="en-US"/>
+              </w:rPr>
+              <w:t>g0</w:t>
             </w:r>
           </w:p>
         </w:tc>
@@ -13284,7 +14201,7 @@
                 <w:sz w:val="28"/>
                 <w:lang w:val="en-US"/>
               </w:rPr>
-              <w:t>28,6</w:t>
+              <w:t>g1</w:t>
             </w:r>
           </w:p>
         </w:tc>
@@ -13307,7 +14224,7 @@
                 <w:sz w:val="28"/>
                 <w:lang w:val="en-US"/>
               </w:rPr>
-              <w:t>29,20</w:t>
+              <w:t>g2</w:t>
             </w:r>
           </w:p>
         </w:tc>
@@ -13330,7 +14247,7 @@
                 <w:sz w:val="28"/>
                 <w:lang w:val="en-US"/>
               </w:rPr>
-              <w:t>22,10</w:t>
+              <w:t>g3</w:t>
             </w:r>
           </w:p>
         </w:tc>
@@ -13353,7 +14270,7 @@
                 <w:sz w:val="28"/>
                 <w:lang w:val="en-US"/>
               </w:rPr>
-              <w:t>8,80</w:t>
+              <w:t>g4</w:t>
             </w:r>
           </w:p>
         </w:tc>
@@ -13423,9 +14340,8 @@
             <w:r>
               <w:rPr>
                 <w:sz w:val="28"/>
-                <w:lang w:val="en-US"/>
-              </w:rPr>
-              <w:t>0,85</w:t>
+              </w:rPr>
+              <w:t>Cpr0</w:t>
             </w:r>
           </w:p>
         </w:tc>
@@ -13443,12 +14359,20 @@
                 <w:lang w:val="en-US"/>
               </w:rPr>
             </w:pPr>
+            <w:proofErr w:type="spellStart"/>
+            <w:r>
+              <w:rPr>
+                <w:sz w:val="28"/>
+              </w:rPr>
+              <w:t>Cpr</w:t>
+            </w:r>
+            <w:proofErr w:type="spellEnd"/>
             <w:r>
               <w:rPr>
                 <w:sz w:val="28"/>
                 <w:lang w:val="en-US"/>
               </w:rPr>
-              <w:t>1,15</w:t>
+              <w:t>1</w:t>
             </w:r>
           </w:p>
         </w:tc>
@@ -13466,12 +14390,20 @@
                 <w:lang w:val="en-US"/>
               </w:rPr>
             </w:pPr>
+            <w:proofErr w:type="spellStart"/>
+            <w:r>
+              <w:rPr>
+                <w:sz w:val="28"/>
+              </w:rPr>
+              <w:t>Cpr</w:t>
+            </w:r>
+            <w:proofErr w:type="spellEnd"/>
             <w:r>
               <w:rPr>
                 <w:sz w:val="28"/>
                 <w:lang w:val="en-US"/>
               </w:rPr>
-              <w:t>1,18</w:t>
+              <w:t>2</w:t>
             </w:r>
           </w:p>
         </w:tc>
@@ -13489,12 +14421,20 @@
                 <w:lang w:val="en-US"/>
               </w:rPr>
             </w:pPr>
+            <w:proofErr w:type="spellStart"/>
+            <w:r>
+              <w:rPr>
+                <w:sz w:val="28"/>
+              </w:rPr>
+              <w:t>Cpr</w:t>
+            </w:r>
+            <w:proofErr w:type="spellEnd"/>
             <w:r>
               <w:rPr>
                 <w:sz w:val="28"/>
                 <w:lang w:val="en-US"/>
               </w:rPr>
-              <w:t>0,90</w:t>
+              <w:t>3</w:t>
             </w:r>
           </w:p>
         </w:tc>
@@ -13515,12 +14455,20 @@
                 <w:lang w:val="en-US"/>
               </w:rPr>
             </w:pPr>
+            <w:proofErr w:type="spellStart"/>
+            <w:r>
+              <w:rPr>
+                <w:sz w:val="28"/>
+              </w:rPr>
+              <w:t>Cpr</w:t>
+            </w:r>
+            <w:proofErr w:type="spellEnd"/>
             <w:r>
               <w:rPr>
                 <w:sz w:val="28"/>
                 <w:lang w:val="en-US"/>
               </w:rPr>
-              <w:t>0,50</w:t>
+              <w:t>4</w:t>
             </w:r>
           </w:p>
         </w:tc>
@@ -13556,7 +14504,6 @@
               <w:pStyle w:val="20"/>
             </w:pPr>
             <w:r>
-              <w:lastRenderedPageBreak/>
               <w:t>Удельная сила по сцеплению</w:t>
             </w:r>
           </w:p>
@@ -13575,10 +14522,10 @@
                 <w:sz w:val="28"/>
               </w:rPr>
               <w:object w:dxaOrig="1440" w:dyaOrig="780" w14:anchorId="37EA145E">
-                <v:shape id="_x0000_i1043" type="#_x0000_t75" alt="" style="width:1in;height:39.75pt;mso-width-percent:0;mso-height-percent:0;mso-width-percent:0;mso-height-percent:0" o:ole="" fillcolor="window">
-                  <v:imagedata r:id="rId44" o:title=""/>
+                <v:shape id="_x0000_i1043" type="#_x0000_t75" alt="" style="width:1in;height:43.2pt;mso-width-percent:0;mso-height-percent:0;mso-width-percent:0;mso-height-percent:0" o:ole="" fillcolor="window">
+                  <v:imagedata r:id="rId34" o:title=""/>
                 </v:shape>
-                <o:OLEObject Type="Embed" ProgID="Equation.3" ShapeID="_x0000_i1043" DrawAspect="Content" ObjectID="_1799672075" r:id="rId45"/>
+                <o:OLEObject Type="Embed" ProgID="Equation.3" ShapeID="_x0000_i1043" DrawAspect="Content" ObjectID="_1799684668" r:id="rId35"/>
               </w:object>
             </w:r>
           </w:p>
@@ -13600,9 +14547,8 @@
             <w:r>
               <w:rPr>
                 <w:sz w:val="28"/>
-                <w:lang w:val="en-US"/>
-              </w:rPr>
-              <w:t>2,30</w:t>
+              </w:rPr>
+              <w:t>Tydc0</w:t>
             </w:r>
           </w:p>
         </w:tc>
@@ -13620,12 +14566,20 @@
                 <w:lang w:val="en-US"/>
               </w:rPr>
             </w:pPr>
+            <w:proofErr w:type="spellStart"/>
+            <w:r>
+              <w:rPr>
+                <w:sz w:val="28"/>
+              </w:rPr>
+              <w:t>Tydc</w:t>
+            </w:r>
+            <w:proofErr w:type="spellEnd"/>
             <w:r>
               <w:rPr>
                 <w:sz w:val="28"/>
                 <w:lang w:val="en-US"/>
               </w:rPr>
-              <w:t>5,75</w:t>
+              <w:t>1</w:t>
             </w:r>
           </w:p>
         </w:tc>
@@ -13643,12 +14597,20 @@
                 <w:lang w:val="en-US"/>
               </w:rPr>
             </w:pPr>
+            <w:proofErr w:type="spellStart"/>
+            <w:r>
+              <w:rPr>
+                <w:sz w:val="28"/>
+              </w:rPr>
+              <w:t>Tydc</w:t>
+            </w:r>
+            <w:proofErr w:type="spellEnd"/>
             <w:r>
               <w:rPr>
                 <w:sz w:val="28"/>
                 <w:lang w:val="en-US"/>
               </w:rPr>
-              <w:t>6,41</w:t>
+              <w:t>2</w:t>
             </w:r>
           </w:p>
         </w:tc>
@@ -13666,12 +14628,20 @@
                 <w:lang w:val="en-US"/>
               </w:rPr>
             </w:pPr>
+            <w:proofErr w:type="spellStart"/>
+            <w:r>
+              <w:rPr>
+                <w:sz w:val="28"/>
+              </w:rPr>
+              <w:t>Tydc</w:t>
+            </w:r>
+            <w:proofErr w:type="spellEnd"/>
             <w:r>
               <w:rPr>
                 <w:sz w:val="28"/>
                 <w:lang w:val="en-US"/>
               </w:rPr>
-              <w:t>4,69</w:t>
+              <w:t>3</w:t>
             </w:r>
           </w:p>
         </w:tc>
@@ -13689,12 +14659,20 @@
                 <w:lang w:val="en-US"/>
               </w:rPr>
             </w:pPr>
+            <w:proofErr w:type="spellStart"/>
+            <w:r>
+              <w:rPr>
+                <w:sz w:val="28"/>
+              </w:rPr>
+              <w:t>Tydc</w:t>
+            </w:r>
+            <w:proofErr w:type="spellEnd"/>
             <w:r>
               <w:rPr>
                 <w:sz w:val="28"/>
                 <w:lang w:val="en-US"/>
               </w:rPr>
-              <w:t>2,54</w:t>
+              <w:t>4</w:t>
             </w:r>
           </w:p>
         </w:tc>
@@ -13714,9 +14692,9 @@
               <w:jc w:val="center"/>
               <w:rPr>
                 <w:sz w:val="28"/>
-                <w:lang w:val="en-US"/>
-              </w:rPr>
-            </w:pPr>
+              </w:rPr>
+            </w:pPr>
+            <w:proofErr w:type="spellStart"/>
             <w:r>
               <w:rPr>
                 <w:sz w:val="28"/>
@@ -13726,9 +14704,9 @@
             <w:r>
               <w:rPr>
                 <w:sz w:val="28"/>
-                <w:lang w:val="en-US"/>
-              </w:rPr>
-              <w:t xml:space="preserve">21,69 </w:t>
+                <w:highlight w:val="yellow"/>
+              </w:rPr>
+              <w:t>ΣTydc</w:t>
             </w:r>
             <w:r>
               <w:rPr>
@@ -13736,6 +14714,7 @@
               </w:rPr>
               <w:t>т</w:t>
             </w:r>
+            <w:proofErr w:type="spellEnd"/>
           </w:p>
         </w:tc>
       </w:tr>
@@ -13785,6 +14764,7 @@
               </w:rPr>
               <w:t>=</w:t>
             </w:r>
+            <w:proofErr w:type="spellStart"/>
             <w:r>
               <w:rPr>
                 <w:i/>
@@ -13793,6 +14773,7 @@
               </w:rPr>
               <w:t>tg</w:t>
             </w:r>
+            <w:proofErr w:type="spellEnd"/>
             <w:r>
               <w:rPr>
                 <w:i/>
@@ -13850,14 +14831,66 @@
                 <w:sz w:val="28"/>
                 <w:lang w:val="en-US"/>
               </w:rPr>
-              <w:t>f=tg</w:t>
-            </w:r>
-            <w:r>
-              <w:rPr>
+              <w:t>f=</w:t>
+            </w:r>
+            <w:proofErr w:type="spellStart"/>
+            <w:proofErr w:type="gramStart"/>
+            <w:r>
+              <w:rPr>
+                <w:i/>
                 <w:sz w:val="28"/>
                 <w:lang w:val="en-US"/>
               </w:rPr>
-              <w:t>(16–2)=0,249</w:t>
+              <w:t>tg</w:t>
+            </w:r>
+            <w:proofErr w:type="spellEnd"/>
+            <w:r>
+              <w:rPr>
+                <w:sz w:val="28"/>
+                <w:lang w:val="en-US"/>
+              </w:rPr>
+              <w:t>(</w:t>
+            </w:r>
+            <w:proofErr w:type="spellStart"/>
+            <w:proofErr w:type="gramEnd"/>
+            <w:r>
+              <w:rPr>
+                <w:i/>
+                <w:sz w:val="28"/>
+                <w:lang w:val="en-US"/>
+              </w:rPr>
+              <w:t>φφ</w:t>
+            </w:r>
+            <w:proofErr w:type="spellEnd"/>
+            <w:r>
+              <w:rPr>
+                <w:sz w:val="28"/>
+                <w:lang w:val="en-US"/>
+              </w:rPr>
+              <w:t xml:space="preserve"> </w:t>
+            </w:r>
+            <w:r>
+              <w:rPr>
+                <w:sz w:val="28"/>
+                <w:lang w:val="en-US"/>
+              </w:rPr>
+              <w:t>–2)=</w:t>
+            </w:r>
+            <w:r>
+              <w:rPr>
+                <w:i/>
+                <w:sz w:val="28"/>
+                <w:lang w:val="en-US"/>
+              </w:rPr>
+              <w:t xml:space="preserve"> </w:t>
+            </w:r>
+            <w:r>
+              <w:rPr>
+                <w:i/>
+                <w:sz w:val="28"/>
+                <w:lang w:val="en-US"/>
+              </w:rPr>
+              <w:t>ff</w:t>
             </w:r>
           </w:p>
         </w:tc>
@@ -13922,6 +14955,7 @@
               </w:rPr>
               <w:t>T</w:t>
             </w:r>
+            <w:proofErr w:type="spellStart"/>
             <w:r>
               <w:rPr>
                 <w:i/>
@@ -13930,6 +14964,7 @@
               </w:rPr>
               <w:t>удφ</w:t>
             </w:r>
+            <w:proofErr w:type="spellEnd"/>
             <w:r>
               <w:rPr>
                 <w:i/>
@@ -13982,6 +15017,7 @@
               </w:rPr>
               <w:t>β</w:t>
             </w:r>
+            <w:proofErr w:type="spellStart"/>
             <w:r>
               <w:rPr>
                 <w:i/>
@@ -13990,6 +15026,7 @@
               </w:rPr>
               <w:t>i</w:t>
             </w:r>
+            <w:proofErr w:type="spellEnd"/>
           </w:p>
         </w:tc>
         <w:tc>
@@ -14012,9 +15049,8 @@
             <w:r>
               <w:rPr>
                 <w:sz w:val="28"/>
-                <w:lang w:val="en-US"/>
-              </w:rPr>
-              <w:t>0,83</w:t>
+              </w:rPr>
+              <w:t>Tydf0</w:t>
             </w:r>
           </w:p>
         </w:tc>
@@ -14035,12 +15071,20 @@
                 <w:lang w:val="en-US"/>
               </w:rPr>
             </w:pPr>
+            <w:proofErr w:type="spellStart"/>
+            <w:r>
+              <w:rPr>
+                <w:sz w:val="28"/>
+              </w:rPr>
+              <w:t>Tydf</w:t>
+            </w:r>
+            <w:proofErr w:type="spellEnd"/>
             <w:r>
               <w:rPr>
                 <w:sz w:val="28"/>
                 <w:lang w:val="en-US"/>
               </w:rPr>
-              <w:t>6,16</w:t>
+              <w:t>1</w:t>
             </w:r>
           </w:p>
         </w:tc>
@@ -14061,12 +15105,20 @@
                 <w:lang w:val="en-US"/>
               </w:rPr>
             </w:pPr>
+            <w:proofErr w:type="spellStart"/>
+            <w:r>
+              <w:rPr>
+                <w:sz w:val="28"/>
+              </w:rPr>
+              <w:t>Tydf</w:t>
+            </w:r>
+            <w:proofErr w:type="spellEnd"/>
             <w:r>
               <w:rPr>
                 <w:sz w:val="28"/>
                 <w:lang w:val="en-US"/>
               </w:rPr>
-              <w:t>6,69</w:t>
+              <w:t>2</w:t>
             </w:r>
           </w:p>
         </w:tc>
@@ -14087,12 +15139,20 @@
                 <w:lang w:val="en-US"/>
               </w:rPr>
             </w:pPr>
+            <w:proofErr w:type="spellStart"/>
+            <w:r>
+              <w:rPr>
+                <w:sz w:val="28"/>
+              </w:rPr>
+              <w:t>Tydf</w:t>
+            </w:r>
+            <w:proofErr w:type="spellEnd"/>
             <w:r>
               <w:rPr>
                 <w:sz w:val="28"/>
                 <w:lang w:val="en-US"/>
               </w:rPr>
-              <w:t>5,28</w:t>
+              <w:t>3</w:t>
             </w:r>
           </w:p>
         </w:tc>
@@ -14113,12 +15173,20 @@
                 <w:lang w:val="en-US"/>
               </w:rPr>
             </w:pPr>
+            <w:proofErr w:type="spellStart"/>
+            <w:r>
+              <w:rPr>
+                <w:sz w:val="28"/>
+              </w:rPr>
+              <w:t>Tydf</w:t>
+            </w:r>
+            <w:proofErr w:type="spellEnd"/>
             <w:r>
               <w:rPr>
                 <w:sz w:val="28"/>
                 <w:lang w:val="en-US"/>
               </w:rPr>
-              <w:t>2,16</w:t>
+              <w:t>4</w:t>
             </w:r>
           </w:p>
         </w:tc>
@@ -14149,9 +15217,29 @@
             <w:r>
               <w:rPr>
                 <w:sz w:val="28"/>
+              </w:rPr>
+              <w:t xml:space="preserve"> </w:t>
+            </w:r>
+            <w:proofErr w:type="spellStart"/>
+            <w:r>
+              <w:rPr>
+                <w:sz w:val="28"/>
+              </w:rPr>
+              <w:t>Σ</w:t>
+            </w:r>
+            <w:r>
+              <w:rPr>
+                <w:sz w:val="28"/>
+              </w:rPr>
+              <w:t>Tydf</w:t>
+            </w:r>
+            <w:proofErr w:type="spellEnd"/>
+            <w:r>
+              <w:rPr>
+                <w:sz w:val="28"/>
                 <w:lang w:val="en-US"/>
               </w:rPr>
-              <w:t xml:space="preserve">21,12 </w:t>
+              <w:t xml:space="preserve"> </w:t>
             </w:r>
             <w:r>
               <w:rPr>
@@ -14179,6 +15267,7 @@
               <w:rPr>
                 <w:sz w:val="28"/>
               </w:rPr>
+              <w:lastRenderedPageBreak/>
               <w:t>Сдвигающая сила</w:t>
             </w:r>
           </w:p>
@@ -14199,6 +15288,7 @@
               </w:rPr>
               <w:t>T</w:t>
             </w:r>
+            <w:proofErr w:type="spellStart"/>
             <w:r>
               <w:rPr>
                 <w:i/>
@@ -14207,6 +15297,7 @@
               </w:rPr>
               <w:t>сд</w:t>
             </w:r>
+            <w:proofErr w:type="spellEnd"/>
             <w:r>
               <w:rPr>
                 <w:i/>
@@ -14237,6 +15328,7 @@
               </w:rPr>
               <w:t>sinβ</w:t>
             </w:r>
+            <w:proofErr w:type="spellStart"/>
             <w:r>
               <w:rPr>
                 <w:i/>
@@ -14245,6 +15337,7 @@
               </w:rPr>
               <w:t>i</w:t>
             </w:r>
+            <w:proofErr w:type="spellEnd"/>
           </w:p>
         </w:tc>
         <w:tc>
@@ -14264,9 +15357,8 @@
             <w:r>
               <w:rPr>
                 <w:sz w:val="28"/>
-                <w:lang w:val="en-US"/>
-              </w:rPr>
-              <w:t>2,36</w:t>
+              </w:rPr>
+              <w:t>Tcd0</w:t>
             </w:r>
           </w:p>
         </w:tc>
@@ -14287,12 +15379,20 @@
                 <w:lang w:val="en-US"/>
               </w:rPr>
             </w:pPr>
+            <w:proofErr w:type="spellStart"/>
+            <w:r>
+              <w:rPr>
+                <w:sz w:val="28"/>
+              </w:rPr>
+              <w:t>Tcd</w:t>
+            </w:r>
+            <w:proofErr w:type="spellEnd"/>
             <w:r>
               <w:rPr>
                 <w:sz w:val="28"/>
                 <w:lang w:val="en-US"/>
               </w:rPr>
-              <w:t>14,33</w:t>
+              <w:t>1</w:t>
             </w:r>
           </w:p>
         </w:tc>
@@ -14313,12 +15413,20 @@
                 <w:lang w:val="en-US"/>
               </w:rPr>
             </w:pPr>
+            <w:proofErr w:type="spellStart"/>
+            <w:r>
+              <w:rPr>
+                <w:sz w:val="28"/>
+              </w:rPr>
+              <w:t>Tcd</w:t>
+            </w:r>
+            <w:proofErr w:type="spellEnd"/>
             <w:r>
               <w:rPr>
                 <w:sz w:val="28"/>
                 <w:lang w:val="en-US"/>
               </w:rPr>
-              <w:t>11,44</w:t>
+              <w:t>2</w:t>
             </w:r>
           </w:p>
         </w:tc>
@@ -14339,12 +15447,20 @@
                 <w:lang w:val="en-US"/>
               </w:rPr>
             </w:pPr>
+            <w:proofErr w:type="spellStart"/>
+            <w:r>
+              <w:rPr>
+                <w:sz w:val="28"/>
+              </w:rPr>
+              <w:t>Tcd</w:t>
+            </w:r>
+            <w:proofErr w:type="spellEnd"/>
             <w:r>
               <w:rPr>
                 <w:sz w:val="28"/>
                 <w:lang w:val="en-US"/>
               </w:rPr>
-              <w:t>6,25</w:t>
+              <w:t>3</w:t>
             </w:r>
           </w:p>
         </w:tc>
@@ -14365,12 +15481,20 @@
                 <w:lang w:val="en-US"/>
               </w:rPr>
             </w:pPr>
+            <w:proofErr w:type="spellStart"/>
+            <w:r>
+              <w:rPr>
+                <w:sz w:val="28"/>
+              </w:rPr>
+              <w:t>Tcd</w:t>
+            </w:r>
+            <w:proofErr w:type="spellEnd"/>
             <w:r>
               <w:rPr>
                 <w:sz w:val="28"/>
                 <w:lang w:val="en-US"/>
               </w:rPr>
-              <w:t>1,53</w:t>
+              <w:t>4</w:t>
             </w:r>
           </w:p>
         </w:tc>
@@ -14402,14 +15526,28 @@
             <w:r>
               <w:rPr>
                 <w:sz w:val="28"/>
-                <w:lang w:val="en-US"/>
-              </w:rPr>
-              <w:t>35,91</w:t>
-            </w:r>
+              </w:rPr>
+              <w:t xml:space="preserve"> </w:t>
+            </w:r>
+            <w:proofErr w:type="spellStart"/>
+            <w:r>
+              <w:rPr>
+                <w:sz w:val="28"/>
+              </w:rPr>
+              <w:t>Σ</w:t>
+            </w:r>
+            <w:r>
+              <w:rPr>
+                <w:sz w:val="28"/>
+              </w:rPr>
+              <w:t>Tcd</w:t>
+            </w:r>
+            <w:proofErr w:type="spellEnd"/>
           </w:p>
         </w:tc>
       </w:tr>
     </w:tbl>
+    <w:bookmarkStart w:id="0" w:name="_Hlk189070454"/>
     <w:p>
       <w:pPr>
         <w:spacing w:line="360" w:lineRule="auto"/>
@@ -14420,30 +15558,603 @@
           <w:lang w:val="en-US"/>
         </w:rPr>
       </w:pPr>
+      <m:oMathPara>
+        <m:oMath>
+          <m:sSub>
+            <m:sSubPr>
+              <m:ctrlPr>
+                <w:rPr>
+                  <w:rFonts w:ascii="Cambria Math" w:hAnsi="Cambria Math"/>
+                  <w:i/>
+                  <w:sz w:val="28"/>
+                  <w:lang w:val="en-US"/>
+                </w:rPr>
+              </m:ctrlPr>
+            </m:sSubPr>
+            <m:e>
+              <m:r>
+                <w:rPr>
+                  <w:rFonts w:ascii="Cambria Math" w:hAnsi="Cambria Math"/>
+                  <w:sz w:val="28"/>
+                  <w:lang w:val="en-US"/>
+                </w:rPr>
+                <m:t>K</m:t>
+              </m:r>
+            </m:e>
+            <m:sub>
+              <m:r>
+                <w:rPr>
+                  <w:rFonts w:ascii="Cambria Math" w:hAnsi="Cambria Math"/>
+                  <w:sz w:val="28"/>
+                  <w:lang w:val="en-US"/>
+                </w:rPr>
+                <m:t>m</m:t>
+              </m:r>
+            </m:sub>
+          </m:sSub>
+          <m:r>
+            <w:rPr>
+              <w:rFonts w:ascii="Cambria Math" w:hAnsi="Cambria Math"/>
+              <w:sz w:val="28"/>
+              <w:lang w:val="en-US"/>
+            </w:rPr>
+            <m:t>=</m:t>
+          </m:r>
+          <m:f>
+            <m:fPr>
+              <m:ctrlPr>
+                <w:rPr>
+                  <w:rFonts w:ascii="Cambria Math" w:hAnsi="Cambria Math"/>
+                  <w:i/>
+                  <w:sz w:val="28"/>
+                  <w:lang w:val="en-US"/>
+                </w:rPr>
+              </m:ctrlPr>
+            </m:fPr>
+            <m:num>
+              <m:r>
+                <m:rPr>
+                  <m:sty m:val="p"/>
+                </m:rPr>
+                <w:rPr>
+                  <w:rFonts w:ascii="Cambria Math" w:hAnsi="Cambria Math"/>
+                  <w:sz w:val="28"/>
+                  <w:lang w:val="en-US"/>
+                </w:rPr>
+                <m:t>Σ</m:t>
+              </m:r>
+              <m:sSub>
+                <m:sSubPr>
+                  <m:ctrlPr>
+                    <w:rPr>
+                      <w:rFonts w:ascii="Cambria Math" w:hAnsi="Cambria Math"/>
+                      <w:i/>
+                      <w:sz w:val="28"/>
+                      <w:lang w:val="en-US"/>
+                    </w:rPr>
+                  </m:ctrlPr>
+                </m:sSubPr>
+                <m:e>
+                  <m:r>
+                    <w:rPr>
+                      <w:rFonts w:ascii="Cambria Math" w:hAnsi="Cambria Math"/>
+                      <w:sz w:val="28"/>
+                      <w:lang w:val="en-US"/>
+                    </w:rPr>
+                    <m:t>T</m:t>
+                  </m:r>
+                </m:e>
+                <m:sub>
+                  <m:r>
+                    <w:rPr>
+                      <w:rFonts w:ascii="Cambria Math" w:hAnsi="Cambria Math"/>
+                      <w:sz w:val="28"/>
+                    </w:rPr>
+                    <m:t>удс</m:t>
+                  </m:r>
+                </m:sub>
+              </m:sSub>
+              <m:r>
+                <w:rPr>
+                  <w:rFonts w:ascii="Cambria Math" w:hAnsi="Cambria Math"/>
+                  <w:sz w:val="28"/>
+                  <w:lang w:val="en-US"/>
+                </w:rPr>
+                <m:t>+</m:t>
+              </m:r>
+              <m:r>
+                <m:rPr>
+                  <m:sty m:val="p"/>
+                </m:rPr>
+                <w:rPr>
+                  <w:rFonts w:ascii="Cambria Math" w:hAnsi="Cambria Math"/>
+                  <w:sz w:val="28"/>
+                  <w:lang w:val="en-US"/>
+                </w:rPr>
+                <m:t>Σ</m:t>
+              </m:r>
+              <m:sSub>
+                <m:sSubPr>
+                  <m:ctrlPr>
+                    <w:rPr>
+                      <w:rFonts w:ascii="Cambria Math" w:hAnsi="Cambria Math"/>
+                      <w:i/>
+                      <w:sz w:val="28"/>
+                      <w:lang w:val="en-US"/>
+                    </w:rPr>
+                  </m:ctrlPr>
+                </m:sSubPr>
+                <m:e>
+                  <m:r>
+                    <w:rPr>
+                      <w:rFonts w:ascii="Cambria Math" w:hAnsi="Cambria Math"/>
+                      <w:sz w:val="28"/>
+                      <w:lang w:val="en-US"/>
+                    </w:rPr>
+                    <m:t>T</m:t>
+                  </m:r>
+                </m:e>
+                <m:sub>
+                  <m:r>
+                    <w:rPr>
+                      <w:rFonts w:ascii="Cambria Math" w:hAnsi="Cambria Math"/>
+                      <w:sz w:val="28"/>
+                    </w:rPr>
+                    <m:t>уд</m:t>
+                  </m:r>
+                  <m:r>
+                    <w:rPr>
+                      <w:rFonts w:ascii="Cambria Math" w:hAnsi="Cambria Math"/>
+                      <w:sz w:val="28"/>
+                    </w:rPr>
+                    <m:t>φ</m:t>
+                  </m:r>
+                </m:sub>
+              </m:sSub>
+            </m:num>
+            <m:den>
+              <m:r>
+                <m:rPr>
+                  <m:sty m:val="p"/>
+                </m:rPr>
+                <w:rPr>
+                  <w:rFonts w:ascii="Cambria Math" w:hAnsi="Cambria Math"/>
+                  <w:sz w:val="28"/>
+                  <w:lang w:val="en-US"/>
+                </w:rPr>
+                <m:t>Σ</m:t>
+              </m:r>
+              <m:sSub>
+                <m:sSubPr>
+                  <m:ctrlPr>
+                    <w:rPr>
+                      <w:rFonts w:ascii="Cambria Math" w:hAnsi="Cambria Math"/>
+                      <w:i/>
+                      <w:sz w:val="28"/>
+                      <w:lang w:val="en-US"/>
+                    </w:rPr>
+                  </m:ctrlPr>
+                </m:sSubPr>
+                <m:e>
+                  <m:r>
+                    <w:rPr>
+                      <w:rFonts w:ascii="Cambria Math" w:hAnsi="Cambria Math"/>
+                      <w:sz w:val="28"/>
+                      <w:lang w:val="en-US"/>
+                    </w:rPr>
+                    <m:t>T</m:t>
+                  </m:r>
+                </m:e>
+                <m:sub>
+                  <m:r>
+                    <w:rPr>
+                      <w:rFonts w:ascii="Cambria Math" w:hAnsi="Cambria Math"/>
+                      <w:sz w:val="28"/>
+                    </w:rPr>
+                    <m:t>с</m:t>
+                  </m:r>
+                  <m:r>
+                    <w:rPr>
+                      <w:rFonts w:ascii="Cambria Math" w:hAnsi="Cambria Math"/>
+                      <w:sz w:val="28"/>
+                    </w:rPr>
+                    <m:t>д</m:t>
+                  </m:r>
+                </m:sub>
+              </m:sSub>
+              <m:r>
+                <w:rPr>
+                  <w:rFonts w:ascii="Cambria Math" w:hAnsi="Cambria Math"/>
+                  <w:sz w:val="28"/>
+                  <w:lang w:val="en-US"/>
+                </w:rPr>
+                <m:t>+</m:t>
+              </m:r>
+              <m:f>
+                <m:fPr>
+                  <m:ctrlPr>
+                    <w:rPr>
+                      <w:rFonts w:ascii="Cambria Math" w:hAnsi="Cambria Math"/>
+                      <w:i/>
+                      <w:sz w:val="28"/>
+                    </w:rPr>
+                  </m:ctrlPr>
+                </m:fPr>
+                <m:num>
+                  <m:sSub>
+                    <m:sSubPr>
+                      <m:ctrlPr>
+                        <w:rPr>
+                          <w:rFonts w:ascii="Cambria Math" w:hAnsi="Cambria Math"/>
+                          <w:i/>
+                          <w:sz w:val="28"/>
+                        </w:rPr>
+                      </m:ctrlPr>
+                    </m:sSubPr>
+                    <m:e>
+                      <m:r>
+                        <w:rPr>
+                          <w:rFonts w:ascii="Cambria Math" w:hAnsi="Cambria Math"/>
+                          <w:sz w:val="28"/>
+                        </w:rPr>
+                        <m:t>ρ</m:t>
+                      </m:r>
+                    </m:e>
+                    <m:sub>
+                      <m:r>
+                        <w:rPr>
+                          <w:rFonts w:ascii="Cambria Math" w:hAnsi="Cambria Math"/>
+                          <w:sz w:val="28"/>
+                        </w:rPr>
+                        <m:t>в</m:t>
+                      </m:r>
+                    </m:sub>
+                  </m:sSub>
+                  <m:sSubSup>
+                    <m:sSubSupPr>
+                      <m:ctrlPr>
+                        <w:rPr>
+                          <w:rFonts w:ascii="Cambria Math" w:hAnsi="Cambria Math"/>
+                          <w:i/>
+                          <w:sz w:val="28"/>
+                        </w:rPr>
+                      </m:ctrlPr>
+                    </m:sSubSupPr>
+                    <m:e>
+                      <m:r>
+                        <w:rPr>
+                          <w:rFonts w:ascii="Cambria Math" w:hAnsi="Cambria Math"/>
+                          <w:sz w:val="28"/>
+                          <w:lang w:val="en-US"/>
+                        </w:rPr>
+                        <m:t>h</m:t>
+                      </m:r>
+                    </m:e>
+                    <m:sub>
+                      <m:r>
+                        <w:rPr>
+                          <w:rFonts w:ascii="Cambria Math" w:hAnsi="Cambria Math"/>
+                          <w:sz w:val="28"/>
+                        </w:rPr>
+                        <m:t>m</m:t>
+                      </m:r>
+                      <m:r>
+                        <w:rPr>
+                          <w:rFonts w:ascii="Cambria Math" w:hAnsi="Cambria Math"/>
+                          <w:sz w:val="28"/>
+                          <w:lang w:val="en-US"/>
+                        </w:rPr>
+                        <m:t>ax</m:t>
+                      </m:r>
+                    </m:sub>
+                    <m:sup>
+                      <m:r>
+                        <w:rPr>
+                          <w:rFonts w:ascii="Cambria Math" w:hAnsi="Cambria Math"/>
+                          <w:sz w:val="28"/>
+                        </w:rPr>
+                        <m:t>2</m:t>
+                      </m:r>
+                    </m:sup>
+                  </m:sSubSup>
+                </m:num>
+                <m:den>
+                  <m:r>
+                    <w:rPr>
+                      <w:rFonts w:ascii="Cambria Math" w:hAnsi="Cambria Math"/>
+                      <w:sz w:val="28"/>
+                    </w:rPr>
+                    <m:t>2</m:t>
+                  </m:r>
+                </m:den>
+              </m:f>
+            </m:den>
+          </m:f>
+          <m:r>
+            <w:rPr>
+              <w:rFonts w:ascii="Cambria Math" w:hAnsi="Cambria Math"/>
+              <w:sz w:val="28"/>
+              <w:lang w:val="en-US"/>
+            </w:rPr>
+            <m:t>=</m:t>
+          </m:r>
+          <m:f>
+            <m:fPr>
+              <m:ctrlPr>
+                <w:rPr>
+                  <w:rFonts w:ascii="Cambria Math" w:hAnsi="Cambria Math"/>
+                  <w:i/>
+                  <w:sz w:val="28"/>
+                  <w:lang w:val="en-US"/>
+                </w:rPr>
+              </m:ctrlPr>
+            </m:fPr>
+            <m:num>
+              <m:r>
+                <m:rPr>
+                  <m:sty m:val="p"/>
+                </m:rPr>
+                <w:rPr>
+                  <w:rFonts w:ascii="Cambria Math" w:hAnsi="Cambria Math"/>
+                  <w:sz w:val="28"/>
+                </w:rPr>
+                <m:t>ΣTydc</m:t>
+              </m:r>
+              <m:r>
+                <m:rPr>
+                  <m:sty m:val="p"/>
+                </m:rPr>
+                <w:rPr>
+                  <w:rFonts w:ascii="Cambria Math"/>
+                  <w:sz w:val="28"/>
+                </w:rPr>
+                <m:t>+</m:t>
+              </m:r>
+              <m:r>
+                <m:rPr>
+                  <m:sty m:val="p"/>
+                </m:rPr>
+                <w:rPr>
+                  <w:rFonts w:ascii="Cambria Math" w:hAnsi="Cambria Math"/>
+                  <w:sz w:val="28"/>
+                </w:rPr>
+                <m:t>Σ</m:t>
+              </m:r>
+              <m:r>
+                <m:rPr>
+                  <m:sty m:val="p"/>
+                </m:rPr>
+                <w:rPr>
+                  <w:rFonts w:ascii="Cambria Math" w:hAnsi="Cambria Math"/>
+                  <w:sz w:val="28"/>
+                </w:rPr>
+                <m:t>Tydf</m:t>
+              </m:r>
+            </m:num>
+            <m:den>
+              <m:r>
+                <m:rPr>
+                  <m:sty m:val="p"/>
+                </m:rPr>
+                <w:rPr>
+                  <w:rFonts w:ascii="Cambria Math" w:hAnsi="Cambria Math"/>
+                  <w:sz w:val="28"/>
+                </w:rPr>
+                <m:t>Σ</m:t>
+              </m:r>
+              <m:r>
+                <m:rPr>
+                  <m:sty m:val="p"/>
+                </m:rPr>
+                <w:rPr>
+                  <w:rFonts w:ascii="Cambria Math" w:hAnsi="Cambria Math"/>
+                  <w:sz w:val="28"/>
+                </w:rPr>
+                <m:t>Tcd</m:t>
+              </m:r>
+              <m:r>
+                <m:rPr>
+                  <m:sty m:val="p"/>
+                </m:rPr>
+                <w:rPr>
+                  <w:rFonts w:ascii="Cambria Math"/>
+                  <w:sz w:val="28"/>
+                </w:rPr>
+                <m:t>+</m:t>
+              </m:r>
+              <m:f>
+                <m:fPr>
+                  <m:ctrlPr>
+                    <w:rPr>
+                      <w:rFonts w:ascii="Cambria Math"/>
+                      <w:i/>
+                      <w:sz w:val="28"/>
+                      <w:lang w:val="en-US"/>
+                    </w:rPr>
+                  </m:ctrlPr>
+                </m:fPr>
+                <m:num>
+                  <m:r>
+                    <w:rPr>
+                      <w:rFonts w:ascii="Cambria Math" w:hAnsi="Cambria Math"/>
+                      <w:sz w:val="28"/>
+                      <w:lang w:val="en-US"/>
+                    </w:rPr>
+                    <m:t>ρρ</m:t>
+                  </m:r>
+                  <m:r>
+                    <w:rPr>
+                      <w:rFonts w:ascii="Cambria Math" w:hAnsi="Cambria Math"/>
+                      <w:sz w:val="28"/>
+                      <w:lang w:val="en-US"/>
+                    </w:rPr>
+                    <m:t>∙</m:t>
+                  </m:r>
+                  <m:r>
+                    <w:rPr>
+                      <w:rFonts w:ascii="Cambria Math"/>
+                      <w:sz w:val="28"/>
+                      <w:lang w:val="en-US"/>
+                    </w:rPr>
+                    <m:t>hh</m:t>
+                  </m:r>
+                  <m:r>
+                    <w:rPr>
+                      <w:rFonts w:ascii="Cambria Math"/>
+                      <w:sz w:val="28"/>
+                      <w:lang w:val="en-US"/>
+                    </w:rPr>
+                    <m:t>max2</m:t>
+                  </m:r>
+                </m:num>
+                <m:den>
+                  <m:r>
+                    <w:rPr>
+                      <w:rFonts w:ascii="Cambria Math"/>
+                      <w:sz w:val="28"/>
+                      <w:lang w:val="en-US"/>
+                    </w:rPr>
+                    <m:t>2</m:t>
+                  </m:r>
+                </m:den>
+              </m:f>
+            </m:den>
+          </m:f>
+          <m:r>
+            <w:rPr>
+              <w:rFonts w:ascii="Cambria Math" w:hAnsi="Cambria Math"/>
+              <w:sz w:val="28"/>
+              <w:lang w:val="en-US"/>
+            </w:rPr>
+            <m:t>=km&lt;1.1</m:t>
+          </m:r>
+        </m:oMath>
+      </m:oMathPara>
+    </w:p>
+    <w:bookmarkEnd w:id="0"/>
+    <w:p>
+      <w:pPr>
+        <w:spacing w:line="360" w:lineRule="auto"/>
+        <w:jc w:val="center"/>
+        <w:rPr>
+          <w:sz w:val="28"/>
+          <w:lang w:val="en-US"/>
+        </w:rPr>
+      </w:pPr>
     </w:p>
     <w:p>
       <w:pPr>
         <w:spacing w:line="360" w:lineRule="auto"/>
-        <w:ind w:left="720"/>
         <w:jc w:val="center"/>
         <w:rPr>
           <w:sz w:val="28"/>
           <w:lang w:val="en-US"/>
         </w:rPr>
       </w:pPr>
-      <w:r>
-        <w:rPr>
-          <w:noProof/>
-          <w:position w:val="-68"/>
-          <w:sz w:val="28"/>
-          <w:lang w:val="en-US"/>
-        </w:rPr>
-        <w:object w:dxaOrig="5800" w:dyaOrig="1140" w14:anchorId="142363B1">
-          <v:shape id="_x0000_i1044" type="#_x0000_t75" alt="" style="width:290.3pt;height:57pt;mso-width-percent:0;mso-height-percent:0;mso-width-percent:0;mso-height-percent:0" o:ole="" fillcolor="window">
-            <v:imagedata r:id="rId46" o:title=""/>
-          </v:shape>
-          <o:OLEObject Type="Embed" ProgID="Equation.3" ShapeID="_x0000_i1044" DrawAspect="Content" ObjectID="_1799672076" r:id="rId47"/>
-        </w:object>
+      <w:proofErr w:type="spellStart"/>
+      <w:r>
+        <w:rPr>
+          <w:sz w:val="28"/>
+          <w:lang w:val="en-US"/>
+        </w:rPr>
+        <w:t>K_m</w:t>
+      </w:r>
+      <w:proofErr w:type="spellEnd"/>
+      <w:r>
+        <w:rPr>
+          <w:sz w:val="28"/>
+          <w:lang w:val="en-US"/>
+        </w:rPr>
+        <w:t>=(</w:t>
+      </w:r>
+      <w:proofErr w:type="spellStart"/>
+      <w:r>
+        <w:rPr>
+          <w:sz w:val="28"/>
+          <w:lang w:val="en-US"/>
+        </w:rPr>
+        <w:t>ΣT_удс+ΣT_удφ</w:t>
+      </w:r>
+      <w:proofErr w:type="spellEnd"/>
+      <w:r>
+        <w:rPr>
+          <w:sz w:val="28"/>
+          <w:lang w:val="en-US"/>
+        </w:rPr>
+        <w:t>)</w:t>
+      </w:r>
+      <w:proofErr w:type="gramStart"/>
+      <w:r>
+        <w:rPr>
+          <w:sz w:val="28"/>
+          <w:lang w:val="en-US"/>
+        </w:rPr>
+        <w:t>/(</w:t>
+      </w:r>
+      <w:proofErr w:type="spellStart"/>
+      <w:proofErr w:type="gramEnd"/>
+      <w:r>
+        <w:rPr>
+          <w:sz w:val="28"/>
+          <w:lang w:val="en-US"/>
+        </w:rPr>
+        <w:t>ΣT_сд</w:t>
+      </w:r>
+      <w:proofErr w:type="spellEnd"/>
+      <w:r>
+        <w:rPr>
+          <w:sz w:val="28"/>
+          <w:lang w:val="en-US"/>
+        </w:rPr>
+        <w:t>+(</w:t>
+      </w:r>
+      <w:proofErr w:type="spellStart"/>
+      <w:r>
+        <w:rPr>
+          <w:sz w:val="28"/>
+          <w:lang w:val="en-US"/>
+        </w:rPr>
+        <w:t>ρ_в</w:t>
+      </w:r>
+      <w:proofErr w:type="spellEnd"/>
+      <w:r>
+        <w:rPr>
+          <w:sz w:val="28"/>
+          <w:lang w:val="en-US"/>
+        </w:rPr>
+        <w:t xml:space="preserve"> h_max^2)/2)=(</w:t>
+      </w:r>
+      <w:proofErr w:type="spellStart"/>
+      <w:r>
+        <w:rPr>
+          <w:sz w:val="28"/>
+          <w:lang w:val="en-US"/>
+        </w:rPr>
+        <w:t>ΣTydc+ΣTydf</w:t>
+      </w:r>
+      <w:proofErr w:type="spellEnd"/>
+      <w:r>
+        <w:rPr>
+          <w:sz w:val="28"/>
+          <w:lang w:val="en-US"/>
+        </w:rPr>
+        <w:t>)/(</w:t>
+      </w:r>
+      <w:proofErr w:type="spellStart"/>
+      <w:r>
+        <w:rPr>
+          <w:sz w:val="28"/>
+          <w:lang w:val="en-US"/>
+        </w:rPr>
+        <w:t>ΣTcd</w:t>
+      </w:r>
+      <w:proofErr w:type="spellEnd"/>
+      <w:r>
+        <w:rPr>
+          <w:sz w:val="28"/>
+          <w:lang w:val="en-US"/>
+        </w:rPr>
+        <w:t>+(ρρ∙hhmax2)/2)=km&lt;1.1</w:t>
       </w:r>
     </w:p>
     <w:p>
@@ -14458,6 +16169,112 @@
       <w:pPr>
         <w:pStyle w:val="a5"/>
       </w:pPr>
+      <w:proofErr w:type="spellStart"/>
+      <w:r>
+        <w:t>K</w:t>
+      </w:r>
+      <w:r>
+        <w:rPr>
+          <w:vertAlign w:val="subscript"/>
+        </w:rPr>
+        <w:t>m</w:t>
+      </w:r>
+      <w:proofErr w:type="spellEnd"/>
+      <w:r>
+        <w:t>=(</w:t>
+      </w:r>
+      <w:proofErr w:type="spellStart"/>
+      <w:r>
+        <w:t>ΣT</w:t>
+      </w:r>
+      <w:r>
+        <w:rPr>
+          <w:vertAlign w:val="subscript"/>
+        </w:rPr>
+        <w:t>удс</w:t>
+      </w:r>
+      <w:r>
+        <w:t>+ΣT</w:t>
+      </w:r>
+      <w:r>
+        <w:rPr>
+          <w:vertAlign w:val="subscript"/>
+        </w:rPr>
+        <w:t>удφ</w:t>
+      </w:r>
+      <w:proofErr w:type="spellEnd"/>
+      <w:r>
+        <w:t>)</w:t>
+      </w:r>
+      <w:proofErr w:type="gramStart"/>
+      <w:r>
+        <w:t>/(</w:t>
+      </w:r>
+      <w:proofErr w:type="spellStart"/>
+      <w:proofErr w:type="gramEnd"/>
+      <w:r>
+        <w:t>ΣT</w:t>
+      </w:r>
+      <w:r>
+        <w:rPr>
+          <w:vertAlign w:val="subscript"/>
+        </w:rPr>
+        <w:t>сд</w:t>
+      </w:r>
+      <w:proofErr w:type="spellEnd"/>
+      <w:r>
+        <w:t>+(</w:t>
+      </w:r>
+      <w:proofErr w:type="spellStart"/>
+      <w:r>
+        <w:t>ρ</w:t>
+      </w:r>
+      <w:r>
+        <w:rPr>
+          <w:vertAlign w:val="subscript"/>
+        </w:rPr>
+        <w:t>в</w:t>
+      </w:r>
+      <w:proofErr w:type="spellEnd"/>
+      <w:r>
+        <w:t xml:space="preserve"> </w:t>
+      </w:r>
+      <w:r>
+        <w:t>h</w:t>
+      </w:r>
+      <w:r>
+        <w:rPr>
+          <w:vertAlign w:val="subscript"/>
+        </w:rPr>
+        <w:t>max</w:t>
+      </w:r>
+      <w:r>
+        <w:t>^2)/2)=(</w:t>
+      </w:r>
+      <w:proofErr w:type="spellStart"/>
+      <w:r>
+        <w:t>ΣTydc+ΣTydf</w:t>
+      </w:r>
+      <w:proofErr w:type="spellEnd"/>
+      <w:r>
+        <w:t>)/(</w:t>
+      </w:r>
+      <w:proofErr w:type="spellStart"/>
+      <w:r>
+        <w:t>ΣTcd</w:t>
+      </w:r>
+      <w:proofErr w:type="spellEnd"/>
+      <w:r>
+        <w:t>+(ρρ∙hhmax2)/2)=</w:t>
+      </w:r>
+      <w:proofErr w:type="spellStart"/>
+      <w:r>
+        <w:t>km</w:t>
+      </w:r>
+      <w:proofErr w:type="spellEnd"/>
+      <w:r>
+        <w:t>&lt;1.1</w:t>
+      </w:r>
     </w:p>
     <w:p>
       <w:pPr>
@@ -14478,7 +16295,6 @@
         <w:rPr>
           <w:noProof/>
         </w:rPr>
-        <w:lastRenderedPageBreak/>
         <w:drawing>
           <wp:inline distT="0" distB="0" distL="0" distR="0" wp14:anchorId="1A8EB3A3" wp14:editId="6F8E2CC8">
             <wp:extent cx="5965099" cy="4884466"/>
@@ -14495,7 +16311,7 @@
                     <pic:cNvPicPr/>
                   </pic:nvPicPr>
                   <pic:blipFill rotWithShape="1">
-                    <a:blip r:embed="rId48" cstate="print"/>
+                    <a:blip r:embed="rId36" cstate="print"/>
                     <a:srcRect l="25916" t="19055" r="26394" b="11484"/>
                     <a:stretch/>
                   </pic:blipFill>
@@ -14691,7 +16507,7 @@
                     </pic:cNvPicPr>
                   </pic:nvPicPr>
                   <pic:blipFill rotWithShape="1">
-                    <a:blip r:embed="rId49" cstate="print">
+                    <a:blip r:embed="rId37" cstate="print">
                       <a:extLst>
                         <a:ext uri="{28A0092B-C50C-407E-A947-70E740481C1C}">
                           <a14:useLocalDpi xmlns:a14="http://schemas.microsoft.com/office/drawing/2010/main" val="0"/>
@@ -14755,7 +16571,7 @@
                     <pic:cNvPicPr/>
                   </pic:nvPicPr>
                   <pic:blipFill rotWithShape="1">
-                    <a:blip r:embed="rId50" cstate="print"/>
+                    <a:blip r:embed="rId38" cstate="print"/>
                     <a:srcRect l="17586" t="9719" r="2322" b="22237"/>
                     <a:stretch/>
                   </pic:blipFill>
@@ -14835,6 +16651,7 @@
         </w:rPr>
         <w:t>&lt;</w:t>
       </w:r>
+      <w:proofErr w:type="gramStart"/>
       <w:r>
         <w:rPr>
           <w:i/>
@@ -14850,6 +16667,7 @@
         </w:rPr>
         <w:t>&lt;</w:t>
       </w:r>
+      <w:proofErr w:type="gramEnd"/>
       <w:r>
         <w:rPr>
           <w:sz w:val="28"/>
@@ -14888,6 +16706,7 @@
         </w:rPr>
         <w:t>&lt;</w:t>
       </w:r>
+      <w:proofErr w:type="gramStart"/>
       <w:r>
         <w:rPr>
           <w:i/>
@@ -14903,6 +16722,7 @@
         </w:rPr>
         <w:t>&lt;</w:t>
       </w:r>
+      <w:proofErr w:type="gramEnd"/>
       <w:r>
         <w:rPr>
           <w:sz w:val="28"/>
@@ -15094,7 +16914,7 @@
                     </pic:cNvPicPr>
                   </pic:nvPicPr>
                   <pic:blipFill>
-                    <a:blip r:embed="rId51" cstate="print">
+                    <a:blip r:embed="rId39" cstate="print">
                       <a:extLst>
                         <a:ext uri="{28A0092B-C50C-407E-A947-70E740481C1C}">
                           <a14:useLocalDpi xmlns:a14="http://schemas.microsoft.com/office/drawing/2010/main" val="0"/>
@@ -15278,13 +17098,28 @@
           <w:i/>
           <w:sz w:val="28"/>
         </w:rPr>
-        <w:t xml:space="preserve">                                      </w:t>
-      </w:r>
-      <w:r>
-        <w:rPr>
-          <w:sz w:val="28"/>
-        </w:rPr>
-        <w:t>(2.1)</w:t>
+        <w:t xml:space="preserve">                                   </w:t>
+      </w:r>
+      <w:proofErr w:type="gramStart"/>
+      <w:r>
+        <w:rPr>
+          <w:i/>
+          <w:sz w:val="28"/>
+        </w:rPr>
+        <w:t xml:space="preserve">   </w:t>
+      </w:r>
+      <w:r>
+        <w:rPr>
+          <w:sz w:val="28"/>
+        </w:rPr>
+        <w:t>(</w:t>
+      </w:r>
+      <w:proofErr w:type="gramEnd"/>
+      <w:r>
+        <w:rPr>
+          <w:sz w:val="28"/>
+        </w:rPr>
+        <w:t>2.1)</w:t>
       </w:r>
     </w:p>
     <w:p>
@@ -15396,13 +17231,28 @@
           <w:i/>
           <w:sz w:val="28"/>
         </w:rPr>
-        <w:t xml:space="preserve">                                      </w:t>
-      </w:r>
-      <w:r>
-        <w:rPr>
-          <w:sz w:val="28"/>
-        </w:rPr>
-        <w:t>(2.2)</w:t>
+        <w:t xml:space="preserve">                                   </w:t>
+      </w:r>
+      <w:proofErr w:type="gramStart"/>
+      <w:r>
+        <w:rPr>
+          <w:i/>
+          <w:sz w:val="28"/>
+        </w:rPr>
+        <w:t xml:space="preserve">   </w:t>
+      </w:r>
+      <w:r>
+        <w:rPr>
+          <w:sz w:val="28"/>
+        </w:rPr>
+        <w:t>(</w:t>
+      </w:r>
+      <w:proofErr w:type="gramEnd"/>
+      <w:r>
+        <w:rPr>
+          <w:sz w:val="28"/>
+        </w:rPr>
+        <w:t>2.2)</w:t>
       </w:r>
     </w:p>
     <w:p>
@@ -15428,6 +17278,7 @@
         </w:rPr>
         <w:t>λ/h=</w:t>
       </w:r>
+      <w:proofErr w:type="gramStart"/>
       <w:r>
         <w:rPr>
           <w:i/>
@@ -15443,6 +17294,7 @@
         </w:rPr>
         <w:t>(</w:t>
       </w:r>
+      <w:proofErr w:type="gramEnd"/>
       <w:r>
         <w:rPr>
           <w:i/>
@@ -16427,6 +18279,7 @@
         </w:rPr>
         <w:t>y</w:t>
       </w:r>
+      <w:proofErr w:type="spellStart"/>
       <w:r>
         <w:rPr>
           <w:i/>
@@ -16435,6 +18288,7 @@
         </w:rPr>
         <w:t>нув</w:t>
       </w:r>
+      <w:proofErr w:type="spellEnd"/>
       <w:r>
         <w:rPr>
           <w:i/>
@@ -16983,7 +18837,21 @@
         <w:rPr>
           <w:sz w:val="28"/>
         </w:rPr>
-        <w:t xml:space="preserve">                                              (2.3)</w:t>
+        <w:t xml:space="preserve">                                           </w:t>
+      </w:r>
+      <w:proofErr w:type="gramStart"/>
+      <w:r>
+        <w:rPr>
+          <w:sz w:val="28"/>
+        </w:rPr>
+        <w:t xml:space="preserve">   (</w:t>
+      </w:r>
+      <w:proofErr w:type="gramEnd"/>
+      <w:r>
+        <w:rPr>
+          <w:sz w:val="28"/>
+        </w:rPr>
+        <w:t>2.3)</w:t>
       </w:r>
     </w:p>
     <w:p>
@@ -17008,6 +18876,7 @@
         </w:rPr>
         <w:t>&lt;</w:t>
       </w:r>
+      <w:proofErr w:type="gramStart"/>
       <w:r>
         <w:rPr>
           <w:i/>
@@ -17022,6 +18891,7 @@
         </w:rPr>
         <w:t>&lt;</w:t>
       </w:r>
+      <w:proofErr w:type="gramEnd"/>
       <w:r>
         <w:rPr>
           <w:sz w:val="28"/>
@@ -17327,10 +19197,10 @@
           <w:sz w:val="28"/>
         </w:rPr>
         <w:object w:dxaOrig="7200" w:dyaOrig="720" w14:anchorId="7F98CC44">
-          <v:shape id="_x0000_i1045" type="#_x0000_t75" alt="" style="width:5in;height:36.85pt;mso-width-percent:0;mso-height-percent:0;mso-width-percent:0;mso-height-percent:0" o:ole="" fillcolor="window">
-            <v:imagedata r:id="rId52" o:title=""/>
+          <v:shape id="_x0000_i1045" type="#_x0000_t75" alt="" style="width:5in;height:36pt;mso-width-percent:0;mso-height-percent:0;mso-width-percent:0;mso-height-percent:0" o:ole="" fillcolor="window">
+            <v:imagedata r:id="rId40" o:title=""/>
           </v:shape>
-          <o:OLEObject Type="Embed" ProgID="Equation.3" ShapeID="_x0000_i1045" DrawAspect="Content" ObjectID="_1799672077" r:id="rId53"/>
+          <o:OLEObject Type="Embed" ProgID="Equation.3" ShapeID="_x0000_i1045" DrawAspect="Content" ObjectID="_1799684669" r:id="rId41"/>
         </w:object>
       </w:r>
       <w:r>
@@ -17343,7 +19213,21 @@
         <w:rPr>
           <w:sz w:val="28"/>
         </w:rPr>
-        <w:t xml:space="preserve">           (2.4)</w:t>
+        <w:t xml:space="preserve">        </w:t>
+      </w:r>
+      <w:proofErr w:type="gramStart"/>
+      <w:r>
+        <w:rPr>
+          <w:sz w:val="28"/>
+        </w:rPr>
+        <w:t xml:space="preserve">   (</w:t>
+      </w:r>
+      <w:proofErr w:type="gramEnd"/>
+      <w:r>
+        <w:rPr>
+          <w:sz w:val="28"/>
+        </w:rPr>
+        <w:t>2.4)</w:t>
       </w:r>
     </w:p>
     <w:p>
@@ -17429,10 +19313,10 @@
           <w:sz w:val="28"/>
         </w:rPr>
         <w:object w:dxaOrig="7980" w:dyaOrig="820" w14:anchorId="16E29FED">
-          <v:shape id="_x0000_i1046" type="#_x0000_t75" alt="" style="width:397.45pt;height:40.3pt;mso-width-percent:0;mso-height-percent:0;mso-width-percent:0;mso-height-percent:0" o:ole="" fillcolor="window">
-            <v:imagedata r:id="rId54" o:title=""/>
+          <v:shape id="_x0000_i1046" type="#_x0000_t75" alt="" style="width:396pt;height:43.2pt;mso-width-percent:0;mso-height-percent:0;mso-width-percent:0;mso-height-percent:0" o:ole="" fillcolor="window">
+            <v:imagedata r:id="rId42" o:title=""/>
           </v:shape>
-          <o:OLEObject Type="Embed" ProgID="Equation.3" ShapeID="_x0000_i1046" DrawAspect="Content" ObjectID="_1799672078" r:id="rId55"/>
+          <o:OLEObject Type="Embed" ProgID="Equation.3" ShapeID="_x0000_i1046" DrawAspect="Content" ObjectID="_1799684670" r:id="rId43"/>
         </w:object>
       </w:r>
       <w:r>
@@ -17445,7 +19329,21 @@
         <w:rPr>
           <w:sz w:val="28"/>
         </w:rPr>
-        <w:t xml:space="preserve">     (2.5)</w:t>
+        <w:t xml:space="preserve">  </w:t>
+      </w:r>
+      <w:proofErr w:type="gramStart"/>
+      <w:r>
+        <w:rPr>
+          <w:sz w:val="28"/>
+        </w:rPr>
+        <w:t xml:space="preserve">   (</w:t>
+      </w:r>
+      <w:proofErr w:type="gramEnd"/>
+      <w:r>
+        <w:rPr>
+          <w:sz w:val="28"/>
+        </w:rPr>
+        <w:t>2.5)</w:t>
       </w:r>
     </w:p>
     <w:p>
@@ -17495,10 +19393,10 @@
           <w:lang w:val="en-US"/>
         </w:rPr>
         <w:object w:dxaOrig="6340" w:dyaOrig="780" w14:anchorId="0CE3426A">
-          <v:shape id="_x0000_i1047" type="#_x0000_t75" alt="" style="width:317.4pt;height:39.75pt;mso-width-percent:0;mso-height-percent:0;mso-width-percent:0;mso-height-percent:0" o:ole="" fillcolor="window">
-            <v:imagedata r:id="rId56" o:title=""/>
+          <v:shape id="_x0000_i1047" type="#_x0000_t75" alt="" style="width:316.8pt;height:43.2pt;mso-width-percent:0;mso-height-percent:0;mso-width-percent:0;mso-height-percent:0" o:ole="" fillcolor="window">
+            <v:imagedata r:id="rId44" o:title=""/>
           </v:shape>
-          <o:OLEObject Type="Embed" ProgID="Equation.3" ShapeID="_x0000_i1047" DrawAspect="Content" ObjectID="_1799672079" r:id="rId57"/>
+          <o:OLEObject Type="Embed" ProgID="Equation.3" ShapeID="_x0000_i1047" DrawAspect="Content" ObjectID="_1799684671" r:id="rId45"/>
         </w:object>
       </w:r>
       <w:r>
@@ -17511,7 +19409,21 @@
         <w:rPr>
           <w:sz w:val="28"/>
         </w:rPr>
-        <w:t xml:space="preserve">                       (2.6)</w:t>
+        <w:t xml:space="preserve">                    </w:t>
+      </w:r>
+      <w:proofErr w:type="gramStart"/>
+      <w:r>
+        <w:rPr>
+          <w:sz w:val="28"/>
+        </w:rPr>
+        <w:t xml:space="preserve">   (</w:t>
+      </w:r>
+      <w:proofErr w:type="gramEnd"/>
+      <w:r>
+        <w:rPr>
+          <w:sz w:val="28"/>
+        </w:rPr>
+        <w:t>2.6)</w:t>
       </w:r>
     </w:p>
     <w:p>
@@ -17533,6 +19445,7 @@
         </w:rPr>
         <w:t xml:space="preserve">верхнюю границу укрепления </w:t>
       </w:r>
+      <w:proofErr w:type="spellStart"/>
       <w:r>
         <w:rPr>
           <w:i/>
@@ -17550,6 +19463,7 @@
         </w:rPr>
         <w:t>y</w:t>
       </w:r>
+      <w:proofErr w:type="spellEnd"/>
       <w:r>
         <w:rPr>
           <w:i/>
@@ -17578,6 +19492,7 @@
         </w:rPr>
         <w:t>y</w:t>
       </w:r>
+      <w:proofErr w:type="spellStart"/>
       <w:r>
         <w:rPr>
           <w:i/>
@@ -17586,6 +19501,7 @@
         </w:rPr>
         <w:t>ук</w:t>
       </w:r>
+      <w:proofErr w:type="spellEnd"/>
       <w:r>
         <w:rPr>
           <w:i/>
@@ -17602,6 +19518,7 @@
         </w:rPr>
         <w:t>y</w:t>
       </w:r>
+      <w:proofErr w:type="spellStart"/>
       <w:r>
         <w:rPr>
           <w:i/>
@@ -17610,6 +19527,7 @@
         </w:rPr>
         <w:t>нув</w:t>
       </w:r>
+      <w:proofErr w:type="spellEnd"/>
       <w:r>
         <w:rPr>
           <w:i/>
@@ -17648,13 +19566,23 @@
         </w:rPr>
         <w:t>Δ</w:t>
       </w:r>
-      <w:r>
-        <w:rPr>
-          <w:i/>
-          <w:sz w:val="28"/>
-          <w:lang w:val="en-US"/>
-        </w:rPr>
-        <w:t>Z+a=</w:t>
+      <w:proofErr w:type="spellStart"/>
+      <w:r>
+        <w:rPr>
+          <w:i/>
+          <w:sz w:val="28"/>
+          <w:lang w:val="en-US"/>
+        </w:rPr>
+        <w:t>Z+a</w:t>
+      </w:r>
+      <w:proofErr w:type="spellEnd"/>
+      <w:r>
+        <w:rPr>
+          <w:i/>
+          <w:sz w:val="28"/>
+          <w:lang w:val="en-US"/>
+        </w:rPr>
+        <w:t>=</w:t>
       </w:r>
       <w:r>
         <w:rPr>
@@ -17668,7 +19596,23 @@
           <w:sz w:val="28"/>
           <w:lang w:val="en-US"/>
         </w:rPr>
-        <w:t xml:space="preserve">                                  (2.7)</w:t>
+        <w:t xml:space="preserve">                               </w:t>
+      </w:r>
+      <w:proofErr w:type="gramStart"/>
+      <w:r>
+        <w:rPr>
+          <w:sz w:val="28"/>
+          <w:lang w:val="en-US"/>
+        </w:rPr>
+        <w:t xml:space="preserve">   (</w:t>
+      </w:r>
+      <w:proofErr w:type="gramEnd"/>
+      <w:r>
+        <w:rPr>
+          <w:sz w:val="28"/>
+          <w:lang w:val="en-US"/>
+        </w:rPr>
+        <w:t>2.7)</w:t>
       </w:r>
     </w:p>
     <w:p>
@@ -17700,6 +19644,8 @@
         </w:rPr>
         <w:t>y</w:t>
       </w:r>
+      <w:proofErr w:type="spellStart"/>
+      <w:proofErr w:type="gramStart"/>
       <w:r>
         <w:rPr>
           <w:i/>
@@ -17708,6 +19654,7 @@
         </w:rPr>
         <w:t>ук</w:t>
       </w:r>
+      <w:proofErr w:type="spellEnd"/>
       <w:r>
         <w:rPr>
           <w:i/>
@@ -17715,6 +19662,7 @@
         </w:rPr>
         <w:t>&lt;</w:t>
       </w:r>
+      <w:proofErr w:type="gramEnd"/>
       <w:r>
         <w:rPr>
           <w:i/>
@@ -17804,10 +19752,10 @@
           <w:lang w:val="en-US"/>
         </w:rPr>
         <w:object w:dxaOrig="5539" w:dyaOrig="1100" w14:anchorId="55A7F60E">
-          <v:shape id="_x0000_i1048" type="#_x0000_t75" alt="" style="width:276.5pt;height:54.15pt;mso-width-percent:0;mso-height-percent:0;mso-width-percent:0;mso-height-percent:0" o:ole="" fillcolor="window">
-            <v:imagedata r:id="rId58" o:title=""/>
+          <v:shape id="_x0000_i1048" type="#_x0000_t75" alt="" style="width:273.6pt;height:57.6pt;mso-width-percent:0;mso-height-percent:0;mso-width-percent:0;mso-height-percent:0" o:ole="" fillcolor="window">
+            <v:imagedata r:id="rId46" o:title=""/>
           </v:shape>
-          <o:OLEObject Type="Embed" ProgID="Equation.3" ShapeID="_x0000_i1048" DrawAspect="Content" ObjectID="_1799672080" r:id="rId59"/>
+          <o:OLEObject Type="Embed" ProgID="Equation.3" ShapeID="_x0000_i1048" DrawAspect="Content" ObjectID="_1799684672" r:id="rId47"/>
         </w:object>
       </w:r>
       <w:r>
@@ -17820,7 +19768,21 @@
         <w:rPr>
           <w:sz w:val="28"/>
         </w:rPr>
-        <w:t xml:space="preserve">                         (2.8)</w:t>
+        <w:t xml:space="preserve">                      </w:t>
+      </w:r>
+      <w:proofErr w:type="gramStart"/>
+      <w:r>
+        <w:rPr>
+          <w:sz w:val="28"/>
+        </w:rPr>
+        <w:t xml:space="preserve">   (</w:t>
+      </w:r>
+      <w:proofErr w:type="gramEnd"/>
+      <w:r>
+        <w:rPr>
+          <w:sz w:val="28"/>
+        </w:rPr>
+        <w:t>2.8)</w:t>
       </w:r>
     </w:p>
     <w:p>
@@ -17859,10 +19821,10 @@
           <w:sz w:val="28"/>
         </w:rPr>
         <w:object w:dxaOrig="4280" w:dyaOrig="880" w14:anchorId="75CE65D3">
-          <v:shape id="_x0000_i1049" type="#_x0000_t75" alt="" style="width:213.7pt;height:44.95pt;mso-width-percent:0;mso-height-percent:0;mso-width-percent:0;mso-height-percent:0" o:ole="" fillcolor="window">
-            <v:imagedata r:id="rId60" o:title=""/>
+          <v:shape id="_x0000_i1049" type="#_x0000_t75" alt="" style="width:3in;height:43.2pt;mso-width-percent:0;mso-height-percent:0;mso-width-percent:0;mso-height-percent:0" o:ole="" fillcolor="window">
+            <v:imagedata r:id="rId48" o:title=""/>
           </v:shape>
-          <o:OLEObject Type="Embed" ProgID="Equation.3" ShapeID="_x0000_i1049" DrawAspect="Content" ObjectID="_1799672081" r:id="rId61"/>
+          <o:OLEObject Type="Embed" ProgID="Equation.3" ShapeID="_x0000_i1049" DrawAspect="Content" ObjectID="_1799684673" r:id="rId49"/>
         </w:object>
       </w:r>
       <w:r>
@@ -17875,7 +19837,21 @@
         <w:rPr>
           <w:sz w:val="28"/>
         </w:rPr>
-        <w:t xml:space="preserve">                                                  (2.9)</w:t>
+        <w:t xml:space="preserve">                                               </w:t>
+      </w:r>
+      <w:proofErr w:type="gramStart"/>
+      <w:r>
+        <w:rPr>
+          <w:sz w:val="28"/>
+        </w:rPr>
+        <w:t xml:space="preserve">   (</w:t>
+      </w:r>
+      <w:proofErr w:type="gramEnd"/>
+      <w:r>
+        <w:rPr>
+          <w:sz w:val="28"/>
+        </w:rPr>
+        <w:t>2.9)</w:t>
       </w:r>
     </w:p>
     <w:p>
@@ -17914,10 +19890,10 @@
           <w:sz w:val="28"/>
         </w:rPr>
         <w:object w:dxaOrig="3600" w:dyaOrig="880" w14:anchorId="51535A50">
-          <v:shape id="_x0000_i1050" type="#_x0000_t75" alt="" style="width:180.3pt;height:44.95pt;mso-width-percent:0;mso-height-percent:0;mso-width-percent:0;mso-height-percent:0" o:ole="" fillcolor="window">
-            <v:imagedata r:id="rId62" o:title=""/>
+          <v:shape id="_x0000_i1050" type="#_x0000_t75" alt="" style="width:180pt;height:43.2pt;mso-width-percent:0;mso-height-percent:0;mso-width-percent:0;mso-height-percent:0" o:ole="" fillcolor="window">
+            <v:imagedata r:id="rId50" o:title=""/>
           </v:shape>
-          <o:OLEObject Type="Embed" ProgID="Equation.3" ShapeID="_x0000_i1050" DrawAspect="Content" ObjectID="_1799672082" r:id="rId63"/>
+          <o:OLEObject Type="Embed" ProgID="Equation.3" ShapeID="_x0000_i1050" DrawAspect="Content" ObjectID="_1799684674" r:id="rId51"/>
         </w:object>
       </w:r>
       <w:r>
@@ -17930,7 +19906,21 @@
         <w:rPr>
           <w:sz w:val="28"/>
         </w:rPr>
-        <w:t xml:space="preserve">                                                       (2.10)</w:t>
+        <w:t xml:space="preserve">                                                    </w:t>
+      </w:r>
+      <w:proofErr w:type="gramStart"/>
+      <w:r>
+        <w:rPr>
+          <w:sz w:val="28"/>
+        </w:rPr>
+        <w:t xml:space="preserve">   (</w:t>
+      </w:r>
+      <w:proofErr w:type="gramEnd"/>
+      <w:r>
+        <w:rPr>
+          <w:sz w:val="28"/>
+        </w:rPr>
+        <w:t>2.10)</w:t>
       </w:r>
     </w:p>
     <w:p>
@@ -18023,7 +20013,21 @@
         <w:rPr>
           <w:sz w:val="28"/>
         </w:rPr>
-        <w:t xml:space="preserve">                                                     (2.11)</w:t>
+        <w:t xml:space="preserve">                                                  </w:t>
+      </w:r>
+      <w:proofErr w:type="gramStart"/>
+      <w:r>
+        <w:rPr>
+          <w:sz w:val="28"/>
+        </w:rPr>
+        <w:t xml:space="preserve">   (</w:t>
+      </w:r>
+      <w:proofErr w:type="gramEnd"/>
+      <w:r>
+        <w:rPr>
+          <w:sz w:val="28"/>
+        </w:rPr>
+        <w:t>2.11)</w:t>
       </w:r>
     </w:p>
     <w:p>
@@ -18062,10 +20066,10 @@
           <w:sz w:val="28"/>
         </w:rPr>
         <w:object w:dxaOrig="4440" w:dyaOrig="880" w14:anchorId="2CA07A4F">
-          <v:shape id="_x0000_i1051" type="#_x0000_t75" alt="" style="width:222.9pt;height:44.95pt;mso-width-percent:0;mso-height-percent:0;mso-width-percent:0;mso-height-percent:0" o:ole="" fillcolor="window">
-            <v:imagedata r:id="rId64" o:title=""/>
+          <v:shape id="_x0000_i1051" type="#_x0000_t75" alt="" style="width:223.2pt;height:43.2pt;mso-width-percent:0;mso-height-percent:0;mso-width-percent:0;mso-height-percent:0" o:ole="" fillcolor="window">
+            <v:imagedata r:id="rId52" o:title=""/>
           </v:shape>
-          <o:OLEObject Type="Embed" ProgID="Equation.3" ShapeID="_x0000_i1051" DrawAspect="Content" ObjectID="_1799672083" r:id="rId65"/>
+          <o:OLEObject Type="Embed" ProgID="Equation.3" ShapeID="_x0000_i1051" DrawAspect="Content" ObjectID="_1799684675" r:id="rId53"/>
         </w:object>
       </w:r>
       <w:r>
@@ -18078,7 +20082,21 @@
         <w:rPr>
           <w:sz w:val="28"/>
         </w:rPr>
-        <w:t xml:space="preserve">                                              (2.12)</w:t>
+        <w:t xml:space="preserve">                                           </w:t>
+      </w:r>
+      <w:proofErr w:type="gramStart"/>
+      <w:r>
+        <w:rPr>
+          <w:sz w:val="28"/>
+        </w:rPr>
+        <w:t xml:space="preserve">   (</w:t>
+      </w:r>
+      <w:proofErr w:type="gramEnd"/>
+      <w:r>
+        <w:rPr>
+          <w:sz w:val="28"/>
+        </w:rPr>
+        <w:t>2.12)</w:t>
       </w:r>
     </w:p>
     <w:p>
@@ -18136,10 +20154,10 @@
           <w:lang w:val="en-US"/>
         </w:rPr>
         <w:object w:dxaOrig="4060" w:dyaOrig="880" w14:anchorId="22F2CBDB">
-          <v:shape id="_x0000_i1052" type="#_x0000_t75" alt="" style="width:203.35pt;height:44.95pt;mso-width-percent:0;mso-height-percent:0;mso-width-percent:0;mso-height-percent:0" o:ole="" fillcolor="window">
-            <v:imagedata r:id="rId66" o:title=""/>
+          <v:shape id="_x0000_i1052" type="#_x0000_t75" alt="" style="width:201.6pt;height:43.2pt;mso-width-percent:0;mso-height-percent:0;mso-width-percent:0;mso-height-percent:0" o:ole="" fillcolor="window">
+            <v:imagedata r:id="rId54" o:title=""/>
           </v:shape>
-          <o:OLEObject Type="Embed" ProgID="Equation.3" ShapeID="_x0000_i1052" DrawAspect="Content" ObjectID="_1799672084" r:id="rId67"/>
+          <o:OLEObject Type="Embed" ProgID="Equation.3" ShapeID="_x0000_i1052" DrawAspect="Content" ObjectID="_1799684676" r:id="rId55"/>
         </w:object>
       </w:r>
       <w:r>
@@ -18152,7 +20170,21 @@
         <w:rPr>
           <w:sz w:val="28"/>
         </w:rPr>
-        <w:t xml:space="preserve">                                              (2.13)</w:t>
+        <w:t xml:space="preserve">                                           </w:t>
+      </w:r>
+      <w:proofErr w:type="gramStart"/>
+      <w:r>
+        <w:rPr>
+          <w:sz w:val="28"/>
+        </w:rPr>
+        <w:t xml:space="preserve">   (</w:t>
+      </w:r>
+      <w:proofErr w:type="gramEnd"/>
+      <w:r>
+        <w:rPr>
+          <w:sz w:val="28"/>
+        </w:rPr>
+        <w:t>2.13)</w:t>
       </w:r>
     </w:p>
     <w:p>
@@ -18202,17 +20234,25 @@
           <w:lang w:val="en-US"/>
         </w:rPr>
         <w:object w:dxaOrig="4500" w:dyaOrig="520" w14:anchorId="650ED9D3">
-          <v:shape id="_x0000_i1053" type="#_x0000_t75" alt="" style="width:225.8pt;height:27.05pt;mso-width-percent:0;mso-height-percent:0;mso-width-percent:0;mso-height-percent:0" o:ole="" fillcolor="window">
-            <v:imagedata r:id="rId68" o:title=""/>
+          <v:shape id="_x0000_i1053" type="#_x0000_t75" alt="" style="width:223.2pt;height:28.8pt;mso-width-percent:0;mso-height-percent:0;mso-width-percent:0;mso-height-percent:0" o:ole="" fillcolor="window">
+            <v:imagedata r:id="rId56" o:title=""/>
           </v:shape>
-          <o:OLEObject Type="Embed" ProgID="Equation.3" ShapeID="_x0000_i1053" DrawAspect="Content" ObjectID="_1799672085" r:id="rId69"/>
+          <o:OLEObject Type="Embed" ProgID="Equation.3" ShapeID="_x0000_i1053" DrawAspect="Content" ObjectID="_1799684677" r:id="rId57"/>
         </w:object>
       </w:r>
       <w:r>
         <w:t>м/сек</w:t>
       </w:r>
       <w:r>
-        <w:t xml:space="preserve">                                       (2.14)</w:t>
+        <w:t xml:space="preserve">                                    </w:t>
+      </w:r>
+      <w:proofErr w:type="gramStart"/>
+      <w:r>
+        <w:t xml:space="preserve">   (</w:t>
+      </w:r>
+      <w:proofErr w:type="gramEnd"/>
+      <w:r>
+        <w:t>2.14)</w:t>
       </w:r>
     </w:p>
     <w:p>
@@ -18238,6 +20278,7 @@
         </w:rPr>
         <w:t>V</w:t>
       </w:r>
+      <w:proofErr w:type="gramStart"/>
       <w:r>
         <w:rPr>
           <w:i/>
@@ -18261,6 +20302,7 @@
         </w:rPr>
         <w:t>V</w:t>
       </w:r>
+      <w:proofErr w:type="gramEnd"/>
       <w:r>
         <w:rPr>
           <w:i/>
@@ -18296,7 +20338,35 @@
         <w:rPr>
           <w:sz w:val="28"/>
         </w:rPr>
-        <w:t>Полученная конструкция укрепления представляется в виде схемы с указанием конкретных размеров. В основании нижнего слоя предусматривается укладка геотекстиля во избежания суффозионого повреждения тела насыпи.</w:t>
+        <w:t xml:space="preserve">Полученная конструкция укрепления представляется в виде схемы с указанием конкретных размеров. В основании нижнего слоя предусматривается укладка </w:t>
+      </w:r>
+      <w:proofErr w:type="spellStart"/>
+      <w:r>
+        <w:rPr>
+          <w:sz w:val="28"/>
+        </w:rPr>
+        <w:t>геотекстиля</w:t>
+      </w:r>
+      <w:proofErr w:type="spellEnd"/>
+      <w:r>
+        <w:rPr>
+          <w:sz w:val="28"/>
+        </w:rPr>
+        <w:t xml:space="preserve"> во избежания </w:t>
+      </w:r>
+      <w:proofErr w:type="spellStart"/>
+      <w:r>
+        <w:rPr>
+          <w:sz w:val="28"/>
+        </w:rPr>
+        <w:t>суффозионого</w:t>
+      </w:r>
+      <w:proofErr w:type="spellEnd"/>
+      <w:r>
+        <w:rPr>
+          <w:sz w:val="28"/>
+        </w:rPr>
+        <w:t xml:space="preserve"> повреждения тела насыпи.</w:t>
       </w:r>
     </w:p>
     <w:p>
@@ -18382,11 +20452,19 @@
           <w:sz w:val="28"/>
         </w:rPr>
       </w:pPr>
-      <w:r>
-        <w:rPr>
-          <w:sz w:val="28"/>
-        </w:rPr>
-        <w:t>Фришман М.А., Хохлов И.Н., Титов В.П. Земляное полотно железных дорог, М., Транспорт, 1972 г.</w:t>
+      <w:proofErr w:type="spellStart"/>
+      <w:r>
+        <w:rPr>
+          <w:sz w:val="28"/>
+        </w:rPr>
+        <w:t>Фришман</w:t>
+      </w:r>
+      <w:proofErr w:type="spellEnd"/>
+      <w:r>
+        <w:rPr>
+          <w:sz w:val="28"/>
+        </w:rPr>
+        <w:t xml:space="preserve"> М.А., Хохлов И.Н., Титов В.П. Земляное полотно железных дорог, М., Транспорт, 1972 г.</w:t>
       </w:r>
     </w:p>
     <w:p>
@@ -18432,7 +20510,21 @@
         <w:rPr>
           <w:sz w:val="28"/>
         </w:rPr>
-        <w:t>Временные методические указания по расчету устойчивости эксплуатируемых насыпей и проектированию конрбанкетов. М., Транспорт, 1979 г.</w:t>
+        <w:t xml:space="preserve">Временные методические указания по расчету устойчивости эксплуатируемых насыпей и проектированию </w:t>
+      </w:r>
+      <w:proofErr w:type="spellStart"/>
+      <w:r>
+        <w:rPr>
+          <w:sz w:val="28"/>
+        </w:rPr>
+        <w:t>конрбанкетов</w:t>
+      </w:r>
+      <w:proofErr w:type="spellEnd"/>
+      <w:r>
+        <w:rPr>
+          <w:sz w:val="28"/>
+        </w:rPr>
+        <w:t>. М., Транспорт, 1979 г.</w:t>
       </w:r>
     </w:p>
     <w:p>
@@ -18454,7 +20546,35 @@
         <w:rPr>
           <w:sz w:val="28"/>
         </w:rPr>
-        <w:t>Пособие по проектированию методов регулирования водно-теплового режима верхней части земляного полотна (к СниП 2.05.02-85 «Автомобильные дороги»), М., Стройиздат, 1989 г.</w:t>
+        <w:t xml:space="preserve">Пособие по проектированию методов регулирования водно-теплового режима верхней части земляного полотна (к </w:t>
+      </w:r>
+      <w:proofErr w:type="spellStart"/>
+      <w:r>
+        <w:rPr>
+          <w:sz w:val="28"/>
+        </w:rPr>
+        <w:t>СниП</w:t>
+      </w:r>
+      <w:proofErr w:type="spellEnd"/>
+      <w:r>
+        <w:rPr>
+          <w:sz w:val="28"/>
+        </w:rPr>
+        <w:t xml:space="preserve"> 2.05.02-85 «Автомобильные дороги»), М., </w:t>
+      </w:r>
+      <w:proofErr w:type="spellStart"/>
+      <w:r>
+        <w:rPr>
+          <w:sz w:val="28"/>
+        </w:rPr>
+        <w:t>Стройиздат</w:t>
+      </w:r>
+      <w:proofErr w:type="spellEnd"/>
+      <w:r>
+        <w:rPr>
+          <w:sz w:val="28"/>
+        </w:rPr>
+        <w:t>, 1989 г.</w:t>
       </w:r>
     </w:p>
     <w:p>
@@ -18476,7 +20596,35 @@
         <w:rPr>
           <w:sz w:val="28"/>
         </w:rPr>
-        <w:t>Стандартные проектные решения и технологии усиления земляного полотна при подготовке полигонов сети для введения скоростного движения пассажирских поездов МПС, М., вып. 1 1997 г., вып. 2 1998 г.</w:t>
+        <w:t xml:space="preserve">Стандартные проектные решения и технологии усиления земляного полотна при подготовке полигонов сети для введения скоростного движения пассажирских поездов МПС, М., </w:t>
+      </w:r>
+      <w:proofErr w:type="spellStart"/>
+      <w:r>
+        <w:rPr>
+          <w:sz w:val="28"/>
+        </w:rPr>
+        <w:t>вып</w:t>
+      </w:r>
+      <w:proofErr w:type="spellEnd"/>
+      <w:r>
+        <w:rPr>
+          <w:sz w:val="28"/>
+        </w:rPr>
+        <w:t xml:space="preserve">. 1 1997 г., </w:t>
+      </w:r>
+      <w:proofErr w:type="spellStart"/>
+      <w:r>
+        <w:rPr>
+          <w:sz w:val="28"/>
+        </w:rPr>
+        <w:t>вып</w:t>
+      </w:r>
+      <w:proofErr w:type="spellEnd"/>
+      <w:r>
+        <w:rPr>
+          <w:sz w:val="28"/>
+        </w:rPr>
+        <w:t>. 2 1998 г.</w:t>
       </w:r>
     </w:p>
     <w:p>
@@ -18498,7 +20646,21 @@
         <w:rPr>
           <w:sz w:val="28"/>
         </w:rPr>
-        <w:t>Альбом стандартных решений водотводных устройств на железных дорогах МПС, М., 2000 г.</w:t>
+        <w:t xml:space="preserve">Альбом стандартных решений </w:t>
+      </w:r>
+      <w:proofErr w:type="spellStart"/>
+      <w:r>
+        <w:rPr>
+          <w:sz w:val="28"/>
+        </w:rPr>
+        <w:t>водотводных</w:t>
+      </w:r>
+      <w:proofErr w:type="spellEnd"/>
+      <w:r>
+        <w:rPr>
+          <w:sz w:val="28"/>
+        </w:rPr>
+        <w:t xml:space="preserve"> устройств на железных дорогах МПС, М., 2000 г.</w:t>
       </w:r>
     </w:p>
     <w:p>
@@ -18538,11 +20700,19 @@
           <w:sz w:val="28"/>
         </w:rPr>
       </w:pPr>
-      <w:r>
-        <w:rPr>
-          <w:sz w:val="28"/>
-        </w:rPr>
-        <w:t>Крейнис З.Л., Федоров И.В. «Железнодорожный путь». Учебник для колледжей и техникумов железнодорожного транспорта, М., УМК МПС, 2000 г.</w:t>
+      <w:proofErr w:type="spellStart"/>
+      <w:r>
+        <w:rPr>
+          <w:sz w:val="28"/>
+        </w:rPr>
+        <w:t>Крейнис</w:t>
+      </w:r>
+      <w:proofErr w:type="spellEnd"/>
+      <w:r>
+        <w:rPr>
+          <w:sz w:val="28"/>
+        </w:rPr>
+        <w:t xml:space="preserve"> З.Л., Федоров И.В. «Железнодорожный путь». Учебник для колледжей и техникумов железнодорожного транспорта, М., УМК МПС, 2000 г.</w:t>
       </w:r>
     </w:p>
     <w:p/>
@@ -19291,7 +21461,6 @@
   <w:style w:type="character" w:default="1" w:styleId="a0">
     <w:name w:val="Default Paragraph Font"/>
     <w:uiPriority w:val="1"/>
-    <w:semiHidden/>
     <w:unhideWhenUsed/>
   </w:style>
   <w:style w:type="table" w:default="1" w:styleId="a1">
@@ -19741,6 +21910,32 @@
       <w:color w:val="666666"/>
     </w:rPr>
   </w:style>
+  <w:style w:type="paragraph" w:styleId="HTML">
+    <w:name w:val="HTML Preformatted"/>
+    <w:basedOn w:val="a"/>
+    <w:link w:val="HTML0"/>
+    <w:uiPriority w:val="99"/>
+    <w:semiHidden/>
+    <w:unhideWhenUsed/>
+    <w:rsid w:val="00FD56BA"/>
+    <w:rPr>
+      <w:rFonts w:ascii="Consolas" w:hAnsi="Consolas"/>
+    </w:rPr>
+  </w:style>
+  <w:style w:type="character" w:customStyle="1" w:styleId="HTML0">
+    <w:name w:val="Стандартный HTML Знак"/>
+    <w:basedOn w:val="a0"/>
+    <w:link w:val="HTML"/>
+    <w:uiPriority w:val="99"/>
+    <w:semiHidden/>
+    <w:rsid w:val="00FD56BA"/>
+    <w:rPr>
+      <w:rFonts w:ascii="Consolas" w:eastAsia="Times New Roman" w:hAnsi="Consolas" w:cs="Times New Roman"/>
+      <w:sz w:val="20"/>
+      <w:szCs w:val="20"/>
+      <w:lang w:eastAsia="ru-RU"/>
+    </w:rPr>
+  </w:style>
 </w:styles>
 </file>
 

--- a/templateWord.docx
+++ b/templateWord.docx
@@ -5,7 +5,6 @@
     <w:p>
       <w:pPr>
         <w:pStyle w:val="20"/>
-        <w:ind w:left="720"/>
         <w:rPr>
           <w:b/>
           <w:sz w:val="32"/>
@@ -7438,10 +7437,10 @@
             <v:path o:extrusionok="f" gradientshapeok="t" o:connecttype="rect"/>
             <o:lock v:ext="edit" aspectratio="t"/>
           </v:shapetype>
-          <v:shape id="_x0000_i1025" type="#_x0000_t75" alt="" style="width:158.4pt;height:21.6pt;mso-width-percent:0;mso-height-percent:0;mso-width-percent:0;mso-height-percent:0" o:ole="" fillcolor="window">
+          <v:shape id="_x0000_i1025" type="#_x0000_t75" alt="" style="width:158.25pt;height:21.75pt;mso-width-percent:0;mso-height-percent:0;mso-width-percent:0;mso-height-percent:0" o:ole="" fillcolor="window">
             <v:imagedata r:id="rId7" o:title=""/>
           </v:shape>
-          <o:OLEObject Type="Embed" ProgID="Equation.3" ShapeID="_x0000_i1025" DrawAspect="Content" ObjectID="_1799684655" r:id="rId8"/>
+          <o:OLEObject Type="Embed" ProgID="Equation.3" ShapeID="_x0000_i1025" DrawAspect="Content" ObjectID="_1799758823" r:id="rId8"/>
         </w:object>
       </w:r>
       <w:r>
@@ -7641,10 +7640,10 @@
           <w:lang w:val="en-US"/>
         </w:rPr>
         <w:object w:dxaOrig="1280" w:dyaOrig="740" w14:anchorId="6EBF4109">
-          <v:shape id="_x0000_i1026" type="#_x0000_t75" alt="" style="width:64.8pt;height:36pt;mso-width-percent:0;mso-height-percent:0;mso-width-percent:0;mso-height-percent:0" o:ole="" fillcolor="window">
+          <v:shape id="_x0000_i1026" type="#_x0000_t75" alt="" style="width:65.25pt;height:36pt;mso-width-percent:0;mso-height-percent:0;mso-width-percent:0;mso-height-percent:0" o:ole="" fillcolor="window">
             <v:imagedata r:id="rId9" o:title=""/>
           </v:shape>
-          <o:OLEObject Type="Embed" ProgID="Equation.3" ShapeID="_x0000_i1026" DrawAspect="Content" ObjectID="_1799684656" r:id="rId10"/>
+          <o:OLEObject Type="Embed" ProgID="Equation.3" ShapeID="_x0000_i1026" DrawAspect="Content" ObjectID="_1799758824" r:id="rId10"/>
         </w:object>
       </w:r>
       <w:r>
@@ -7751,7 +7750,7 @@
           <v:shape id="_x0000_i1027" type="#_x0000_t75" alt="" style="width:108pt;height:36pt;mso-width-percent:0;mso-height-percent:0;mso-width-percent:0;mso-height-percent:0" o:ole="" fillcolor="window">
             <v:imagedata r:id="rId11" o:title=""/>
           </v:shape>
-          <o:OLEObject Type="Embed" ProgID="Equation.3" ShapeID="_x0000_i1027" DrawAspect="Content" ObjectID="_1799684657" r:id="rId12"/>
+          <o:OLEObject Type="Embed" ProgID="Equation.3" ShapeID="_x0000_i1027" DrawAspect="Content" ObjectID="_1799758825" r:id="rId12"/>
         </w:object>
       </w:r>
       <w:r>
@@ -7837,7 +7836,7 @@
           <v:shape id="_x0000_i1028" type="#_x0000_t75" alt="" style="width:1in;height:36pt;mso-width-percent:0;mso-height-percent:0;mso-width-percent:0;mso-height-percent:0" o:ole="" fillcolor="window">
             <v:imagedata r:id="rId13" o:title=""/>
           </v:shape>
-          <o:OLEObject Type="Embed" ProgID="Equation.3" ShapeID="_x0000_i1028" DrawAspect="Content" ObjectID="_1799684658" r:id="rId14"/>
+          <o:OLEObject Type="Embed" ProgID="Equation.3" ShapeID="_x0000_i1028" DrawAspect="Content" ObjectID="_1799758826" r:id="rId14"/>
         </w:object>
       </w:r>
       <w:r>
@@ -8236,10 +8235,10 @@
           <w:sz w:val="28"/>
         </w:rPr>
         <w:object w:dxaOrig="920" w:dyaOrig="720" w14:anchorId="06A66889">
-          <v:shape id="_x0000_i1029" type="#_x0000_t75" alt="" style="width:43.2pt;height:36pt;mso-width-percent:0;mso-height-percent:0;mso-width-percent:0;mso-height-percent:0" o:ole="" fillcolor="window">
+          <v:shape id="_x0000_i1029" type="#_x0000_t75" alt="" style="width:43.5pt;height:36pt;mso-width-percent:0;mso-height-percent:0;mso-width-percent:0;mso-height-percent:0" o:ole="" fillcolor="window">
             <v:imagedata r:id="rId15" o:title=""/>
           </v:shape>
-          <o:OLEObject Type="Embed" ProgID="Equation.3" ShapeID="_x0000_i1029" DrawAspect="Content" ObjectID="_1799684659" r:id="rId16"/>
+          <o:OLEObject Type="Embed" ProgID="Equation.3" ShapeID="_x0000_i1029" DrawAspect="Content" ObjectID="_1799758827" r:id="rId16"/>
         </w:object>
       </w:r>
       <w:proofErr w:type="gramStart"/>
@@ -8698,10 +8697,10 @@
           <w:sz w:val="28"/>
         </w:rPr>
         <w:object w:dxaOrig="1900" w:dyaOrig="720" w14:anchorId="10A23654">
-          <v:shape id="_x0000_i1030" type="#_x0000_t75" alt="" style="width:93.6pt;height:36pt;mso-width-percent:0;mso-height-percent:0;mso-width-percent:0;mso-height-percent:0" o:ole="" fillcolor="window">
+          <v:shape id="_x0000_i1030" type="#_x0000_t75" alt="" style="width:93pt;height:36pt;mso-width-percent:0;mso-height-percent:0;mso-width-percent:0;mso-height-percent:0" o:ole="" fillcolor="window">
             <v:imagedata r:id="rId17" o:title=""/>
           </v:shape>
-          <o:OLEObject Type="Embed" ProgID="Equation.3" ShapeID="_x0000_i1030" DrawAspect="Content" ObjectID="_1799684660" r:id="rId18"/>
+          <o:OLEObject Type="Embed" ProgID="Equation.3" ShapeID="_x0000_i1030" DrawAspect="Content" ObjectID="_1799758828" r:id="rId18"/>
         </w:object>
       </w:r>
       <w:r>
@@ -8797,10 +8796,10 @@
           <w:sz w:val="28"/>
         </w:rPr>
         <w:object w:dxaOrig="2260" w:dyaOrig="720" w14:anchorId="513058E6">
-          <v:shape id="_x0000_i1031" type="#_x0000_t75" alt="" style="width:115.2pt;height:36pt;mso-width-percent:0;mso-height-percent:0;mso-width-percent:0;mso-height-percent:0" o:ole="" fillcolor="window">
+          <v:shape id="_x0000_i1031" type="#_x0000_t75" alt="" style="width:115.5pt;height:36pt;mso-width-percent:0;mso-height-percent:0;mso-width-percent:0;mso-height-percent:0" o:ole="" fillcolor="window">
             <v:imagedata r:id="rId19" o:title=""/>
           </v:shape>
-          <o:OLEObject Type="Embed" ProgID="Equation.3" ShapeID="_x0000_i1031" DrawAspect="Content" ObjectID="_1799684661" r:id="rId20"/>
+          <o:OLEObject Type="Embed" ProgID="Equation.3" ShapeID="_x0000_i1031" DrawAspect="Content" ObjectID="_1799758829" r:id="rId20"/>
         </w:object>
       </w:r>
       <w:r>
@@ -8873,10 +8872,10 @@
           <w:sz w:val="28"/>
         </w:rPr>
         <w:object w:dxaOrig="1780" w:dyaOrig="720" w14:anchorId="1B30C2FE">
-          <v:shape id="_x0000_i1032" type="#_x0000_t75" alt="" style="width:86.4pt;height:36pt;mso-width-percent:0;mso-height-percent:0;mso-width-percent:0;mso-height-percent:0" o:ole="" fillcolor="window">
+          <v:shape id="_x0000_i1032" type="#_x0000_t75" alt="" style="width:86.25pt;height:36pt;mso-width-percent:0;mso-height-percent:0;mso-width-percent:0;mso-height-percent:0" o:ole="" fillcolor="window">
             <v:imagedata r:id="rId21" o:title=""/>
           </v:shape>
-          <o:OLEObject Type="Embed" ProgID="Equation.3" ShapeID="_x0000_i1032" DrawAspect="Content" ObjectID="_1799684662" r:id="rId22"/>
+          <o:OLEObject Type="Embed" ProgID="Equation.3" ShapeID="_x0000_i1032" DrawAspect="Content" ObjectID="_1799758830" r:id="rId22"/>
         </w:object>
       </w:r>
       <w:r>
@@ -9695,10 +9694,10 @@
           <w:sz w:val="28"/>
         </w:rPr>
         <w:object w:dxaOrig="1500" w:dyaOrig="800" w14:anchorId="1E61C5A7">
-          <v:shape id="_x0000_i1033" type="#_x0000_t75" alt="" style="width:1in;height:43.2pt;mso-width-percent:0;mso-height-percent:0;mso-width-percent:0;mso-height-percent:0" o:ole="" fillcolor="window">
+          <v:shape id="_x0000_i1033" type="#_x0000_t75" alt="" style="width:1in;height:43.5pt;mso-width-percent:0;mso-height-percent:0;mso-width-percent:0;mso-height-percent:0" o:ole="" fillcolor="window">
             <v:imagedata r:id="rId23" o:title=""/>
           </v:shape>
-          <o:OLEObject Type="Embed" ProgID="Equation.3" ShapeID="_x0000_i1033" DrawAspect="Content" ObjectID="_1799684663" r:id="rId24"/>
+          <o:OLEObject Type="Embed" ProgID="Equation.3" ShapeID="_x0000_i1033" DrawAspect="Content" ObjectID="_1799758831" r:id="rId24"/>
         </w:object>
       </w:r>
       <w:r>
@@ -9777,6 +9776,7 @@
           <w:noProof/>
           <w:sz w:val="28"/>
         </w:rPr>
+        <w:lastRenderedPageBreak/>
         <w:drawing>
           <wp:inline distT="0" distB="0" distL="0" distR="0" wp14:anchorId="19EA4A53" wp14:editId="4C321DD4">
             <wp:extent cx="6090285" cy="3629025"/>
@@ -10069,16 +10069,7 @@
           <w:sz w:val="28"/>
           <w:vertAlign w:val="subscript"/>
         </w:rPr>
-        <w:t xml:space="preserve">                                                                                                       </w:t>
-      </w:r>
-      <w:proofErr w:type="gramStart"/>
-      <w:r>
-        <w:rPr>
-          <w:i/>
-          <w:sz w:val="28"/>
-          <w:vertAlign w:val="subscript"/>
-        </w:rPr>
-        <w:t xml:space="preserve">   </w:t>
+        <w:t xml:space="preserve">                                                                                                          </w:t>
       </w:r>
       <w:r>
         <w:rPr>
@@ -10086,7 +10077,6 @@
         </w:rPr>
         <w:t>(</w:t>
       </w:r>
-      <w:proofErr w:type="gramEnd"/>
       <w:r>
         <w:rPr>
           <w:sz w:val="28"/>
@@ -10131,13 +10121,12 @@
           <w:sz w:val="28"/>
         </w:rPr>
         <w:object w:dxaOrig="2580" w:dyaOrig="1180" w14:anchorId="39AF3963">
-          <v:shape id="_x0000_i1034" type="#_x0000_t75" alt="" style="width:129.6pt;height:57.6pt;mso-width-percent:0;mso-height-percent:0;mso-width-percent:0;mso-height-percent:0" o:ole="" fillcolor="window">
+          <v:shape id="_x0000_i1034" type="#_x0000_t75" alt="" style="width:129.75pt;height:57.75pt;mso-width-percent:0;mso-height-percent:0;mso-width-percent:0;mso-height-percent:0" o:ole="" fillcolor="window">
             <v:imagedata r:id="rId26" o:title=""/>
           </v:shape>
-          <o:OLEObject Type="Embed" ProgID="Equation.3" ShapeID="_x0000_i1034" DrawAspect="Content" ObjectID="_1799684664" r:id="rId27"/>
+          <o:OLEObject Type="Embed" ProgID="Equation.3" ShapeID="_x0000_i1034" DrawAspect="Content" ObjectID="_1799758832" r:id="rId27"/>
         </w:object>
       </w:r>
-      <w:proofErr w:type="gramStart"/>
       <w:r>
         <w:rPr>
           <w:sz w:val="28"/>
@@ -10148,14 +10137,7 @@
         <w:rPr>
           <w:sz w:val="28"/>
         </w:rPr>
-        <w:t xml:space="preserve">   </w:t>
-      </w:r>
-      <w:proofErr w:type="gramEnd"/>
-      <w:r>
-        <w:rPr>
-          <w:sz w:val="28"/>
-        </w:rPr>
-        <w:t xml:space="preserve">                                                         </w:t>
+        <w:t xml:space="preserve">                                                            </w:t>
       </w:r>
       <w:r>
         <w:rPr>
@@ -10357,7 +10339,6 @@
         </w:rPr>
         <w:t>К</w:t>
       </w:r>
-      <w:proofErr w:type="gramStart"/>
       <w:r>
         <w:rPr>
           <w:i/>
@@ -10371,14 +10352,7 @@
         <w:rPr>
           <w:sz w:val="28"/>
         </w:rPr>
-        <w:t>&lt;</w:t>
-      </w:r>
-      <w:proofErr w:type="gramEnd"/>
-      <w:r>
-        <w:rPr>
-          <w:sz w:val="28"/>
-        </w:rPr>
-        <w:t xml:space="preserve">1,1 </w:t>
+        <w:t xml:space="preserve">&lt;1,1 </w:t>
       </w:r>
       <w:r>
         <w:rPr>
@@ -10728,14 +10702,7 @@
           <w:sz w:val="28"/>
           <w:lang w:val="en-US"/>
         </w:rPr>
-        <w:t>w</w:t>
-      </w:r>
-      <w:r>
-        <w:rPr>
-          <w:sz w:val="28"/>
-          <w:lang w:val="en-US"/>
-        </w:rPr>
-        <w:t>l</w:t>
+        <w:t>wl</w:t>
       </w:r>
       <w:proofErr w:type="spellEnd"/>
     </w:p>
@@ -10872,12 +10839,14 @@
         <w:rPr>
           <w:sz w:val="28"/>
           <w:szCs w:val="28"/>
+          <w:lang w:val="en-US"/>
         </w:rPr>
       </w:pPr>
       <w:r>
         <w:rPr>
           <w:sz w:val="28"/>
           <w:szCs w:val="28"/>
+          <w:lang w:val="en-US"/>
         </w:rPr>
         <w:t>2</w:t>
       </w:r>
@@ -10893,96 +10862,105 @@
         <w:rPr>
           <w:sz w:val="28"/>
           <w:szCs w:val="28"/>
-        </w:rPr>
-        <w:t>=√((</w:t>
-      </w:r>
+          <w:lang w:val="en-US"/>
+        </w:rPr>
+        <w:t>=√((HH-</w:t>
+      </w:r>
+      <w:proofErr w:type="spellStart"/>
       <w:r>
         <w:rPr>
           <w:sz w:val="28"/>
           <w:szCs w:val="28"/>
           <w:lang w:val="en-US"/>
         </w:rPr>
+        <w:t>hbm</w:t>
+      </w:r>
+      <w:proofErr w:type="spellEnd"/>
+      <w:r>
+        <w:rPr>
+          <w:sz w:val="28"/>
+          <w:szCs w:val="28"/>
+          <w:lang w:val="en-US"/>
+        </w:rPr>
+        <w:t>)^2+(</w:t>
+      </w:r>
+      <w:proofErr w:type="spellStart"/>
+      <w:r>
+        <w:rPr>
+          <w:sz w:val="28"/>
+          <w:szCs w:val="28"/>
+          <w:lang w:val="en-US"/>
+        </w:rPr>
+        <w:t>nn</w:t>
+      </w:r>
+      <w:proofErr w:type="spellEnd"/>
+      <w:r>
+        <w:rPr>
+          <w:sz w:val="28"/>
+          <w:szCs w:val="28"/>
+          <w:lang w:val="en-US"/>
+        </w:rPr>
+        <w:t>*</w:t>
+      </w:r>
+      <w:r>
+        <w:rPr>
+          <w:sz w:val="28"/>
+          <w:szCs w:val="28"/>
+          <w:lang w:val="en-US"/>
+        </w:rPr>
         <w:t>HH</w:t>
       </w:r>
       <w:r>
         <w:rPr>
           <w:sz w:val="28"/>
           <w:szCs w:val="28"/>
-        </w:rPr>
-        <w:t>-</w:t>
+          <w:lang w:val="en-US"/>
+        </w:rPr>
+        <w:t>+</w:t>
+      </w:r>
+      <w:bookmarkStart w:id="0" w:name="_Hlk189082515"/>
+      <w:r>
+        <w:rPr>
+          <w:sz w:val="28"/>
+          <w:szCs w:val="28"/>
+          <w:lang w:val="en-US"/>
+        </w:rPr>
+        <w:t>b0</w:t>
+      </w:r>
+      <w:bookmarkEnd w:id="0"/>
+      <w:r>
+        <w:rPr>
+          <w:sz w:val="28"/>
+          <w:szCs w:val="28"/>
+          <w:lang w:val="en-US"/>
+        </w:rPr>
+        <w:t>)^2)</w:t>
+      </w:r>
+      <w:r>
+        <w:rPr>
+          <w:sz w:val="28"/>
+          <w:szCs w:val="28"/>
+          <w:lang w:val="en-US"/>
+        </w:rPr>
+        <w:t xml:space="preserve">= </w:t>
       </w:r>
       <w:proofErr w:type="spellStart"/>
-      <w:proofErr w:type="gramStart"/>
       <w:r>
         <w:rPr>
           <w:sz w:val="28"/>
           <w:szCs w:val="28"/>
           <w:lang w:val="en-US"/>
         </w:rPr>
-        <w:t>hbm</w:t>
+        <w:t>horda</w:t>
       </w:r>
       <w:proofErr w:type="spellEnd"/>
       <w:r>
         <w:rPr>
           <w:sz w:val="28"/>
           <w:szCs w:val="28"/>
-        </w:rPr>
-        <w:t>)^</w:t>
-      </w:r>
-      <w:proofErr w:type="gramEnd"/>
-      <w:r>
-        <w:rPr>
-          <w:sz w:val="28"/>
-          <w:szCs w:val="28"/>
-        </w:rPr>
-        <w:t>2+(</w:t>
-      </w:r>
-      <w:proofErr w:type="spellStart"/>
-      <w:r>
-        <w:rPr>
-          <w:sz w:val="28"/>
-          <w:szCs w:val="28"/>
-          <w:lang w:val="en-US"/>
-        </w:rPr>
-        <w:t>nn</w:t>
-      </w:r>
-      <w:proofErr w:type="spellEnd"/>
-      <w:r>
-        <w:rPr>
-          <w:sz w:val="28"/>
-          <w:szCs w:val="28"/>
-        </w:rPr>
-        <w:t>*</w:t>
-      </w:r>
-      <w:r>
-        <w:rPr>
-          <w:sz w:val="28"/>
-          <w:szCs w:val="28"/>
-          <w:lang w:val="en-US"/>
-        </w:rPr>
-        <w:t>HH</w:t>
-      </w:r>
-      <w:r>
-        <w:rPr>
-          <w:sz w:val="28"/>
-          <w:szCs w:val="28"/>
-        </w:rPr>
-        <w:t>+</w:t>
-      </w:r>
-      <w:r>
-        <w:rPr>
-          <w:sz w:val="28"/>
-          <w:szCs w:val="28"/>
-          <w:lang w:val="en-US"/>
-        </w:rPr>
-        <w:t>b</w:t>
-      </w:r>
-      <w:r>
-        <w:rPr>
-          <w:sz w:val="28"/>
-          <w:szCs w:val="28"/>
-        </w:rPr>
-        <w:t>0)^2)</w:t>
+          <w:lang w:val="en-US"/>
+        </w:rPr>
+        <w:t xml:space="preserve"> </w:t>
       </w:r>
       <w:r>
         <w:rPr>
@@ -10994,7 +10972,7 @@
     <w:p>
       <w:pPr>
         <w:spacing w:line="360" w:lineRule="auto"/>
-        <w:ind w:left="720"/>
+        <w:ind w:left="1080"/>
         <w:jc w:val="center"/>
         <w:rPr>
           <w:sz w:val="28"/>
@@ -11006,8 +10984,9 @@
         <w:rPr>
           <w:sz w:val="28"/>
           <w:szCs w:val="28"/>
-        </w:rPr>
-        <w:t>d=</w:t>
+          <w:lang w:val="en-US"/>
+        </w:rPr>
+        <w:t xml:space="preserve">d </w:t>
       </w:r>
       <w:r>
         <w:rPr>
@@ -11015,20 +10994,69 @@
           <w:szCs w:val="28"/>
           <w:lang w:val="en-US"/>
         </w:rPr>
+        <w:t>=</w:t>
+      </w:r>
+      <w:r>
+        <w:rPr>
+          <w:sz w:val="28"/>
+          <w:szCs w:val="28"/>
+          <w:lang w:val="en-US"/>
+        </w:rPr>
+        <w:t xml:space="preserve"> </w:t>
+      </w:r>
+      <w:r>
+        <w:rPr>
+          <w:sz w:val="28"/>
+          <w:szCs w:val="28"/>
+          <w:lang w:val="en-US"/>
+        </w:rPr>
         <w:t>dd</w:t>
       </w:r>
       <w:r>
         <w:rPr>
           <w:sz w:val="28"/>
           <w:szCs w:val="28"/>
-        </w:rPr>
-        <w:t xml:space="preserve"> м, d</w:t>
+          <w:lang w:val="en-US"/>
+        </w:rPr>
+        <w:t xml:space="preserve"> </w:t>
+      </w:r>
+      <w:r>
+        <w:rPr>
+          <w:sz w:val="28"/>
+          <w:szCs w:val="28"/>
+        </w:rPr>
+        <w:t>м</w:t>
+      </w:r>
+      <w:r>
+        <w:rPr>
+          <w:sz w:val="28"/>
+          <w:szCs w:val="28"/>
+          <w:lang w:val="en-US"/>
+        </w:rPr>
+        <w:t>,</w:t>
+      </w:r>
+      <w:r>
+        <w:rPr>
+          <w:sz w:val="28"/>
+          <w:szCs w:val="28"/>
+          <w:lang w:val="en-US"/>
+        </w:rPr>
+        <w:t xml:space="preserve"> </w:t>
+      </w:r>
+      <w:r>
+        <w:rPr>
+          <w:sz w:val="28"/>
+          <w:szCs w:val="28"/>
+          <w:lang w:val="en-US"/>
+        </w:rPr>
+        <w:t>d</w:t>
       </w:r>
       <w:r>
         <w:rPr>
           <w:sz w:val="28"/>
           <w:szCs w:val="28"/>
           <w:vertAlign w:val="superscript"/>
+          <w:lang w:val="en-US"/>
         </w:rPr>
         <w:t>2</w:t>
       </w:r>
@@ -11036,6 +11064,7 @@
         <w:rPr>
           <w:sz w:val="28"/>
           <w:szCs w:val="28"/>
+          <w:lang w:val="en-US"/>
         </w:rPr>
         <w:t>=</w:t>
       </w:r>
@@ -11045,15 +11074,25 @@
           <w:szCs w:val="28"/>
           <w:lang w:val="en-US"/>
         </w:rPr>
-        <w:t>d</w:t>
-      </w:r>
+        <w:t xml:space="preserve"> </w:t>
+      </w:r>
+      <w:proofErr w:type="spellStart"/>
       <w:r>
         <w:rPr>
           <w:sz w:val="28"/>
           <w:szCs w:val="28"/>
           <w:lang w:val="en-US"/>
         </w:rPr>
-        <w:t>2</w:t>
+        <w:t>dsqrt</w:t>
+      </w:r>
+      <w:proofErr w:type="spellEnd"/>
+      <w:r>
+        <w:rPr>
+          <w:sz w:val="28"/>
+          <w:szCs w:val="28"/>
+          <w:lang w:val="en-US"/>
+        </w:rPr>
+        <w:t>,</w:t>
       </w:r>
     </w:p>
     <w:p>
@@ -11189,7 +11228,19 @@
         <w:rPr>
           <w:sz w:val="28"/>
         </w:rPr>
-        <w:t xml:space="preserve">м; </w:t>
+        <w:t>м</w:t>
+      </w:r>
+      <w:r>
+        <w:rPr>
+          <w:sz w:val="28"/>
+        </w:rPr>
+        <w:t>,</w:t>
+      </w:r>
+      <w:r>
+        <w:rPr>
+          <w:sz w:val="28"/>
+        </w:rPr>
+        <w:t xml:space="preserve"> </w:t>
       </w:r>
       <w:r>
         <w:rPr>
@@ -11215,16 +11266,18 @@
       <w:r>
         <w:rPr>
           <w:sz w:val="28"/>
-          <w:lang w:val="en-US"/>
-        </w:rPr>
-        <w:t>t</w:t>
-      </w:r>
-      <w:r>
-        <w:rPr>
-          <w:sz w:val="28"/>
-        </w:rPr>
-        <w:t>2</w:t>
-      </w:r>
+        </w:rPr>
+        <w:t xml:space="preserve"> </w:t>
+      </w:r>
+      <w:proofErr w:type="spellStart"/>
+      <w:r>
+        <w:rPr>
+          <w:sz w:val="28"/>
+          <w:lang w:val="en-US"/>
+        </w:rPr>
+        <w:t>tsqrt</w:t>
+      </w:r>
+      <w:proofErr w:type="spellEnd"/>
     </w:p>
     <w:p>
       <w:pPr>
@@ -11252,32 +11305,123 @@
         <w:jc w:val="center"/>
         <w:rPr>
           <w:sz w:val="28"/>
-          <w:lang w:val="en-US"/>
-        </w:rPr>
-      </w:pPr>
-      <w:r>
-        <w:rPr>
-          <w:sz w:val="28"/>
-          <w:lang w:val="en-US"/>
-        </w:rPr>
-        <w:t>R=(d^2+t^2)/2t=(d2+t2)/(2∙</w:t>
-      </w:r>
-      <w:proofErr w:type="gramStart"/>
-      <w:r>
-        <w:rPr>
-          <w:sz w:val="28"/>
-          <w:lang w:val="en-US"/>
-        </w:rPr>
-        <w:t>tt)</w:t>
-      </w:r>
-      <w:r>
-        <w:rPr>
-          <w:sz w:val="28"/>
-          <w:lang w:val="en-US"/>
+        </w:rPr>
+      </w:pPr>
+      <w:r>
+        <w:rPr>
+          <w:sz w:val="28"/>
+          <w:lang w:val="en-US"/>
+        </w:rPr>
+        <w:t>R</w:t>
+      </w:r>
+      <w:r>
+        <w:rPr>
+          <w:sz w:val="28"/>
+        </w:rPr>
+        <w:t>=(</w:t>
+      </w:r>
+      <w:r>
+        <w:rPr>
+          <w:sz w:val="28"/>
+          <w:lang w:val="en-US"/>
+        </w:rPr>
+        <w:t>d</w:t>
+      </w:r>
+      <w:r>
+        <w:rPr>
+          <w:sz w:val="28"/>
+        </w:rPr>
+        <w:t>^2+</w:t>
+      </w:r>
+      <w:r>
+        <w:rPr>
+          <w:sz w:val="28"/>
+          <w:lang w:val="en-US"/>
+        </w:rPr>
+        <w:t>t</w:t>
+      </w:r>
+      <w:r>
+        <w:rPr>
+          <w:sz w:val="28"/>
+        </w:rPr>
+        <w:t>^2)/</w:t>
+      </w:r>
+      <w:r>
+        <w:rPr>
+          <w:sz w:val="28"/>
+        </w:rPr>
+        <w:t xml:space="preserve"> </w:t>
+      </w:r>
+      <w:r>
+        <w:rPr>
+          <w:sz w:val="28"/>
+        </w:rPr>
+        <w:t>2</w:t>
+      </w:r>
+      <w:r>
+        <w:rPr>
+          <w:sz w:val="28"/>
+          <w:lang w:val="en-US"/>
+        </w:rPr>
+        <w:t>t</w:t>
+      </w:r>
+      <w:r>
+        <w:rPr>
+          <w:sz w:val="28"/>
+        </w:rPr>
+        <w:t>=(</w:t>
+      </w:r>
+      <w:proofErr w:type="spellStart"/>
+      <w:r>
+        <w:rPr>
+          <w:sz w:val="28"/>
+          <w:lang w:val="en-US"/>
+        </w:rPr>
+        <w:t>dsqrt</w:t>
+      </w:r>
+      <w:proofErr w:type="spellEnd"/>
+      <w:r>
+        <w:rPr>
+          <w:sz w:val="28"/>
+        </w:rPr>
+        <w:t>+</w:t>
+      </w:r>
+      <w:proofErr w:type="spellStart"/>
+      <w:r>
+        <w:rPr>
+          <w:sz w:val="28"/>
+          <w:lang w:val="en-US"/>
+        </w:rPr>
+        <w:t>tsqrt</w:t>
+      </w:r>
+      <w:proofErr w:type="spellEnd"/>
+      <w:r>
+        <w:rPr>
+          <w:sz w:val="28"/>
+        </w:rPr>
+        <w:t>)/(2∙</w:t>
+      </w:r>
+      <w:proofErr w:type="spellStart"/>
+      <w:r>
+        <w:rPr>
+          <w:sz w:val="28"/>
+          <w:lang w:val="en-US"/>
+        </w:rPr>
+        <w:t>tt</w:t>
+      </w:r>
+      <w:proofErr w:type="spellEnd"/>
+      <w:r>
+        <w:rPr>
+          <w:sz w:val="28"/>
+        </w:rPr>
+        <w:t>)</w:t>
+      </w:r>
+      <w:r>
+        <w:rPr>
+          <w:sz w:val="28"/>
         </w:rPr>
         <w:t>=</w:t>
       </w:r>
-      <w:proofErr w:type="gramEnd"/>
       <w:r>
         <w:rPr>
           <w:sz w:val="28"/>
@@ -11288,7 +11432,6 @@
       <w:r>
         <w:rPr>
           <w:sz w:val="28"/>
-          <w:lang w:val="en-US"/>
         </w:rPr>
         <w:t xml:space="preserve"> </w:t>
       </w:r>
@@ -11341,7 +11484,6 @@
         <w:t xml:space="preserve"> =</w:t>
       </w:r>
       <w:proofErr w:type="spellStart"/>
-      <w:proofErr w:type="gramStart"/>
       <w:r>
         <w:rPr>
           <w:sz w:val="28"/>
@@ -11354,14 +11496,7 @@
         <w:rPr>
           <w:sz w:val="28"/>
         </w:rPr>
-        <w:t>(</w:t>
-      </w:r>
-      <w:proofErr w:type="gramEnd"/>
-      <w:r>
-        <w:rPr>
-          <w:sz w:val="28"/>
-        </w:rPr>
-        <w:t>(</w:t>
+        <w:t>((</w:t>
       </w:r>
       <w:r>
         <w:rPr>
@@ -11472,6 +11607,12 @@
           <w:lang w:val="en-US"/>
         </w:rPr>
         <w:t>αα</w:t>
+      </w:r>
+      <w:r>
+        <w:rPr>
+          <w:sz w:val="28"/>
+        </w:rPr>
+        <w:t>°</w:t>
       </w:r>
     </w:p>
     <w:p>
@@ -11522,21 +11663,7 @@
           <w:sz w:val="28"/>
           <w:lang w:val="en-US"/>
         </w:rPr>
-        <w:t>arc</w:t>
-      </w:r>
-      <w:r>
-        <w:rPr>
-          <w:sz w:val="28"/>
-          <w:lang w:val="en-US"/>
-        </w:rPr>
-        <w:t>s</w:t>
-      </w:r>
-      <w:r>
-        <w:rPr>
-          <w:sz w:val="28"/>
-          <w:lang w:val="en-US"/>
-        </w:rPr>
-        <w:t>in</w:t>
+        <w:t>arcsin</w:t>
       </w:r>
       <w:proofErr w:type="spellEnd"/>
       <w:r>
@@ -11544,25 +11671,9 @@
           <w:sz w:val="28"/>
           <w:lang w:val="en-US"/>
         </w:rPr>
-        <w:t>(d/</w:t>
-      </w:r>
-      <w:proofErr w:type="gramStart"/>
-      <w:r>
-        <w:rPr>
-          <w:sz w:val="28"/>
-          <w:lang w:val="en-US"/>
-        </w:rPr>
-        <w:t>R)</w:t>
-      </w:r>
-      <w:r>
-        <w:rPr>
-          <w:sz w:val="28"/>
-          <w:lang w:val="en-US"/>
-        </w:rPr>
-        <w:t>=</w:t>
+        <w:t>(d/R)=</w:t>
       </w:r>
       <w:proofErr w:type="spellStart"/>
-      <w:proofErr w:type="gramEnd"/>
       <w:r>
         <w:rPr>
           <w:sz w:val="28"/>
@@ -11576,42 +11687,7 @@
           <w:sz w:val="28"/>
           <w:lang w:val="en-US"/>
         </w:rPr>
-        <w:t>(d</w:t>
-      </w:r>
-      <w:r>
-        <w:rPr>
-          <w:sz w:val="28"/>
-          <w:lang w:val="en-US"/>
-        </w:rPr>
-        <w:t>d</w:t>
-      </w:r>
-      <w:r>
-        <w:rPr>
-          <w:sz w:val="28"/>
-          <w:lang w:val="en-US"/>
-        </w:rPr>
-        <w:t>/R</w:t>
-      </w:r>
-      <w:r>
-        <w:rPr>
-          <w:sz w:val="28"/>
-          <w:lang w:val="en-US"/>
-        </w:rPr>
-        <w:t>R</w:t>
-      </w:r>
-      <w:r>
-        <w:rPr>
-          <w:sz w:val="28"/>
-          <w:lang w:val="en-US"/>
-        </w:rPr>
-        <w:t>)</w:t>
-      </w:r>
-      <w:r>
-        <w:rPr>
-          <w:sz w:val="28"/>
-          <w:lang w:val="en-US"/>
-        </w:rPr>
-        <w:t>=</w:t>
+        <w:t>(dd/RR)=</w:t>
       </w:r>
       <w:proofErr w:type="spellStart"/>
       <w:r>
@@ -11621,6 +11697,13 @@
         <w:t>μμ</w:t>
       </w:r>
       <w:proofErr w:type="spellEnd"/>
+      <w:r>
+        <w:rPr>
+          <w:sz w:val="28"/>
+          <w:lang w:val="en-US"/>
+        </w:rPr>
+        <w:t>°</w:t>
+      </w:r>
     </w:p>
     <w:p>
       <w:pPr>
@@ -11648,6 +11731,7 @@
         <w:jc w:val="center"/>
         <w:rPr>
           <w:sz w:val="28"/>
+          <w:highlight w:val="yellow"/>
         </w:rPr>
       </w:pPr>
       <w:proofErr w:type="spellStart"/>
@@ -11760,7 +11844,6 @@
         </w:rPr>
         <w:t>−</w:t>
       </w:r>
-      <w:proofErr w:type="gramStart"/>
       <w:r>
         <w:rPr>
           <w:i/>
@@ -11777,7 +11860,6 @@
         <w:t>)=</w:t>
       </w:r>
       <w:proofErr w:type="spellStart"/>
-      <w:proofErr w:type="gramEnd"/>
       <w:r>
         <w:rPr>
           <w:sz w:val="28"/>
@@ -11806,17 +11888,13 @@
         <w:t>+</w:t>
       </w:r>
       <w:r>
-        <w:rPr>
-          <w:sz w:val="28"/>
-          <w:lang w:val="en-US"/>
-        </w:rPr>
-        <w:t>b</w:t>
-      </w:r>
-      <w:r>
-        <w:rPr>
-          <w:sz w:val="28"/>
-        </w:rPr>
-        <w:t>0</w:t>
+        <w:t xml:space="preserve"> </w:t>
+      </w:r>
+      <w:r>
+        <w:rPr>
+          <w:sz w:val="28"/>
+        </w:rPr>
+        <w:t>b0</w:t>
       </w:r>
       <w:r>
         <w:rPr>
@@ -11975,7 +12053,6 @@
         </w:rPr>
         <w:t>−</w:t>
       </w:r>
-      <w:proofErr w:type="gramStart"/>
       <w:r>
         <w:rPr>
           <w:i/>
@@ -11991,7 +12068,6 @@
         </w:rPr>
         <w:t>)=</w:t>
       </w:r>
-      <w:proofErr w:type="gramEnd"/>
       <w:r>
         <w:rPr>
           <w:sz w:val="28"/>
@@ -12149,8 +12225,7 @@
     </w:p>
     <w:tbl>
       <w:tblPr>
-        <w:tblW w:w="9923" w:type="dxa"/>
-        <w:tblInd w:w="108" w:type="dxa"/>
+        <w:tblW w:w="5000" w:type="pct"/>
         <w:tblBorders>
           <w:top w:val="single" w:sz="4" w:space="0" w:color="auto"/>
           <w:left w:val="single" w:sz="4" w:space="0" w:color="auto"/>
@@ -12159,17 +12234,17 @@
           <w:insideH w:val="single" w:sz="4" w:space="0" w:color="auto"/>
           <w:insideV w:val="single" w:sz="4" w:space="0" w:color="auto"/>
         </w:tblBorders>
-        <w:tblLayout w:type="fixed"/>
         <w:tblLook w:val="0000" w:firstRow="0" w:lastRow="0" w:firstColumn="0" w:lastColumn="0" w:noHBand="0" w:noVBand="0"/>
       </w:tblPr>
       <w:tblGrid>
-        <w:gridCol w:w="3828"/>
-        <w:gridCol w:w="963"/>
-        <w:gridCol w:w="964"/>
-        <w:gridCol w:w="964"/>
-        <w:gridCol w:w="964"/>
-        <w:gridCol w:w="964"/>
-        <w:gridCol w:w="1276"/>
+        <w:gridCol w:w="3389"/>
+        <w:gridCol w:w="853"/>
+        <w:gridCol w:w="853"/>
+        <w:gridCol w:w="853"/>
+        <w:gridCol w:w="853"/>
+        <w:gridCol w:w="857"/>
+        <w:gridCol w:w="986"/>
+        <w:gridCol w:w="1273"/>
       </w:tblGrid>
       <w:tr>
         <w:trPr>
@@ -12177,7 +12252,7 @@
         </w:trPr>
         <w:tc>
           <w:tcPr>
-            <w:tcW w:w="3828" w:type="dxa"/>
+            <w:tcW w:w="1709" w:type="pct"/>
             <w:vMerge w:val="restart"/>
           </w:tcPr>
           <w:p>
@@ -12185,32 +12260,40 @@
               <w:spacing w:line="360" w:lineRule="auto"/>
               <w:jc w:val="center"/>
               <w:rPr>
-                <w:sz w:val="28"/>
-              </w:rPr>
-            </w:pPr>
-            <w:r>
+                <w:sz w:val="24"/>
+                <w:szCs w:val="24"/>
+              </w:rPr>
+            </w:pPr>
+            <w:r>
+              <w:rPr>
+                <w:sz w:val="24"/>
+                <w:szCs w:val="24"/>
+              </w:rPr>
               <w:tab/>
             </w:r>
             <w:r>
+              <w:rPr>
+                <w:sz w:val="24"/>
+                <w:szCs w:val="24"/>
+              </w:rPr>
               <w:tab/>
             </w:r>
             <w:r>
+              <w:rPr>
+                <w:sz w:val="24"/>
+                <w:szCs w:val="24"/>
+              </w:rPr>
               <w:tab/>
-            </w:r>
-            <w:r>
-              <w:rPr>
-                <w:sz w:val="28"/>
-              </w:rPr>
               <w:t>Показатели</w:t>
             </w:r>
           </w:p>
         </w:tc>
         <w:tc>
           <w:tcPr>
-            <w:tcW w:w="4819" w:type="dxa"/>
-            <w:gridSpan w:val="5"/>
+            <w:tcW w:w="2648" w:type="pct"/>
+            <w:gridSpan w:val="6"/>
             <w:tcBorders>
-              <w:right w:val="nil"/>
+              <w:right w:val="single" w:sz="4" w:space="0" w:color="auto"/>
             </w:tcBorders>
           </w:tcPr>
           <w:p>
@@ -12218,12 +12301,14 @@
               <w:spacing w:line="360" w:lineRule="auto"/>
               <w:jc w:val="center"/>
               <w:rPr>
-                <w:sz w:val="28"/>
-              </w:rPr>
-            </w:pPr>
-            <w:r>
-              <w:rPr>
-                <w:sz w:val="28"/>
+                <w:sz w:val="24"/>
+                <w:szCs w:val="24"/>
+              </w:rPr>
+            </w:pPr>
+            <w:r>
+              <w:rPr>
+                <w:sz w:val="24"/>
+                <w:szCs w:val="24"/>
               </w:rPr>
               <w:t>Значения для отсеков</w:t>
             </w:r>
@@ -12231,7 +12316,7 @@
         </w:tc>
         <w:tc>
           <w:tcPr>
-            <w:tcW w:w="1276" w:type="dxa"/>
+            <w:tcW w:w="643" w:type="pct"/>
             <w:tcBorders>
               <w:top w:val="nil"/>
               <w:left w:val="single" w:sz="4" w:space="0" w:color="auto"/>
@@ -12244,7 +12329,8 @@
               <w:spacing w:line="360" w:lineRule="auto"/>
               <w:jc w:val="center"/>
               <w:rPr>
-                <w:sz w:val="28"/>
+                <w:sz w:val="24"/>
+                <w:szCs w:val="24"/>
               </w:rPr>
             </w:pPr>
           </w:p>
@@ -12256,7 +12342,7 @@
         </w:trPr>
         <w:tc>
           <w:tcPr>
-            <w:tcW w:w="3828" w:type="dxa"/>
+            <w:tcW w:w="1709" w:type="pct"/>
             <w:vMerge/>
           </w:tcPr>
           <w:p>
@@ -12264,27 +12350,30 @@
               <w:spacing w:line="360" w:lineRule="auto"/>
               <w:jc w:val="center"/>
               <w:rPr>
-                <w:sz w:val="28"/>
-              </w:rPr>
-            </w:pPr>
-          </w:p>
-        </w:tc>
-        <w:tc>
-          <w:tcPr>
-            <w:tcW w:w="963" w:type="dxa"/>
-          </w:tcPr>
-          <w:p>
-            <w:pPr>
-              <w:spacing w:line="360" w:lineRule="auto"/>
-              <w:jc w:val="center"/>
-              <w:rPr>
-                <w:sz w:val="28"/>
+                <w:sz w:val="24"/>
+                <w:szCs w:val="24"/>
+              </w:rPr>
+            </w:pPr>
+          </w:p>
+        </w:tc>
+        <w:tc>
+          <w:tcPr>
+            <w:tcW w:w="430" w:type="pct"/>
+          </w:tcPr>
+          <w:p>
+            <w:pPr>
+              <w:spacing w:line="360" w:lineRule="auto"/>
+              <w:jc w:val="center"/>
+              <w:rPr>
+                <w:sz w:val="24"/>
+                <w:szCs w:val="24"/>
                 <w:lang w:val="en-US"/>
               </w:rPr>
             </w:pPr>
             <w:r>
               <w:rPr>
-                <w:sz w:val="28"/>
+                <w:sz w:val="24"/>
+                <w:szCs w:val="24"/>
                 <w:lang w:val="en-US"/>
               </w:rPr>
               <w:t>1</w:t>
@@ -12293,20 +12382,22 @@
         </w:tc>
         <w:tc>
           <w:tcPr>
-            <w:tcW w:w="964" w:type="dxa"/>
-          </w:tcPr>
-          <w:p>
-            <w:pPr>
-              <w:spacing w:line="360" w:lineRule="auto"/>
-              <w:jc w:val="center"/>
-              <w:rPr>
-                <w:sz w:val="28"/>
+            <w:tcW w:w="430" w:type="pct"/>
+          </w:tcPr>
+          <w:p>
+            <w:pPr>
+              <w:spacing w:line="360" w:lineRule="auto"/>
+              <w:jc w:val="center"/>
+              <w:rPr>
+                <w:sz w:val="24"/>
+                <w:szCs w:val="24"/>
                 <w:lang w:val="en-US"/>
               </w:rPr>
             </w:pPr>
             <w:r>
               <w:rPr>
-                <w:sz w:val="28"/>
+                <w:sz w:val="24"/>
+                <w:szCs w:val="24"/>
                 <w:lang w:val="en-US"/>
               </w:rPr>
               <w:t>2</w:t>
@@ -12315,20 +12406,22 @@
         </w:tc>
         <w:tc>
           <w:tcPr>
-            <w:tcW w:w="964" w:type="dxa"/>
-          </w:tcPr>
-          <w:p>
-            <w:pPr>
-              <w:spacing w:line="360" w:lineRule="auto"/>
-              <w:jc w:val="center"/>
-              <w:rPr>
-                <w:sz w:val="28"/>
+            <w:tcW w:w="430" w:type="pct"/>
+          </w:tcPr>
+          <w:p>
+            <w:pPr>
+              <w:spacing w:line="360" w:lineRule="auto"/>
+              <w:jc w:val="center"/>
+              <w:rPr>
+                <w:sz w:val="24"/>
+                <w:szCs w:val="24"/>
                 <w:lang w:val="en-US"/>
               </w:rPr>
             </w:pPr>
             <w:r>
               <w:rPr>
-                <w:sz w:val="28"/>
+                <w:sz w:val="24"/>
+                <w:szCs w:val="24"/>
                 <w:lang w:val="en-US"/>
               </w:rPr>
               <w:t>3</w:t>
@@ -12337,20 +12430,22 @@
         </w:tc>
         <w:tc>
           <w:tcPr>
-            <w:tcW w:w="964" w:type="dxa"/>
-          </w:tcPr>
-          <w:p>
-            <w:pPr>
-              <w:spacing w:line="360" w:lineRule="auto"/>
-              <w:jc w:val="center"/>
-              <w:rPr>
-                <w:sz w:val="28"/>
+            <w:tcW w:w="430" w:type="pct"/>
+          </w:tcPr>
+          <w:p>
+            <w:pPr>
+              <w:spacing w:line="360" w:lineRule="auto"/>
+              <w:jc w:val="center"/>
+              <w:rPr>
+                <w:sz w:val="24"/>
+                <w:szCs w:val="24"/>
                 <w:lang w:val="en-US"/>
               </w:rPr>
             </w:pPr>
             <w:r>
               <w:rPr>
-                <w:sz w:val="28"/>
+                <w:sz w:val="24"/>
+                <w:szCs w:val="24"/>
                 <w:lang w:val="en-US"/>
               </w:rPr>
               <w:t>4</w:t>
@@ -12359,20 +12454,22 @@
         </w:tc>
         <w:tc>
           <w:tcPr>
-            <w:tcW w:w="964" w:type="dxa"/>
-          </w:tcPr>
-          <w:p>
-            <w:pPr>
-              <w:spacing w:line="360" w:lineRule="auto"/>
-              <w:jc w:val="center"/>
-              <w:rPr>
-                <w:sz w:val="28"/>
+            <w:tcW w:w="432" w:type="pct"/>
+          </w:tcPr>
+          <w:p>
+            <w:pPr>
+              <w:spacing w:line="360" w:lineRule="auto"/>
+              <w:jc w:val="center"/>
+              <w:rPr>
+                <w:sz w:val="24"/>
+                <w:szCs w:val="24"/>
                 <w:lang w:val="en-US"/>
               </w:rPr>
             </w:pPr>
             <w:r>
               <w:rPr>
-                <w:sz w:val="28"/>
+                <w:sz w:val="24"/>
+                <w:szCs w:val="24"/>
                 <w:lang w:val="en-US"/>
               </w:rPr>
               <w:t>5</w:t>
@@ -12381,7 +12478,31 @@
         </w:tc>
         <w:tc>
           <w:tcPr>
-            <w:tcW w:w="1276" w:type="dxa"/>
+            <w:tcW w:w="497" w:type="pct"/>
+          </w:tcPr>
+          <w:p>
+            <w:pPr>
+              <w:spacing w:line="360" w:lineRule="auto"/>
+              <w:jc w:val="center"/>
+              <w:rPr>
+                <w:sz w:val="24"/>
+                <w:szCs w:val="24"/>
+                <w:lang w:val="en-US"/>
+              </w:rPr>
+            </w:pPr>
+            <w:r>
+              <w:rPr>
+                <w:sz w:val="24"/>
+                <w:szCs w:val="24"/>
+                <w:lang w:val="en-US"/>
+              </w:rPr>
+              <w:t>6</w:t>
+            </w:r>
+          </w:p>
+        </w:tc>
+        <w:tc>
+          <w:tcPr>
+            <w:tcW w:w="643" w:type="pct"/>
             <w:tcBorders>
               <w:top w:val="nil"/>
               <w:bottom w:val="nil"/>
@@ -12393,7 +12514,8 @@
               <w:spacing w:line="360" w:lineRule="auto"/>
               <w:jc w:val="center"/>
               <w:rPr>
-                <w:sz w:val="28"/>
+                <w:sz w:val="24"/>
+                <w:szCs w:val="24"/>
               </w:rPr>
             </w:pPr>
           </w:p>
@@ -12402,40 +12524,45 @@
       <w:tr>
         <w:tc>
           <w:tcPr>
-            <w:tcW w:w="3828" w:type="dxa"/>
-          </w:tcPr>
-          <w:p>
-            <w:pPr>
-              <w:spacing w:line="360" w:lineRule="auto"/>
-              <w:jc w:val="center"/>
-              <w:rPr>
-                <w:sz w:val="28"/>
-              </w:rPr>
-            </w:pPr>
-            <w:r>
-              <w:rPr>
-                <w:sz w:val="28"/>
+            <w:tcW w:w="1709" w:type="pct"/>
+          </w:tcPr>
+          <w:p>
+            <w:pPr>
+              <w:spacing w:line="360" w:lineRule="auto"/>
+              <w:jc w:val="center"/>
+              <w:rPr>
+                <w:sz w:val="24"/>
+                <w:szCs w:val="24"/>
+              </w:rPr>
+            </w:pPr>
+            <w:r>
+              <w:rPr>
+                <w:sz w:val="24"/>
+                <w:szCs w:val="24"/>
               </w:rPr>
               <w:t xml:space="preserve">Ширина отсека </w:t>
             </w:r>
             <w:r>
               <w:rPr>
                 <w:i/>
-                <w:sz w:val="28"/>
+                <w:sz w:val="24"/>
+                <w:szCs w:val="24"/>
                 <w:lang w:val="en-US"/>
               </w:rPr>
               <w:t>b</w:t>
             </w:r>
             <w:r>
               <w:rPr>
-                <w:sz w:val="28"/>
+                <w:sz w:val="24"/>
+                <w:szCs w:val="24"/>
                 <w:lang w:val="en-US"/>
               </w:rPr>
               <w:t xml:space="preserve">, </w:t>
             </w:r>
             <w:r>
               <w:rPr>
-                <w:sz w:val="28"/>
+                <w:sz w:val="24"/>
+                <w:szCs w:val="24"/>
               </w:rPr>
               <w:t>м</w:t>
             </w:r>
@@ -12443,7 +12570,7 @@
         </w:tc>
         <w:tc>
           <w:tcPr>
-            <w:tcW w:w="963" w:type="dxa"/>
+            <w:tcW w:w="430" w:type="pct"/>
             <w:vAlign w:val="center"/>
           </w:tcPr>
           <w:p>
@@ -12451,13 +12578,16 @@
               <w:spacing w:line="360" w:lineRule="auto"/>
               <w:jc w:val="center"/>
               <w:rPr>
-                <w:sz w:val="28"/>
+                <w:sz w:val="24"/>
+                <w:szCs w:val="24"/>
+                <w:highlight w:val="yellow"/>
                 <w:lang w:val="en-US"/>
               </w:rPr>
             </w:pPr>
             <w:r>
               <w:rPr>
-                <w:sz w:val="28"/>
+                <w:sz w:val="24"/>
+                <w:szCs w:val="24"/>
                 <w:lang w:val="en-US"/>
               </w:rPr>
               <w:t>b0</w:t>
@@ -12466,7 +12596,7 @@
         </w:tc>
         <w:tc>
           <w:tcPr>
-            <w:tcW w:w="964" w:type="dxa"/>
+            <w:tcW w:w="430" w:type="pct"/>
             <w:tcBorders>
               <w:top w:val="nil"/>
             </w:tcBorders>
@@ -12477,13 +12607,15 @@
               <w:spacing w:line="360" w:lineRule="auto"/>
               <w:jc w:val="center"/>
               <w:rPr>
-                <w:sz w:val="28"/>
+                <w:sz w:val="24"/>
+                <w:szCs w:val="24"/>
                 <w:lang w:val="en-US"/>
               </w:rPr>
             </w:pPr>
             <w:r>
               <w:rPr>
-                <w:sz w:val="28"/>
+                <w:sz w:val="24"/>
+                <w:szCs w:val="24"/>
                 <w:lang w:val="en-US"/>
               </w:rPr>
               <w:t>b1</w:t>
@@ -12492,7 +12624,7 @@
         </w:tc>
         <w:tc>
           <w:tcPr>
-            <w:tcW w:w="964" w:type="dxa"/>
+            <w:tcW w:w="430" w:type="pct"/>
             <w:tcBorders>
               <w:top w:val="nil"/>
             </w:tcBorders>
@@ -12503,13 +12635,15 @@
               <w:spacing w:line="360" w:lineRule="auto"/>
               <w:jc w:val="center"/>
               <w:rPr>
-                <w:sz w:val="28"/>
+                <w:sz w:val="24"/>
+                <w:szCs w:val="24"/>
                 <w:lang w:val="en-US"/>
               </w:rPr>
             </w:pPr>
             <w:r>
               <w:rPr>
-                <w:sz w:val="28"/>
+                <w:sz w:val="24"/>
+                <w:szCs w:val="24"/>
                 <w:lang w:val="en-US"/>
               </w:rPr>
               <w:t>b1</w:t>
@@ -12518,7 +12652,7 @@
         </w:tc>
         <w:tc>
           <w:tcPr>
-            <w:tcW w:w="964" w:type="dxa"/>
+            <w:tcW w:w="430" w:type="pct"/>
             <w:tcBorders>
               <w:top w:val="nil"/>
             </w:tcBorders>
@@ -12529,13 +12663,15 @@
               <w:spacing w:line="360" w:lineRule="auto"/>
               <w:jc w:val="center"/>
               <w:rPr>
-                <w:sz w:val="28"/>
+                <w:sz w:val="24"/>
+                <w:szCs w:val="24"/>
                 <w:lang w:val="en-US"/>
               </w:rPr>
             </w:pPr>
             <w:r>
               <w:rPr>
-                <w:sz w:val="28"/>
+                <w:sz w:val="24"/>
+                <w:szCs w:val="24"/>
                 <w:lang w:val="en-US"/>
               </w:rPr>
               <w:t>b1</w:t>
@@ -12544,7 +12680,7 @@
         </w:tc>
         <w:tc>
           <w:tcPr>
-            <w:tcW w:w="964" w:type="dxa"/>
+            <w:tcW w:w="432" w:type="pct"/>
             <w:tcBorders>
               <w:top w:val="nil"/>
             </w:tcBorders>
@@ -12555,13 +12691,15 @@
               <w:spacing w:line="360" w:lineRule="auto"/>
               <w:jc w:val="center"/>
               <w:rPr>
-                <w:sz w:val="28"/>
+                <w:sz w:val="24"/>
+                <w:szCs w:val="24"/>
                 <w:lang w:val="en-US"/>
               </w:rPr>
             </w:pPr>
             <w:r>
               <w:rPr>
-                <w:sz w:val="28"/>
+                <w:sz w:val="24"/>
+                <w:szCs w:val="24"/>
                 <w:lang w:val="en-US"/>
               </w:rPr>
               <w:t>b1</w:t>
@@ -12570,7 +12708,33 @@
         </w:tc>
         <w:tc>
           <w:tcPr>
-            <w:tcW w:w="1276" w:type="dxa"/>
+            <w:tcW w:w="497" w:type="pct"/>
+            <w:tcBorders>
+              <w:top w:val="nil"/>
+            </w:tcBorders>
+          </w:tcPr>
+          <w:p>
+            <w:pPr>
+              <w:spacing w:line="360" w:lineRule="auto"/>
+              <w:jc w:val="center"/>
+              <w:rPr>
+                <w:sz w:val="24"/>
+                <w:szCs w:val="24"/>
+                <w:lang w:val="en-US"/>
+              </w:rPr>
+            </w:pPr>
+            <w:r>
+              <w:rPr>
+                <w:sz w:val="24"/>
+                <w:szCs w:val="24"/>
+              </w:rPr>
+              <w:t>b1</w:t>
+            </w:r>
+          </w:p>
+        </w:tc>
+        <w:tc>
+          <w:tcPr>
+            <w:tcW w:w="643" w:type="pct"/>
             <w:tcBorders>
               <w:top w:val="nil"/>
               <w:bottom w:val="nil"/>
@@ -12583,7 +12747,8 @@
               <w:spacing w:line="360" w:lineRule="auto"/>
               <w:jc w:val="center"/>
               <w:rPr>
-                <w:sz w:val="28"/>
+                <w:sz w:val="24"/>
+                <w:szCs w:val="24"/>
               </w:rPr>
             </w:pPr>
           </w:p>
@@ -12592,26 +12757,29 @@
       <w:tr>
         <w:tc>
           <w:tcPr>
-            <w:tcW w:w="3828" w:type="dxa"/>
-          </w:tcPr>
-          <w:p>
-            <w:pPr>
-              <w:spacing w:line="360" w:lineRule="auto"/>
-              <w:jc w:val="center"/>
-              <w:rPr>
-                <w:sz w:val="28"/>
-              </w:rPr>
-            </w:pPr>
-            <w:r>
-              <w:rPr>
-                <w:sz w:val="28"/>
+            <w:tcW w:w="1709" w:type="pct"/>
+          </w:tcPr>
+          <w:p>
+            <w:pPr>
+              <w:spacing w:line="360" w:lineRule="auto"/>
+              <w:jc w:val="center"/>
+              <w:rPr>
+                <w:sz w:val="24"/>
+                <w:szCs w:val="24"/>
+              </w:rPr>
+            </w:pPr>
+            <w:r>
+              <w:rPr>
+                <w:sz w:val="24"/>
+                <w:szCs w:val="24"/>
               </w:rPr>
               <w:t xml:space="preserve">Абсцисса левой грани </w:t>
             </w:r>
             <w:r>
               <w:rPr>
                 <w:i/>
-                <w:sz w:val="28"/>
+                <w:sz w:val="24"/>
+                <w:szCs w:val="24"/>
                 <w:lang w:val="en-US"/>
               </w:rPr>
               <w:t>X</w:t>
@@ -12619,14 +12787,16 @@
             <w:r>
               <w:rPr>
                 <w:i/>
-                <w:sz w:val="28"/>
+                <w:sz w:val="24"/>
+                <w:szCs w:val="24"/>
                 <w:vertAlign w:val="subscript"/>
               </w:rPr>
               <w:t>л</w:t>
             </w:r>
             <w:r>
               <w:rPr>
-                <w:sz w:val="28"/>
+                <w:sz w:val="24"/>
+                <w:szCs w:val="24"/>
               </w:rPr>
               <w:t>, м</w:t>
             </w:r>
@@ -12636,14 +12806,16 @@
               <w:spacing w:line="360" w:lineRule="auto"/>
               <w:jc w:val="center"/>
               <w:rPr>
-                <w:sz w:val="28"/>
+                <w:sz w:val="24"/>
+                <w:szCs w:val="24"/>
               </w:rPr>
             </w:pPr>
             <w:proofErr w:type="spellStart"/>
             <w:r>
               <w:rPr>
                 <w:i/>
-                <w:sz w:val="28"/>
+                <w:sz w:val="24"/>
+                <w:szCs w:val="24"/>
                 <w:lang w:val="en-US"/>
               </w:rPr>
               <w:t>x</w:t>
@@ -12651,7 +12823,8 @@
             <w:r>
               <w:rPr>
                 <w:i/>
-                <w:sz w:val="28"/>
+                <w:sz w:val="24"/>
+                <w:szCs w:val="24"/>
                 <w:vertAlign w:val="subscript"/>
                 <w:lang w:val="en-US"/>
               </w:rPr>
@@ -12661,14 +12834,16 @@
             <w:r>
               <w:rPr>
                 <w:i/>
-                <w:sz w:val="28"/>
+                <w:sz w:val="24"/>
+                <w:szCs w:val="24"/>
               </w:rPr>
               <w:t>=</w:t>
             </w:r>
             <w:r>
               <w:rPr>
                 <w:i/>
-                <w:sz w:val="28"/>
+                <w:sz w:val="24"/>
+                <w:szCs w:val="24"/>
                 <w:lang w:val="en-US"/>
               </w:rPr>
               <w:t>x</w:t>
@@ -12676,24 +12851,18 @@
             <w:r>
               <w:rPr>
                 <w:i/>
-                <w:sz w:val="28"/>
+                <w:sz w:val="24"/>
+                <w:szCs w:val="24"/>
                 <w:vertAlign w:val="subscript"/>
               </w:rPr>
-              <w:t>л</w:t>
-            </w:r>
+              <w:t>л (</w:t>
+            </w:r>
+            <w:proofErr w:type="spellStart"/>
             <w:r>
               <w:rPr>
                 <w:i/>
-                <w:sz w:val="28"/>
-                <w:vertAlign w:val="subscript"/>
-              </w:rPr>
-              <w:t xml:space="preserve"> (</w:t>
-            </w:r>
-            <w:proofErr w:type="spellStart"/>
-            <w:r>
-              <w:rPr>
-                <w:i/>
-                <w:sz w:val="28"/>
+                <w:sz w:val="24"/>
+                <w:szCs w:val="24"/>
                 <w:vertAlign w:val="subscript"/>
                 <w:lang w:val="en-US"/>
               </w:rPr>
@@ -12703,7 +12872,8 @@
             <w:r>
               <w:rPr>
                 <w:i/>
-                <w:sz w:val="28"/>
+                <w:sz w:val="24"/>
+                <w:szCs w:val="24"/>
                 <w:vertAlign w:val="subscript"/>
               </w:rPr>
               <w:t>–1)</w:t>
@@ -12711,14 +12881,16 @@
             <w:r>
               <w:rPr>
                 <w:i/>
-                <w:sz w:val="28"/>
+                <w:sz w:val="24"/>
+                <w:szCs w:val="24"/>
               </w:rPr>
               <w:t xml:space="preserve"> +</w:t>
             </w:r>
             <w:r>
               <w:rPr>
                 <w:i/>
-                <w:sz w:val="28"/>
+                <w:sz w:val="24"/>
+                <w:szCs w:val="24"/>
                 <w:lang w:val="en-US"/>
               </w:rPr>
               <w:t>b</w:t>
@@ -12727,7 +12899,7 @@
         </w:tc>
         <w:tc>
           <w:tcPr>
-            <w:tcW w:w="963" w:type="dxa"/>
+            <w:tcW w:w="430" w:type="pct"/>
             <w:vAlign w:val="center"/>
           </w:tcPr>
           <w:p>
@@ -12735,13 +12907,15 @@
               <w:spacing w:line="360" w:lineRule="auto"/>
               <w:jc w:val="center"/>
               <w:rPr>
-                <w:sz w:val="28"/>
+                <w:sz w:val="24"/>
+                <w:szCs w:val="24"/>
                 <w:lang w:val="en-US"/>
               </w:rPr>
             </w:pPr>
             <w:r>
               <w:rPr>
-                <w:sz w:val="28"/>
+                <w:sz w:val="24"/>
+                <w:szCs w:val="24"/>
                 <w:lang w:val="en-US"/>
               </w:rPr>
               <w:t>b0</w:t>
@@ -12750,7 +12924,7 @@
         </w:tc>
         <w:tc>
           <w:tcPr>
-            <w:tcW w:w="964" w:type="dxa"/>
+            <w:tcW w:w="430" w:type="pct"/>
             <w:vAlign w:val="center"/>
           </w:tcPr>
           <w:p>
@@ -12758,13 +12932,15 @@
               <w:spacing w:line="360" w:lineRule="auto"/>
               <w:jc w:val="center"/>
               <w:rPr>
-                <w:sz w:val="28"/>
+                <w:sz w:val="24"/>
+                <w:szCs w:val="24"/>
                 <w:lang w:val="en-US"/>
               </w:rPr>
             </w:pPr>
             <w:r>
               <w:rPr>
-                <w:sz w:val="28"/>
+                <w:sz w:val="24"/>
+                <w:szCs w:val="24"/>
                 <w:lang w:val="en-US"/>
               </w:rPr>
               <w:t>xn2</w:t>
@@ -12773,7 +12949,7 @@
         </w:tc>
         <w:tc>
           <w:tcPr>
-            <w:tcW w:w="964" w:type="dxa"/>
+            <w:tcW w:w="430" w:type="pct"/>
             <w:vAlign w:val="center"/>
           </w:tcPr>
           <w:p>
@@ -12781,36 +12957,49 @@
               <w:spacing w:line="360" w:lineRule="auto"/>
               <w:jc w:val="center"/>
               <w:rPr>
-                <w:sz w:val="28"/>
+                <w:sz w:val="24"/>
+                <w:szCs w:val="24"/>
                 <w:lang w:val="en-US"/>
               </w:rPr>
             </w:pPr>
             <w:r>
               <w:rPr>
-                <w:sz w:val="28"/>
+                <w:sz w:val="24"/>
+                <w:szCs w:val="24"/>
                 <w:lang w:val="en-US"/>
               </w:rPr>
-              <w:t>x</w:t>
-            </w:r>
-            <w:r>
-              <w:rPr>
-                <w:sz w:val="28"/>
+              <w:t>xn3</w:t>
+            </w:r>
+          </w:p>
+        </w:tc>
+        <w:tc>
+          <w:tcPr>
+            <w:tcW w:w="430" w:type="pct"/>
+            <w:vAlign w:val="center"/>
+          </w:tcPr>
+          <w:p>
+            <w:pPr>
+              <w:spacing w:line="360" w:lineRule="auto"/>
+              <w:jc w:val="center"/>
+              <w:rPr>
+                <w:sz w:val="24"/>
+                <w:szCs w:val="24"/>
                 <w:lang w:val="en-US"/>
               </w:rPr>
-              <w:t>n</w:t>
-            </w:r>
-            <w:r>
-              <w:rPr>
-                <w:sz w:val="28"/>
+            </w:pPr>
+            <w:r>
+              <w:rPr>
+                <w:sz w:val="24"/>
+                <w:szCs w:val="24"/>
                 <w:lang w:val="en-US"/>
               </w:rPr>
-              <w:t>3</w:t>
-            </w:r>
-          </w:p>
-        </w:tc>
-        <w:tc>
-          <w:tcPr>
-            <w:tcW w:w="964" w:type="dxa"/>
+              <w:t>xn4</w:t>
+            </w:r>
+          </w:p>
+        </w:tc>
+        <w:tc>
+          <w:tcPr>
+            <w:tcW w:w="432" w:type="pct"/>
             <w:vAlign w:val="center"/>
           </w:tcPr>
           <w:p>
@@ -12818,73 +13007,49 @@
               <w:spacing w:line="360" w:lineRule="auto"/>
               <w:jc w:val="center"/>
               <w:rPr>
-                <w:sz w:val="28"/>
+                <w:sz w:val="24"/>
+                <w:szCs w:val="24"/>
+                <w:highlight w:val="yellow"/>
                 <w:lang w:val="en-US"/>
               </w:rPr>
             </w:pPr>
             <w:r>
               <w:rPr>
-                <w:sz w:val="28"/>
+                <w:sz w:val="24"/>
+                <w:szCs w:val="24"/>
                 <w:lang w:val="en-US"/>
               </w:rPr>
-              <w:t>x</w:t>
-            </w:r>
-            <w:r>
-              <w:rPr>
-                <w:sz w:val="28"/>
+              <w:t>xn5</w:t>
+            </w:r>
+          </w:p>
+        </w:tc>
+        <w:tc>
+          <w:tcPr>
+            <w:tcW w:w="497" w:type="pct"/>
+            <w:vAlign w:val="center"/>
+          </w:tcPr>
+          <w:p>
+            <w:pPr>
+              <w:spacing w:line="360" w:lineRule="auto"/>
+              <w:jc w:val="center"/>
+              <w:rPr>
+                <w:sz w:val="24"/>
+                <w:szCs w:val="24"/>
                 <w:lang w:val="en-US"/>
               </w:rPr>
-              <w:t>n</w:t>
-            </w:r>
-            <w:r>
-              <w:rPr>
-                <w:sz w:val="28"/>
-                <w:lang w:val="en-US"/>
-              </w:rPr>
-              <w:t>4</w:t>
-            </w:r>
-          </w:p>
-        </w:tc>
-        <w:tc>
-          <w:tcPr>
-            <w:tcW w:w="964" w:type="dxa"/>
-            <w:vAlign w:val="center"/>
-          </w:tcPr>
-          <w:p>
-            <w:pPr>
-              <w:spacing w:line="360" w:lineRule="auto"/>
-              <w:jc w:val="center"/>
-              <w:rPr>
-                <w:sz w:val="28"/>
-                <w:lang w:val="en-US"/>
-              </w:rPr>
-            </w:pPr>
-            <w:r>
-              <w:rPr>
-                <w:sz w:val="28"/>
-                <w:lang w:val="en-US"/>
-              </w:rPr>
-              <w:t>x</w:t>
-            </w:r>
-            <w:r>
-              <w:rPr>
-                <w:sz w:val="28"/>
-                <w:lang w:val="en-US"/>
-              </w:rPr>
-              <w:t>n</w:t>
-            </w:r>
-            <w:r>
-              <w:rPr>
-                <w:sz w:val="28"/>
-                <w:lang w:val="en-US"/>
-              </w:rPr>
-              <w:t>5</w:t>
-            </w:r>
-          </w:p>
-        </w:tc>
-        <w:tc>
-          <w:tcPr>
-            <w:tcW w:w="1276" w:type="dxa"/>
+            </w:pPr>
+            <w:r>
+              <w:rPr>
+                <w:sz w:val="24"/>
+                <w:szCs w:val="24"/>
+              </w:rPr>
+              <w:t>xn6</w:t>
+            </w:r>
+          </w:p>
+        </w:tc>
+        <w:tc>
+          <w:tcPr>
+            <w:tcW w:w="643" w:type="pct"/>
             <w:tcBorders>
               <w:top w:val="nil"/>
               <w:bottom w:val="nil"/>
@@ -12897,7 +13062,8 @@
               <w:spacing w:line="360" w:lineRule="auto"/>
               <w:jc w:val="center"/>
               <w:rPr>
-                <w:sz w:val="28"/>
+                <w:sz w:val="24"/>
+                <w:szCs w:val="24"/>
               </w:rPr>
             </w:pPr>
           </w:p>
@@ -12906,13 +13072,21 @@
       <w:tr>
         <w:tc>
           <w:tcPr>
-            <w:tcW w:w="3828" w:type="dxa"/>
+            <w:tcW w:w="1709" w:type="pct"/>
           </w:tcPr>
           <w:p>
             <w:pPr>
               <w:pStyle w:val="20"/>
-            </w:pPr>
-            <w:r>
+              <w:rPr>
+                <w:sz w:val="24"/>
+                <w:szCs w:val="24"/>
+              </w:rPr>
+            </w:pPr>
+            <w:r>
+              <w:rPr>
+                <w:sz w:val="24"/>
+                <w:szCs w:val="24"/>
+              </w:rPr>
               <w:t>Абсцисса середины отсека, м</w:t>
             </w:r>
           </w:p>
@@ -12921,27 +13095,29 @@
               <w:spacing w:line="360" w:lineRule="auto"/>
               <w:jc w:val="center"/>
               <w:rPr>
-                <w:sz w:val="28"/>
+                <w:sz w:val="24"/>
+                <w:szCs w:val="24"/>
               </w:rPr>
             </w:pPr>
             <w:r>
               <w:rPr>
                 <w:noProof/>
                 <w:position w:val="-26"/>
-                <w:sz w:val="28"/>
+                <w:sz w:val="24"/>
+                <w:szCs w:val="24"/>
               </w:rPr>
               <w:object w:dxaOrig="1939" w:dyaOrig="740" w14:anchorId="51361052">
-                <v:shape id="_x0000_i1040" type="#_x0000_t75" alt="" style="width:93.6pt;height:36pt;mso-width-percent:0;mso-height-percent:0;mso-width-percent:0;mso-height-percent:0" o:ole="" fillcolor="window">
+                <v:shape id="_x0000_i1060" type="#_x0000_t75" alt="" style="width:93pt;height:36pt;mso-width-percent:0;mso-height-percent:0;mso-width-percent:0;mso-height-percent:0" o:ole="" fillcolor="window">
                   <v:imagedata r:id="rId28" o:title=""/>
                 </v:shape>
-                <o:OLEObject Type="Embed" ProgID="Equation.3" ShapeID="_x0000_i1040" DrawAspect="Content" ObjectID="_1799684665" r:id="rId29"/>
+                <o:OLEObject Type="Embed" ProgID="Equation.3" ShapeID="_x0000_i1060" DrawAspect="Content" ObjectID="_1799758833" r:id="rId29"/>
               </w:object>
             </w:r>
           </w:p>
         </w:tc>
         <w:tc>
           <w:tcPr>
-            <w:tcW w:w="963" w:type="dxa"/>
+            <w:tcW w:w="430" w:type="pct"/>
             <w:vAlign w:val="center"/>
           </w:tcPr>
           <w:p>
@@ -12949,13 +13125,15 @@
               <w:spacing w:line="360" w:lineRule="auto"/>
               <w:jc w:val="center"/>
               <w:rPr>
-                <w:sz w:val="28"/>
+                <w:sz w:val="24"/>
+                <w:szCs w:val="24"/>
                 <w:lang w:val="en-US"/>
               </w:rPr>
             </w:pPr>
             <w:r>
               <w:rPr>
-                <w:sz w:val="28"/>
+                <w:sz w:val="24"/>
+                <w:szCs w:val="24"/>
                 <w:lang w:val="en-US"/>
               </w:rPr>
               <w:t>xcp0</w:t>
@@ -12964,7 +13142,7 @@
         </w:tc>
         <w:tc>
           <w:tcPr>
-            <w:tcW w:w="964" w:type="dxa"/>
+            <w:tcW w:w="430" w:type="pct"/>
             <w:vAlign w:val="center"/>
           </w:tcPr>
           <w:p>
@@ -12972,36 +13150,49 @@
               <w:spacing w:line="360" w:lineRule="auto"/>
               <w:jc w:val="center"/>
               <w:rPr>
-                <w:sz w:val="28"/>
+                <w:sz w:val="24"/>
+                <w:szCs w:val="24"/>
                 <w:lang w:val="en-US"/>
               </w:rPr>
             </w:pPr>
             <w:r>
               <w:rPr>
-                <w:sz w:val="28"/>
+                <w:sz w:val="24"/>
+                <w:szCs w:val="24"/>
                 <w:lang w:val="en-US"/>
               </w:rPr>
-              <w:t>x</w:t>
-            </w:r>
-            <w:r>
-              <w:rPr>
-                <w:sz w:val="28"/>
+              <w:t>xcp1</w:t>
+            </w:r>
+          </w:p>
+        </w:tc>
+        <w:tc>
+          <w:tcPr>
+            <w:tcW w:w="430" w:type="pct"/>
+            <w:vAlign w:val="center"/>
+          </w:tcPr>
+          <w:p>
+            <w:pPr>
+              <w:spacing w:line="360" w:lineRule="auto"/>
+              <w:jc w:val="center"/>
+              <w:rPr>
+                <w:sz w:val="24"/>
+                <w:szCs w:val="24"/>
                 <w:lang w:val="en-US"/>
               </w:rPr>
-              <w:t>cp</w:t>
-            </w:r>
-            <w:r>
-              <w:rPr>
-                <w:sz w:val="28"/>
+            </w:pPr>
+            <w:r>
+              <w:rPr>
+                <w:sz w:val="24"/>
+                <w:szCs w:val="24"/>
                 <w:lang w:val="en-US"/>
               </w:rPr>
-              <w:t>1</w:t>
-            </w:r>
-          </w:p>
-        </w:tc>
-        <w:tc>
-          <w:tcPr>
-            <w:tcW w:w="964" w:type="dxa"/>
+              <w:t>xcp2</w:t>
+            </w:r>
+          </w:p>
+        </w:tc>
+        <w:tc>
+          <w:tcPr>
+            <w:tcW w:w="430" w:type="pct"/>
             <w:vAlign w:val="center"/>
           </w:tcPr>
           <w:p>
@@ -13009,36 +13200,49 @@
               <w:spacing w:line="360" w:lineRule="auto"/>
               <w:jc w:val="center"/>
               <w:rPr>
-                <w:sz w:val="28"/>
+                <w:sz w:val="24"/>
+                <w:szCs w:val="24"/>
                 <w:lang w:val="en-US"/>
               </w:rPr>
             </w:pPr>
             <w:r>
               <w:rPr>
-                <w:sz w:val="28"/>
+                <w:sz w:val="24"/>
+                <w:szCs w:val="24"/>
                 <w:lang w:val="en-US"/>
               </w:rPr>
-              <w:t>x</w:t>
-            </w:r>
-            <w:r>
-              <w:rPr>
-                <w:sz w:val="28"/>
+              <w:t>xcp3</w:t>
+            </w:r>
+          </w:p>
+        </w:tc>
+        <w:tc>
+          <w:tcPr>
+            <w:tcW w:w="432" w:type="pct"/>
+            <w:vAlign w:val="center"/>
+          </w:tcPr>
+          <w:p>
+            <w:pPr>
+              <w:spacing w:line="360" w:lineRule="auto"/>
+              <w:jc w:val="center"/>
+              <w:rPr>
+                <w:sz w:val="24"/>
+                <w:szCs w:val="24"/>
                 <w:lang w:val="en-US"/>
               </w:rPr>
-              <w:t>cp</w:t>
-            </w:r>
-            <w:r>
-              <w:rPr>
-                <w:sz w:val="28"/>
+            </w:pPr>
+            <w:r>
+              <w:rPr>
+                <w:sz w:val="24"/>
+                <w:szCs w:val="24"/>
                 <w:lang w:val="en-US"/>
               </w:rPr>
-              <w:t>2</w:t>
-            </w:r>
-          </w:p>
-        </w:tc>
-        <w:tc>
-          <w:tcPr>
-            <w:tcW w:w="964" w:type="dxa"/>
+              <w:t>xcp4</w:t>
+            </w:r>
+          </w:p>
+        </w:tc>
+        <w:tc>
+          <w:tcPr>
+            <w:tcW w:w="497" w:type="pct"/>
             <w:vAlign w:val="center"/>
           </w:tcPr>
           <w:p>
@@ -13046,73 +13250,23 @@
               <w:spacing w:line="360" w:lineRule="auto"/>
               <w:jc w:val="center"/>
               <w:rPr>
-                <w:sz w:val="28"/>
+                <w:sz w:val="24"/>
+                <w:szCs w:val="24"/>
                 <w:lang w:val="en-US"/>
               </w:rPr>
             </w:pPr>
             <w:r>
               <w:rPr>
-                <w:sz w:val="28"/>
-                <w:lang w:val="en-US"/>
-              </w:rPr>
-              <w:t>x</w:t>
-            </w:r>
-            <w:r>
-              <w:rPr>
-                <w:sz w:val="28"/>
-                <w:lang w:val="en-US"/>
-              </w:rPr>
-              <w:t>cp</w:t>
-            </w:r>
-            <w:r>
-              <w:rPr>
-                <w:sz w:val="28"/>
-                <w:lang w:val="en-US"/>
-              </w:rPr>
-              <w:t>3</w:t>
-            </w:r>
-          </w:p>
-        </w:tc>
-        <w:tc>
-          <w:tcPr>
-            <w:tcW w:w="964" w:type="dxa"/>
-            <w:vAlign w:val="center"/>
-          </w:tcPr>
-          <w:p>
-            <w:pPr>
-              <w:spacing w:line="360" w:lineRule="auto"/>
-              <w:jc w:val="center"/>
-              <w:rPr>
-                <w:sz w:val="28"/>
-                <w:lang w:val="en-US"/>
-              </w:rPr>
-            </w:pPr>
-            <w:r>
-              <w:rPr>
-                <w:sz w:val="28"/>
-                <w:lang w:val="en-US"/>
-              </w:rPr>
-              <w:t>x</w:t>
-            </w:r>
-            <w:r>
-              <w:rPr>
-                <w:sz w:val="28"/>
-                <w:lang w:val="en-US"/>
-              </w:rPr>
-              <w:t>cp</w:t>
-            </w:r>
-            <w:r>
-              <w:rPr>
-                <w:sz w:val="28"/>
-                <w:lang w:val="en-US"/>
-              </w:rPr>
-              <w:t>4</w:t>
-            </w:r>
-          </w:p>
-        </w:tc>
-        <w:tc>
-          <w:tcPr>
-            <w:tcW w:w="1276" w:type="dxa"/>
+                <w:sz w:val="24"/>
+                <w:szCs w:val="24"/>
+              </w:rPr>
+              <w:t>xcp5</w:t>
+            </w:r>
+          </w:p>
+        </w:tc>
+        <w:tc>
+          <w:tcPr>
+            <w:tcW w:w="643" w:type="pct"/>
             <w:tcBorders>
               <w:top w:val="nil"/>
               <w:bottom w:val="nil"/>
@@ -13125,7 +13279,8 @@
               <w:spacing w:line="360" w:lineRule="auto"/>
               <w:jc w:val="center"/>
               <w:rPr>
-                <w:sz w:val="28"/>
+                <w:sz w:val="24"/>
+                <w:szCs w:val="24"/>
               </w:rPr>
             </w:pPr>
           </w:p>
@@ -13134,19 +13289,21 @@
       <w:tr>
         <w:tc>
           <w:tcPr>
-            <w:tcW w:w="3828" w:type="dxa"/>
-          </w:tcPr>
-          <w:p>
-            <w:pPr>
-              <w:spacing w:line="360" w:lineRule="auto"/>
-              <w:jc w:val="center"/>
-              <w:rPr>
-                <w:sz w:val="28"/>
-              </w:rPr>
-            </w:pPr>
-            <w:r>
-              <w:rPr>
-                <w:sz w:val="28"/>
+            <w:tcW w:w="1709" w:type="pct"/>
+          </w:tcPr>
+          <w:p>
+            <w:pPr>
+              <w:spacing w:line="360" w:lineRule="auto"/>
+              <w:jc w:val="center"/>
+              <w:rPr>
+                <w:sz w:val="24"/>
+                <w:szCs w:val="24"/>
+              </w:rPr>
+            </w:pPr>
+            <w:r>
+              <w:rPr>
+                <w:sz w:val="24"/>
+                <w:szCs w:val="24"/>
               </w:rPr>
               <w:t>Центральный угол, град</w:t>
             </w:r>
@@ -13156,27 +13313,29 @@
               <w:spacing w:line="360" w:lineRule="auto"/>
               <w:jc w:val="center"/>
               <w:rPr>
-                <w:sz w:val="28"/>
+                <w:sz w:val="24"/>
+                <w:szCs w:val="24"/>
               </w:rPr>
             </w:pPr>
             <w:r>
               <w:rPr>
                 <w:noProof/>
                 <w:position w:val="-28"/>
-                <w:sz w:val="28"/>
+                <w:sz w:val="24"/>
+                <w:szCs w:val="24"/>
               </w:rPr>
               <w:object w:dxaOrig="2100" w:dyaOrig="680" w14:anchorId="4B92FAF8">
-                <v:shape id="_x0000_i1041" type="#_x0000_t75" alt="" style="width:100.8pt;height:36pt;mso-width-percent:0;mso-height-percent:0;mso-width-percent:0;mso-height-percent:0" o:ole="" fillcolor="window">
+                <v:shape id="_x0000_i1061" type="#_x0000_t75" alt="" style="width:100.5pt;height:36pt;mso-width-percent:0;mso-height-percent:0;mso-width-percent:0;mso-height-percent:0" o:ole="" fillcolor="window">
                   <v:imagedata r:id="rId30" o:title=""/>
                 </v:shape>
-                <o:OLEObject Type="Embed" ProgID="Equation.3" ShapeID="_x0000_i1041" DrawAspect="Content" ObjectID="_1799684666" r:id="rId31"/>
+                <o:OLEObject Type="Embed" ProgID="Equation.3" ShapeID="_x0000_i1061" DrawAspect="Content" ObjectID="_1799758834" r:id="rId31"/>
               </w:object>
             </w:r>
           </w:p>
         </w:tc>
         <w:tc>
           <w:tcPr>
-            <w:tcW w:w="963" w:type="dxa"/>
+            <w:tcW w:w="430" w:type="pct"/>
             <w:vAlign w:val="center"/>
           </w:tcPr>
           <w:p>
@@ -13184,13 +13343,15 @@
               <w:spacing w:line="360" w:lineRule="auto"/>
               <w:jc w:val="center"/>
               <w:rPr>
-                <w:sz w:val="28"/>
+                <w:sz w:val="24"/>
+                <w:szCs w:val="24"/>
                 <w:lang w:val="en-US"/>
               </w:rPr>
             </w:pPr>
             <w:r>
               <w:rPr>
-                <w:sz w:val="28"/>
+                <w:sz w:val="24"/>
+                <w:szCs w:val="24"/>
               </w:rPr>
               <w:t>β0</w:t>
             </w:r>
@@ -13198,7 +13359,7 @@
         </w:tc>
         <w:tc>
           <w:tcPr>
-            <w:tcW w:w="964" w:type="dxa"/>
+            <w:tcW w:w="430" w:type="pct"/>
             <w:vAlign w:val="center"/>
           </w:tcPr>
           <w:p>
@@ -13206,115 +13367,116 @@
               <w:spacing w:line="360" w:lineRule="auto"/>
               <w:jc w:val="center"/>
               <w:rPr>
-                <w:sz w:val="28"/>
+                <w:sz w:val="24"/>
+                <w:szCs w:val="24"/>
                 <w:lang w:val="en-US"/>
               </w:rPr>
             </w:pPr>
             <w:r>
               <w:rPr>
-                <w:sz w:val="28"/>
-              </w:rPr>
-              <w:t>β</w:t>
-            </w:r>
-            <w:r>
-              <w:rPr>
-                <w:sz w:val="28"/>
+                <w:sz w:val="24"/>
+                <w:szCs w:val="24"/>
+              </w:rPr>
+              <w:t>β1</w:t>
+            </w:r>
+          </w:p>
+        </w:tc>
+        <w:tc>
+          <w:tcPr>
+            <w:tcW w:w="430" w:type="pct"/>
+            <w:vAlign w:val="center"/>
+          </w:tcPr>
+          <w:p>
+            <w:pPr>
+              <w:spacing w:line="360" w:lineRule="auto"/>
+              <w:jc w:val="center"/>
+              <w:rPr>
+                <w:sz w:val="24"/>
+                <w:szCs w:val="24"/>
+              </w:rPr>
+            </w:pPr>
+            <w:r>
+              <w:rPr>
+                <w:sz w:val="24"/>
+                <w:szCs w:val="24"/>
+              </w:rPr>
+              <w:t>β2</w:t>
+            </w:r>
+          </w:p>
+        </w:tc>
+        <w:tc>
+          <w:tcPr>
+            <w:tcW w:w="430" w:type="pct"/>
+            <w:vAlign w:val="center"/>
+          </w:tcPr>
+          <w:p>
+            <w:pPr>
+              <w:spacing w:line="360" w:lineRule="auto"/>
+              <w:jc w:val="center"/>
+              <w:rPr>
+                <w:sz w:val="24"/>
+                <w:szCs w:val="24"/>
+              </w:rPr>
+            </w:pPr>
+            <w:r>
+              <w:rPr>
+                <w:sz w:val="24"/>
+                <w:szCs w:val="24"/>
+              </w:rPr>
+              <w:t>β3</w:t>
+            </w:r>
+          </w:p>
+        </w:tc>
+        <w:tc>
+          <w:tcPr>
+            <w:tcW w:w="432" w:type="pct"/>
+            <w:vAlign w:val="center"/>
+          </w:tcPr>
+          <w:p>
+            <w:pPr>
+              <w:spacing w:line="360" w:lineRule="auto"/>
+              <w:jc w:val="center"/>
+              <w:rPr>
+                <w:sz w:val="24"/>
+                <w:szCs w:val="24"/>
+              </w:rPr>
+            </w:pPr>
+            <w:r>
+              <w:rPr>
+                <w:sz w:val="24"/>
+                <w:szCs w:val="24"/>
+              </w:rPr>
+              <w:t>β4</w:t>
+            </w:r>
+          </w:p>
+        </w:tc>
+        <w:tc>
+          <w:tcPr>
+            <w:tcW w:w="497" w:type="pct"/>
+            <w:vAlign w:val="center"/>
+          </w:tcPr>
+          <w:p>
+            <w:pPr>
+              <w:spacing w:line="360" w:lineRule="auto"/>
+              <w:jc w:val="center"/>
+              <w:rPr>
+                <w:sz w:val="24"/>
+                <w:szCs w:val="24"/>
                 <w:lang w:val="en-US"/>
               </w:rPr>
-              <w:t>1</w:t>
-            </w:r>
-          </w:p>
-        </w:tc>
-        <w:tc>
-          <w:tcPr>
-            <w:tcW w:w="964" w:type="dxa"/>
-            <w:vAlign w:val="center"/>
-          </w:tcPr>
-          <w:p>
-            <w:pPr>
-              <w:spacing w:line="360" w:lineRule="auto"/>
-              <w:jc w:val="center"/>
-              <w:rPr>
-                <w:sz w:val="28"/>
-                <w:lang w:val="en-US"/>
-              </w:rPr>
-            </w:pPr>
-            <w:r>
-              <w:rPr>
-                <w:sz w:val="28"/>
-              </w:rPr>
-              <w:t>β</w:t>
-            </w:r>
-            <w:r>
-              <w:rPr>
-                <w:sz w:val="28"/>
-                <w:lang w:val="en-US"/>
-              </w:rPr>
-              <w:t>2</w:t>
-            </w:r>
-          </w:p>
-        </w:tc>
-        <w:tc>
-          <w:tcPr>
-            <w:tcW w:w="964" w:type="dxa"/>
-            <w:vAlign w:val="center"/>
-          </w:tcPr>
-          <w:p>
-            <w:pPr>
-              <w:spacing w:line="360" w:lineRule="auto"/>
-              <w:jc w:val="center"/>
-              <w:rPr>
-                <w:sz w:val="28"/>
-                <w:lang w:val="en-US"/>
-              </w:rPr>
-            </w:pPr>
-            <w:r>
-              <w:rPr>
-                <w:sz w:val="28"/>
-              </w:rPr>
-              <w:t>β</w:t>
-            </w:r>
-            <w:r>
-              <w:rPr>
-                <w:sz w:val="28"/>
-                <w:lang w:val="en-US"/>
-              </w:rPr>
-              <w:t>3</w:t>
-            </w:r>
-          </w:p>
-        </w:tc>
-        <w:tc>
-          <w:tcPr>
-            <w:tcW w:w="964" w:type="dxa"/>
-            <w:vAlign w:val="center"/>
-          </w:tcPr>
-          <w:p>
-            <w:pPr>
-              <w:spacing w:line="360" w:lineRule="auto"/>
-              <w:jc w:val="center"/>
-              <w:rPr>
-                <w:sz w:val="28"/>
-                <w:lang w:val="en-US"/>
-              </w:rPr>
-            </w:pPr>
-            <w:r>
-              <w:rPr>
-                <w:sz w:val="28"/>
-              </w:rPr>
-              <w:t>β</w:t>
-            </w:r>
-            <w:r>
-              <w:rPr>
-                <w:sz w:val="28"/>
-                <w:lang w:val="en-US"/>
-              </w:rPr>
-              <w:t>4</w:t>
-            </w:r>
-          </w:p>
-        </w:tc>
-        <w:tc>
-          <w:tcPr>
-            <w:tcW w:w="1276" w:type="dxa"/>
+            </w:pPr>
+            <w:r>
+              <w:rPr>
+                <w:sz w:val="24"/>
+                <w:szCs w:val="24"/>
+              </w:rPr>
+              <w:t>β5</w:t>
+            </w:r>
+          </w:p>
+        </w:tc>
+        <w:tc>
+          <w:tcPr>
+            <w:tcW w:w="643" w:type="pct"/>
             <w:tcBorders>
               <w:top w:val="nil"/>
               <w:bottom w:val="nil"/>
@@ -13327,7 +13489,8 @@
               <w:spacing w:line="360" w:lineRule="auto"/>
               <w:jc w:val="center"/>
               <w:rPr>
-                <w:sz w:val="28"/>
+                <w:sz w:val="24"/>
+                <w:szCs w:val="24"/>
               </w:rPr>
             </w:pPr>
           </w:p>
@@ -13336,19 +13499,21 @@
       <w:tr>
         <w:tc>
           <w:tcPr>
-            <w:tcW w:w="3828" w:type="dxa"/>
-          </w:tcPr>
-          <w:p>
-            <w:pPr>
-              <w:spacing w:line="360" w:lineRule="auto"/>
-              <w:jc w:val="center"/>
-              <w:rPr>
-                <w:sz w:val="28"/>
-              </w:rPr>
-            </w:pPr>
-            <w:r>
-              <w:rPr>
-                <w:sz w:val="28"/>
+            <w:tcW w:w="1709" w:type="pct"/>
+          </w:tcPr>
+          <w:p>
+            <w:pPr>
+              <w:spacing w:line="360" w:lineRule="auto"/>
+              <w:jc w:val="center"/>
+              <w:rPr>
+                <w:sz w:val="24"/>
+                <w:szCs w:val="24"/>
+              </w:rPr>
+            </w:pPr>
+            <w:r>
+              <w:rPr>
+                <w:sz w:val="24"/>
+                <w:szCs w:val="24"/>
               </w:rPr>
               <w:t>Ордината поверхности среднего отсека</w:t>
             </w:r>
@@ -13358,27 +13523,29 @@
               <w:spacing w:line="360" w:lineRule="auto"/>
               <w:jc w:val="center"/>
               <w:rPr>
-                <w:sz w:val="28"/>
+                <w:sz w:val="24"/>
+                <w:szCs w:val="24"/>
               </w:rPr>
             </w:pPr>
             <w:r>
               <w:rPr>
                 <w:noProof/>
                 <w:position w:val="-24"/>
-                <w:sz w:val="28"/>
+                <w:sz w:val="24"/>
+                <w:szCs w:val="24"/>
               </w:rPr>
               <w:object w:dxaOrig="1780" w:dyaOrig="700" w14:anchorId="4A9A62E8">
-                <v:shape id="_x0000_i1042" type="#_x0000_t75" alt="" style="width:86.4pt;height:36pt;mso-width-percent:0;mso-height-percent:0;mso-width-percent:0;mso-height-percent:0" o:ole="" fillcolor="window">
+                <v:shape id="_x0000_i1062" type="#_x0000_t75" alt="" style="width:86.25pt;height:36pt;mso-width-percent:0;mso-height-percent:0;mso-width-percent:0;mso-height-percent:0" o:ole="" fillcolor="window">
                   <v:imagedata r:id="rId32" o:title=""/>
                 </v:shape>
-                <o:OLEObject Type="Embed" ProgID="Equation.3" ShapeID="_x0000_i1042" DrawAspect="Content" ObjectID="_1799684667" r:id="rId33"/>
+                <o:OLEObject Type="Embed" ProgID="Equation.3" ShapeID="_x0000_i1062" DrawAspect="Content" ObjectID="_1799758835" r:id="rId33"/>
               </w:object>
             </w:r>
           </w:p>
         </w:tc>
         <w:tc>
           <w:tcPr>
-            <w:tcW w:w="963" w:type="dxa"/>
+            <w:tcW w:w="430" w:type="pct"/>
             <w:vAlign w:val="center"/>
           </w:tcPr>
           <w:p>
@@ -13386,27 +13553,22 @@
               <w:spacing w:line="360" w:lineRule="auto"/>
               <w:jc w:val="center"/>
               <w:rPr>
-                <w:sz w:val="28"/>
-                <w:lang w:val="en-US"/>
-              </w:rPr>
-            </w:pPr>
-            <w:r>
-              <w:rPr>
-                <w:sz w:val="28"/>
-              </w:rPr>
-              <w:t>y</w:t>
-            </w:r>
-            <w:r>
-              <w:rPr>
-                <w:sz w:val="28"/>
-              </w:rPr>
-              <w:t>п0</w:t>
-            </w:r>
-          </w:p>
-        </w:tc>
-        <w:tc>
-          <w:tcPr>
-            <w:tcW w:w="964" w:type="dxa"/>
+                <w:sz w:val="24"/>
+                <w:szCs w:val="24"/>
+              </w:rPr>
+            </w:pPr>
+            <w:r>
+              <w:rPr>
+                <w:sz w:val="24"/>
+                <w:szCs w:val="24"/>
+              </w:rPr>
+              <w:t>yп1</w:t>
+            </w:r>
+          </w:p>
+        </w:tc>
+        <w:tc>
+          <w:tcPr>
+            <w:tcW w:w="430" w:type="pct"/>
             <w:vAlign w:val="center"/>
           </w:tcPr>
           <w:p>
@@ -13414,33 +13576,22 @@
               <w:spacing w:line="360" w:lineRule="auto"/>
               <w:jc w:val="center"/>
               <w:rPr>
-                <w:sz w:val="28"/>
-                <w:lang w:val="en-US"/>
-              </w:rPr>
-            </w:pPr>
-            <w:r>
-              <w:rPr>
-                <w:sz w:val="28"/>
-              </w:rPr>
-              <w:t>y</w:t>
-            </w:r>
-            <w:r>
-              <w:rPr>
-                <w:sz w:val="28"/>
-              </w:rPr>
-              <w:t>п</w:t>
-            </w:r>
-            <w:r>
-              <w:rPr>
-                <w:sz w:val="28"/>
-              </w:rPr>
-              <w:t>1</w:t>
-            </w:r>
-          </w:p>
-        </w:tc>
-        <w:tc>
-          <w:tcPr>
-            <w:tcW w:w="964" w:type="dxa"/>
+                <w:sz w:val="24"/>
+                <w:szCs w:val="24"/>
+              </w:rPr>
+            </w:pPr>
+            <w:r>
+              <w:rPr>
+                <w:sz w:val="24"/>
+                <w:szCs w:val="24"/>
+              </w:rPr>
+              <w:t>yп2</w:t>
+            </w:r>
+          </w:p>
+        </w:tc>
+        <w:tc>
+          <w:tcPr>
+            <w:tcW w:w="430" w:type="pct"/>
             <w:vAlign w:val="center"/>
           </w:tcPr>
           <w:p>
@@ -13448,33 +13599,22 @@
               <w:spacing w:line="360" w:lineRule="auto"/>
               <w:jc w:val="center"/>
               <w:rPr>
-                <w:sz w:val="28"/>
-                <w:lang w:val="en-US"/>
-              </w:rPr>
-            </w:pPr>
-            <w:r>
-              <w:rPr>
-                <w:sz w:val="28"/>
-              </w:rPr>
-              <w:t>y</w:t>
-            </w:r>
-            <w:r>
-              <w:rPr>
-                <w:sz w:val="28"/>
-              </w:rPr>
-              <w:t>п</w:t>
-            </w:r>
-            <w:r>
-              <w:rPr>
-                <w:sz w:val="28"/>
-              </w:rPr>
-              <w:t>2</w:t>
-            </w:r>
-          </w:p>
-        </w:tc>
-        <w:tc>
-          <w:tcPr>
-            <w:tcW w:w="964" w:type="dxa"/>
+                <w:sz w:val="24"/>
+                <w:szCs w:val="24"/>
+              </w:rPr>
+            </w:pPr>
+            <w:r>
+              <w:rPr>
+                <w:sz w:val="24"/>
+                <w:szCs w:val="24"/>
+              </w:rPr>
+              <w:t>yп3</w:t>
+            </w:r>
+          </w:p>
+        </w:tc>
+        <w:tc>
+          <w:tcPr>
+            <w:tcW w:w="430" w:type="pct"/>
             <w:vAlign w:val="center"/>
           </w:tcPr>
           <w:p>
@@ -13482,33 +13622,22 @@
               <w:spacing w:line="360" w:lineRule="auto"/>
               <w:jc w:val="center"/>
               <w:rPr>
-                <w:sz w:val="28"/>
-                <w:lang w:val="en-US"/>
-              </w:rPr>
-            </w:pPr>
-            <w:r>
-              <w:rPr>
-                <w:sz w:val="28"/>
-              </w:rPr>
-              <w:t>y</w:t>
-            </w:r>
-            <w:r>
-              <w:rPr>
-                <w:sz w:val="28"/>
-              </w:rPr>
-              <w:t>п</w:t>
-            </w:r>
-            <w:r>
-              <w:rPr>
-                <w:sz w:val="28"/>
-              </w:rPr>
-              <w:t>3</w:t>
-            </w:r>
-          </w:p>
-        </w:tc>
-        <w:tc>
-          <w:tcPr>
-            <w:tcW w:w="964" w:type="dxa"/>
+                <w:sz w:val="24"/>
+                <w:szCs w:val="24"/>
+              </w:rPr>
+            </w:pPr>
+            <w:r>
+              <w:rPr>
+                <w:sz w:val="24"/>
+                <w:szCs w:val="24"/>
+              </w:rPr>
+              <w:t>yп4</w:t>
+            </w:r>
+          </w:p>
+        </w:tc>
+        <w:tc>
+          <w:tcPr>
+            <w:tcW w:w="432" w:type="pct"/>
             <w:tcBorders>
               <w:right w:val="nil"/>
             </w:tcBorders>
@@ -13519,33 +13648,49 @@
               <w:spacing w:line="360" w:lineRule="auto"/>
               <w:jc w:val="center"/>
               <w:rPr>
-                <w:sz w:val="28"/>
+                <w:sz w:val="24"/>
+                <w:szCs w:val="24"/>
+              </w:rPr>
+            </w:pPr>
+            <w:r>
+              <w:rPr>
+                <w:sz w:val="24"/>
+                <w:szCs w:val="24"/>
+              </w:rPr>
+              <w:t>yп5</w:t>
+            </w:r>
+          </w:p>
+        </w:tc>
+        <w:tc>
+          <w:tcPr>
+            <w:tcW w:w="497" w:type="pct"/>
+            <w:tcBorders>
+              <w:right w:val="single" w:sz="4" w:space="0" w:color="auto"/>
+            </w:tcBorders>
+            <w:vAlign w:val="center"/>
+          </w:tcPr>
+          <w:p>
+            <w:pPr>
+              <w:spacing w:line="360" w:lineRule="auto"/>
+              <w:jc w:val="center"/>
+              <w:rPr>
+                <w:sz w:val="24"/>
+                <w:szCs w:val="24"/>
                 <w:lang w:val="en-US"/>
               </w:rPr>
             </w:pPr>
             <w:r>
               <w:rPr>
-                <w:sz w:val="28"/>
-              </w:rPr>
-              <w:t>y</w:t>
-            </w:r>
-            <w:r>
-              <w:rPr>
-                <w:sz w:val="28"/>
-              </w:rPr>
-              <w:t>п</w:t>
-            </w:r>
-            <w:r>
-              <w:rPr>
-                <w:sz w:val="28"/>
-              </w:rPr>
-              <w:t>4</w:t>
-            </w:r>
-          </w:p>
-        </w:tc>
-        <w:tc>
-          <w:tcPr>
-            <w:tcW w:w="1276" w:type="dxa"/>
+                <w:sz w:val="24"/>
+                <w:szCs w:val="24"/>
+              </w:rPr>
+              <w:t>yп6</w:t>
+            </w:r>
+          </w:p>
+        </w:tc>
+        <w:tc>
+          <w:tcPr>
+            <w:tcW w:w="643" w:type="pct"/>
             <w:tcBorders>
               <w:top w:val="nil"/>
               <w:left w:val="single" w:sz="4" w:space="0" w:color="auto"/>
@@ -13559,7 +13704,8 @@
               <w:spacing w:line="360" w:lineRule="auto"/>
               <w:jc w:val="center"/>
               <w:rPr>
-                <w:sz w:val="28"/>
+                <w:sz w:val="24"/>
+                <w:szCs w:val="24"/>
               </w:rPr>
             </w:pPr>
           </w:p>
@@ -13568,19 +13714,21 @@
       <w:tr>
         <w:tc>
           <w:tcPr>
-            <w:tcW w:w="3828" w:type="dxa"/>
-          </w:tcPr>
-          <w:p>
-            <w:pPr>
-              <w:spacing w:line="360" w:lineRule="auto"/>
-              <w:jc w:val="center"/>
-              <w:rPr>
-                <w:sz w:val="28"/>
-              </w:rPr>
-            </w:pPr>
-            <w:r>
-              <w:rPr>
-                <w:sz w:val="28"/>
+            <w:tcW w:w="1709" w:type="pct"/>
+          </w:tcPr>
+          <w:p>
+            <w:pPr>
+              <w:spacing w:line="360" w:lineRule="auto"/>
+              <w:jc w:val="center"/>
+              <w:rPr>
+                <w:sz w:val="24"/>
+                <w:szCs w:val="24"/>
+              </w:rPr>
+            </w:pPr>
+            <w:r>
+              <w:rPr>
+                <w:sz w:val="24"/>
+                <w:szCs w:val="24"/>
               </w:rPr>
               <w:t>Ордината кривой</w:t>
             </w:r>
@@ -13590,14 +13738,16 @@
               <w:spacing w:line="360" w:lineRule="auto"/>
               <w:jc w:val="center"/>
               <w:rPr>
-                <w:sz w:val="28"/>
+                <w:sz w:val="24"/>
+                <w:szCs w:val="24"/>
               </w:rPr>
             </w:pPr>
             <w:proofErr w:type="spellStart"/>
             <w:r>
               <w:rPr>
                 <w:i/>
-                <w:sz w:val="28"/>
+                <w:sz w:val="24"/>
+                <w:szCs w:val="24"/>
                 <w:lang w:val="en-US"/>
               </w:rPr>
               <w:t>y</w:t>
@@ -13605,7 +13755,8 @@
             <w:r>
               <w:rPr>
                 <w:i/>
-                <w:sz w:val="28"/>
+                <w:sz w:val="24"/>
+                <w:szCs w:val="24"/>
                 <w:vertAlign w:val="subscript"/>
                 <w:lang w:val="en-US"/>
               </w:rPr>
@@ -13615,7 +13766,8 @@
             <w:r>
               <w:rPr>
                 <w:i/>
-                <w:sz w:val="28"/>
+                <w:sz w:val="24"/>
+                <w:szCs w:val="24"/>
               </w:rPr>
               <w:t>=</w:t>
             </w:r>
@@ -13623,7 +13775,8 @@
             <w:r>
               <w:rPr>
                 <w:i/>
-                <w:sz w:val="28"/>
+                <w:sz w:val="24"/>
+                <w:szCs w:val="24"/>
                 <w:lang w:val="en-US"/>
               </w:rPr>
               <w:t>y</w:t>
@@ -13631,7 +13784,8 @@
             <w:r>
               <w:rPr>
                 <w:i/>
-                <w:sz w:val="28"/>
+                <w:sz w:val="24"/>
+                <w:szCs w:val="24"/>
                 <w:vertAlign w:val="subscript"/>
                 <w:lang w:val="en-US"/>
               </w:rPr>
@@ -13641,14 +13795,16 @@
             <w:r>
               <w:rPr>
                 <w:i/>
-                <w:sz w:val="28"/>
+                <w:sz w:val="24"/>
+                <w:szCs w:val="24"/>
               </w:rPr>
               <w:t>–</w:t>
             </w:r>
             <w:r>
               <w:rPr>
                 <w:i/>
-                <w:sz w:val="28"/>
+                <w:sz w:val="24"/>
+                <w:szCs w:val="24"/>
                 <w:lang w:val="en-US"/>
               </w:rPr>
               <w:t>R</w:t>
@@ -13656,13 +13812,15 @@
             <w:r>
               <w:rPr>
                 <w:i/>
-                <w:sz w:val="28"/>
+                <w:sz w:val="24"/>
+                <w:szCs w:val="24"/>
               </w:rPr>
               <w:t xml:space="preserve"> </w:t>
             </w:r>
             <w:r>
               <w:rPr>
-                <w:sz w:val="28"/>
+                <w:sz w:val="24"/>
+                <w:szCs w:val="24"/>
                 <w:lang w:val="en-US"/>
               </w:rPr>
               <w:t>cos</w:t>
@@ -13670,7 +13828,8 @@
             <w:r>
               <w:rPr>
                 <w:i/>
-                <w:sz w:val="28"/>
+                <w:sz w:val="24"/>
+                <w:szCs w:val="24"/>
                 <w:lang w:val="en-US"/>
               </w:rPr>
               <w:t>β</w:t>
@@ -13679,7 +13838,8 @@
             <w:r>
               <w:rPr>
                 <w:i/>
-                <w:sz w:val="28"/>
+                <w:sz w:val="24"/>
+                <w:szCs w:val="24"/>
                 <w:vertAlign w:val="subscript"/>
                 <w:lang w:val="en-US"/>
               </w:rPr>
@@ -13690,7 +13850,7 @@
         </w:tc>
         <w:tc>
           <w:tcPr>
-            <w:tcW w:w="963" w:type="dxa"/>
+            <w:tcW w:w="430" w:type="pct"/>
             <w:vAlign w:val="center"/>
           </w:tcPr>
           <w:p>
@@ -13698,13 +13858,15 @@
               <w:spacing w:line="360" w:lineRule="auto"/>
               <w:jc w:val="center"/>
               <w:rPr>
-                <w:sz w:val="28"/>
+                <w:sz w:val="24"/>
+                <w:szCs w:val="24"/>
                 <w:lang w:val="en-US"/>
               </w:rPr>
             </w:pPr>
             <w:r>
               <w:rPr>
-                <w:sz w:val="28"/>
+                <w:sz w:val="24"/>
+                <w:szCs w:val="24"/>
                 <w:lang w:val="en-US"/>
               </w:rPr>
               <w:t>yk0</w:t>
@@ -13713,7 +13875,7 @@
         </w:tc>
         <w:tc>
           <w:tcPr>
-            <w:tcW w:w="964" w:type="dxa"/>
+            <w:tcW w:w="430" w:type="pct"/>
             <w:vAlign w:val="center"/>
           </w:tcPr>
           <w:p>
@@ -13721,135 +13883,116 @@
               <w:spacing w:line="360" w:lineRule="auto"/>
               <w:jc w:val="center"/>
               <w:rPr>
-                <w:sz w:val="28"/>
-                <w:szCs w:val="28"/>
+                <w:sz w:val="24"/>
+                <w:szCs w:val="24"/>
+              </w:rPr>
+            </w:pPr>
+            <w:r>
+              <w:rPr>
+                <w:sz w:val="24"/>
+                <w:szCs w:val="24"/>
+              </w:rPr>
+              <w:t>yk1</w:t>
+            </w:r>
+          </w:p>
+        </w:tc>
+        <w:tc>
+          <w:tcPr>
+            <w:tcW w:w="430" w:type="pct"/>
+            <w:vAlign w:val="center"/>
+          </w:tcPr>
+          <w:p>
+            <w:pPr>
+              <w:spacing w:line="360" w:lineRule="auto"/>
+              <w:jc w:val="center"/>
+              <w:rPr>
+                <w:sz w:val="24"/>
+                <w:szCs w:val="24"/>
+              </w:rPr>
+            </w:pPr>
+            <w:r>
+              <w:rPr>
+                <w:sz w:val="24"/>
+                <w:szCs w:val="24"/>
+              </w:rPr>
+              <w:t>yk2</w:t>
+            </w:r>
+          </w:p>
+        </w:tc>
+        <w:tc>
+          <w:tcPr>
+            <w:tcW w:w="430" w:type="pct"/>
+            <w:vAlign w:val="center"/>
+          </w:tcPr>
+          <w:p>
+            <w:pPr>
+              <w:spacing w:line="360" w:lineRule="auto"/>
+              <w:jc w:val="center"/>
+              <w:rPr>
+                <w:sz w:val="24"/>
+                <w:szCs w:val="24"/>
+              </w:rPr>
+            </w:pPr>
+            <w:r>
+              <w:rPr>
+                <w:sz w:val="24"/>
+                <w:szCs w:val="24"/>
+              </w:rPr>
+              <w:t>yk3</w:t>
+            </w:r>
+          </w:p>
+        </w:tc>
+        <w:tc>
+          <w:tcPr>
+            <w:tcW w:w="432" w:type="pct"/>
+            <w:vAlign w:val="center"/>
+          </w:tcPr>
+          <w:p>
+            <w:pPr>
+              <w:spacing w:line="360" w:lineRule="auto"/>
+              <w:jc w:val="center"/>
+              <w:rPr>
+                <w:sz w:val="24"/>
+                <w:szCs w:val="24"/>
                 <w:lang w:val="en-US"/>
               </w:rPr>
             </w:pPr>
-            <w:proofErr w:type="spellStart"/>
-            <w:r>
-              <w:rPr>
-                <w:sz w:val="28"/>
-                <w:szCs w:val="28"/>
-              </w:rPr>
-              <w:t>yk</w:t>
-            </w:r>
-            <w:proofErr w:type="spellEnd"/>
-            <w:r>
-              <w:rPr>
-                <w:sz w:val="28"/>
-                <w:szCs w:val="28"/>
+            <w:r>
+              <w:rPr>
+                <w:sz w:val="24"/>
+                <w:szCs w:val="24"/>
+              </w:rPr>
+              <w:t>yk4</w:t>
+            </w:r>
+          </w:p>
+        </w:tc>
+        <w:tc>
+          <w:tcPr>
+            <w:tcW w:w="497" w:type="pct"/>
+            <w:vAlign w:val="center"/>
+          </w:tcPr>
+          <w:p>
+            <w:pPr>
+              <w:spacing w:line="360" w:lineRule="auto"/>
+              <w:jc w:val="center"/>
+              <w:rPr>
+                <w:sz w:val="24"/>
+                <w:szCs w:val="24"/>
                 <w:lang w:val="en-US"/>
               </w:rPr>
-              <w:t>1</w:t>
-            </w:r>
-          </w:p>
-        </w:tc>
-        <w:tc>
-          <w:tcPr>
-            <w:tcW w:w="964" w:type="dxa"/>
-            <w:vAlign w:val="center"/>
-          </w:tcPr>
-          <w:p>
-            <w:pPr>
-              <w:spacing w:line="360" w:lineRule="auto"/>
-              <w:jc w:val="center"/>
-              <w:rPr>
-                <w:sz w:val="28"/>
-                <w:szCs w:val="28"/>
-                <w:lang w:val="en-US"/>
-              </w:rPr>
-            </w:pPr>
-            <w:proofErr w:type="spellStart"/>
-            <w:r>
-              <w:rPr>
-                <w:sz w:val="28"/>
-                <w:szCs w:val="28"/>
-              </w:rPr>
-              <w:t>yk</w:t>
-            </w:r>
-            <w:proofErr w:type="spellEnd"/>
-            <w:r>
-              <w:rPr>
-                <w:sz w:val="28"/>
-                <w:szCs w:val="28"/>
-                <w:lang w:val="en-US"/>
-              </w:rPr>
-              <w:t>2</w:t>
-            </w:r>
-          </w:p>
-        </w:tc>
-        <w:tc>
-          <w:tcPr>
-            <w:tcW w:w="964" w:type="dxa"/>
-            <w:vAlign w:val="center"/>
-          </w:tcPr>
-          <w:p>
-            <w:pPr>
-              <w:spacing w:line="360" w:lineRule="auto"/>
-              <w:jc w:val="center"/>
-              <w:rPr>
-                <w:sz w:val="28"/>
-                <w:szCs w:val="28"/>
-                <w:lang w:val="en-US"/>
-              </w:rPr>
-            </w:pPr>
-            <w:proofErr w:type="spellStart"/>
-            <w:r>
-              <w:rPr>
-                <w:sz w:val="28"/>
-                <w:szCs w:val="28"/>
-              </w:rPr>
-              <w:t>yk</w:t>
-            </w:r>
-            <w:proofErr w:type="spellEnd"/>
-            <w:r>
-              <w:rPr>
-                <w:sz w:val="28"/>
-                <w:szCs w:val="28"/>
-                <w:lang w:val="en-US"/>
-              </w:rPr>
-              <w:t>3</w:t>
-            </w:r>
-          </w:p>
-        </w:tc>
-        <w:tc>
-          <w:tcPr>
-            <w:tcW w:w="964" w:type="dxa"/>
-            <w:vAlign w:val="center"/>
-          </w:tcPr>
-          <w:p>
-            <w:pPr>
-              <w:spacing w:line="360" w:lineRule="auto"/>
-              <w:jc w:val="center"/>
-              <w:rPr>
-                <w:sz w:val="28"/>
-                <w:szCs w:val="28"/>
-                <w:lang w:val="en-US"/>
-              </w:rPr>
-            </w:pPr>
-            <w:proofErr w:type="spellStart"/>
-            <w:r>
-              <w:rPr>
-                <w:sz w:val="28"/>
-                <w:szCs w:val="28"/>
-              </w:rPr>
-              <w:t>yk</w:t>
-            </w:r>
-            <w:proofErr w:type="spellEnd"/>
-            <w:r>
-              <w:rPr>
-                <w:sz w:val="28"/>
-                <w:szCs w:val="28"/>
-                <w:lang w:val="en-US"/>
-              </w:rPr>
-              <w:t>4</w:t>
-            </w:r>
-          </w:p>
-        </w:tc>
-        <w:tc>
-          <w:tcPr>
-            <w:tcW w:w="1276" w:type="dxa"/>
+            </w:pPr>
+            <w:r>
+              <w:rPr>
+                <w:sz w:val="24"/>
+                <w:szCs w:val="24"/>
+              </w:rPr>
+              <w:t>yk5</w:t>
+            </w:r>
+          </w:p>
+        </w:tc>
+        <w:tc>
+          <w:tcPr>
+            <w:tcW w:w="643" w:type="pct"/>
             <w:tcBorders>
               <w:top w:val="nil"/>
               <w:bottom w:val="nil"/>
@@ -13862,7 +14005,8 @@
               <w:spacing w:line="360" w:lineRule="auto"/>
               <w:jc w:val="center"/>
               <w:rPr>
-                <w:sz w:val="28"/>
+                <w:sz w:val="24"/>
+                <w:szCs w:val="24"/>
               </w:rPr>
             </w:pPr>
           </w:p>
@@ -13871,19 +14015,21 @@
       <w:tr>
         <w:tc>
           <w:tcPr>
-            <w:tcW w:w="3828" w:type="dxa"/>
-          </w:tcPr>
-          <w:p>
-            <w:pPr>
-              <w:spacing w:line="360" w:lineRule="auto"/>
-              <w:jc w:val="center"/>
-              <w:rPr>
-                <w:sz w:val="28"/>
-              </w:rPr>
-            </w:pPr>
-            <w:r>
-              <w:rPr>
-                <w:sz w:val="28"/>
+            <w:tcW w:w="1709" w:type="pct"/>
+          </w:tcPr>
+          <w:p>
+            <w:pPr>
+              <w:spacing w:line="360" w:lineRule="auto"/>
+              <w:jc w:val="center"/>
+              <w:rPr>
+                <w:sz w:val="24"/>
+                <w:szCs w:val="24"/>
+              </w:rPr>
+            </w:pPr>
+            <w:r>
+              <w:rPr>
+                <w:sz w:val="24"/>
+                <w:szCs w:val="24"/>
               </w:rPr>
               <w:t xml:space="preserve">Высота отсека </w:t>
             </w:r>
@@ -13894,13 +14040,15 @@
               <w:jc w:val="center"/>
               <w:rPr>
                 <w:i/>
-                <w:sz w:val="28"/>
+                <w:sz w:val="24"/>
+                <w:szCs w:val="24"/>
               </w:rPr>
             </w:pPr>
             <w:r>
               <w:rPr>
                 <w:i/>
-                <w:sz w:val="28"/>
+                <w:sz w:val="24"/>
+                <w:szCs w:val="24"/>
                 <w:lang w:val="en-US"/>
               </w:rPr>
               <w:t>h</w:t>
@@ -13908,7 +14056,8 @@
             <w:r>
               <w:rPr>
                 <w:i/>
-                <w:sz w:val="28"/>
+                <w:sz w:val="24"/>
+                <w:szCs w:val="24"/>
               </w:rPr>
               <w:t>=</w:t>
             </w:r>
@@ -13916,7 +14065,8 @@
             <w:r>
               <w:rPr>
                 <w:i/>
-                <w:sz w:val="28"/>
+                <w:sz w:val="24"/>
+                <w:szCs w:val="24"/>
                 <w:lang w:val="en-US"/>
               </w:rPr>
               <w:t>y</w:t>
@@ -13924,7 +14074,8 @@
             <w:r>
               <w:rPr>
                 <w:i/>
-                <w:sz w:val="28"/>
+                <w:sz w:val="24"/>
+                <w:szCs w:val="24"/>
                 <w:vertAlign w:val="subscript"/>
                 <w:lang w:val="en-US"/>
               </w:rPr>
@@ -13934,7 +14085,8 @@
             <w:r>
               <w:rPr>
                 <w:i/>
-                <w:sz w:val="28"/>
+                <w:sz w:val="24"/>
+                <w:szCs w:val="24"/>
               </w:rPr>
               <w:t>–</w:t>
             </w:r>
@@ -13942,7 +14094,8 @@
             <w:r>
               <w:rPr>
                 <w:i/>
-                <w:sz w:val="28"/>
+                <w:sz w:val="24"/>
+                <w:szCs w:val="24"/>
                 <w:lang w:val="en-US"/>
               </w:rPr>
               <w:t>y</w:t>
@@ -13950,7 +14103,8 @@
             <w:r>
               <w:rPr>
                 <w:i/>
-                <w:sz w:val="28"/>
+                <w:sz w:val="24"/>
+                <w:szCs w:val="24"/>
                 <w:vertAlign w:val="subscript"/>
                 <w:lang w:val="en-US"/>
               </w:rPr>
@@ -13961,7 +14115,7 @@
         </w:tc>
         <w:tc>
           <w:tcPr>
-            <w:tcW w:w="963" w:type="dxa"/>
+            <w:tcW w:w="430" w:type="pct"/>
             <w:vAlign w:val="center"/>
           </w:tcPr>
           <w:p>
@@ -13969,22 +14123,47 @@
               <w:spacing w:line="360" w:lineRule="auto"/>
               <w:jc w:val="center"/>
               <w:rPr>
-                <w:sz w:val="28"/>
+                <w:sz w:val="24"/>
+                <w:szCs w:val="24"/>
                 <w:lang w:val="en-US"/>
               </w:rPr>
             </w:pPr>
             <w:r>
               <w:rPr>
-                <w:sz w:val="28"/>
+                <w:sz w:val="24"/>
+                <w:szCs w:val="24"/>
+              </w:rPr>
+              <w:t>h0</w:t>
+            </w:r>
+          </w:p>
+        </w:tc>
+        <w:tc>
+          <w:tcPr>
+            <w:tcW w:w="430" w:type="pct"/>
+            <w:vAlign w:val="center"/>
+          </w:tcPr>
+          <w:p>
+            <w:pPr>
+              <w:spacing w:line="360" w:lineRule="auto"/>
+              <w:jc w:val="center"/>
+              <w:rPr>
+                <w:sz w:val="24"/>
+                <w:szCs w:val="24"/>
                 <w:lang w:val="en-US"/>
               </w:rPr>
-              <w:t>h0</w:t>
-            </w:r>
-          </w:p>
-        </w:tc>
-        <w:tc>
-          <w:tcPr>
-            <w:tcW w:w="964" w:type="dxa"/>
+            </w:pPr>
+            <w:r>
+              <w:rPr>
+                <w:sz w:val="24"/>
+                <w:szCs w:val="24"/>
+              </w:rPr>
+              <w:t>h1</w:t>
+            </w:r>
+          </w:p>
+        </w:tc>
+        <w:tc>
+          <w:tcPr>
+            <w:tcW w:w="430" w:type="pct"/>
             <w:vAlign w:val="center"/>
           </w:tcPr>
           <w:p>
@@ -13992,60 +14171,39 @@
               <w:spacing w:line="360" w:lineRule="auto"/>
               <w:jc w:val="center"/>
               <w:rPr>
-                <w:sz w:val="28"/>
+                <w:sz w:val="24"/>
+                <w:szCs w:val="24"/>
                 <w:lang w:val="en-US"/>
               </w:rPr>
             </w:pPr>
             <w:r>
               <w:rPr>
-                <w:sz w:val="28"/>
+                <w:sz w:val="24"/>
+                <w:szCs w:val="24"/>
+              </w:rPr>
+              <w:t>h2</w:t>
+            </w:r>
+          </w:p>
+        </w:tc>
+        <w:tc>
+          <w:tcPr>
+            <w:tcW w:w="430" w:type="pct"/>
+            <w:vAlign w:val="center"/>
+          </w:tcPr>
+          <w:p>
+            <w:pPr>
+              <w:spacing w:line="360" w:lineRule="auto"/>
+              <w:jc w:val="center"/>
+              <w:rPr>
+                <w:sz w:val="24"/>
+                <w:szCs w:val="24"/>
                 <w:lang w:val="en-US"/>
               </w:rPr>
-              <w:t>h1</w:t>
-            </w:r>
-          </w:p>
-        </w:tc>
-        <w:tc>
-          <w:tcPr>
-            <w:tcW w:w="964" w:type="dxa"/>
-            <w:vAlign w:val="center"/>
-          </w:tcPr>
-          <w:p>
-            <w:pPr>
-              <w:spacing w:line="360" w:lineRule="auto"/>
-              <w:jc w:val="center"/>
-              <w:rPr>
-                <w:sz w:val="28"/>
-                <w:lang w:val="en-US"/>
-              </w:rPr>
-            </w:pPr>
-            <w:r>
-              <w:rPr>
-                <w:sz w:val="28"/>
-                <w:lang w:val="en-US"/>
-              </w:rPr>
-              <w:t>h2</w:t>
-            </w:r>
-          </w:p>
-        </w:tc>
-        <w:tc>
-          <w:tcPr>
-            <w:tcW w:w="964" w:type="dxa"/>
-            <w:vAlign w:val="center"/>
-          </w:tcPr>
-          <w:p>
-            <w:pPr>
-              <w:spacing w:line="360" w:lineRule="auto"/>
-              <w:jc w:val="center"/>
-              <w:rPr>
-                <w:sz w:val="28"/>
-                <w:lang w:val="en-US"/>
-              </w:rPr>
-            </w:pPr>
-            <w:r>
-              <w:rPr>
-                <w:sz w:val="28"/>
-                <w:lang w:val="en-US"/>
+            </w:pPr>
+            <w:r>
+              <w:rPr>
+                <w:sz w:val="24"/>
+                <w:szCs w:val="24"/>
               </w:rPr>
               <w:t>h3</w:t>
             </w:r>
@@ -14053,7 +14211,7 @@
         </w:tc>
         <w:tc>
           <w:tcPr>
-            <w:tcW w:w="964" w:type="dxa"/>
+            <w:tcW w:w="432" w:type="pct"/>
             <w:tcBorders>
               <w:right w:val="nil"/>
             </w:tcBorders>
@@ -14064,22 +14222,50 @@
               <w:spacing w:line="360" w:lineRule="auto"/>
               <w:jc w:val="center"/>
               <w:rPr>
-                <w:sz w:val="28"/>
+                <w:sz w:val="24"/>
+                <w:szCs w:val="24"/>
                 <w:lang w:val="en-US"/>
               </w:rPr>
             </w:pPr>
             <w:r>
               <w:rPr>
-                <w:sz w:val="28"/>
+                <w:sz w:val="24"/>
+                <w:szCs w:val="24"/>
+              </w:rPr>
+              <w:t>h4</w:t>
+            </w:r>
+          </w:p>
+        </w:tc>
+        <w:tc>
+          <w:tcPr>
+            <w:tcW w:w="497" w:type="pct"/>
+            <w:tcBorders>
+              <w:right w:val="single" w:sz="4" w:space="0" w:color="auto"/>
+            </w:tcBorders>
+            <w:vAlign w:val="center"/>
+          </w:tcPr>
+          <w:p>
+            <w:pPr>
+              <w:spacing w:line="360" w:lineRule="auto"/>
+              <w:jc w:val="center"/>
+              <w:rPr>
+                <w:sz w:val="24"/>
+                <w:szCs w:val="24"/>
                 <w:lang w:val="en-US"/>
               </w:rPr>
-              <w:t>h4</w:t>
-            </w:r>
-          </w:p>
-        </w:tc>
-        <w:tc>
-          <w:tcPr>
-            <w:tcW w:w="1276" w:type="dxa"/>
+            </w:pPr>
+            <w:r>
+              <w:rPr>
+                <w:sz w:val="24"/>
+                <w:szCs w:val="24"/>
+              </w:rPr>
+              <w:t>h5</w:t>
+            </w:r>
+          </w:p>
+        </w:tc>
+        <w:tc>
+          <w:tcPr>
+            <w:tcW w:w="643" w:type="pct"/>
             <w:tcBorders>
               <w:top w:val="nil"/>
               <w:left w:val="single" w:sz="4" w:space="0" w:color="auto"/>
@@ -14093,7 +14279,8 @@
               <w:spacing w:line="360" w:lineRule="auto"/>
               <w:jc w:val="center"/>
               <w:rPr>
-                <w:sz w:val="28"/>
+                <w:sz w:val="24"/>
+                <w:szCs w:val="24"/>
               </w:rPr>
             </w:pPr>
           </w:p>
@@ -14102,38 +14289,43 @@
       <w:tr>
         <w:tc>
           <w:tcPr>
-            <w:tcW w:w="3828" w:type="dxa"/>
-          </w:tcPr>
-          <w:p>
-            <w:pPr>
-              <w:spacing w:line="360" w:lineRule="auto"/>
-              <w:jc w:val="center"/>
-              <w:rPr>
-                <w:sz w:val="28"/>
-              </w:rPr>
-            </w:pPr>
-            <w:r>
-              <w:rPr>
-                <w:sz w:val="28"/>
+            <w:tcW w:w="1709" w:type="pct"/>
+          </w:tcPr>
+          <w:p>
+            <w:pPr>
+              <w:spacing w:line="360" w:lineRule="auto"/>
+              <w:jc w:val="center"/>
+              <w:rPr>
+                <w:sz w:val="24"/>
+                <w:szCs w:val="24"/>
+              </w:rPr>
+            </w:pPr>
+            <w:r>
+              <w:rPr>
+                <w:sz w:val="24"/>
+                <w:szCs w:val="24"/>
               </w:rPr>
               <w:t xml:space="preserve">Вес отсека при </w:t>
             </w:r>
             <w:r>
               <w:rPr>
                 <w:i/>
-                <w:sz w:val="28"/>
+                <w:sz w:val="24"/>
+                <w:szCs w:val="24"/>
               </w:rPr>
               <w:t>ρ=</w:t>
             </w:r>
             <w:r>
               <w:rPr>
-                <w:sz w:val="28"/>
+                <w:sz w:val="24"/>
+                <w:szCs w:val="24"/>
               </w:rPr>
               <w:t>2 т/м</w:t>
             </w:r>
             <w:r>
               <w:rPr>
-                <w:sz w:val="28"/>
+                <w:sz w:val="24"/>
+                <w:szCs w:val="24"/>
                 <w:vertAlign w:val="superscript"/>
               </w:rPr>
               <w:t>3</w:t>
@@ -14145,14 +14337,16 @@
               <w:jc w:val="center"/>
               <w:rPr>
                 <w:i/>
-                <w:sz w:val="28"/>
+                <w:sz w:val="24"/>
+                <w:szCs w:val="24"/>
                 <w:lang w:val="en-US"/>
               </w:rPr>
             </w:pPr>
             <w:r>
               <w:rPr>
                 <w:i/>
-                <w:sz w:val="28"/>
+                <w:sz w:val="24"/>
+                <w:szCs w:val="24"/>
                 <w:lang w:val="en-US"/>
               </w:rPr>
               <w:t>g=2∙h∙b</w:t>
@@ -14161,7 +14355,7 @@
         </w:tc>
         <w:tc>
           <w:tcPr>
-            <w:tcW w:w="963" w:type="dxa"/>
+            <w:tcW w:w="430" w:type="pct"/>
             <w:vAlign w:val="center"/>
           </w:tcPr>
           <w:p>
@@ -14169,22 +14363,47 @@
               <w:spacing w:line="360" w:lineRule="auto"/>
               <w:jc w:val="center"/>
               <w:rPr>
-                <w:sz w:val="28"/>
+                <w:sz w:val="24"/>
+                <w:szCs w:val="24"/>
                 <w:lang w:val="en-US"/>
               </w:rPr>
             </w:pPr>
             <w:r>
               <w:rPr>
-                <w:sz w:val="28"/>
+                <w:sz w:val="24"/>
+                <w:szCs w:val="24"/>
+              </w:rPr>
+              <w:t>g0</w:t>
+            </w:r>
+          </w:p>
+        </w:tc>
+        <w:tc>
+          <w:tcPr>
+            <w:tcW w:w="430" w:type="pct"/>
+            <w:vAlign w:val="center"/>
+          </w:tcPr>
+          <w:p>
+            <w:pPr>
+              <w:spacing w:line="360" w:lineRule="auto"/>
+              <w:jc w:val="center"/>
+              <w:rPr>
+                <w:sz w:val="24"/>
+                <w:szCs w:val="24"/>
                 <w:lang w:val="en-US"/>
               </w:rPr>
-              <w:t>g0</w:t>
-            </w:r>
-          </w:p>
-        </w:tc>
-        <w:tc>
-          <w:tcPr>
-            <w:tcW w:w="964" w:type="dxa"/>
+            </w:pPr>
+            <w:r>
+              <w:rPr>
+                <w:sz w:val="24"/>
+                <w:szCs w:val="24"/>
+              </w:rPr>
+              <w:t>g1</w:t>
+            </w:r>
+          </w:p>
+        </w:tc>
+        <w:tc>
+          <w:tcPr>
+            <w:tcW w:w="430" w:type="pct"/>
             <w:vAlign w:val="center"/>
           </w:tcPr>
           <w:p>
@@ -14192,22 +14411,47 @@
               <w:spacing w:line="360" w:lineRule="auto"/>
               <w:jc w:val="center"/>
               <w:rPr>
-                <w:sz w:val="28"/>
+                <w:sz w:val="24"/>
+                <w:szCs w:val="24"/>
                 <w:lang w:val="en-US"/>
               </w:rPr>
             </w:pPr>
             <w:r>
               <w:rPr>
-                <w:sz w:val="28"/>
+                <w:sz w:val="24"/>
+                <w:szCs w:val="24"/>
+              </w:rPr>
+              <w:t>g2</w:t>
+            </w:r>
+          </w:p>
+        </w:tc>
+        <w:tc>
+          <w:tcPr>
+            <w:tcW w:w="430" w:type="pct"/>
+            <w:vAlign w:val="center"/>
+          </w:tcPr>
+          <w:p>
+            <w:pPr>
+              <w:spacing w:line="360" w:lineRule="auto"/>
+              <w:jc w:val="center"/>
+              <w:rPr>
+                <w:sz w:val="24"/>
+                <w:szCs w:val="24"/>
                 <w:lang w:val="en-US"/>
               </w:rPr>
-              <w:t>g1</w:t>
-            </w:r>
-          </w:p>
-        </w:tc>
-        <w:tc>
-          <w:tcPr>
-            <w:tcW w:w="964" w:type="dxa"/>
+            </w:pPr>
+            <w:r>
+              <w:rPr>
+                <w:sz w:val="24"/>
+                <w:szCs w:val="24"/>
+              </w:rPr>
+              <w:t>g3</w:t>
+            </w:r>
+          </w:p>
+        </w:tc>
+        <w:tc>
+          <w:tcPr>
+            <w:tcW w:w="432" w:type="pct"/>
             <w:vAlign w:val="center"/>
           </w:tcPr>
           <w:p>
@@ -14215,68 +14459,47 @@
               <w:spacing w:line="360" w:lineRule="auto"/>
               <w:jc w:val="center"/>
               <w:rPr>
-                <w:sz w:val="28"/>
+                <w:sz w:val="24"/>
+                <w:szCs w:val="24"/>
                 <w:lang w:val="en-US"/>
               </w:rPr>
             </w:pPr>
             <w:r>
               <w:rPr>
-                <w:sz w:val="28"/>
+                <w:sz w:val="24"/>
+                <w:szCs w:val="24"/>
+              </w:rPr>
+              <w:t>g4</w:t>
+            </w:r>
+          </w:p>
+        </w:tc>
+        <w:tc>
+          <w:tcPr>
+            <w:tcW w:w="497" w:type="pct"/>
+            <w:vAlign w:val="center"/>
+          </w:tcPr>
+          <w:p>
+            <w:pPr>
+              <w:spacing w:line="360" w:lineRule="auto"/>
+              <w:jc w:val="center"/>
+              <w:rPr>
+                <w:sz w:val="24"/>
+                <w:szCs w:val="24"/>
                 <w:lang w:val="en-US"/>
               </w:rPr>
-              <w:t>g2</w:t>
-            </w:r>
-          </w:p>
-        </w:tc>
-        <w:tc>
-          <w:tcPr>
-            <w:tcW w:w="964" w:type="dxa"/>
-            <w:vAlign w:val="center"/>
-          </w:tcPr>
-          <w:p>
-            <w:pPr>
-              <w:spacing w:line="360" w:lineRule="auto"/>
-              <w:jc w:val="center"/>
-              <w:rPr>
-                <w:sz w:val="28"/>
-                <w:lang w:val="en-US"/>
-              </w:rPr>
-            </w:pPr>
-            <w:r>
-              <w:rPr>
-                <w:sz w:val="28"/>
-                <w:lang w:val="en-US"/>
-              </w:rPr>
-              <w:t>g3</w:t>
-            </w:r>
-          </w:p>
-        </w:tc>
-        <w:tc>
-          <w:tcPr>
-            <w:tcW w:w="964" w:type="dxa"/>
-            <w:vAlign w:val="center"/>
-          </w:tcPr>
-          <w:p>
-            <w:pPr>
-              <w:spacing w:line="360" w:lineRule="auto"/>
-              <w:jc w:val="center"/>
-              <w:rPr>
-                <w:sz w:val="28"/>
-                <w:lang w:val="en-US"/>
-              </w:rPr>
-            </w:pPr>
-            <w:r>
-              <w:rPr>
-                <w:sz w:val="28"/>
-                <w:lang w:val="en-US"/>
-              </w:rPr>
-              <w:t>g4</w:t>
-            </w:r>
-          </w:p>
-        </w:tc>
-        <w:tc>
-          <w:tcPr>
-            <w:tcW w:w="1276" w:type="dxa"/>
+            </w:pPr>
+            <w:r>
+              <w:rPr>
+                <w:sz w:val="24"/>
+                <w:szCs w:val="24"/>
+              </w:rPr>
+              <w:t>g5</w:t>
+            </w:r>
+          </w:p>
+        </w:tc>
+        <w:tc>
+          <w:tcPr>
+            <w:tcW w:w="643" w:type="pct"/>
             <w:tcBorders>
               <w:top w:val="nil"/>
               <w:bottom w:val="nil"/>
@@ -14289,7 +14512,8 @@
               <w:spacing w:line="360" w:lineRule="auto"/>
               <w:jc w:val="center"/>
               <w:rPr>
-                <w:sz w:val="28"/>
+                <w:sz w:val="24"/>
+                <w:szCs w:val="24"/>
               </w:rPr>
             </w:pPr>
           </w:p>
@@ -14298,26 +14522,29 @@
       <w:tr>
         <w:tc>
           <w:tcPr>
-            <w:tcW w:w="3828" w:type="dxa"/>
-          </w:tcPr>
-          <w:p>
-            <w:pPr>
-              <w:spacing w:line="360" w:lineRule="auto"/>
-              <w:jc w:val="center"/>
-              <w:rPr>
-                <w:sz w:val="28"/>
-              </w:rPr>
-            </w:pPr>
-            <w:r>
-              <w:rPr>
-                <w:sz w:val="28"/>
+            <w:tcW w:w="1709" w:type="pct"/>
+          </w:tcPr>
+          <w:p>
+            <w:pPr>
+              <w:spacing w:line="360" w:lineRule="auto"/>
+              <w:jc w:val="center"/>
+              <w:rPr>
+                <w:sz w:val="24"/>
+                <w:szCs w:val="24"/>
+              </w:rPr>
+            </w:pPr>
+            <w:r>
+              <w:rPr>
+                <w:sz w:val="24"/>
+                <w:szCs w:val="24"/>
                 <w:lang w:val="en-US"/>
               </w:rPr>
               <w:t>C (</w:t>
             </w:r>
             <w:r>
               <w:rPr>
-                <w:sz w:val="28"/>
+                <w:sz w:val="24"/>
+                <w:szCs w:val="24"/>
               </w:rPr>
               <w:t>из графика рис. 1.2)</w:t>
             </w:r>
@@ -14325,7 +14552,7 @@
         </w:tc>
         <w:tc>
           <w:tcPr>
-            <w:tcW w:w="963" w:type="dxa"/>
+            <w:tcW w:w="430" w:type="pct"/>
             <w:vAlign w:val="center"/>
           </w:tcPr>
           <w:p>
@@ -14333,13 +14560,15 @@
               <w:spacing w:line="360" w:lineRule="auto"/>
               <w:jc w:val="center"/>
               <w:rPr>
-                <w:sz w:val="28"/>
+                <w:sz w:val="24"/>
+                <w:szCs w:val="24"/>
                 <w:lang w:val="en-US"/>
               </w:rPr>
             </w:pPr>
             <w:r>
               <w:rPr>
-                <w:sz w:val="28"/>
+                <w:sz w:val="24"/>
+                <w:szCs w:val="24"/>
               </w:rPr>
               <w:t>Cpr0</w:t>
             </w:r>
@@ -14347,7 +14576,7 @@
         </w:tc>
         <w:tc>
           <w:tcPr>
-            <w:tcW w:w="964" w:type="dxa"/>
+            <w:tcW w:w="430" w:type="pct"/>
             <w:vAlign w:val="center"/>
           </w:tcPr>
           <w:p>
@@ -14355,30 +14584,47 @@
               <w:spacing w:line="360" w:lineRule="auto"/>
               <w:jc w:val="center"/>
               <w:rPr>
-                <w:sz w:val="28"/>
+                <w:sz w:val="24"/>
+                <w:szCs w:val="24"/>
                 <w:lang w:val="en-US"/>
               </w:rPr>
             </w:pPr>
-            <w:proofErr w:type="spellStart"/>
-            <w:r>
-              <w:rPr>
-                <w:sz w:val="28"/>
-              </w:rPr>
-              <w:t>Cpr</w:t>
-            </w:r>
-            <w:proofErr w:type="spellEnd"/>
-            <w:r>
-              <w:rPr>
-                <w:sz w:val="28"/>
+            <w:r>
+              <w:rPr>
+                <w:sz w:val="24"/>
+                <w:szCs w:val="24"/>
+              </w:rPr>
+              <w:t>Cpr1</w:t>
+            </w:r>
+          </w:p>
+        </w:tc>
+        <w:tc>
+          <w:tcPr>
+            <w:tcW w:w="430" w:type="pct"/>
+            <w:vAlign w:val="center"/>
+          </w:tcPr>
+          <w:p>
+            <w:pPr>
+              <w:spacing w:line="360" w:lineRule="auto"/>
+              <w:jc w:val="center"/>
+              <w:rPr>
+                <w:sz w:val="24"/>
+                <w:szCs w:val="24"/>
                 <w:lang w:val="en-US"/>
               </w:rPr>
-              <w:t>1</w:t>
-            </w:r>
-          </w:p>
-        </w:tc>
-        <w:tc>
-          <w:tcPr>
-            <w:tcW w:w="964" w:type="dxa"/>
+            </w:pPr>
+            <w:r>
+              <w:rPr>
+                <w:sz w:val="24"/>
+                <w:szCs w:val="24"/>
+              </w:rPr>
+              <w:t>Cpr2</w:t>
+            </w:r>
+          </w:p>
+        </w:tc>
+        <w:tc>
+          <w:tcPr>
+            <w:tcW w:w="430" w:type="pct"/>
             <w:vAlign w:val="center"/>
           </w:tcPr>
           <w:p>
@@ -14386,61 +14632,23 @@
               <w:spacing w:line="360" w:lineRule="auto"/>
               <w:jc w:val="center"/>
               <w:rPr>
-                <w:sz w:val="28"/>
+                <w:sz w:val="24"/>
+                <w:szCs w:val="24"/>
                 <w:lang w:val="en-US"/>
               </w:rPr>
             </w:pPr>
-            <w:proofErr w:type="spellStart"/>
-            <w:r>
-              <w:rPr>
-                <w:sz w:val="28"/>
-              </w:rPr>
-              <w:t>Cpr</w:t>
-            </w:r>
-            <w:proofErr w:type="spellEnd"/>
-            <w:r>
-              <w:rPr>
-                <w:sz w:val="28"/>
-                <w:lang w:val="en-US"/>
-              </w:rPr>
-              <w:t>2</w:t>
-            </w:r>
-          </w:p>
-        </w:tc>
-        <w:tc>
-          <w:tcPr>
-            <w:tcW w:w="964" w:type="dxa"/>
-            <w:vAlign w:val="center"/>
-          </w:tcPr>
-          <w:p>
-            <w:pPr>
-              <w:spacing w:line="360" w:lineRule="auto"/>
-              <w:jc w:val="center"/>
-              <w:rPr>
-                <w:sz w:val="28"/>
-                <w:lang w:val="en-US"/>
-              </w:rPr>
-            </w:pPr>
-            <w:proofErr w:type="spellStart"/>
-            <w:r>
-              <w:rPr>
-                <w:sz w:val="28"/>
-              </w:rPr>
-              <w:t>Cpr</w:t>
-            </w:r>
-            <w:proofErr w:type="spellEnd"/>
-            <w:r>
-              <w:rPr>
-                <w:sz w:val="28"/>
-                <w:lang w:val="en-US"/>
-              </w:rPr>
-              <w:t>3</w:t>
-            </w:r>
-          </w:p>
-        </w:tc>
-        <w:tc>
-          <w:tcPr>
-            <w:tcW w:w="964" w:type="dxa"/>
+            <w:r>
+              <w:rPr>
+                <w:sz w:val="24"/>
+                <w:szCs w:val="24"/>
+              </w:rPr>
+              <w:t>Cpr3</w:t>
+            </w:r>
+          </w:p>
+        </w:tc>
+        <w:tc>
+          <w:tcPr>
+            <w:tcW w:w="432" w:type="pct"/>
             <w:tcBorders>
               <w:right w:val="nil"/>
             </w:tcBorders>
@@ -14451,30 +14659,50 @@
               <w:spacing w:line="360" w:lineRule="auto"/>
               <w:jc w:val="center"/>
               <w:rPr>
-                <w:sz w:val="28"/>
+                <w:sz w:val="24"/>
+                <w:szCs w:val="24"/>
                 <w:lang w:val="en-US"/>
               </w:rPr>
             </w:pPr>
-            <w:proofErr w:type="spellStart"/>
-            <w:r>
-              <w:rPr>
-                <w:sz w:val="28"/>
-              </w:rPr>
-              <w:t>Cpr</w:t>
-            </w:r>
-            <w:proofErr w:type="spellEnd"/>
-            <w:r>
-              <w:rPr>
-                <w:sz w:val="28"/>
+            <w:r>
+              <w:rPr>
+                <w:sz w:val="24"/>
+                <w:szCs w:val="24"/>
+              </w:rPr>
+              <w:t>Cpr4</w:t>
+            </w:r>
+          </w:p>
+        </w:tc>
+        <w:tc>
+          <w:tcPr>
+            <w:tcW w:w="497" w:type="pct"/>
+            <w:tcBorders>
+              <w:right w:val="single" w:sz="4" w:space="0" w:color="auto"/>
+            </w:tcBorders>
+            <w:vAlign w:val="center"/>
+          </w:tcPr>
+          <w:p>
+            <w:pPr>
+              <w:spacing w:line="360" w:lineRule="auto"/>
+              <w:jc w:val="center"/>
+              <w:rPr>
+                <w:sz w:val="24"/>
+                <w:szCs w:val="24"/>
                 <w:lang w:val="en-US"/>
               </w:rPr>
-              <w:t>4</w:t>
-            </w:r>
-          </w:p>
-        </w:tc>
-        <w:tc>
-          <w:tcPr>
-            <w:tcW w:w="1276" w:type="dxa"/>
+            </w:pPr>
+            <w:r>
+              <w:rPr>
+                <w:sz w:val="24"/>
+                <w:szCs w:val="24"/>
+              </w:rPr>
+              <w:t>Cpr5</w:t>
+            </w:r>
+          </w:p>
+        </w:tc>
+        <w:tc>
+          <w:tcPr>
+            <w:tcW w:w="643" w:type="pct"/>
             <w:tcBorders>
               <w:top w:val="nil"/>
               <w:left w:val="single" w:sz="4" w:space="0" w:color="auto"/>
@@ -14488,7 +14716,8 @@
               <w:spacing w:line="360" w:lineRule="auto"/>
               <w:jc w:val="center"/>
               <w:rPr>
-                <w:sz w:val="28"/>
+                <w:sz w:val="24"/>
+                <w:szCs w:val="24"/>
               </w:rPr>
             </w:pPr>
           </w:p>
@@ -14497,13 +14726,21 @@
       <w:tr>
         <w:tc>
           <w:tcPr>
-            <w:tcW w:w="3828" w:type="dxa"/>
+            <w:tcW w:w="1709" w:type="pct"/>
           </w:tcPr>
           <w:p>
             <w:pPr>
               <w:pStyle w:val="20"/>
-            </w:pPr>
-            <w:r>
+              <w:rPr>
+                <w:sz w:val="24"/>
+                <w:szCs w:val="24"/>
+              </w:rPr>
+            </w:pPr>
+            <w:r>
+              <w:rPr>
+                <w:sz w:val="24"/>
+                <w:szCs w:val="24"/>
+              </w:rPr>
               <w:t>Удельная сила по сцеплению</w:t>
             </w:r>
           </w:p>
@@ -14512,27 +14749,29 @@
               <w:spacing w:line="360" w:lineRule="auto"/>
               <w:jc w:val="center"/>
               <w:rPr>
-                <w:sz w:val="28"/>
+                <w:sz w:val="24"/>
+                <w:szCs w:val="24"/>
               </w:rPr>
             </w:pPr>
             <w:r>
               <w:rPr>
                 <w:noProof/>
                 <w:position w:val="-38"/>
-                <w:sz w:val="28"/>
+                <w:sz w:val="24"/>
+                <w:szCs w:val="24"/>
               </w:rPr>
               <w:object w:dxaOrig="1440" w:dyaOrig="780" w14:anchorId="37EA145E">
-                <v:shape id="_x0000_i1043" type="#_x0000_t75" alt="" style="width:1in;height:43.2pt;mso-width-percent:0;mso-height-percent:0;mso-width-percent:0;mso-height-percent:0" o:ole="" fillcolor="window">
+                <v:shape id="_x0000_i1063" type="#_x0000_t75" alt="" style="width:1in;height:43.5pt;mso-width-percent:0;mso-height-percent:0;mso-width-percent:0;mso-height-percent:0" o:ole="" fillcolor="window">
                   <v:imagedata r:id="rId34" o:title=""/>
                 </v:shape>
-                <o:OLEObject Type="Embed" ProgID="Equation.3" ShapeID="_x0000_i1043" DrawAspect="Content" ObjectID="_1799684668" r:id="rId35"/>
+                <o:OLEObject Type="Embed" ProgID="Equation.3" ShapeID="_x0000_i1063" DrawAspect="Content" ObjectID="_1799758836" r:id="rId35"/>
               </w:object>
             </w:r>
           </w:p>
         </w:tc>
         <w:tc>
           <w:tcPr>
-            <w:tcW w:w="963" w:type="dxa"/>
+            <w:tcW w:w="430" w:type="pct"/>
             <w:vAlign w:val="center"/>
           </w:tcPr>
           <w:p>
@@ -14540,13 +14779,15 @@
               <w:spacing w:line="360" w:lineRule="auto"/>
               <w:jc w:val="center"/>
               <w:rPr>
-                <w:sz w:val="28"/>
+                <w:sz w:val="24"/>
+                <w:szCs w:val="24"/>
                 <w:lang w:val="en-US"/>
               </w:rPr>
             </w:pPr>
             <w:r>
               <w:rPr>
-                <w:sz w:val="28"/>
+                <w:sz w:val="24"/>
+                <w:szCs w:val="24"/>
               </w:rPr>
               <w:t>Tydc0</w:t>
             </w:r>
@@ -14554,7 +14795,7 @@
         </w:tc>
         <w:tc>
           <w:tcPr>
-            <w:tcW w:w="964" w:type="dxa"/>
+            <w:tcW w:w="430" w:type="pct"/>
             <w:vAlign w:val="center"/>
           </w:tcPr>
           <w:p>
@@ -14562,30 +14803,47 @@
               <w:spacing w:line="360" w:lineRule="auto"/>
               <w:jc w:val="center"/>
               <w:rPr>
-                <w:sz w:val="28"/>
+                <w:sz w:val="24"/>
+                <w:szCs w:val="24"/>
                 <w:lang w:val="en-US"/>
               </w:rPr>
             </w:pPr>
-            <w:proofErr w:type="spellStart"/>
-            <w:r>
-              <w:rPr>
-                <w:sz w:val="28"/>
-              </w:rPr>
-              <w:t>Tydc</w:t>
-            </w:r>
-            <w:proofErr w:type="spellEnd"/>
-            <w:r>
-              <w:rPr>
-                <w:sz w:val="28"/>
+            <w:r>
+              <w:rPr>
+                <w:sz w:val="24"/>
+                <w:szCs w:val="24"/>
+              </w:rPr>
+              <w:t>Tydc1</w:t>
+            </w:r>
+          </w:p>
+        </w:tc>
+        <w:tc>
+          <w:tcPr>
+            <w:tcW w:w="430" w:type="pct"/>
+            <w:vAlign w:val="center"/>
+          </w:tcPr>
+          <w:p>
+            <w:pPr>
+              <w:spacing w:line="360" w:lineRule="auto"/>
+              <w:jc w:val="center"/>
+              <w:rPr>
+                <w:sz w:val="24"/>
+                <w:szCs w:val="24"/>
                 <w:lang w:val="en-US"/>
               </w:rPr>
-              <w:t>1</w:t>
-            </w:r>
-          </w:p>
-        </w:tc>
-        <w:tc>
-          <w:tcPr>
-            <w:tcW w:w="964" w:type="dxa"/>
+            </w:pPr>
+            <w:r>
+              <w:rPr>
+                <w:sz w:val="24"/>
+                <w:szCs w:val="24"/>
+              </w:rPr>
+              <w:t>Tydc2</w:t>
+            </w:r>
+          </w:p>
+        </w:tc>
+        <w:tc>
+          <w:tcPr>
+            <w:tcW w:w="430" w:type="pct"/>
             <w:vAlign w:val="center"/>
           </w:tcPr>
           <w:p>
@@ -14593,30 +14851,47 @@
               <w:spacing w:line="360" w:lineRule="auto"/>
               <w:jc w:val="center"/>
               <w:rPr>
-                <w:sz w:val="28"/>
+                <w:sz w:val="24"/>
+                <w:szCs w:val="24"/>
                 <w:lang w:val="en-US"/>
               </w:rPr>
             </w:pPr>
-            <w:proofErr w:type="spellStart"/>
-            <w:r>
-              <w:rPr>
-                <w:sz w:val="28"/>
-              </w:rPr>
-              <w:t>Tydc</w:t>
-            </w:r>
-            <w:proofErr w:type="spellEnd"/>
-            <w:r>
-              <w:rPr>
-                <w:sz w:val="28"/>
+            <w:r>
+              <w:rPr>
+                <w:sz w:val="24"/>
+                <w:szCs w:val="24"/>
+              </w:rPr>
+              <w:t>Tydc3</w:t>
+            </w:r>
+          </w:p>
+        </w:tc>
+        <w:tc>
+          <w:tcPr>
+            <w:tcW w:w="432" w:type="pct"/>
+            <w:vAlign w:val="center"/>
+          </w:tcPr>
+          <w:p>
+            <w:pPr>
+              <w:spacing w:line="360" w:lineRule="auto"/>
+              <w:jc w:val="center"/>
+              <w:rPr>
+                <w:sz w:val="24"/>
+                <w:szCs w:val="24"/>
                 <w:lang w:val="en-US"/>
               </w:rPr>
-              <w:t>2</w:t>
-            </w:r>
-          </w:p>
-        </w:tc>
-        <w:tc>
-          <w:tcPr>
-            <w:tcW w:w="964" w:type="dxa"/>
+            </w:pPr>
+            <w:r>
+              <w:rPr>
+                <w:sz w:val="24"/>
+                <w:szCs w:val="24"/>
+              </w:rPr>
+              <w:t>Tydc4</w:t>
+            </w:r>
+          </w:p>
+        </w:tc>
+        <w:tc>
+          <w:tcPr>
+            <w:tcW w:w="497" w:type="pct"/>
             <w:vAlign w:val="center"/>
           </w:tcPr>
           <w:p>
@@ -14624,61 +14899,23 @@
               <w:spacing w:line="360" w:lineRule="auto"/>
               <w:jc w:val="center"/>
               <w:rPr>
-                <w:sz w:val="28"/>
+                <w:sz w:val="24"/>
+                <w:szCs w:val="24"/>
                 <w:lang w:val="en-US"/>
               </w:rPr>
             </w:pPr>
-            <w:proofErr w:type="spellStart"/>
-            <w:r>
-              <w:rPr>
-                <w:sz w:val="28"/>
-              </w:rPr>
-              <w:t>Tydc</w:t>
-            </w:r>
-            <w:proofErr w:type="spellEnd"/>
-            <w:r>
-              <w:rPr>
-                <w:sz w:val="28"/>
-                <w:lang w:val="en-US"/>
-              </w:rPr>
-              <w:t>3</w:t>
-            </w:r>
-          </w:p>
-        </w:tc>
-        <w:tc>
-          <w:tcPr>
-            <w:tcW w:w="964" w:type="dxa"/>
-            <w:vAlign w:val="center"/>
-          </w:tcPr>
-          <w:p>
-            <w:pPr>
-              <w:spacing w:line="360" w:lineRule="auto"/>
-              <w:jc w:val="center"/>
-              <w:rPr>
-                <w:sz w:val="28"/>
-                <w:lang w:val="en-US"/>
-              </w:rPr>
-            </w:pPr>
-            <w:proofErr w:type="spellStart"/>
-            <w:r>
-              <w:rPr>
-                <w:sz w:val="28"/>
-              </w:rPr>
-              <w:t>Tydc</w:t>
-            </w:r>
-            <w:proofErr w:type="spellEnd"/>
-            <w:r>
-              <w:rPr>
-                <w:sz w:val="28"/>
-                <w:lang w:val="en-US"/>
-              </w:rPr>
-              <w:t>4</w:t>
-            </w:r>
-          </w:p>
-        </w:tc>
-        <w:tc>
-          <w:tcPr>
-            <w:tcW w:w="1276" w:type="dxa"/>
+            <w:r>
+              <w:rPr>
+                <w:sz w:val="24"/>
+                <w:szCs w:val="24"/>
+              </w:rPr>
+              <w:t>Tydc5</w:t>
+            </w:r>
+          </w:p>
+        </w:tc>
+        <w:tc>
+          <w:tcPr>
+            <w:tcW w:w="643" w:type="pct"/>
             <w:tcBorders>
               <w:top w:val="nil"/>
               <w:bottom w:val="nil"/>
@@ -14691,30 +14928,49 @@
               <w:spacing w:line="360" w:lineRule="auto"/>
               <w:jc w:val="center"/>
               <w:rPr>
-                <w:sz w:val="28"/>
-              </w:rPr>
-            </w:pPr>
+                <w:sz w:val="24"/>
+                <w:szCs w:val="24"/>
+              </w:rPr>
+            </w:pPr>
+            <w:r>
+              <w:rPr>
+                <w:sz w:val="24"/>
+                <w:szCs w:val="24"/>
+              </w:rPr>
+              <w:t>Σ</w:t>
+            </w:r>
+            <w:r>
+              <w:rPr>
+                <w:sz w:val="24"/>
+                <w:szCs w:val="24"/>
+                <w:lang w:val="en-US"/>
+              </w:rPr>
+              <w:t xml:space="preserve"> </w:t>
+            </w:r>
             <w:proofErr w:type="spellStart"/>
             <w:r>
               <w:rPr>
-                <w:sz w:val="28"/>
-              </w:rPr>
-              <w:t>Σ</w:t>
-            </w:r>
-            <w:r>
-              <w:rPr>
-                <w:sz w:val="28"/>
-                <w:highlight w:val="yellow"/>
+                <w:sz w:val="24"/>
+                <w:szCs w:val="24"/>
               </w:rPr>
               <w:t>ΣTydc</w:t>
             </w:r>
-            <w:r>
-              <w:rPr>
-                <w:sz w:val="28"/>
+            <w:proofErr w:type="spellEnd"/>
+            <w:r>
+              <w:rPr>
+                <w:sz w:val="24"/>
+                <w:szCs w:val="24"/>
+                <w:lang w:val="en-US"/>
+              </w:rPr>
+              <w:t xml:space="preserve"> </w:t>
+            </w:r>
+            <w:r>
+              <w:rPr>
+                <w:sz w:val="24"/>
+                <w:szCs w:val="24"/>
               </w:rPr>
               <w:t>т</w:t>
             </w:r>
-            <w:proofErr w:type="spellEnd"/>
           </w:p>
         </w:tc>
       </w:tr>
@@ -14724,19 +14980,21 @@
         </w:trPr>
         <w:tc>
           <w:tcPr>
-            <w:tcW w:w="3828" w:type="dxa"/>
-          </w:tcPr>
-          <w:p>
-            <w:pPr>
-              <w:spacing w:line="360" w:lineRule="auto"/>
-              <w:jc w:val="center"/>
-              <w:rPr>
-                <w:sz w:val="28"/>
-              </w:rPr>
-            </w:pPr>
-            <w:r>
-              <w:rPr>
-                <w:sz w:val="28"/>
+            <w:tcW w:w="1709" w:type="pct"/>
+          </w:tcPr>
+          <w:p>
+            <w:pPr>
+              <w:spacing w:line="360" w:lineRule="auto"/>
+              <w:jc w:val="center"/>
+              <w:rPr>
+                <w:sz w:val="24"/>
+                <w:szCs w:val="24"/>
+              </w:rPr>
+            </w:pPr>
+            <w:r>
+              <w:rPr>
+                <w:sz w:val="24"/>
+                <w:szCs w:val="24"/>
               </w:rPr>
               <w:t>Коэффициент трения</w:t>
             </w:r>
@@ -14746,13 +15004,15 @@
               <w:spacing w:line="360" w:lineRule="auto"/>
               <w:jc w:val="center"/>
               <w:rPr>
-                <w:sz w:val="28"/>
+                <w:sz w:val="24"/>
+                <w:szCs w:val="24"/>
               </w:rPr>
             </w:pPr>
             <w:r>
               <w:rPr>
                 <w:i/>
-                <w:sz w:val="28"/>
+                <w:sz w:val="24"/>
+                <w:szCs w:val="24"/>
                 <w:lang w:val="en-US"/>
               </w:rPr>
               <w:t>f</w:t>
@@ -14760,7 +15020,8 @@
             <w:r>
               <w:rPr>
                 <w:i/>
-                <w:sz w:val="28"/>
+                <w:sz w:val="24"/>
+                <w:szCs w:val="24"/>
               </w:rPr>
               <w:t>=</w:t>
             </w:r>
@@ -14768,7 +15029,8 @@
             <w:r>
               <w:rPr>
                 <w:i/>
-                <w:sz w:val="28"/>
+                <w:sz w:val="24"/>
+                <w:szCs w:val="24"/>
                 <w:lang w:val="en-US"/>
               </w:rPr>
               <w:t>tg</w:t>
@@ -14777,14 +15039,16 @@
             <w:r>
               <w:rPr>
                 <w:i/>
-                <w:sz w:val="28"/>
+                <w:sz w:val="24"/>
+                <w:szCs w:val="24"/>
               </w:rPr>
               <w:t>(</w:t>
             </w:r>
             <w:r>
               <w:rPr>
                 <w:i/>
-                <w:sz w:val="28"/>
+                <w:sz w:val="24"/>
+                <w:szCs w:val="24"/>
                 <w:lang w:val="en-US"/>
               </w:rPr>
               <w:t>φ</w:t>
@@ -14792,28 +15056,24 @@
             <w:r>
               <w:rPr>
                 <w:i/>
-                <w:sz w:val="28"/>
+                <w:sz w:val="24"/>
+                <w:szCs w:val="24"/>
               </w:rPr>
               <w:t>–2)</w:t>
             </w:r>
             <w:r>
               <w:rPr>
-                <w:sz w:val="28"/>
-              </w:rPr>
-              <w:t xml:space="preserve"> (</w:t>
-            </w:r>
-            <w:r>
-              <w:rPr>
-                <w:sz w:val="28"/>
-              </w:rPr>
-              <w:t>рис. 1.2)</w:t>
-            </w:r>
-          </w:p>
-        </w:tc>
-        <w:tc>
-          <w:tcPr>
-            <w:tcW w:w="4819" w:type="dxa"/>
-            <w:gridSpan w:val="5"/>
+                <w:sz w:val="24"/>
+                <w:szCs w:val="24"/>
+              </w:rPr>
+              <w:t xml:space="preserve"> (рис. 1.2)</w:t>
+            </w:r>
+          </w:p>
+        </w:tc>
+        <w:tc>
+          <w:tcPr>
+            <w:tcW w:w="2648" w:type="pct"/>
+            <w:gridSpan w:val="6"/>
             <w:vAlign w:val="center"/>
           </w:tcPr>
           <w:p>
@@ -14821,14 +15081,15 @@
               <w:spacing w:line="360" w:lineRule="auto"/>
               <w:jc w:val="center"/>
               <w:rPr>
-                <w:sz w:val="28"/>
-                <w:lang w:val="en-US"/>
+                <w:sz w:val="24"/>
+                <w:szCs w:val="24"/>
               </w:rPr>
             </w:pPr>
             <w:r>
               <w:rPr>
                 <w:i/>
-                <w:sz w:val="28"/>
+                <w:sz w:val="24"/>
+                <w:szCs w:val="24"/>
                 <w:lang w:val="en-US"/>
               </w:rPr>
               <w:t>f=</w:t>
@@ -14838,7 +15099,8 @@
             <w:r>
               <w:rPr>
                 <w:i/>
-                <w:sz w:val="28"/>
+                <w:sz w:val="24"/>
+                <w:szCs w:val="24"/>
                 <w:lang w:val="en-US"/>
               </w:rPr>
               <w:t>tg</w:t>
@@ -14846,7 +15108,8 @@
             <w:proofErr w:type="spellEnd"/>
             <w:r>
               <w:rPr>
-                <w:sz w:val="28"/>
+                <w:sz w:val="24"/>
+                <w:szCs w:val="24"/>
                 <w:lang w:val="en-US"/>
               </w:rPr>
               <w:t>(</w:t>
@@ -14856,7 +15119,8 @@
             <w:r>
               <w:rPr>
                 <w:i/>
-                <w:sz w:val="28"/>
+                <w:sz w:val="24"/>
+                <w:szCs w:val="24"/>
                 <w:lang w:val="en-US"/>
               </w:rPr>
               <w:t>φφ</w:t>
@@ -14864,39 +15128,26 @@
             <w:proofErr w:type="spellEnd"/>
             <w:r>
               <w:rPr>
-                <w:sz w:val="28"/>
+                <w:sz w:val="24"/>
+                <w:szCs w:val="24"/>
                 <w:lang w:val="en-US"/>
               </w:rPr>
-              <w:t xml:space="preserve"> </w:t>
-            </w:r>
-            <w:r>
-              <w:rPr>
-                <w:sz w:val="28"/>
+              <w:t xml:space="preserve"> –2)=</w:t>
+            </w:r>
+            <w:r>
+              <w:rPr>
+                <w:i/>
+                <w:sz w:val="24"/>
+                <w:szCs w:val="24"/>
                 <w:lang w:val="en-US"/>
               </w:rPr>
-              <w:t>–2)=</w:t>
-            </w:r>
-            <w:r>
-              <w:rPr>
-                <w:i/>
-                <w:sz w:val="28"/>
-                <w:lang w:val="en-US"/>
-              </w:rPr>
-              <w:t xml:space="preserve"> </w:t>
-            </w:r>
-            <w:r>
-              <w:rPr>
-                <w:i/>
-                <w:sz w:val="28"/>
-                <w:lang w:val="en-US"/>
-              </w:rPr>
-              <w:t>ff</w:t>
-            </w:r>
-          </w:p>
-        </w:tc>
-        <w:tc>
-          <w:tcPr>
-            <w:tcW w:w="1276" w:type="dxa"/>
+              <w:t xml:space="preserve"> ff</w:t>
+            </w:r>
+          </w:p>
+        </w:tc>
+        <w:tc>
+          <w:tcPr>
+            <w:tcW w:w="643" w:type="pct"/>
             <w:tcBorders>
               <w:top w:val="nil"/>
               <w:bottom w:val="nil"/>
@@ -14909,7 +15160,8 @@
               <w:spacing w:line="360" w:lineRule="auto"/>
               <w:jc w:val="center"/>
               <w:rPr>
-                <w:sz w:val="28"/>
+                <w:sz w:val="24"/>
+                <w:szCs w:val="24"/>
               </w:rPr>
             </w:pPr>
           </w:p>
@@ -14918,7 +15170,7 @@
       <w:tr>
         <w:tc>
           <w:tcPr>
-            <w:tcW w:w="3828" w:type="dxa"/>
+            <w:tcW w:w="1709" w:type="pct"/>
             <w:tcBorders>
               <w:top w:val="nil"/>
             </w:tcBorders>
@@ -14928,12 +15180,14 @@
               <w:spacing w:line="360" w:lineRule="auto"/>
               <w:jc w:val="center"/>
               <w:rPr>
-                <w:sz w:val="28"/>
-              </w:rPr>
-            </w:pPr>
-            <w:r>
-              <w:rPr>
-                <w:sz w:val="28"/>
+                <w:sz w:val="24"/>
+                <w:szCs w:val="24"/>
+              </w:rPr>
+            </w:pPr>
+            <w:r>
+              <w:rPr>
+                <w:sz w:val="24"/>
+                <w:szCs w:val="24"/>
               </w:rPr>
               <w:t>Удельная сила по трению</w:t>
             </w:r>
@@ -14944,13 +15198,15 @@
               <w:jc w:val="center"/>
               <w:rPr>
                 <w:i/>
-                <w:sz w:val="28"/>
+                <w:sz w:val="24"/>
+                <w:szCs w:val="24"/>
               </w:rPr>
             </w:pPr>
             <w:r>
               <w:rPr>
                 <w:i/>
-                <w:sz w:val="28"/>
+                <w:sz w:val="24"/>
+                <w:szCs w:val="24"/>
                 <w:lang w:val="en-US"/>
               </w:rPr>
               <w:t>T</w:t>
@@ -14959,7 +15215,8 @@
             <w:r>
               <w:rPr>
                 <w:i/>
-                <w:sz w:val="28"/>
+                <w:sz w:val="24"/>
+                <w:szCs w:val="24"/>
                 <w:vertAlign w:val="subscript"/>
               </w:rPr>
               <w:t>удφ</w:t>
@@ -14968,14 +15225,16 @@
             <w:r>
               <w:rPr>
                 <w:i/>
-                <w:sz w:val="28"/>
+                <w:sz w:val="24"/>
+                <w:szCs w:val="24"/>
               </w:rPr>
               <w:t>=</w:t>
             </w:r>
             <w:r>
               <w:rPr>
                 <w:i/>
-                <w:sz w:val="28"/>
+                <w:sz w:val="24"/>
+                <w:szCs w:val="24"/>
                 <w:lang w:val="en-US"/>
               </w:rPr>
               <w:t>f</w:t>
@@ -14983,14 +15242,16 @@
             <w:r>
               <w:rPr>
                 <w:i/>
-                <w:sz w:val="28"/>
+                <w:sz w:val="24"/>
+                <w:szCs w:val="24"/>
               </w:rPr>
               <w:t>∙</w:t>
             </w:r>
             <w:r>
               <w:rPr>
                 <w:i/>
-                <w:sz w:val="28"/>
+                <w:sz w:val="24"/>
+                <w:szCs w:val="24"/>
                 <w:lang w:val="en-US"/>
               </w:rPr>
               <w:t>g</w:t>
@@ -14998,13 +15259,15 @@
             <w:r>
               <w:rPr>
                 <w:i/>
-                <w:sz w:val="28"/>
+                <w:sz w:val="24"/>
+                <w:szCs w:val="24"/>
               </w:rPr>
               <w:t>∙</w:t>
             </w:r>
             <w:r>
               <w:rPr>
-                <w:sz w:val="28"/>
+                <w:sz w:val="24"/>
+                <w:szCs w:val="24"/>
                 <w:lang w:val="en-US"/>
               </w:rPr>
               <w:t>cos</w:t>
@@ -15012,7 +15275,8 @@
             <w:r>
               <w:rPr>
                 <w:i/>
-                <w:sz w:val="28"/>
+                <w:sz w:val="24"/>
+                <w:szCs w:val="24"/>
                 <w:lang w:val="en-US"/>
               </w:rPr>
               <w:t>β</w:t>
@@ -15021,7 +15285,8 @@
             <w:r>
               <w:rPr>
                 <w:i/>
-                <w:sz w:val="28"/>
+                <w:sz w:val="24"/>
+                <w:szCs w:val="24"/>
                 <w:lang w:val="en-US"/>
               </w:rPr>
               <w:t>i</w:t>
@@ -15031,7 +15296,7 @@
         </w:tc>
         <w:tc>
           <w:tcPr>
-            <w:tcW w:w="963" w:type="dxa"/>
+            <w:tcW w:w="430" w:type="pct"/>
             <w:tcBorders>
               <w:top w:val="nil"/>
             </w:tcBorders>
@@ -15042,13 +15307,14 @@
               <w:spacing w:line="360" w:lineRule="auto"/>
               <w:jc w:val="center"/>
               <w:rPr>
-                <w:sz w:val="28"/>
-                <w:lang w:val="en-US"/>
-              </w:rPr>
-            </w:pPr>
-            <w:r>
-              <w:rPr>
-                <w:sz w:val="28"/>
+                <w:sz w:val="24"/>
+                <w:szCs w:val="24"/>
+              </w:rPr>
+            </w:pPr>
+            <w:r>
+              <w:rPr>
+                <w:sz w:val="24"/>
+                <w:szCs w:val="24"/>
               </w:rPr>
               <w:t>Tydf0</w:t>
             </w:r>
@@ -15056,7 +15322,7 @@
         </w:tc>
         <w:tc>
           <w:tcPr>
-            <w:tcW w:w="964" w:type="dxa"/>
+            <w:tcW w:w="430" w:type="pct"/>
             <w:tcBorders>
               <w:top w:val="nil"/>
             </w:tcBorders>
@@ -15067,30 +15333,22 @@
               <w:spacing w:line="360" w:lineRule="auto"/>
               <w:jc w:val="center"/>
               <w:rPr>
-                <w:sz w:val="28"/>
-                <w:lang w:val="en-US"/>
-              </w:rPr>
-            </w:pPr>
-            <w:proofErr w:type="spellStart"/>
-            <w:r>
-              <w:rPr>
-                <w:sz w:val="28"/>
-              </w:rPr>
-              <w:t>Tydf</w:t>
-            </w:r>
-            <w:proofErr w:type="spellEnd"/>
-            <w:r>
-              <w:rPr>
-                <w:sz w:val="28"/>
-                <w:lang w:val="en-US"/>
-              </w:rPr>
-              <w:t>1</w:t>
-            </w:r>
-          </w:p>
-        </w:tc>
-        <w:tc>
-          <w:tcPr>
-            <w:tcW w:w="964" w:type="dxa"/>
+                <w:sz w:val="24"/>
+                <w:szCs w:val="24"/>
+              </w:rPr>
+            </w:pPr>
+            <w:r>
+              <w:rPr>
+                <w:sz w:val="24"/>
+                <w:szCs w:val="24"/>
+              </w:rPr>
+              <w:t>Tydf1</w:t>
+            </w:r>
+          </w:p>
+        </w:tc>
+        <w:tc>
+          <w:tcPr>
+            <w:tcW w:w="430" w:type="pct"/>
             <w:tcBorders>
               <w:top w:val="nil"/>
             </w:tcBorders>
@@ -15101,30 +15359,22 @@
               <w:spacing w:line="360" w:lineRule="auto"/>
               <w:jc w:val="center"/>
               <w:rPr>
-                <w:sz w:val="28"/>
-                <w:lang w:val="en-US"/>
-              </w:rPr>
-            </w:pPr>
-            <w:proofErr w:type="spellStart"/>
-            <w:r>
-              <w:rPr>
-                <w:sz w:val="28"/>
-              </w:rPr>
-              <w:t>Tydf</w:t>
-            </w:r>
-            <w:proofErr w:type="spellEnd"/>
-            <w:r>
-              <w:rPr>
-                <w:sz w:val="28"/>
-                <w:lang w:val="en-US"/>
-              </w:rPr>
-              <w:t>2</w:t>
-            </w:r>
-          </w:p>
-        </w:tc>
-        <w:tc>
-          <w:tcPr>
-            <w:tcW w:w="964" w:type="dxa"/>
+                <w:sz w:val="24"/>
+                <w:szCs w:val="24"/>
+              </w:rPr>
+            </w:pPr>
+            <w:r>
+              <w:rPr>
+                <w:sz w:val="24"/>
+                <w:szCs w:val="24"/>
+              </w:rPr>
+              <w:t>Tydf2</w:t>
+            </w:r>
+          </w:p>
+        </w:tc>
+        <w:tc>
+          <w:tcPr>
+            <w:tcW w:w="430" w:type="pct"/>
             <w:tcBorders>
               <w:top w:val="nil"/>
             </w:tcBorders>
@@ -15135,30 +15385,22 @@
               <w:spacing w:line="360" w:lineRule="auto"/>
               <w:jc w:val="center"/>
               <w:rPr>
-                <w:sz w:val="28"/>
-                <w:lang w:val="en-US"/>
-              </w:rPr>
-            </w:pPr>
-            <w:proofErr w:type="spellStart"/>
-            <w:r>
-              <w:rPr>
-                <w:sz w:val="28"/>
-              </w:rPr>
-              <w:t>Tydf</w:t>
-            </w:r>
-            <w:proofErr w:type="spellEnd"/>
-            <w:r>
-              <w:rPr>
-                <w:sz w:val="28"/>
-                <w:lang w:val="en-US"/>
-              </w:rPr>
-              <w:t>3</w:t>
-            </w:r>
-          </w:p>
-        </w:tc>
-        <w:tc>
-          <w:tcPr>
-            <w:tcW w:w="964" w:type="dxa"/>
+                <w:sz w:val="24"/>
+                <w:szCs w:val="24"/>
+              </w:rPr>
+            </w:pPr>
+            <w:r>
+              <w:rPr>
+                <w:sz w:val="24"/>
+                <w:szCs w:val="24"/>
+              </w:rPr>
+              <w:t>Tydf3</w:t>
+            </w:r>
+          </w:p>
+        </w:tc>
+        <w:tc>
+          <w:tcPr>
+            <w:tcW w:w="432" w:type="pct"/>
             <w:tcBorders>
               <w:top w:val="nil"/>
             </w:tcBorders>
@@ -15169,30 +15411,49 @@
               <w:spacing w:line="360" w:lineRule="auto"/>
               <w:jc w:val="center"/>
               <w:rPr>
-                <w:sz w:val="28"/>
+                <w:sz w:val="24"/>
+                <w:szCs w:val="24"/>
+              </w:rPr>
+            </w:pPr>
+            <w:r>
+              <w:rPr>
+                <w:sz w:val="24"/>
+                <w:szCs w:val="24"/>
+              </w:rPr>
+              <w:t>Tydf4</w:t>
+            </w:r>
+          </w:p>
+        </w:tc>
+        <w:tc>
+          <w:tcPr>
+            <w:tcW w:w="497" w:type="pct"/>
+            <w:tcBorders>
+              <w:top w:val="nil"/>
+            </w:tcBorders>
+            <w:vAlign w:val="center"/>
+          </w:tcPr>
+          <w:p>
+            <w:pPr>
+              <w:spacing w:line="360" w:lineRule="auto"/>
+              <w:jc w:val="center"/>
+              <w:rPr>
+                <w:sz w:val="24"/>
+                <w:szCs w:val="24"/>
                 <w:lang w:val="en-US"/>
               </w:rPr>
             </w:pPr>
-            <w:proofErr w:type="spellStart"/>
-            <w:r>
-              <w:rPr>
-                <w:sz w:val="28"/>
-              </w:rPr>
-              <w:t>Tydf</w:t>
-            </w:r>
-            <w:proofErr w:type="spellEnd"/>
-            <w:r>
-              <w:rPr>
-                <w:sz w:val="28"/>
-                <w:lang w:val="en-US"/>
-              </w:rPr>
-              <w:t>4</w:t>
-            </w:r>
-          </w:p>
-        </w:tc>
-        <w:tc>
-          <w:tcPr>
-            <w:tcW w:w="1276" w:type="dxa"/>
+            <w:r>
+              <w:rPr>
+                <w:sz w:val="24"/>
+                <w:szCs w:val="24"/>
+              </w:rPr>
+              <w:t>Tydf5</w:t>
+            </w:r>
+          </w:p>
+        </w:tc>
+        <w:tc>
+          <w:tcPr>
+            <w:tcW w:w="643" w:type="pct"/>
             <w:tcBorders>
               <w:top w:val="nil"/>
               <w:bottom w:val="nil"/>
@@ -15205,45 +15466,38 @@
               <w:spacing w:line="360" w:lineRule="auto"/>
               <w:jc w:val="center"/>
               <w:rPr>
-                <w:sz w:val="28"/>
-              </w:rPr>
-            </w:pPr>
-            <w:r>
-              <w:rPr>
-                <w:sz w:val="28"/>
-              </w:rPr>
-              <w:t>Σ</w:t>
-            </w:r>
-            <w:r>
-              <w:rPr>
-                <w:sz w:val="28"/>
+                <w:sz w:val="24"/>
+                <w:szCs w:val="24"/>
+              </w:rPr>
+            </w:pPr>
+            <w:r>
+              <w:rPr>
+                <w:sz w:val="24"/>
+                <w:szCs w:val="24"/>
+              </w:rPr>
+              <w:t xml:space="preserve">Σ </w:t>
+            </w:r>
+            <w:proofErr w:type="spellStart"/>
+            <w:r>
+              <w:rPr>
+                <w:sz w:val="24"/>
+                <w:szCs w:val="24"/>
+              </w:rPr>
+              <w:t>ΣTydf</w:t>
+            </w:r>
+            <w:proofErr w:type="spellEnd"/>
+            <w:r>
+              <w:rPr>
+                <w:sz w:val="24"/>
+                <w:szCs w:val="24"/>
+                <w:lang w:val="en-US"/>
               </w:rPr>
               <w:t xml:space="preserve"> </w:t>
             </w:r>
-            <w:proofErr w:type="spellStart"/>
-            <w:r>
-              <w:rPr>
-                <w:sz w:val="28"/>
-              </w:rPr>
-              <w:t>Σ</w:t>
-            </w:r>
-            <w:r>
-              <w:rPr>
-                <w:sz w:val="28"/>
-              </w:rPr>
-              <w:t>Tydf</w:t>
-            </w:r>
-            <w:proofErr w:type="spellEnd"/>
-            <w:r>
-              <w:rPr>
-                <w:sz w:val="28"/>
-                <w:lang w:val="en-US"/>
-              </w:rPr>
-              <w:t xml:space="preserve"> </w:t>
-            </w:r>
-            <w:r>
-              <w:rPr>
-                <w:sz w:val="28"/>
+            <w:r>
+              <w:rPr>
+                <w:sz w:val="24"/>
+                <w:szCs w:val="24"/>
               </w:rPr>
               <w:t>т</w:t>
             </w:r>
@@ -15253,21 +15507,22 @@
       <w:tr>
         <w:tc>
           <w:tcPr>
-            <w:tcW w:w="3828" w:type="dxa"/>
-          </w:tcPr>
-          <w:p>
-            <w:pPr>
-              <w:spacing w:line="360" w:lineRule="auto"/>
-              <w:jc w:val="center"/>
-              <w:rPr>
-                <w:sz w:val="28"/>
-              </w:rPr>
-            </w:pPr>
-            <w:r>
-              <w:rPr>
-                <w:sz w:val="28"/>
-              </w:rPr>
-              <w:lastRenderedPageBreak/>
+            <w:tcW w:w="1709" w:type="pct"/>
+          </w:tcPr>
+          <w:p>
+            <w:pPr>
+              <w:spacing w:line="360" w:lineRule="auto"/>
+              <w:jc w:val="center"/>
+              <w:rPr>
+                <w:sz w:val="24"/>
+                <w:szCs w:val="24"/>
+              </w:rPr>
+            </w:pPr>
+            <w:r>
+              <w:rPr>
+                <w:sz w:val="24"/>
+                <w:szCs w:val="24"/>
+              </w:rPr>
               <w:t>Сдвигающая сила</w:t>
             </w:r>
           </w:p>
@@ -15277,13 +15532,15 @@
               <w:jc w:val="center"/>
               <w:rPr>
                 <w:i/>
-                <w:sz w:val="28"/>
+                <w:sz w:val="24"/>
+                <w:szCs w:val="24"/>
               </w:rPr>
             </w:pPr>
             <w:r>
               <w:rPr>
                 <w:i/>
-                <w:sz w:val="28"/>
+                <w:sz w:val="24"/>
+                <w:szCs w:val="24"/>
                 <w:lang w:val="en-US"/>
               </w:rPr>
               <w:t>T</w:t>
@@ -15292,7 +15549,8 @@
             <w:r>
               <w:rPr>
                 <w:i/>
-                <w:sz w:val="28"/>
+                <w:sz w:val="24"/>
+                <w:szCs w:val="24"/>
                 <w:vertAlign w:val="subscript"/>
               </w:rPr>
               <w:t>сд</w:t>
@@ -15301,14 +15559,16 @@
             <w:r>
               <w:rPr>
                 <w:i/>
-                <w:sz w:val="28"/>
+                <w:sz w:val="24"/>
+                <w:szCs w:val="24"/>
               </w:rPr>
               <w:t>=</w:t>
             </w:r>
             <w:r>
               <w:rPr>
                 <w:i/>
-                <w:sz w:val="28"/>
+                <w:sz w:val="24"/>
+                <w:szCs w:val="24"/>
                 <w:lang w:val="en-US"/>
               </w:rPr>
               <w:t>g</w:t>
@@ -15316,14 +15576,16 @@
             <w:r>
               <w:rPr>
                 <w:i/>
-                <w:sz w:val="28"/>
+                <w:sz w:val="24"/>
+                <w:szCs w:val="24"/>
               </w:rPr>
               <w:t>∙</w:t>
             </w:r>
             <w:r>
               <w:rPr>
                 <w:i/>
-                <w:sz w:val="28"/>
+                <w:sz w:val="24"/>
+                <w:szCs w:val="24"/>
                 <w:lang w:val="en-US"/>
               </w:rPr>
               <w:t>sinβ</w:t>
@@ -15332,7 +15594,8 @@
             <w:r>
               <w:rPr>
                 <w:i/>
-                <w:sz w:val="28"/>
+                <w:sz w:val="24"/>
+                <w:szCs w:val="24"/>
                 <w:lang w:val="en-US"/>
               </w:rPr>
               <w:t>i</w:t>
@@ -15342,7 +15605,7 @@
         </w:tc>
         <w:tc>
           <w:tcPr>
-            <w:tcW w:w="963" w:type="dxa"/>
+            <w:tcW w:w="430" w:type="pct"/>
             <w:vAlign w:val="center"/>
           </w:tcPr>
           <w:p>
@@ -15350,13 +15613,14 @@
               <w:spacing w:line="360" w:lineRule="auto"/>
               <w:jc w:val="center"/>
               <w:rPr>
-                <w:sz w:val="28"/>
-                <w:lang w:val="en-US"/>
-              </w:rPr>
-            </w:pPr>
-            <w:r>
-              <w:rPr>
-                <w:sz w:val="28"/>
+                <w:sz w:val="24"/>
+                <w:szCs w:val="24"/>
+              </w:rPr>
+            </w:pPr>
+            <w:r>
+              <w:rPr>
+                <w:sz w:val="24"/>
+                <w:szCs w:val="24"/>
               </w:rPr>
               <w:t>Tcd0</w:t>
             </w:r>
@@ -15364,7 +15628,7 @@
         </w:tc>
         <w:tc>
           <w:tcPr>
-            <w:tcW w:w="964" w:type="dxa"/>
+            <w:tcW w:w="430" w:type="pct"/>
             <w:tcBorders>
               <w:top w:val="nil"/>
             </w:tcBorders>
@@ -15375,30 +15639,22 @@
               <w:spacing w:line="360" w:lineRule="auto"/>
               <w:jc w:val="center"/>
               <w:rPr>
-                <w:sz w:val="28"/>
-                <w:lang w:val="en-US"/>
-              </w:rPr>
-            </w:pPr>
-            <w:proofErr w:type="spellStart"/>
-            <w:r>
-              <w:rPr>
-                <w:sz w:val="28"/>
-              </w:rPr>
-              <w:t>Tcd</w:t>
-            </w:r>
-            <w:proofErr w:type="spellEnd"/>
-            <w:r>
-              <w:rPr>
-                <w:sz w:val="28"/>
-                <w:lang w:val="en-US"/>
-              </w:rPr>
-              <w:t>1</w:t>
-            </w:r>
-          </w:p>
-        </w:tc>
-        <w:tc>
-          <w:tcPr>
-            <w:tcW w:w="964" w:type="dxa"/>
+                <w:sz w:val="24"/>
+                <w:szCs w:val="24"/>
+              </w:rPr>
+            </w:pPr>
+            <w:r>
+              <w:rPr>
+                <w:sz w:val="24"/>
+                <w:szCs w:val="24"/>
+              </w:rPr>
+              <w:t>Tcd1</w:t>
+            </w:r>
+          </w:p>
+        </w:tc>
+        <w:tc>
+          <w:tcPr>
+            <w:tcW w:w="430" w:type="pct"/>
             <w:tcBorders>
               <w:top w:val="nil"/>
             </w:tcBorders>
@@ -15409,30 +15665,22 @@
               <w:spacing w:line="360" w:lineRule="auto"/>
               <w:jc w:val="center"/>
               <w:rPr>
-                <w:sz w:val="28"/>
-                <w:lang w:val="en-US"/>
-              </w:rPr>
-            </w:pPr>
-            <w:proofErr w:type="spellStart"/>
-            <w:r>
-              <w:rPr>
-                <w:sz w:val="28"/>
-              </w:rPr>
-              <w:t>Tcd</w:t>
-            </w:r>
-            <w:proofErr w:type="spellEnd"/>
-            <w:r>
-              <w:rPr>
-                <w:sz w:val="28"/>
-                <w:lang w:val="en-US"/>
-              </w:rPr>
-              <w:t>2</w:t>
-            </w:r>
-          </w:p>
-        </w:tc>
-        <w:tc>
-          <w:tcPr>
-            <w:tcW w:w="964" w:type="dxa"/>
+                <w:sz w:val="24"/>
+                <w:szCs w:val="24"/>
+              </w:rPr>
+            </w:pPr>
+            <w:r>
+              <w:rPr>
+                <w:sz w:val="24"/>
+                <w:szCs w:val="24"/>
+              </w:rPr>
+              <w:t>Tcd2</w:t>
+            </w:r>
+          </w:p>
+        </w:tc>
+        <w:tc>
+          <w:tcPr>
+            <w:tcW w:w="430" w:type="pct"/>
             <w:tcBorders>
               <w:top w:val="nil"/>
             </w:tcBorders>
@@ -15443,30 +15691,22 @@
               <w:spacing w:line="360" w:lineRule="auto"/>
               <w:jc w:val="center"/>
               <w:rPr>
-                <w:sz w:val="28"/>
-                <w:lang w:val="en-US"/>
-              </w:rPr>
-            </w:pPr>
-            <w:proofErr w:type="spellStart"/>
-            <w:r>
-              <w:rPr>
-                <w:sz w:val="28"/>
-              </w:rPr>
-              <w:t>Tcd</w:t>
-            </w:r>
-            <w:proofErr w:type="spellEnd"/>
-            <w:r>
-              <w:rPr>
-                <w:sz w:val="28"/>
-                <w:lang w:val="en-US"/>
-              </w:rPr>
-              <w:t>3</w:t>
-            </w:r>
-          </w:p>
-        </w:tc>
-        <w:tc>
-          <w:tcPr>
-            <w:tcW w:w="964" w:type="dxa"/>
+                <w:sz w:val="24"/>
+                <w:szCs w:val="24"/>
+              </w:rPr>
+            </w:pPr>
+            <w:r>
+              <w:rPr>
+                <w:sz w:val="24"/>
+                <w:szCs w:val="24"/>
+              </w:rPr>
+              <w:t>Tcd3</w:t>
+            </w:r>
+          </w:p>
+        </w:tc>
+        <w:tc>
+          <w:tcPr>
+            <w:tcW w:w="432" w:type="pct"/>
             <w:tcBorders>
               <w:top w:val="nil"/>
             </w:tcBorders>
@@ -15477,30 +15717,49 @@
               <w:spacing w:line="360" w:lineRule="auto"/>
               <w:jc w:val="center"/>
               <w:rPr>
-                <w:sz w:val="28"/>
+                <w:sz w:val="24"/>
+                <w:szCs w:val="24"/>
+              </w:rPr>
+            </w:pPr>
+            <w:r>
+              <w:rPr>
+                <w:sz w:val="24"/>
+                <w:szCs w:val="24"/>
+              </w:rPr>
+              <w:t>Tcd4</w:t>
+            </w:r>
+          </w:p>
+        </w:tc>
+        <w:tc>
+          <w:tcPr>
+            <w:tcW w:w="497" w:type="pct"/>
+            <w:tcBorders>
+              <w:top w:val="nil"/>
+            </w:tcBorders>
+            <w:vAlign w:val="center"/>
+          </w:tcPr>
+          <w:p>
+            <w:pPr>
+              <w:spacing w:line="360" w:lineRule="auto"/>
+              <w:jc w:val="center"/>
+              <w:rPr>
+                <w:sz w:val="24"/>
+                <w:szCs w:val="24"/>
                 <w:lang w:val="en-US"/>
               </w:rPr>
             </w:pPr>
-            <w:proofErr w:type="spellStart"/>
-            <w:r>
-              <w:rPr>
-                <w:sz w:val="28"/>
-              </w:rPr>
-              <w:t>Tcd</w:t>
-            </w:r>
-            <w:proofErr w:type="spellEnd"/>
-            <w:r>
-              <w:rPr>
-                <w:sz w:val="28"/>
-                <w:lang w:val="en-US"/>
-              </w:rPr>
-              <w:t>4</w:t>
-            </w:r>
-          </w:p>
-        </w:tc>
-        <w:tc>
-          <w:tcPr>
-            <w:tcW w:w="1276" w:type="dxa"/>
+            <w:r>
+              <w:rPr>
+                <w:sz w:val="24"/>
+                <w:szCs w:val="24"/>
+              </w:rPr>
+              <w:t>Tcd5</w:t>
+            </w:r>
+          </w:p>
+        </w:tc>
+        <w:tc>
+          <w:tcPr>
+            <w:tcW w:w="643" w:type="pct"/>
             <w:tcBorders>
               <w:top w:val="nil"/>
               <w:bottom w:val="nil"/>
@@ -15513,41 +15772,31 @@
               <w:spacing w:line="360" w:lineRule="auto"/>
               <w:jc w:val="center"/>
               <w:rPr>
-                <w:sz w:val="28"/>
-                <w:lang w:val="en-US"/>
-              </w:rPr>
-            </w:pPr>
-            <w:r>
-              <w:rPr>
-                <w:sz w:val="28"/>
-              </w:rPr>
-              <w:t>Σ</w:t>
-            </w:r>
-            <w:r>
-              <w:rPr>
-                <w:sz w:val="28"/>
-              </w:rPr>
-              <w:t xml:space="preserve"> </w:t>
+                <w:sz w:val="24"/>
+                <w:szCs w:val="24"/>
+              </w:rPr>
+            </w:pPr>
+            <w:r>
+              <w:rPr>
+                <w:sz w:val="24"/>
+                <w:szCs w:val="24"/>
+              </w:rPr>
+              <w:t xml:space="preserve">Σ </w:t>
             </w:r>
             <w:proofErr w:type="spellStart"/>
             <w:r>
               <w:rPr>
-                <w:sz w:val="28"/>
-              </w:rPr>
-              <w:t>Σ</w:t>
-            </w:r>
-            <w:r>
-              <w:rPr>
-                <w:sz w:val="28"/>
-              </w:rPr>
-              <w:t>Tcd</w:t>
+                <w:sz w:val="24"/>
+                <w:szCs w:val="24"/>
+              </w:rPr>
+              <w:t>ΣTcd</w:t>
             </w:r>
             <w:proofErr w:type="spellEnd"/>
           </w:p>
         </w:tc>
       </w:tr>
     </w:tbl>
-    <w:bookmarkStart w:id="0" w:name="_Hlk189070454"/>
+    <w:bookmarkStart w:id="1" w:name="_Hlk189070454"/>
     <w:p>
       <w:pPr>
         <w:spacing w:line="360" w:lineRule="auto"/>
@@ -15700,14 +15949,7 @@
                       <w:rFonts w:ascii="Cambria Math" w:hAnsi="Cambria Math"/>
                       <w:sz w:val="28"/>
                     </w:rPr>
-                    <m:t>уд</m:t>
-                  </m:r>
-                  <m:r>
-                    <w:rPr>
-                      <w:rFonts w:ascii="Cambria Math" w:hAnsi="Cambria Math"/>
-                      <w:sz w:val="28"/>
-                    </w:rPr>
-                    <m:t>φ</m:t>
+                    <m:t>удφ</m:t>
                   </m:r>
                 </m:sub>
               </m:sSub>
@@ -15751,14 +15993,7 @@
                       <w:rFonts w:ascii="Cambria Math" w:hAnsi="Cambria Math"/>
                       <w:sz w:val="28"/>
                     </w:rPr>
-                    <m:t>с</m:t>
-                  </m:r>
-                  <m:r>
-                    <w:rPr>
-                      <w:rFonts w:ascii="Cambria Math" w:hAnsi="Cambria Math"/>
-                      <w:sz w:val="28"/>
-                    </w:rPr>
-                    <m:t>д</m:t>
+                    <m:t>сд</m:t>
                   </m:r>
                 </m:sub>
               </m:sSub>
@@ -15918,17 +16153,7 @@
                   <w:rFonts w:ascii="Cambria Math" w:hAnsi="Cambria Math"/>
                   <w:sz w:val="28"/>
                 </w:rPr>
-                <m:t>Σ</m:t>
-              </m:r>
-              <m:r>
-                <m:rPr>
-                  <m:sty m:val="p"/>
-                </m:rPr>
-                <w:rPr>
-                  <w:rFonts w:ascii="Cambria Math" w:hAnsi="Cambria Math"/>
-                  <w:sz w:val="28"/>
-                </w:rPr>
-                <m:t>Tydf</m:t>
+                <m:t>ΣTydf</m:t>
               </m:r>
             </m:num>
             <m:den>
@@ -15940,17 +16165,7 @@
                   <w:rFonts w:ascii="Cambria Math" w:hAnsi="Cambria Math"/>
                   <w:sz w:val="28"/>
                 </w:rPr>
-                <m:t>Σ</m:t>
-              </m:r>
-              <m:r>
-                <m:rPr>
-                  <m:sty m:val="p"/>
-                </m:rPr>
-                <w:rPr>
-                  <w:rFonts w:ascii="Cambria Math" w:hAnsi="Cambria Math"/>
-                  <w:sz w:val="28"/>
-                </w:rPr>
-                <m:t>Tcd</m:t>
+                <m:t>ΣTcd</m:t>
               </m:r>
               <m:r>
                 <m:rPr>
@@ -15966,7 +16181,7 @@
                 <m:fPr>
                   <m:ctrlPr>
                     <w:rPr>
-                      <w:rFonts w:ascii="Cambria Math"/>
+                      <w:rFonts w:ascii="Cambria Math" w:hAnsi="Cambria Math"/>
                       <w:i/>
                       <w:sz w:val="28"/>
                       <w:lang w:val="en-US"/>
@@ -15980,15 +16195,7 @@
                       <w:sz w:val="28"/>
                       <w:lang w:val="en-US"/>
                     </w:rPr>
-                    <m:t>ρρ</m:t>
-                  </m:r>
-                  <m:r>
-                    <w:rPr>
-                      <w:rFonts w:ascii="Cambria Math" w:hAnsi="Cambria Math"/>
-                      <w:sz w:val="28"/>
-                      <w:lang w:val="en-US"/>
-                    </w:rPr>
-                    <m:t>∙</m:t>
+                    <m:t>ρρ∙</m:t>
                   </m:r>
                   <m:r>
                     <w:rPr>
@@ -16031,7 +16238,7 @@
         </m:oMath>
       </m:oMathPara>
     </w:p>
-    <w:bookmarkEnd w:id="0"/>
+    <w:bookmarkEnd w:id="1"/>
     <w:p>
       <w:pPr>
         <w:spacing w:line="360" w:lineRule="auto"/>
@@ -16154,7 +16361,29 @@
           <w:sz w:val="28"/>
           <w:lang w:val="en-US"/>
         </w:rPr>
-        <w:t>+(ρρ∙hhmax2)/2)=km&lt;1.1</w:t>
+        <w:t>+(ρρ∙hhmax2)/2)=</w:t>
+      </w:r>
+      <w:r>
+        <w:rPr>
+          <w:rFonts w:ascii="Courier New" w:hAnsi="Courier New" w:cs="Courier New"/>
+          <w:color w:val="AA4926"/>
+          <w:lang w:val="en-US"/>
+        </w:rPr>
+        <w:t xml:space="preserve"> </w:t>
+      </w:r>
+      <w:r>
+        <w:rPr>
+          <w:sz w:val="28"/>
+          <w:lang w:val="en-US"/>
+        </w:rPr>
+        <w:t>km</w:t>
+      </w:r>
+      <w:r>
+        <w:rPr>
+          <w:sz w:val="28"/>
+          <w:lang w:val="en-US"/>
+        </w:rPr>
+        <w:t>&lt;1.1</w:t>
       </w:r>
     </w:p>
     <w:p>
@@ -16237,35 +16466,35 @@
       </w:r>
       <w:proofErr w:type="spellEnd"/>
       <w:r>
+        <w:t xml:space="preserve"> h</w:t>
+      </w:r>
+      <w:r>
+        <w:rPr>
+          <w:vertAlign w:val="subscript"/>
+        </w:rPr>
+        <w:t>max</w:t>
+      </w:r>
+      <w:r>
+        <w:t>^2)/2)=(</w:t>
+      </w:r>
+      <w:proofErr w:type="spellStart"/>
+      <w:r>
+        <w:t>ΣTydc+ΣTydf</w:t>
+      </w:r>
+      <w:proofErr w:type="spellEnd"/>
+      <w:r>
+        <w:t>)/(</w:t>
+      </w:r>
+      <w:proofErr w:type="spellStart"/>
+      <w:r>
+        <w:t>ΣTcd</w:t>
+      </w:r>
+      <w:proofErr w:type="spellEnd"/>
+      <w:r>
+        <w:t>+(ρρ∙hhmax2)/2)=</w:t>
+      </w:r>
+      <w:r>
         <w:t xml:space="preserve"> </w:t>
-      </w:r>
-      <w:r>
-        <w:t>h</w:t>
-      </w:r>
-      <w:r>
-        <w:rPr>
-          <w:vertAlign w:val="subscript"/>
-        </w:rPr>
-        <w:t>max</w:t>
-      </w:r>
-      <w:r>
-        <w:t>^2)/2)=(</w:t>
-      </w:r>
-      <w:proofErr w:type="spellStart"/>
-      <w:r>
-        <w:t>ΣTydc+ΣTydf</w:t>
-      </w:r>
-      <w:proofErr w:type="spellEnd"/>
-      <w:r>
-        <w:t>)/(</w:t>
-      </w:r>
-      <w:proofErr w:type="spellStart"/>
-      <w:r>
-        <w:t>ΣTcd</w:t>
-      </w:r>
-      <w:proofErr w:type="spellEnd"/>
-      <w:r>
-        <w:t>+(ρρ∙hhmax2)/2)=</w:t>
       </w:r>
       <w:proofErr w:type="spellStart"/>
       <w:r>
@@ -16279,6 +16508,455 @@
     <w:p>
       <w:pPr>
         <w:pStyle w:val="a5"/>
+      </w:pPr>
+    </w:p>
+    <w:p>
+      <w:pPr>
+        <w:spacing w:line="360" w:lineRule="auto"/>
+        <w:ind w:left="720"/>
+        <w:jc w:val="center"/>
+        <w:rPr>
+          <w:sz w:val="28"/>
+          <w:lang w:val="en-US"/>
+        </w:rPr>
+      </w:pPr>
+      <m:oMathPara>
+        <m:oMath>
+          <m:sSub>
+            <m:sSubPr>
+              <m:ctrlPr>
+                <w:rPr>
+                  <w:rFonts w:ascii="Cambria Math" w:hAnsi="Cambria Math"/>
+                  <w:i/>
+                  <w:sz w:val="28"/>
+                  <w:lang w:val="en-US"/>
+                </w:rPr>
+              </m:ctrlPr>
+            </m:sSubPr>
+            <m:e>
+              <m:r>
+                <w:rPr>
+                  <w:rFonts w:ascii="Cambria Math" w:hAnsi="Cambria Math"/>
+                  <w:sz w:val="28"/>
+                  <w:lang w:val="en-US"/>
+                </w:rPr>
+                <m:t>K</m:t>
+              </m:r>
+            </m:e>
+            <m:sub>
+              <m:r>
+                <w:rPr>
+                  <w:rFonts w:ascii="Cambria Math" w:hAnsi="Cambria Math"/>
+                  <w:sz w:val="28"/>
+                  <w:lang w:val="en-US"/>
+                </w:rPr>
+                <m:t>m</m:t>
+              </m:r>
+            </m:sub>
+          </m:sSub>
+          <m:r>
+            <w:rPr>
+              <w:rFonts w:ascii="Cambria Math" w:hAnsi="Cambria Math"/>
+              <w:sz w:val="28"/>
+              <w:lang w:val="en-US"/>
+            </w:rPr>
+            <m:t>=</m:t>
+          </m:r>
+          <m:f>
+            <m:fPr>
+              <m:ctrlPr>
+                <w:rPr>
+                  <w:rFonts w:ascii="Cambria Math" w:hAnsi="Cambria Math"/>
+                  <w:i/>
+                  <w:sz w:val="28"/>
+                  <w:lang w:val="en-US"/>
+                </w:rPr>
+              </m:ctrlPr>
+            </m:fPr>
+            <m:num>
+              <m:r>
+                <m:rPr>
+                  <m:sty m:val="p"/>
+                </m:rPr>
+                <w:rPr>
+                  <w:rFonts w:ascii="Cambria Math" w:hAnsi="Cambria Math"/>
+                  <w:sz w:val="28"/>
+                  <w:lang w:val="en-US"/>
+                </w:rPr>
+                <m:t>Σ</m:t>
+              </m:r>
+              <m:sSub>
+                <m:sSubPr>
+                  <m:ctrlPr>
+                    <w:rPr>
+                      <w:rFonts w:ascii="Cambria Math" w:hAnsi="Cambria Math"/>
+                      <w:i/>
+                      <w:sz w:val="28"/>
+                      <w:lang w:val="en-US"/>
+                    </w:rPr>
+                  </m:ctrlPr>
+                </m:sSubPr>
+                <m:e>
+                  <m:r>
+                    <w:rPr>
+                      <w:rFonts w:ascii="Cambria Math" w:hAnsi="Cambria Math"/>
+                      <w:sz w:val="28"/>
+                      <w:lang w:val="en-US"/>
+                    </w:rPr>
+                    <m:t>T</m:t>
+                  </m:r>
+                </m:e>
+                <m:sub>
+                  <m:r>
+                    <w:rPr>
+                      <w:rFonts w:ascii="Cambria Math" w:hAnsi="Cambria Math"/>
+                      <w:sz w:val="28"/>
+                    </w:rPr>
+                    <m:t>удс</m:t>
+                  </m:r>
+                </m:sub>
+              </m:sSub>
+              <m:r>
+                <w:rPr>
+                  <w:rFonts w:ascii="Cambria Math" w:hAnsi="Cambria Math"/>
+                  <w:sz w:val="28"/>
+                  <w:lang w:val="en-US"/>
+                </w:rPr>
+                <m:t>+</m:t>
+              </m:r>
+              <m:r>
+                <m:rPr>
+                  <m:sty m:val="p"/>
+                </m:rPr>
+                <w:rPr>
+                  <w:rFonts w:ascii="Cambria Math" w:hAnsi="Cambria Math"/>
+                  <w:sz w:val="28"/>
+                  <w:lang w:val="en-US"/>
+                </w:rPr>
+                <m:t>Σ</m:t>
+              </m:r>
+              <m:sSub>
+                <m:sSubPr>
+                  <m:ctrlPr>
+                    <w:rPr>
+                      <w:rFonts w:ascii="Cambria Math" w:hAnsi="Cambria Math"/>
+                      <w:i/>
+                      <w:sz w:val="28"/>
+                      <w:lang w:val="en-US"/>
+                    </w:rPr>
+                  </m:ctrlPr>
+                </m:sSubPr>
+                <m:e>
+                  <m:r>
+                    <w:rPr>
+                      <w:rFonts w:ascii="Cambria Math" w:hAnsi="Cambria Math"/>
+                      <w:sz w:val="28"/>
+                      <w:lang w:val="en-US"/>
+                    </w:rPr>
+                    <m:t>T</m:t>
+                  </m:r>
+                </m:e>
+                <m:sub>
+                  <m:r>
+                    <w:rPr>
+                      <w:rFonts w:ascii="Cambria Math" w:hAnsi="Cambria Math"/>
+                      <w:sz w:val="28"/>
+                    </w:rPr>
+                    <m:t>удφ</m:t>
+                  </m:r>
+                </m:sub>
+              </m:sSub>
+            </m:num>
+            <m:den>
+              <m:r>
+                <m:rPr>
+                  <m:sty m:val="p"/>
+                </m:rPr>
+                <w:rPr>
+                  <w:rFonts w:ascii="Cambria Math" w:hAnsi="Cambria Math"/>
+                  <w:sz w:val="28"/>
+                  <w:lang w:val="en-US"/>
+                </w:rPr>
+                <m:t>Σ</m:t>
+              </m:r>
+              <m:sSub>
+                <m:sSubPr>
+                  <m:ctrlPr>
+                    <w:rPr>
+                      <w:rFonts w:ascii="Cambria Math" w:hAnsi="Cambria Math"/>
+                      <w:i/>
+                      <w:sz w:val="28"/>
+                      <w:lang w:val="en-US"/>
+                    </w:rPr>
+                  </m:ctrlPr>
+                </m:sSubPr>
+                <m:e>
+                  <m:r>
+                    <w:rPr>
+                      <w:rFonts w:ascii="Cambria Math" w:hAnsi="Cambria Math"/>
+                      <w:sz w:val="28"/>
+                      <w:lang w:val="en-US"/>
+                    </w:rPr>
+                    <m:t>T</m:t>
+                  </m:r>
+                </m:e>
+                <m:sub>
+                  <m:r>
+                    <w:rPr>
+                      <w:rFonts w:ascii="Cambria Math" w:hAnsi="Cambria Math"/>
+                      <w:sz w:val="28"/>
+                    </w:rPr>
+                    <m:t>сд</m:t>
+                  </m:r>
+                </m:sub>
+              </m:sSub>
+              <m:r>
+                <w:rPr>
+                  <w:rFonts w:ascii="Cambria Math" w:hAnsi="Cambria Math"/>
+                  <w:sz w:val="28"/>
+                  <w:lang w:val="en-US"/>
+                </w:rPr>
+                <m:t>+</m:t>
+              </m:r>
+              <m:f>
+                <m:fPr>
+                  <m:ctrlPr>
+                    <w:rPr>
+                      <w:rFonts w:ascii="Cambria Math" w:hAnsi="Cambria Math"/>
+                      <w:i/>
+                      <w:sz w:val="28"/>
+                    </w:rPr>
+                  </m:ctrlPr>
+                </m:fPr>
+                <m:num>
+                  <m:sSub>
+                    <m:sSubPr>
+                      <m:ctrlPr>
+                        <w:rPr>
+                          <w:rFonts w:ascii="Cambria Math" w:hAnsi="Cambria Math"/>
+                          <w:i/>
+                          <w:sz w:val="28"/>
+                        </w:rPr>
+                      </m:ctrlPr>
+                    </m:sSubPr>
+                    <m:e>
+                      <m:r>
+                        <w:rPr>
+                          <w:rFonts w:ascii="Cambria Math" w:hAnsi="Cambria Math"/>
+                          <w:sz w:val="28"/>
+                        </w:rPr>
+                        <m:t>ρ</m:t>
+                      </m:r>
+                    </m:e>
+                    <m:sub>
+                      <m:r>
+                        <w:rPr>
+                          <w:rFonts w:ascii="Cambria Math" w:hAnsi="Cambria Math"/>
+                          <w:sz w:val="28"/>
+                        </w:rPr>
+                        <m:t>в</m:t>
+                      </m:r>
+                    </m:sub>
+                  </m:sSub>
+                  <m:sSubSup>
+                    <m:sSubSupPr>
+                      <m:ctrlPr>
+                        <w:rPr>
+                          <w:rFonts w:ascii="Cambria Math" w:hAnsi="Cambria Math"/>
+                          <w:i/>
+                          <w:sz w:val="28"/>
+                        </w:rPr>
+                      </m:ctrlPr>
+                    </m:sSubSupPr>
+                    <m:e>
+                      <m:r>
+                        <w:rPr>
+                          <w:rFonts w:ascii="Cambria Math" w:hAnsi="Cambria Math"/>
+                          <w:sz w:val="28"/>
+                          <w:lang w:val="en-US"/>
+                        </w:rPr>
+                        <m:t>h</m:t>
+                      </m:r>
+                    </m:e>
+                    <m:sub>
+                      <m:r>
+                        <w:rPr>
+                          <w:rFonts w:ascii="Cambria Math" w:hAnsi="Cambria Math"/>
+                          <w:sz w:val="28"/>
+                        </w:rPr>
+                        <m:t>m</m:t>
+                      </m:r>
+                      <m:r>
+                        <w:rPr>
+                          <w:rFonts w:ascii="Cambria Math" w:hAnsi="Cambria Math"/>
+                          <w:sz w:val="28"/>
+                          <w:lang w:val="en-US"/>
+                        </w:rPr>
+                        <m:t>ax</m:t>
+                      </m:r>
+                    </m:sub>
+                    <m:sup>
+                      <m:r>
+                        <w:rPr>
+                          <w:rFonts w:ascii="Cambria Math" w:hAnsi="Cambria Math"/>
+                          <w:sz w:val="28"/>
+                        </w:rPr>
+                        <m:t>2</m:t>
+                      </m:r>
+                    </m:sup>
+                  </m:sSubSup>
+                </m:num>
+                <m:den>
+                  <m:r>
+                    <w:rPr>
+                      <w:rFonts w:ascii="Cambria Math" w:hAnsi="Cambria Math"/>
+                      <w:sz w:val="28"/>
+                    </w:rPr>
+                    <m:t>2</m:t>
+                  </m:r>
+                </m:den>
+              </m:f>
+            </m:den>
+          </m:f>
+          <m:r>
+            <w:rPr>
+              <w:rFonts w:ascii="Cambria Math" w:hAnsi="Cambria Math"/>
+              <w:sz w:val="28"/>
+              <w:lang w:val="en-US"/>
+            </w:rPr>
+            <m:t>=</m:t>
+          </m:r>
+          <m:f>
+            <m:fPr>
+              <m:ctrlPr>
+                <w:rPr>
+                  <w:rFonts w:ascii="Cambria Math" w:hAnsi="Cambria Math"/>
+                  <w:i/>
+                  <w:sz w:val="28"/>
+                  <w:lang w:val="en-US"/>
+                </w:rPr>
+              </m:ctrlPr>
+            </m:fPr>
+            <m:num>
+              <m:r>
+                <m:rPr>
+                  <m:sty m:val="p"/>
+                </m:rPr>
+                <w:rPr>
+                  <w:rFonts w:ascii="Cambria Math" w:hAnsi="Cambria Math"/>
+                  <w:sz w:val="28"/>
+                </w:rPr>
+                <m:t>ΣTydc</m:t>
+              </m:r>
+              <m:r>
+                <m:rPr>
+                  <m:sty m:val="p"/>
+                </m:rPr>
+                <w:rPr>
+                  <w:rFonts w:ascii="Cambria Math"/>
+                  <w:sz w:val="28"/>
+                </w:rPr>
+                <m:t>+</m:t>
+              </m:r>
+              <m:r>
+                <m:rPr>
+                  <m:sty m:val="p"/>
+                </m:rPr>
+                <w:rPr>
+                  <w:rFonts w:ascii="Cambria Math" w:hAnsi="Cambria Math"/>
+                  <w:sz w:val="28"/>
+                </w:rPr>
+                <m:t>ΣTydf</m:t>
+              </m:r>
+            </m:num>
+            <m:den>
+              <m:r>
+                <m:rPr>
+                  <m:sty m:val="p"/>
+                </m:rPr>
+                <w:rPr>
+                  <w:rFonts w:ascii="Cambria Math" w:hAnsi="Cambria Math"/>
+                  <w:sz w:val="28"/>
+                </w:rPr>
+                <m:t>ΣTcd</m:t>
+              </m:r>
+              <m:r>
+                <m:rPr>
+                  <m:sty m:val="p"/>
+                </m:rPr>
+                <w:rPr>
+                  <w:rFonts w:ascii="Cambria Math"/>
+                  <w:sz w:val="28"/>
+                </w:rPr>
+                <m:t>+</m:t>
+              </m:r>
+              <m:f>
+                <m:fPr>
+                  <m:ctrlPr>
+                    <w:rPr>
+                      <w:rFonts w:ascii="Cambria Math" w:hAnsi="Cambria Math"/>
+                      <w:i/>
+                      <w:sz w:val="28"/>
+                      <w:lang w:val="en-US"/>
+                    </w:rPr>
+                  </m:ctrlPr>
+                </m:fPr>
+                <m:num>
+                  <m:r>
+                    <w:rPr>
+                      <w:rFonts w:ascii="Cambria Math" w:hAnsi="Cambria Math"/>
+                      <w:sz w:val="28"/>
+                      <w:lang w:val="en-US"/>
+                    </w:rPr>
+                    <m:t>ρρ∙</m:t>
+                  </m:r>
+                  <m:r>
+                    <w:rPr>
+                      <w:rFonts w:ascii="Cambria Math"/>
+                      <w:sz w:val="28"/>
+                      <w:lang w:val="en-US"/>
+                    </w:rPr>
+                    <m:t>hh</m:t>
+                  </m:r>
+                  <m:r>
+                    <w:rPr>
+                      <w:rFonts w:ascii="Cambria Math"/>
+                      <w:sz w:val="28"/>
+                      <w:lang w:val="en-US"/>
+                    </w:rPr>
+                    <m:t>max2</m:t>
+                  </m:r>
+                </m:num>
+                <m:den>
+                  <m:r>
+                    <w:rPr>
+                      <w:rFonts w:ascii="Cambria Math"/>
+                      <w:sz w:val="28"/>
+                      <w:lang w:val="en-US"/>
+                    </w:rPr>
+                    <m:t>2</m:t>
+                  </m:r>
+                </m:den>
+              </m:f>
+            </m:den>
+          </m:f>
+          <m:r>
+            <w:rPr>
+              <w:rFonts w:ascii="Cambria Math" w:hAnsi="Cambria Math"/>
+              <w:sz w:val="28"/>
+              <w:lang w:val="en-US"/>
+            </w:rPr>
+            <m:t>=km&lt;1.1</m:t>
+          </m:r>
+        </m:oMath>
+      </m:oMathPara>
+    </w:p>
+    <w:p>
+      <w:pPr>
+        <w:pStyle w:val="a5"/>
+        <w:rPr>
+          <w:lang w:val="en-US"/>
+        </w:rPr>
       </w:pPr>
     </w:p>
     <w:p>
@@ -16354,6 +17032,7 @@
         <w:rPr>
           <w:sz w:val="28"/>
         </w:rPr>
+        <w:lastRenderedPageBreak/>
         <w:t>Пример.</w:t>
       </w:r>
       <w:r>
@@ -19197,10 +19876,10 @@
           <w:sz w:val="28"/>
         </w:rPr>
         <w:object w:dxaOrig="7200" w:dyaOrig="720" w14:anchorId="7F98CC44">
-          <v:shape id="_x0000_i1045" type="#_x0000_t75" alt="" style="width:5in;height:36pt;mso-width-percent:0;mso-height-percent:0;mso-width-percent:0;mso-height-percent:0" o:ole="" fillcolor="window">
+          <v:shape id="_x0000_i1039" type="#_x0000_t75" alt="" style="width:5in;height:36pt;mso-width-percent:0;mso-height-percent:0;mso-width-percent:0;mso-height-percent:0" o:ole="" fillcolor="window">
             <v:imagedata r:id="rId40" o:title=""/>
           </v:shape>
-          <o:OLEObject Type="Embed" ProgID="Equation.3" ShapeID="_x0000_i1045" DrawAspect="Content" ObjectID="_1799684669" r:id="rId41"/>
+          <o:OLEObject Type="Embed" ProgID="Equation.3" ShapeID="_x0000_i1039" DrawAspect="Content" ObjectID="_1799758837" r:id="rId41"/>
         </w:object>
       </w:r>
       <w:r>
@@ -19313,10 +19992,10 @@
           <w:sz w:val="28"/>
         </w:rPr>
         <w:object w:dxaOrig="7980" w:dyaOrig="820" w14:anchorId="16E29FED">
-          <v:shape id="_x0000_i1046" type="#_x0000_t75" alt="" style="width:396pt;height:43.2pt;mso-width-percent:0;mso-height-percent:0;mso-width-percent:0;mso-height-percent:0" o:ole="" fillcolor="window">
+          <v:shape id="_x0000_i1040" type="#_x0000_t75" alt="" style="width:396pt;height:43.5pt;mso-width-percent:0;mso-height-percent:0;mso-width-percent:0;mso-height-percent:0" o:ole="" fillcolor="window">
             <v:imagedata r:id="rId42" o:title=""/>
           </v:shape>
-          <o:OLEObject Type="Embed" ProgID="Equation.3" ShapeID="_x0000_i1046" DrawAspect="Content" ObjectID="_1799684670" r:id="rId43"/>
+          <o:OLEObject Type="Embed" ProgID="Equation.3" ShapeID="_x0000_i1040" DrawAspect="Content" ObjectID="_1799758838" r:id="rId43"/>
         </w:object>
       </w:r>
       <w:r>
@@ -19393,10 +20072,10 @@
           <w:lang w:val="en-US"/>
         </w:rPr>
         <w:object w:dxaOrig="6340" w:dyaOrig="780" w14:anchorId="0CE3426A">
-          <v:shape id="_x0000_i1047" type="#_x0000_t75" alt="" style="width:316.8pt;height:43.2pt;mso-width-percent:0;mso-height-percent:0;mso-width-percent:0;mso-height-percent:0" o:ole="" fillcolor="window">
+          <v:shape id="_x0000_i1041" type="#_x0000_t75" alt="" style="width:316.5pt;height:43.5pt;mso-width-percent:0;mso-height-percent:0;mso-width-percent:0;mso-height-percent:0" o:ole="" fillcolor="window">
             <v:imagedata r:id="rId44" o:title=""/>
           </v:shape>
-          <o:OLEObject Type="Embed" ProgID="Equation.3" ShapeID="_x0000_i1047" DrawAspect="Content" ObjectID="_1799684671" r:id="rId45"/>
+          <o:OLEObject Type="Embed" ProgID="Equation.3" ShapeID="_x0000_i1041" DrawAspect="Content" ObjectID="_1799758839" r:id="rId45"/>
         </w:object>
       </w:r>
       <w:r>
@@ -19752,10 +20431,10 @@
           <w:lang w:val="en-US"/>
         </w:rPr>
         <w:object w:dxaOrig="5539" w:dyaOrig="1100" w14:anchorId="55A7F60E">
-          <v:shape id="_x0000_i1048" type="#_x0000_t75" alt="" style="width:273.6pt;height:57.6pt;mso-width-percent:0;mso-height-percent:0;mso-width-percent:0;mso-height-percent:0" o:ole="" fillcolor="window">
+          <v:shape id="_x0000_i1042" type="#_x0000_t75" alt="" style="width:273.75pt;height:57.75pt;mso-width-percent:0;mso-height-percent:0;mso-width-percent:0;mso-height-percent:0" o:ole="" fillcolor="window">
             <v:imagedata r:id="rId46" o:title=""/>
           </v:shape>
-          <o:OLEObject Type="Embed" ProgID="Equation.3" ShapeID="_x0000_i1048" DrawAspect="Content" ObjectID="_1799684672" r:id="rId47"/>
+          <o:OLEObject Type="Embed" ProgID="Equation.3" ShapeID="_x0000_i1042" DrawAspect="Content" ObjectID="_1799758840" r:id="rId47"/>
         </w:object>
       </w:r>
       <w:r>
@@ -19821,10 +20500,10 @@
           <w:sz w:val="28"/>
         </w:rPr>
         <w:object w:dxaOrig="4280" w:dyaOrig="880" w14:anchorId="75CE65D3">
-          <v:shape id="_x0000_i1049" type="#_x0000_t75" alt="" style="width:3in;height:43.2pt;mso-width-percent:0;mso-height-percent:0;mso-width-percent:0;mso-height-percent:0" o:ole="" fillcolor="window">
+          <v:shape id="_x0000_i1043" type="#_x0000_t75" alt="" style="width:3in;height:43.5pt;mso-width-percent:0;mso-height-percent:0;mso-width-percent:0;mso-height-percent:0" o:ole="" fillcolor="window">
             <v:imagedata r:id="rId48" o:title=""/>
           </v:shape>
-          <o:OLEObject Type="Embed" ProgID="Equation.3" ShapeID="_x0000_i1049" DrawAspect="Content" ObjectID="_1799684673" r:id="rId49"/>
+          <o:OLEObject Type="Embed" ProgID="Equation.3" ShapeID="_x0000_i1043" DrawAspect="Content" ObjectID="_1799758841" r:id="rId49"/>
         </w:object>
       </w:r>
       <w:r>
@@ -19890,10 +20569,10 @@
           <w:sz w:val="28"/>
         </w:rPr>
         <w:object w:dxaOrig="3600" w:dyaOrig="880" w14:anchorId="51535A50">
-          <v:shape id="_x0000_i1050" type="#_x0000_t75" alt="" style="width:180pt;height:43.2pt;mso-width-percent:0;mso-height-percent:0;mso-width-percent:0;mso-height-percent:0" o:ole="" fillcolor="window">
+          <v:shape id="_x0000_i1044" type="#_x0000_t75" alt="" style="width:180pt;height:43.5pt;mso-width-percent:0;mso-height-percent:0;mso-width-percent:0;mso-height-percent:0" o:ole="" fillcolor="window">
             <v:imagedata r:id="rId50" o:title=""/>
           </v:shape>
-          <o:OLEObject Type="Embed" ProgID="Equation.3" ShapeID="_x0000_i1050" DrawAspect="Content" ObjectID="_1799684674" r:id="rId51"/>
+          <o:OLEObject Type="Embed" ProgID="Equation.3" ShapeID="_x0000_i1044" DrawAspect="Content" ObjectID="_1799758842" r:id="rId51"/>
         </w:object>
       </w:r>
       <w:r>
@@ -20066,10 +20745,10 @@
           <w:sz w:val="28"/>
         </w:rPr>
         <w:object w:dxaOrig="4440" w:dyaOrig="880" w14:anchorId="2CA07A4F">
-          <v:shape id="_x0000_i1051" type="#_x0000_t75" alt="" style="width:223.2pt;height:43.2pt;mso-width-percent:0;mso-height-percent:0;mso-width-percent:0;mso-height-percent:0" o:ole="" fillcolor="window">
+          <v:shape id="_x0000_i1045" type="#_x0000_t75" alt="" style="width:222.75pt;height:43.5pt;mso-width-percent:0;mso-height-percent:0;mso-width-percent:0;mso-height-percent:0" o:ole="" fillcolor="window">
             <v:imagedata r:id="rId52" o:title=""/>
           </v:shape>
-          <o:OLEObject Type="Embed" ProgID="Equation.3" ShapeID="_x0000_i1051" DrawAspect="Content" ObjectID="_1799684675" r:id="rId53"/>
+          <o:OLEObject Type="Embed" ProgID="Equation.3" ShapeID="_x0000_i1045" DrawAspect="Content" ObjectID="_1799758843" r:id="rId53"/>
         </w:object>
       </w:r>
       <w:r>
@@ -20154,10 +20833,10 @@
           <w:lang w:val="en-US"/>
         </w:rPr>
         <w:object w:dxaOrig="4060" w:dyaOrig="880" w14:anchorId="22F2CBDB">
-          <v:shape id="_x0000_i1052" type="#_x0000_t75" alt="" style="width:201.6pt;height:43.2pt;mso-width-percent:0;mso-height-percent:0;mso-width-percent:0;mso-height-percent:0" o:ole="" fillcolor="window">
+          <v:shape id="_x0000_i1046" type="#_x0000_t75" alt="" style="width:201.75pt;height:43.5pt;mso-width-percent:0;mso-height-percent:0;mso-width-percent:0;mso-height-percent:0" o:ole="" fillcolor="window">
             <v:imagedata r:id="rId54" o:title=""/>
           </v:shape>
-          <o:OLEObject Type="Embed" ProgID="Equation.3" ShapeID="_x0000_i1052" DrawAspect="Content" ObjectID="_1799684676" r:id="rId55"/>
+          <o:OLEObject Type="Embed" ProgID="Equation.3" ShapeID="_x0000_i1046" DrawAspect="Content" ObjectID="_1799758844" r:id="rId55"/>
         </w:object>
       </w:r>
       <w:r>
@@ -20234,10 +20913,10 @@
           <w:lang w:val="en-US"/>
         </w:rPr>
         <w:object w:dxaOrig="4500" w:dyaOrig="520" w14:anchorId="650ED9D3">
-          <v:shape id="_x0000_i1053" type="#_x0000_t75" alt="" style="width:223.2pt;height:28.8pt;mso-width-percent:0;mso-height-percent:0;mso-width-percent:0;mso-height-percent:0" o:ole="" fillcolor="window">
+          <v:shape id="_x0000_i1047" type="#_x0000_t75" alt="" style="width:223.5pt;height:28.5pt;mso-width-percent:0;mso-height-percent:0;mso-width-percent:0;mso-height-percent:0" o:ole="" fillcolor="window">
             <v:imagedata r:id="rId56" o:title=""/>
           </v:shape>
-          <o:OLEObject Type="Embed" ProgID="Equation.3" ShapeID="_x0000_i1053" DrawAspect="Content" ObjectID="_1799684677" r:id="rId57"/>
+          <o:OLEObject Type="Embed" ProgID="Equation.3" ShapeID="_x0000_i1047" DrawAspect="Content" ObjectID="_1799758845" r:id="rId57"/>
         </w:object>
       </w:r>
       <w:r>
@@ -21290,7 +21969,7 @@
   <w:style w:type="paragraph" w:default="1" w:styleId="a">
     <w:name w:val="Normal"/>
     <w:qFormat/>
-    <w:rsid w:val="00011525"/>
+    <w:rsid w:val="005C0A16"/>
     <w:pPr>
       <w:spacing w:after="0" w:line="240" w:lineRule="auto"/>
     </w:pPr>
@@ -21461,6 +22140,7 @@
   <w:style w:type="character" w:default="1" w:styleId="a0">
     <w:name w:val="Default Paragraph Font"/>
     <w:uiPriority w:val="1"/>
+    <w:semiHidden/>
     <w:unhideWhenUsed/>
   </w:style>
   <w:style w:type="table" w:default="1" w:styleId="a1">

--- a/templateWord.docx
+++ b/templateWord.docx
@@ -1009,21 +1009,7 @@
               <w:rPr>
                 <w:sz w:val="28"/>
               </w:rPr>
-              <w:t xml:space="preserve">Толщина слоя </w:t>
-            </w:r>
-            <w:proofErr w:type="spellStart"/>
-            <w:r>
-              <w:rPr>
-                <w:sz w:val="28"/>
-              </w:rPr>
-              <w:t>дренгрунта</w:t>
-            </w:r>
-            <w:proofErr w:type="spellEnd"/>
-            <w:r>
-              <w:rPr>
-                <w:sz w:val="28"/>
-              </w:rPr>
-              <w:t xml:space="preserve">, </w:t>
+              <w:t xml:space="preserve">Толщина слоя дренгрунта, </w:t>
             </w:r>
             <w:r>
               <w:rPr>
@@ -1033,7 +1019,6 @@
               </w:rPr>
               <w:t>h</w:t>
             </w:r>
-            <w:proofErr w:type="spellStart"/>
             <w:r>
               <w:rPr>
                 <w:i/>
@@ -1042,7 +1027,6 @@
               </w:rPr>
               <w:t>бм</w:t>
             </w:r>
-            <w:proofErr w:type="spellEnd"/>
             <w:r>
               <w:rPr>
                 <w:sz w:val="28"/>
@@ -1877,7 +1861,6 @@
               </w:rPr>
               <w:t>y</w:t>
             </w:r>
-            <w:proofErr w:type="spellStart"/>
             <w:r>
               <w:rPr>
                 <w:i/>
@@ -1886,7 +1869,6 @@
               </w:rPr>
               <w:t>нув</w:t>
             </w:r>
-            <w:proofErr w:type="spellEnd"/>
             <w:r>
               <w:rPr>
                 <w:sz w:val="28"/>
@@ -7002,21 +6984,7 @@
         <w:rPr>
           <w:sz w:val="28"/>
         </w:rPr>
-        <w:t xml:space="preserve"> потенциально опасные в части возможности образования </w:t>
-      </w:r>
-      <w:proofErr w:type="spellStart"/>
-      <w:r>
-        <w:rPr>
-          <w:sz w:val="28"/>
-        </w:rPr>
-        <w:t>сплывов</w:t>
-      </w:r>
-      <w:proofErr w:type="spellEnd"/>
-      <w:r>
-        <w:rPr>
-          <w:sz w:val="28"/>
-        </w:rPr>
-        <w:t xml:space="preserve"> откосов при экстремально неблагоприятном сочетании погодных условий (прохождения ливневых осадков после засушливого периода, бурном снеготаянии весной и других). </w:t>
+        <w:t xml:space="preserve"> потенциально опасные в части возможности образования сплывов откосов при экстремально неблагоприятном сочетании погодных условий (прохождения ливневых осадков после засушливого периода, бурном снеготаянии весной и других). </w:t>
       </w:r>
       <w:r>
         <w:rPr>
@@ -7437,10 +7405,10 @@
             <v:path o:extrusionok="f" gradientshapeok="t" o:connecttype="rect"/>
             <o:lock v:ext="edit" aspectratio="t"/>
           </v:shapetype>
-          <v:shape id="_x0000_i1025" type="#_x0000_t75" alt="" style="width:158.25pt;height:21.75pt;mso-width-percent:0;mso-height-percent:0;mso-width-percent:0;mso-height-percent:0" o:ole="" fillcolor="window">
+          <v:shape id="_x0000_i1025" type="#_x0000_t75" alt="" style="width:158.4pt;height:21.9pt;mso-width-percent:0;mso-height-percent:0;mso-width-percent:0;mso-height-percent:0" o:ole="" fillcolor="window">
             <v:imagedata r:id="rId7" o:title=""/>
           </v:shape>
-          <o:OLEObject Type="Embed" ProgID="Equation.3" ShapeID="_x0000_i1025" DrawAspect="Content" ObjectID="_1799758823" r:id="rId8"/>
+          <o:OLEObject Type="Embed" ProgID="Equation.3" ShapeID="_x0000_i1025" DrawAspect="Content" ObjectID="_1800235306" r:id="rId8"/>
         </w:object>
       </w:r>
       <w:r>
@@ -7530,16 +7498,7 @@
           <w:sz w:val="28"/>
           <w:lang w:val="en-US"/>
         </w:rPr>
-        <w:t>t=</w:t>
-      </w:r>
-      <w:proofErr w:type="spellStart"/>
-      <w:r>
-        <w:rPr>
-          <w:i/>
-          <w:sz w:val="28"/>
-          <w:lang w:val="en-US"/>
-        </w:rPr>
-        <w:t>K</w:t>
+        <w:t>t=K</w:t>
       </w:r>
       <w:r>
         <w:rPr>
@@ -7564,7 +7523,6 @@
         </w:rPr>
         <w:t>H</w:t>
       </w:r>
-      <w:proofErr w:type="spellEnd"/>
       <w:r>
         <w:rPr>
           <w:sz w:val="28"/>
@@ -7640,10 +7598,10 @@
           <w:lang w:val="en-US"/>
         </w:rPr>
         <w:object w:dxaOrig="1280" w:dyaOrig="740" w14:anchorId="6EBF4109">
-          <v:shape id="_x0000_i1026" type="#_x0000_t75" alt="" style="width:65.25pt;height:36pt;mso-width-percent:0;mso-height-percent:0;mso-width-percent:0;mso-height-percent:0" o:ole="" fillcolor="window">
+          <v:shape id="_x0000_i1026" type="#_x0000_t75" alt="" style="width:65.1pt;height:36.3pt;mso-width-percent:0;mso-height-percent:0;mso-width-percent:0;mso-height-percent:0" o:ole="" fillcolor="window">
             <v:imagedata r:id="rId9" o:title=""/>
           </v:shape>
-          <o:OLEObject Type="Embed" ProgID="Equation.3" ShapeID="_x0000_i1026" DrawAspect="Content" ObjectID="_1799758824" r:id="rId10"/>
+          <o:OLEObject Type="Embed" ProgID="Equation.3" ShapeID="_x0000_i1026" DrawAspect="Content" ObjectID="_1800235307" r:id="rId10"/>
         </w:object>
       </w:r>
       <w:r>
@@ -7747,10 +7705,10 @@
           <w:sz w:val="28"/>
         </w:rPr>
         <w:object w:dxaOrig="2140" w:dyaOrig="720" w14:anchorId="33CCB312">
-          <v:shape id="_x0000_i1027" type="#_x0000_t75" alt="" style="width:108pt;height:36pt;mso-width-percent:0;mso-height-percent:0;mso-width-percent:0;mso-height-percent:0" o:ole="" fillcolor="window">
+          <v:shape id="_x0000_i1027" type="#_x0000_t75" alt="" style="width:107.7pt;height:36.3pt;mso-width-percent:0;mso-height-percent:0;mso-width-percent:0;mso-height-percent:0" o:ole="" fillcolor="window">
             <v:imagedata r:id="rId11" o:title=""/>
           </v:shape>
-          <o:OLEObject Type="Embed" ProgID="Equation.3" ShapeID="_x0000_i1027" DrawAspect="Content" ObjectID="_1799758825" r:id="rId12"/>
+          <o:OLEObject Type="Embed" ProgID="Equation.3" ShapeID="_x0000_i1027" DrawAspect="Content" ObjectID="_1800235308" r:id="rId12"/>
         </w:object>
       </w:r>
       <w:r>
@@ -7833,10 +7791,10 @@
           <w:sz w:val="28"/>
         </w:rPr>
         <w:object w:dxaOrig="1460" w:dyaOrig="700" w14:anchorId="16BF298B">
-          <v:shape id="_x0000_i1028" type="#_x0000_t75" alt="" style="width:1in;height:36pt;mso-width-percent:0;mso-height-percent:0;mso-width-percent:0;mso-height-percent:0" o:ole="" fillcolor="window">
+          <v:shape id="_x0000_i1028" type="#_x0000_t75" alt="" style="width:1in;height:36.3pt;mso-width-percent:0;mso-height-percent:0;mso-width-percent:0;mso-height-percent:0" o:ole="" fillcolor="window">
             <v:imagedata r:id="rId13" o:title=""/>
           </v:shape>
-          <o:OLEObject Type="Embed" ProgID="Equation.3" ShapeID="_x0000_i1028" DrawAspect="Content" ObjectID="_1799758826" r:id="rId14"/>
+          <o:OLEObject Type="Embed" ProgID="Equation.3" ShapeID="_x0000_i1028" DrawAspect="Content" ObjectID="_1800235309" r:id="rId14"/>
         </w:object>
       </w:r>
       <w:r>
@@ -7911,7 +7869,6 @@
           <w:sz w:val="28"/>
         </w:rPr>
       </w:pPr>
-      <w:proofErr w:type="spellStart"/>
       <w:r>
         <w:rPr>
           <w:i/>
@@ -7929,7 +7886,6 @@
         </w:rPr>
         <w:t>R</w:t>
       </w:r>
-      <w:proofErr w:type="spellEnd"/>
       <w:r>
         <w:rPr>
           <w:sz w:val="28"/>
@@ -7943,7 +7899,6 @@
         </w:rPr>
         <w:t xml:space="preserve">= </w:t>
       </w:r>
-      <w:proofErr w:type="spellStart"/>
       <w:r>
         <w:rPr>
           <w:i/>
@@ -7952,7 +7907,6 @@
         </w:rPr>
         <w:t>nH</w:t>
       </w:r>
-      <w:proofErr w:type="spellEnd"/>
       <w:r>
         <w:rPr>
           <w:i/>
@@ -8076,7 +8030,6 @@
           <w:lang w:val="en-US"/>
         </w:rPr>
       </w:pPr>
-      <w:proofErr w:type="spellStart"/>
       <w:r>
         <w:rPr>
           <w:i/>
@@ -8094,23 +8047,13 @@
         </w:rPr>
         <w:t>R</w:t>
       </w:r>
-      <w:proofErr w:type="spellEnd"/>
-      <w:r>
-        <w:rPr>
-          <w:i/>
-          <w:sz w:val="28"/>
-          <w:lang w:val="en-US"/>
-        </w:rPr>
-        <w:t>=</w:t>
-      </w:r>
-      <w:proofErr w:type="spellStart"/>
-      <w:r>
-        <w:rPr>
-          <w:i/>
-          <w:sz w:val="28"/>
-          <w:lang w:val="en-US"/>
-        </w:rPr>
-        <w:t>R∙</w:t>
+      <w:r>
+        <w:rPr>
+          <w:i/>
+          <w:sz w:val="28"/>
+          <w:lang w:val="en-US"/>
+        </w:rPr>
+        <w:t>=R∙</w:t>
       </w:r>
       <w:r>
         <w:rPr>
@@ -8119,7 +8062,6 @@
         </w:rPr>
         <w:t>cos</w:t>
       </w:r>
-      <w:proofErr w:type="spellEnd"/>
       <w:r>
         <w:rPr>
           <w:i/>
@@ -8235,10 +8177,10 @@
           <w:sz w:val="28"/>
         </w:rPr>
         <w:object w:dxaOrig="920" w:dyaOrig="720" w14:anchorId="06A66889">
-          <v:shape id="_x0000_i1029" type="#_x0000_t75" alt="" style="width:43.5pt;height:36pt;mso-width-percent:0;mso-height-percent:0;mso-width-percent:0;mso-height-percent:0" o:ole="" fillcolor="window">
+          <v:shape id="_x0000_i1029" type="#_x0000_t75" alt="" style="width:43.8pt;height:36.3pt;mso-width-percent:0;mso-height-percent:0;mso-width-percent:0;mso-height-percent:0" o:ole="" fillcolor="window">
             <v:imagedata r:id="rId15" o:title=""/>
           </v:shape>
-          <o:OLEObject Type="Embed" ProgID="Equation.3" ShapeID="_x0000_i1029" DrawAspect="Content" ObjectID="_1799758827" r:id="rId16"/>
+          <o:OLEObject Type="Embed" ProgID="Equation.3" ShapeID="_x0000_i1029" DrawAspect="Content" ObjectID="_1800235310" r:id="rId16"/>
         </w:object>
       </w:r>
       <w:proofErr w:type="gramStart"/>
@@ -8544,7 +8486,6 @@
           <w:sz w:val="28"/>
         </w:rPr>
       </w:pPr>
-      <w:proofErr w:type="spellStart"/>
       <w:r>
         <w:rPr>
           <w:i/>
@@ -8562,7 +8503,6 @@
         </w:rPr>
         <w:t>in</w:t>
       </w:r>
-      <w:proofErr w:type="spellEnd"/>
       <w:r>
         <w:rPr>
           <w:i/>
@@ -8578,27 +8518,7 @@
           <w:vertAlign w:val="subscript"/>
           <w:lang w:val="en-US"/>
         </w:rPr>
-        <w:t>(</w:t>
-      </w:r>
-      <w:proofErr w:type="spellStart"/>
-      <w:r>
-        <w:rPr>
-          <w:i/>
-          <w:sz w:val="28"/>
-          <w:vertAlign w:val="subscript"/>
-          <w:lang w:val="en-US"/>
-        </w:rPr>
-        <w:t>i</w:t>
-      </w:r>
-      <w:proofErr w:type="spellEnd"/>
-      <w:r>
-        <w:rPr>
-          <w:i/>
-          <w:sz w:val="28"/>
-          <w:vertAlign w:val="subscript"/>
-          <w:lang w:val="en-US"/>
-        </w:rPr>
-        <w:t>–</w:t>
+        <w:t>(i–</w:t>
       </w:r>
       <w:proofErr w:type="gramStart"/>
       <w:r>
@@ -8697,10 +8617,10 @@
           <w:sz w:val="28"/>
         </w:rPr>
         <w:object w:dxaOrig="1900" w:dyaOrig="720" w14:anchorId="10A23654">
-          <v:shape id="_x0000_i1030" type="#_x0000_t75" alt="" style="width:93pt;height:36pt;mso-width-percent:0;mso-height-percent:0;mso-width-percent:0;mso-height-percent:0" o:ole="" fillcolor="window">
+          <v:shape id="_x0000_i1030" type="#_x0000_t75" alt="" style="width:92.75pt;height:36.3pt;mso-width-percent:0;mso-height-percent:0;mso-width-percent:0;mso-height-percent:0" o:ole="" fillcolor="window">
             <v:imagedata r:id="rId17" o:title=""/>
           </v:shape>
-          <o:OLEObject Type="Embed" ProgID="Equation.3" ShapeID="_x0000_i1030" DrawAspect="Content" ObjectID="_1799758828" r:id="rId18"/>
+          <o:OLEObject Type="Embed" ProgID="Equation.3" ShapeID="_x0000_i1030" DrawAspect="Content" ObjectID="_1800235311" r:id="rId18"/>
         </w:object>
       </w:r>
       <w:r>
@@ -8762,7 +8682,6 @@
         </w:rPr>
         <w:t>β</w:t>
       </w:r>
-      <w:proofErr w:type="spellStart"/>
       <w:r>
         <w:rPr>
           <w:i/>
@@ -8772,7 +8691,6 @@
         </w:rPr>
         <w:t>i</w:t>
       </w:r>
-      <w:proofErr w:type="spellEnd"/>
       <w:r>
         <w:rPr>
           <w:sz w:val="28"/>
@@ -8796,10 +8714,10 @@
           <w:sz w:val="28"/>
         </w:rPr>
         <w:object w:dxaOrig="2260" w:dyaOrig="720" w14:anchorId="513058E6">
-          <v:shape id="_x0000_i1031" type="#_x0000_t75" alt="" style="width:115.5pt;height:36pt;mso-width-percent:0;mso-height-percent:0;mso-width-percent:0;mso-height-percent:0" o:ole="" fillcolor="window">
+          <v:shape id="_x0000_i1031" type="#_x0000_t75" alt="" style="width:115.2pt;height:36.3pt;mso-width-percent:0;mso-height-percent:0;mso-width-percent:0;mso-height-percent:0" o:ole="" fillcolor="window">
             <v:imagedata r:id="rId19" o:title=""/>
           </v:shape>
-          <o:OLEObject Type="Embed" ProgID="Equation.3" ShapeID="_x0000_i1031" DrawAspect="Content" ObjectID="_1799758829" r:id="rId20"/>
+          <o:OLEObject Type="Embed" ProgID="Equation.3" ShapeID="_x0000_i1031" DrawAspect="Content" ObjectID="_1800235312" r:id="rId20"/>
         </w:object>
       </w:r>
       <w:r>
@@ -8872,10 +8790,10 @@
           <w:sz w:val="28"/>
         </w:rPr>
         <w:object w:dxaOrig="1780" w:dyaOrig="720" w14:anchorId="1B30C2FE">
-          <v:shape id="_x0000_i1032" type="#_x0000_t75" alt="" style="width:86.25pt;height:36pt;mso-width-percent:0;mso-height-percent:0;mso-width-percent:0;mso-height-percent:0" o:ole="" fillcolor="window">
+          <v:shape id="_x0000_i1032" type="#_x0000_t75" alt="" style="width:86.4pt;height:36.3pt;mso-width-percent:0;mso-height-percent:0;mso-width-percent:0;mso-height-percent:0" o:ole="" fillcolor="window">
             <v:imagedata r:id="rId21" o:title=""/>
           </v:shape>
-          <o:OLEObject Type="Embed" ProgID="Equation.3" ShapeID="_x0000_i1032" DrawAspect="Content" ObjectID="_1799758830" r:id="rId22"/>
+          <o:OLEObject Type="Embed" ProgID="Equation.3" ShapeID="_x0000_i1032" DrawAspect="Content" ObjectID="_1800235313" r:id="rId22"/>
         </w:object>
       </w:r>
       <w:r>
@@ -8940,7 +8858,6 @@
           <w:sz w:val="28"/>
         </w:rPr>
       </w:pPr>
-      <w:proofErr w:type="spellStart"/>
       <w:r>
         <w:rPr>
           <w:i/>
@@ -8958,7 +8875,6 @@
         </w:rPr>
         <w:t>i</w:t>
       </w:r>
-      <w:proofErr w:type="spellEnd"/>
       <w:r>
         <w:rPr>
           <w:i/>
@@ -8973,16 +8889,7 @@
           <w:sz w:val="28"/>
           <w:lang w:val="en-US"/>
         </w:rPr>
-        <w:t>=</w:t>
-      </w:r>
-      <w:proofErr w:type="spellStart"/>
-      <w:r>
-        <w:rPr>
-          <w:i/>
-          <w:sz w:val="28"/>
-          <w:lang w:val="en-US"/>
-        </w:rPr>
-        <w:t>y</w:t>
+        <w:t>=y</w:t>
       </w:r>
       <w:r>
         <w:rPr>
@@ -8993,23 +8900,13 @@
         </w:rPr>
         <w:t>R</w:t>
       </w:r>
-      <w:proofErr w:type="spellEnd"/>
-      <w:r>
-        <w:rPr>
-          <w:i/>
-          <w:sz w:val="28"/>
-          <w:lang w:val="en-US"/>
-        </w:rPr>
-        <w:t>–</w:t>
-      </w:r>
-      <w:proofErr w:type="spellStart"/>
-      <w:r>
-        <w:rPr>
-          <w:i/>
-          <w:sz w:val="28"/>
-          <w:lang w:val="en-US"/>
-        </w:rPr>
-        <w:t>R</w:t>
+      <w:r>
+        <w:rPr>
+          <w:i/>
+          <w:sz w:val="28"/>
+          <w:lang w:val="en-US"/>
+        </w:rPr>
+        <w:t>–R</w:t>
       </w:r>
       <w:r>
         <w:rPr>
@@ -9018,7 +8915,6 @@
         </w:rPr>
         <w:t>cos</w:t>
       </w:r>
-      <w:proofErr w:type="spellEnd"/>
       <w:r>
         <w:rPr>
           <w:i/>
@@ -9123,16 +9019,7 @@
           <w:sz w:val="28"/>
           <w:lang w:val="en-US"/>
         </w:rPr>
-        <w:t>–</w:t>
-      </w:r>
-      <w:proofErr w:type="spellStart"/>
-      <w:r>
-        <w:rPr>
-          <w:i/>
-          <w:sz w:val="28"/>
-          <w:lang w:val="en-US"/>
-        </w:rPr>
-        <w:t>y</w:t>
+        <w:t>–y</w:t>
       </w:r>
       <w:r>
         <w:rPr>
@@ -9143,7 +9030,6 @@
         </w:rPr>
         <w:t>i</w:t>
       </w:r>
-      <w:proofErr w:type="spellEnd"/>
       <w:r>
         <w:rPr>
           <w:i/>
@@ -9217,7 +9103,6 @@
           <w:sz w:val="28"/>
         </w:rPr>
       </w:pPr>
-      <w:proofErr w:type="spellStart"/>
       <w:r>
         <w:rPr>
           <w:i/>
@@ -9235,7 +9120,6 @@
         </w:rPr>
         <w:t>i</w:t>
       </w:r>
-      <w:proofErr w:type="spellEnd"/>
       <w:r>
         <w:rPr>
           <w:i/>
@@ -9243,7 +9127,6 @@
         </w:rPr>
         <w:t>=2</w:t>
       </w:r>
-      <w:proofErr w:type="spellStart"/>
       <w:r>
         <w:rPr>
           <w:i/>
@@ -9278,7 +9161,6 @@
         </w:rPr>
         <w:t>i</w:t>
       </w:r>
-      <w:proofErr w:type="spellEnd"/>
       <w:r>
         <w:rPr>
           <w:sz w:val="28"/>
@@ -9584,7 +9466,6 @@
         </w:rPr>
         <w:t>=</w:t>
       </w:r>
-      <w:proofErr w:type="spellStart"/>
       <w:r>
         <w:rPr>
           <w:i/>
@@ -9593,7 +9474,6 @@
         </w:rPr>
         <w:t>tg</w:t>
       </w:r>
-      <w:proofErr w:type="spellEnd"/>
       <w:r>
         <w:rPr>
           <w:i/>
@@ -9694,10 +9574,10 @@
           <w:sz w:val="28"/>
         </w:rPr>
         <w:object w:dxaOrig="1500" w:dyaOrig="800" w14:anchorId="1E61C5A7">
-          <v:shape id="_x0000_i1033" type="#_x0000_t75" alt="" style="width:1in;height:43.5pt;mso-width-percent:0;mso-height-percent:0;mso-width-percent:0;mso-height-percent:0" o:ole="" fillcolor="window">
+          <v:shape id="_x0000_i1033" type="#_x0000_t75" alt="" style="width:1in;height:43.8pt;mso-width-percent:0;mso-height-percent:0;mso-width-percent:0;mso-height-percent:0" o:ole="" fillcolor="window">
             <v:imagedata r:id="rId23" o:title=""/>
           </v:shape>
-          <o:OLEObject Type="Embed" ProgID="Equation.3" ShapeID="_x0000_i1033" DrawAspect="Content" ObjectID="_1799758831" r:id="rId24"/>
+          <o:OLEObject Type="Embed" ProgID="Equation.3" ShapeID="_x0000_i1033" DrawAspect="Content" ObjectID="_1800235314" r:id="rId24"/>
         </w:object>
       </w:r>
       <w:r>
@@ -9866,7 +9746,6 @@
         </w:rPr>
         <w:t>T</w:t>
       </w:r>
-      <w:proofErr w:type="spellStart"/>
       <w:r>
         <w:rPr>
           <w:i/>
@@ -9875,7 +9754,6 @@
         </w:rPr>
         <w:t>удφ</w:t>
       </w:r>
-      <w:proofErr w:type="spellEnd"/>
       <w:r>
         <w:rPr>
           <w:i/>
@@ -9883,7 +9761,6 @@
         </w:rPr>
         <w:t>=</w:t>
       </w:r>
-      <w:proofErr w:type="spellStart"/>
       <w:r>
         <w:rPr>
           <w:i/>
@@ -9908,7 +9785,6 @@
         </w:rPr>
         <w:t>cos</w:t>
       </w:r>
-      <w:proofErr w:type="spellEnd"/>
       <w:r>
         <w:rPr>
           <w:i/>
@@ -9993,7 +9869,6 @@
           <w:lang w:val="en-US"/>
         </w:rPr>
       </w:pPr>
-      <w:proofErr w:type="spellStart"/>
       <w:r>
         <w:rPr>
           <w:i/>
@@ -10011,23 +9886,13 @@
         </w:rPr>
         <w:t>сд</w:t>
       </w:r>
-      <w:proofErr w:type="spellEnd"/>
-      <w:r>
-        <w:rPr>
-          <w:i/>
-          <w:sz w:val="28"/>
-          <w:lang w:val="en-US"/>
-        </w:rPr>
-        <w:t>=</w:t>
-      </w:r>
-      <w:proofErr w:type="spellStart"/>
-      <w:r>
-        <w:rPr>
-          <w:i/>
-          <w:sz w:val="28"/>
-          <w:lang w:val="en-US"/>
-        </w:rPr>
-        <w:t>g</w:t>
+      <w:r>
+        <w:rPr>
+          <w:i/>
+          <w:sz w:val="28"/>
+          <w:lang w:val="en-US"/>
+        </w:rPr>
+        <w:t>=g</w:t>
       </w:r>
       <w:r>
         <w:rPr>
@@ -10045,7 +9910,6 @@
         </w:rPr>
         <w:t>sin</w:t>
       </w:r>
-      <w:proofErr w:type="spellEnd"/>
       <w:r>
         <w:rPr>
           <w:i/>
@@ -10069,7 +9933,16 @@
           <w:sz w:val="28"/>
           <w:vertAlign w:val="subscript"/>
         </w:rPr>
-        <w:t xml:space="preserve">                                                                                                          </w:t>
+        <w:t xml:space="preserve">                                                                                                       </w:t>
+      </w:r>
+      <w:proofErr w:type="gramStart"/>
+      <w:r>
+        <w:rPr>
+          <w:i/>
+          <w:sz w:val="28"/>
+          <w:vertAlign w:val="subscript"/>
+        </w:rPr>
+        <w:t xml:space="preserve">   </w:t>
       </w:r>
       <w:r>
         <w:rPr>
@@ -10077,6 +9950,7 @@
         </w:rPr>
         <w:t>(</w:t>
       </w:r>
+      <w:proofErr w:type="gramEnd"/>
       <w:r>
         <w:rPr>
           <w:sz w:val="28"/>
@@ -10121,12 +9995,13 @@
           <w:sz w:val="28"/>
         </w:rPr>
         <w:object w:dxaOrig="2580" w:dyaOrig="1180" w14:anchorId="39AF3963">
-          <v:shape id="_x0000_i1034" type="#_x0000_t75" alt="" style="width:129.75pt;height:57.75pt;mso-width-percent:0;mso-height-percent:0;mso-width-percent:0;mso-height-percent:0" o:ole="" fillcolor="window">
+          <v:shape id="_x0000_i1034" type="#_x0000_t75" alt="" style="width:129.6pt;height:57.6pt;mso-width-percent:0;mso-height-percent:0;mso-width-percent:0;mso-height-percent:0" o:ole="" fillcolor="window">
             <v:imagedata r:id="rId26" o:title=""/>
           </v:shape>
-          <o:OLEObject Type="Embed" ProgID="Equation.3" ShapeID="_x0000_i1034" DrawAspect="Content" ObjectID="_1799758832" r:id="rId27"/>
+          <o:OLEObject Type="Embed" ProgID="Equation.3" ShapeID="_x0000_i1034" DrawAspect="Content" ObjectID="_1800235315" r:id="rId27"/>
         </w:object>
       </w:r>
+      <w:proofErr w:type="gramStart"/>
       <w:r>
         <w:rPr>
           <w:sz w:val="28"/>
@@ -10137,7 +10012,14 @@
         <w:rPr>
           <w:sz w:val="28"/>
         </w:rPr>
-        <w:t xml:space="preserve">                                                            </w:t>
+        <w:t xml:space="preserve">   </w:t>
+      </w:r>
+      <w:proofErr w:type="gramEnd"/>
+      <w:r>
+        <w:rPr>
+          <w:sz w:val="28"/>
+        </w:rPr>
+        <w:t xml:space="preserve">                                                         </w:t>
       </w:r>
       <w:r>
         <w:rPr>
@@ -10250,7 +10132,6 @@
           <w:sz w:val="28"/>
         </w:rPr>
       </w:pPr>
-      <w:proofErr w:type="spellStart"/>
       <w:r>
         <w:rPr>
           <w:i/>
@@ -10268,7 +10149,6 @@
         </w:rPr>
         <w:t>max</w:t>
       </w:r>
-      <w:proofErr w:type="spellEnd"/>
       <w:r>
         <w:rPr>
           <w:sz w:val="28"/>
@@ -10339,6 +10219,7 @@
         </w:rPr>
         <w:t>К</w:t>
       </w:r>
+      <w:proofErr w:type="gramStart"/>
       <w:r>
         <w:rPr>
           <w:i/>
@@ -10352,7 +10233,14 @@
         <w:rPr>
           <w:sz w:val="28"/>
         </w:rPr>
-        <w:t xml:space="preserve">&lt;1,1 </w:t>
+        <w:t>&lt;</w:t>
+      </w:r>
+      <w:proofErr w:type="gramEnd"/>
+      <w:r>
+        <w:rPr>
+          <w:sz w:val="28"/>
+        </w:rPr>
+        <w:t xml:space="preserve">1,1 </w:t>
       </w:r>
       <w:r>
         <w:rPr>
@@ -10538,7 +10426,6 @@
         </w:rPr>
         <w:t>=</w:t>
       </w:r>
-      <w:proofErr w:type="spellStart"/>
       <w:r>
         <w:rPr>
           <w:sz w:val="28"/>
@@ -10546,7 +10433,6 @@
         </w:rPr>
         <w:t>nn</w:t>
       </w:r>
-      <w:proofErr w:type="spellEnd"/>
     </w:p>
     <w:p>
       <w:pPr>
@@ -10598,7 +10484,6 @@
         </w:rPr>
         <w:t>h</w:t>
       </w:r>
-      <w:proofErr w:type="spellStart"/>
       <w:r>
         <w:rPr>
           <w:i/>
@@ -10607,7 +10492,6 @@
         </w:rPr>
         <w:t>бм</w:t>
       </w:r>
-      <w:proofErr w:type="spellEnd"/>
       <w:r>
         <w:rPr>
           <w:i/>
@@ -10615,7 +10499,6 @@
         </w:rPr>
         <w:t>=</w:t>
       </w:r>
-      <w:proofErr w:type="spellStart"/>
       <w:r>
         <w:rPr>
           <w:sz w:val="28"/>
@@ -10623,7 +10506,6 @@
         </w:rPr>
         <w:t>hbm</w:t>
       </w:r>
-      <w:proofErr w:type="spellEnd"/>
     </w:p>
     <w:p>
       <w:pPr>
@@ -10696,7 +10578,6 @@
         </w:rPr>
         <w:t>=</w:t>
       </w:r>
-      <w:proofErr w:type="spellStart"/>
       <w:r>
         <w:rPr>
           <w:sz w:val="28"/>
@@ -10704,7 +10585,6 @@
         </w:rPr>
         <w:t>wl</w:t>
       </w:r>
-      <w:proofErr w:type="spellEnd"/>
     </w:p>
     <w:p>
       <w:pPr>
@@ -10866,101 +10746,65 @@
         </w:rPr>
         <w:t>=√((HH-</w:t>
       </w:r>
-      <w:proofErr w:type="spellStart"/>
+      <w:proofErr w:type="gramStart"/>
       <w:r>
         <w:rPr>
           <w:sz w:val="28"/>
           <w:szCs w:val="28"/>
           <w:lang w:val="en-US"/>
         </w:rPr>
-        <w:t>hbm</w:t>
-      </w:r>
-      <w:proofErr w:type="spellEnd"/>
+        <w:t>hbm)^</w:t>
+      </w:r>
+      <w:proofErr w:type="gramEnd"/>
       <w:r>
         <w:rPr>
           <w:sz w:val="28"/>
           <w:szCs w:val="28"/>
           <w:lang w:val="en-US"/>
         </w:rPr>
-        <w:t>)^2+(</w:t>
-      </w:r>
-      <w:proofErr w:type="spellStart"/>
+        <w:t>2+(nn*</w:t>
+      </w:r>
       <w:r>
         <w:rPr>
           <w:sz w:val="28"/>
           <w:szCs w:val="28"/>
           <w:lang w:val="en-US"/>
         </w:rPr>
-        <w:t>nn</w:t>
-      </w:r>
-      <w:proofErr w:type="spellEnd"/>
+        <w:t>HH</w:t>
+      </w:r>
       <w:r>
         <w:rPr>
           <w:sz w:val="28"/>
           <w:szCs w:val="28"/>
           <w:lang w:val="en-US"/>
         </w:rPr>
-        <w:t>*</w:t>
-      </w:r>
+        <w:t>+</w:t>
+      </w:r>
+      <w:bookmarkStart w:id="0" w:name="_Hlk189082515"/>
       <w:r>
         <w:rPr>
           <w:sz w:val="28"/>
           <w:szCs w:val="28"/>
           <w:lang w:val="en-US"/>
         </w:rPr>
-        <w:t>HH</w:t>
-      </w:r>
+        <w:t>b0</w:t>
+      </w:r>
+      <w:bookmarkEnd w:id="0"/>
       <w:r>
         <w:rPr>
           <w:sz w:val="28"/>
           <w:szCs w:val="28"/>
           <w:lang w:val="en-US"/>
         </w:rPr>
-        <w:t>+</w:t>
-      </w:r>
-      <w:bookmarkStart w:id="0" w:name="_Hlk189082515"/>
+        <w:t>)^2)</w:t>
+      </w:r>
       <w:r>
         <w:rPr>
           <w:sz w:val="28"/>
           <w:szCs w:val="28"/>
           <w:lang w:val="en-US"/>
         </w:rPr>
-        <w:t>b0</w:t>
-      </w:r>
-      <w:bookmarkEnd w:id="0"/>
-      <w:r>
-        <w:rPr>
-          <w:sz w:val="28"/>
-          <w:szCs w:val="28"/>
-          <w:lang w:val="en-US"/>
-        </w:rPr>
-        <w:t>)^2)</w:t>
-      </w:r>
-      <w:r>
-        <w:rPr>
-          <w:sz w:val="28"/>
-          <w:szCs w:val="28"/>
-          <w:lang w:val="en-US"/>
-        </w:rPr>
-        <w:t xml:space="preserve">= </w:t>
-      </w:r>
-      <w:proofErr w:type="spellStart"/>
-      <w:r>
-        <w:rPr>
-          <w:sz w:val="28"/>
-          <w:szCs w:val="28"/>
-          <w:lang w:val="en-US"/>
-        </w:rPr>
-        <w:t>horda</w:t>
-      </w:r>
-      <w:proofErr w:type="spellEnd"/>
-      <w:r>
-        <w:rPr>
-          <w:sz w:val="28"/>
-          <w:szCs w:val="28"/>
-          <w:lang w:val="en-US"/>
-        </w:rPr>
-        <w:t xml:space="preserve"> </w:t>
+        <w:t xml:space="preserve">= horda </w:t>
       </w:r>
       <w:r>
         <w:rPr>
@@ -11076,7 +10920,6 @@
         </w:rPr>
         <w:t xml:space="preserve"> </w:t>
       </w:r>
-      <w:proofErr w:type="spellStart"/>
       <w:r>
         <w:rPr>
           <w:sz w:val="28"/>
@@ -11085,7 +10928,6 @@
         </w:rPr>
         <w:t>dsqrt</w:t>
       </w:r>
-      <w:proofErr w:type="spellEnd"/>
       <w:r>
         <w:rPr>
           <w:sz w:val="28"/>
@@ -11209,7 +11051,6 @@
         </w:rPr>
         <w:t>=</w:t>
       </w:r>
-      <w:proofErr w:type="spellStart"/>
       <w:r>
         <w:rPr>
           <w:sz w:val="28"/>
@@ -11217,7 +11058,6 @@
         </w:rPr>
         <w:t>tt</w:t>
       </w:r>
-      <w:proofErr w:type="spellEnd"/>
       <w:r>
         <w:rPr>
           <w:sz w:val="28"/>
@@ -11269,7 +11109,6 @@
         </w:rPr>
         <w:t xml:space="preserve"> </w:t>
       </w:r>
-      <w:proofErr w:type="spellStart"/>
       <w:r>
         <w:rPr>
           <w:sz w:val="28"/>
@@ -11277,7 +11116,6 @@
         </w:rPr>
         <w:t>tsqrt</w:t>
       </w:r>
-      <w:proofErr w:type="spellEnd"/>
     </w:p>
     <w:p>
       <w:pPr>
@@ -11371,7 +11209,6 @@
         </w:rPr>
         <w:t>=(</w:t>
       </w:r>
-      <w:proofErr w:type="spellStart"/>
       <w:r>
         <w:rPr>
           <w:sz w:val="28"/>
@@ -11379,14 +11216,12 @@
         </w:rPr>
         <w:t>dsqrt</w:t>
       </w:r>
-      <w:proofErr w:type="spellEnd"/>
       <w:r>
         <w:rPr>
           <w:sz w:val="28"/>
         </w:rPr>
         <w:t>+</w:t>
       </w:r>
-      <w:proofErr w:type="spellStart"/>
       <w:r>
         <w:rPr>
           <w:sz w:val="28"/>
@@ -11394,14 +11229,13 @@
         </w:rPr>
         <w:t>tsqrt</w:t>
       </w:r>
-      <w:proofErr w:type="spellEnd"/>
       <w:r>
         <w:rPr>
           <w:sz w:val="28"/>
         </w:rPr>
         <w:t>)/(2∙</w:t>
       </w:r>
-      <w:proofErr w:type="spellStart"/>
+      <w:proofErr w:type="gramStart"/>
       <w:r>
         <w:rPr>
           <w:sz w:val="28"/>
@@ -11409,7 +11243,6 @@
         </w:rPr>
         <w:t>tt</w:t>
       </w:r>
-      <w:proofErr w:type="spellEnd"/>
       <w:r>
         <w:rPr>
           <w:sz w:val="28"/>
@@ -11422,6 +11255,7 @@
         </w:rPr>
         <w:t>=</w:t>
       </w:r>
+      <w:proofErr w:type="gramEnd"/>
       <w:r>
         <w:rPr>
           <w:sz w:val="28"/>
@@ -11483,7 +11317,7 @@
         </w:rPr>
         <w:t xml:space="preserve"> =</w:t>
       </w:r>
-      <w:proofErr w:type="spellStart"/>
+      <w:proofErr w:type="gramStart"/>
       <w:r>
         <w:rPr>
           <w:sz w:val="28"/>
@@ -11491,7 +11325,65 @@
         </w:rPr>
         <w:t>arcsin</w:t>
       </w:r>
-      <w:proofErr w:type="spellEnd"/>
+      <w:r>
+        <w:rPr>
+          <w:sz w:val="28"/>
+        </w:rPr>
+        <w:t>(</w:t>
+      </w:r>
+      <w:proofErr w:type="gramEnd"/>
+      <w:r>
+        <w:rPr>
+          <w:sz w:val="28"/>
+        </w:rPr>
+        <w:t>(</w:t>
+      </w:r>
+      <w:r>
+        <w:rPr>
+          <w:sz w:val="28"/>
+          <w:lang w:val="en-US"/>
+        </w:rPr>
+        <w:t>H</w:t>
+      </w:r>
+      <w:r>
+        <w:rPr>
+          <w:sz w:val="28"/>
+        </w:rPr>
+        <w:t xml:space="preserve"> - </w:t>
+      </w:r>
+      <w:r>
+        <w:rPr>
+          <w:sz w:val="28"/>
+          <w:lang w:val="en-US"/>
+        </w:rPr>
+        <w:t>h</w:t>
+      </w:r>
+      <w:r>
+        <w:rPr>
+          <w:sz w:val="28"/>
+        </w:rPr>
+        <w:t>бм)/2</w:t>
+      </w:r>
+      <w:r>
+        <w:rPr>
+          <w:sz w:val="28"/>
+          <w:lang w:val="en-US"/>
+        </w:rPr>
+        <w:t>d</w:t>
+      </w:r>
+      <w:r>
+        <w:rPr>
+          <w:sz w:val="28"/>
+        </w:rPr>
+        <w:t>)=</w:t>
+      </w:r>
+      <w:r>
+        <w:rPr>
+          <w:sz w:val="28"/>
+          <w:lang w:val="en-US"/>
+        </w:rPr>
+        <w:t>arcsin</w:t>
+      </w:r>
       <w:r>
         <w:rPr>
           <w:sz w:val="28"/>
@@ -11503,7 +11395,7 @@
           <w:sz w:val="28"/>
           <w:lang w:val="en-US"/>
         </w:rPr>
-        <w:t>H</w:t>
+        <w:t>HH</w:t>
       </w:r>
       <w:r>
         <w:rPr>
@@ -11516,72 +11408,8 @@
           <w:sz w:val="28"/>
           <w:lang w:val="en-US"/>
         </w:rPr>
-        <w:t>h</w:t>
-      </w:r>
-      <w:proofErr w:type="spellStart"/>
-      <w:r>
-        <w:rPr>
-          <w:sz w:val="28"/>
-        </w:rPr>
-        <w:t>бм</w:t>
-      </w:r>
-      <w:proofErr w:type="spellEnd"/>
-      <w:r>
-        <w:rPr>
-          <w:sz w:val="28"/>
-        </w:rPr>
-        <w:t>)/2</w:t>
-      </w:r>
-      <w:r>
-        <w:rPr>
-          <w:sz w:val="28"/>
-          <w:lang w:val="en-US"/>
-        </w:rPr>
-        <w:t>d</w:t>
-      </w:r>
-      <w:r>
-        <w:rPr>
-          <w:sz w:val="28"/>
-        </w:rPr>
-        <w:t>)=</w:t>
-      </w:r>
-      <w:proofErr w:type="spellStart"/>
-      <w:r>
-        <w:rPr>
-          <w:sz w:val="28"/>
-          <w:lang w:val="en-US"/>
-        </w:rPr>
-        <w:t>arcsin</w:t>
-      </w:r>
-      <w:proofErr w:type="spellEnd"/>
-      <w:r>
-        <w:rPr>
-          <w:sz w:val="28"/>
-        </w:rPr>
-        <w:t>((</w:t>
-      </w:r>
-      <w:r>
-        <w:rPr>
-          <w:sz w:val="28"/>
-          <w:lang w:val="en-US"/>
-        </w:rPr>
-        <w:t>HH</w:t>
-      </w:r>
-      <w:r>
-        <w:rPr>
-          <w:sz w:val="28"/>
-        </w:rPr>
-        <w:t xml:space="preserve"> - </w:t>
-      </w:r>
-      <w:proofErr w:type="spellStart"/>
-      <w:r>
-        <w:rPr>
-          <w:sz w:val="28"/>
-          <w:lang w:val="en-US"/>
-        </w:rPr>
         <w:t>hbm</w:t>
       </w:r>
-      <w:proofErr w:type="spellEnd"/>
       <w:r>
         <w:rPr>
           <w:sz w:val="28"/>
@@ -11655,48 +11483,30 @@
           <w:sz w:val="28"/>
           <w:lang w:val="en-US"/>
         </w:rPr>
-        <w:t>=</w:t>
-      </w:r>
-      <w:proofErr w:type="spellStart"/>
-      <w:r>
-        <w:rPr>
-          <w:sz w:val="28"/>
-          <w:lang w:val="en-US"/>
-        </w:rPr>
-        <w:t>arcsin</w:t>
-      </w:r>
-      <w:proofErr w:type="spellEnd"/>
-      <w:r>
-        <w:rPr>
-          <w:sz w:val="28"/>
-          <w:lang w:val="en-US"/>
-        </w:rPr>
-        <w:t>(d/R)=</w:t>
-      </w:r>
-      <w:proofErr w:type="spellStart"/>
-      <w:r>
-        <w:rPr>
-          <w:sz w:val="28"/>
-          <w:lang w:val="en-US"/>
-        </w:rPr>
-        <w:t>arcsin</w:t>
-      </w:r>
-      <w:proofErr w:type="spellEnd"/>
-      <w:r>
-        <w:rPr>
-          <w:sz w:val="28"/>
-          <w:lang w:val="en-US"/>
-        </w:rPr>
-        <w:t>(dd/RR)=</w:t>
-      </w:r>
-      <w:proofErr w:type="spellStart"/>
+        <w:t>=arcsin(d/</w:t>
+      </w:r>
+      <w:proofErr w:type="gramStart"/>
+      <w:r>
+        <w:rPr>
+          <w:sz w:val="28"/>
+          <w:lang w:val="en-US"/>
+        </w:rPr>
+        <w:t>R)=</w:t>
+      </w:r>
+      <w:proofErr w:type="gramEnd"/>
+      <w:r>
+        <w:rPr>
+          <w:sz w:val="28"/>
+          <w:lang w:val="en-US"/>
+        </w:rPr>
+        <w:t>arcsin(dd/RR)=</w:t>
+      </w:r>
       <w:r>
         <w:rPr>
           <w:sz w:val="28"/>
         </w:rPr>
         <w:t>μμ</w:t>
       </w:r>
-      <w:proofErr w:type="spellEnd"/>
       <w:r>
         <w:rPr>
           <w:sz w:val="28"/>
@@ -11734,7 +11544,6 @@
           <w:highlight w:val="yellow"/>
         </w:rPr>
       </w:pPr>
-      <w:proofErr w:type="spellStart"/>
       <w:r>
         <w:rPr>
           <w:i/>
@@ -11752,7 +11561,6 @@
         </w:rPr>
         <w:t>R</w:t>
       </w:r>
-      <w:proofErr w:type="spellEnd"/>
       <w:r>
         <w:rPr>
           <w:i/>
@@ -11760,7 +11568,6 @@
         </w:rPr>
         <w:t>=</w:t>
       </w:r>
-      <w:proofErr w:type="spellStart"/>
       <w:r>
         <w:rPr>
           <w:i/>
@@ -11769,7 +11576,6 @@
         </w:rPr>
         <w:t>nH</w:t>
       </w:r>
-      <w:proofErr w:type="spellEnd"/>
       <w:r>
         <w:rPr>
           <w:i/>
@@ -11844,6 +11650,7 @@
         </w:rPr>
         <w:t>−</w:t>
       </w:r>
+      <w:proofErr w:type="gramStart"/>
       <w:r>
         <w:rPr>
           <w:i/>
@@ -11859,7 +11666,7 @@
         </w:rPr>
         <w:t>)=</w:t>
       </w:r>
-      <w:proofErr w:type="spellStart"/>
+      <w:proofErr w:type="gramEnd"/>
       <w:r>
         <w:rPr>
           <w:sz w:val="28"/>
@@ -11867,7 +11674,6 @@
         </w:rPr>
         <w:t>nn</w:t>
       </w:r>
-      <w:proofErr w:type="spellEnd"/>
       <w:r>
         <w:rPr>
           <w:sz w:val="28"/>
@@ -11951,16 +11757,8 @@
         <w:rPr>
           <w:sz w:val="28"/>
         </w:rPr>
-        <w:t xml:space="preserve"> </w:t>
-      </w:r>
-      <w:proofErr w:type="spellStart"/>
-      <w:r>
-        <w:rPr>
-          <w:sz w:val="28"/>
-        </w:rPr>
-        <w:t>μμ</w:t>
-      </w:r>
-      <w:proofErr w:type="spellEnd"/>
+        <w:t xml:space="preserve"> μμ</w:t>
+      </w:r>
       <w:r>
         <w:rPr>
           <w:sz w:val="28"/>
@@ -11983,7 +11781,6 @@
           <w:sz w:val="28"/>
         </w:rPr>
       </w:pPr>
-      <w:proofErr w:type="spellStart"/>
       <w:r>
         <w:rPr>
           <w:i/>
@@ -12001,7 +11798,6 @@
         </w:rPr>
         <w:t>R</w:t>
       </w:r>
-      <w:proofErr w:type="spellEnd"/>
       <w:r>
         <w:rPr>
           <w:i/>
@@ -12053,6 +11849,7 @@
         </w:rPr>
         <w:t>−</w:t>
       </w:r>
+      <w:proofErr w:type="gramStart"/>
       <w:r>
         <w:rPr>
           <w:i/>
@@ -12068,6 +11865,7 @@
         </w:rPr>
         <w:t>)=</w:t>
       </w:r>
+      <w:proofErr w:type="gramEnd"/>
       <w:r>
         <w:rPr>
           <w:sz w:val="28"/>
@@ -12117,16 +11915,8 @@
         <w:rPr>
           <w:sz w:val="28"/>
         </w:rPr>
-        <w:t xml:space="preserve"> </w:t>
-      </w:r>
-      <w:proofErr w:type="spellStart"/>
-      <w:r>
-        <w:rPr>
-          <w:sz w:val="28"/>
-        </w:rPr>
-        <w:t>μμ</w:t>
-      </w:r>
-      <w:proofErr w:type="spellEnd"/>
+        <w:t xml:space="preserve"> μμ</w:t>
+      </w:r>
       <w:r>
         <w:rPr>
           <w:sz w:val="28"/>
@@ -12171,35 +11961,7 @@
         <w:rPr>
           <w:sz w:val="28"/>
         </w:rPr>
-        <w:t>b=</w:t>
-      </w:r>
-      <w:proofErr w:type="spellStart"/>
-      <w:r>
-        <w:rPr>
-          <w:sz w:val="28"/>
-        </w:rPr>
-        <w:t>nH</w:t>
-      </w:r>
-      <w:proofErr w:type="spellEnd"/>
-      <w:r>
-        <w:rPr>
-          <w:sz w:val="28"/>
-        </w:rPr>
-        <w:t>/N=(</w:t>
-      </w:r>
-      <w:proofErr w:type="spellStart"/>
-      <w:r>
-        <w:rPr>
-          <w:sz w:val="28"/>
-        </w:rPr>
-        <w:t>nn∙HH</w:t>
-      </w:r>
-      <w:proofErr w:type="spellEnd"/>
-      <w:r>
-        <w:rPr>
-          <w:sz w:val="28"/>
-        </w:rPr>
-        <w:t>)/NN=b1 м</w:t>
+        <w:t>b=nH/N=(nn∙HH)/NN=b1 м</w:t>
       </w:r>
     </w:p>
     <w:p>
@@ -12810,7 +12572,6 @@
                 <w:szCs w:val="24"/>
               </w:rPr>
             </w:pPr>
-            <w:proofErr w:type="spellStart"/>
             <w:r>
               <w:rPr>
                 <w:i/>
@@ -12830,7 +12591,6 @@
               </w:rPr>
               <w:t>ni</w:t>
             </w:r>
-            <w:proofErr w:type="spellEnd"/>
             <w:r>
               <w:rPr>
                 <w:i/>
@@ -12857,7 +12617,6 @@
               </w:rPr>
               <w:t>л (</w:t>
             </w:r>
-            <w:proofErr w:type="spellStart"/>
             <w:r>
               <w:rPr>
                 <w:i/>
@@ -12868,7 +12627,6 @@
               </w:rPr>
               <w:t>i</w:t>
             </w:r>
-            <w:proofErr w:type="spellEnd"/>
             <w:r>
               <w:rPr>
                 <w:i/>
@@ -13107,10 +12865,10 @@
                 <w:szCs w:val="24"/>
               </w:rPr>
               <w:object w:dxaOrig="1939" w:dyaOrig="740" w14:anchorId="51361052">
-                <v:shape id="_x0000_i1060" type="#_x0000_t75" alt="" style="width:93pt;height:36pt;mso-width-percent:0;mso-height-percent:0;mso-width-percent:0;mso-height-percent:0" o:ole="" fillcolor="window">
+                <v:shape id="_x0000_i1035" type="#_x0000_t75" alt="" style="width:92.75pt;height:36.3pt;mso-width-percent:0;mso-height-percent:0;mso-width-percent:0;mso-height-percent:0" o:ole="" fillcolor="window">
                   <v:imagedata r:id="rId28" o:title=""/>
                 </v:shape>
-                <o:OLEObject Type="Embed" ProgID="Equation.3" ShapeID="_x0000_i1060" DrawAspect="Content" ObjectID="_1799758833" r:id="rId29"/>
+                <o:OLEObject Type="Embed" ProgID="Equation.3" ShapeID="_x0000_i1035" DrawAspect="Content" ObjectID="_1800235316" r:id="rId29"/>
               </w:object>
             </w:r>
           </w:p>
@@ -13325,10 +13083,10 @@
                 <w:szCs w:val="24"/>
               </w:rPr>
               <w:object w:dxaOrig="2100" w:dyaOrig="680" w14:anchorId="4B92FAF8">
-                <v:shape id="_x0000_i1061" type="#_x0000_t75" alt="" style="width:100.5pt;height:36pt;mso-width-percent:0;mso-height-percent:0;mso-width-percent:0;mso-height-percent:0" o:ole="" fillcolor="window">
+                <v:shape id="_x0000_i1036" type="#_x0000_t75" alt="" style="width:100.2pt;height:36.3pt;mso-width-percent:0;mso-height-percent:0;mso-width-percent:0;mso-height-percent:0" o:ole="" fillcolor="window">
                   <v:imagedata r:id="rId30" o:title=""/>
                 </v:shape>
-                <o:OLEObject Type="Embed" ProgID="Equation.3" ShapeID="_x0000_i1061" DrawAspect="Content" ObjectID="_1799758834" r:id="rId31"/>
+                <o:OLEObject Type="Embed" ProgID="Equation.3" ShapeID="_x0000_i1036" DrawAspect="Content" ObjectID="_1800235317" r:id="rId31"/>
               </w:object>
             </w:r>
           </w:p>
@@ -13535,10 +13293,10 @@
                 <w:szCs w:val="24"/>
               </w:rPr>
               <w:object w:dxaOrig="1780" w:dyaOrig="700" w14:anchorId="4A9A62E8">
-                <v:shape id="_x0000_i1062" type="#_x0000_t75" alt="" style="width:86.25pt;height:36pt;mso-width-percent:0;mso-height-percent:0;mso-width-percent:0;mso-height-percent:0" o:ole="" fillcolor="window">
+                <v:shape id="_x0000_i1037" type="#_x0000_t75" alt="" style="width:86.4pt;height:36.3pt;mso-width-percent:0;mso-height-percent:0;mso-width-percent:0;mso-height-percent:0" o:ole="" fillcolor="window">
                   <v:imagedata r:id="rId32" o:title=""/>
                 </v:shape>
-                <o:OLEObject Type="Embed" ProgID="Equation.3" ShapeID="_x0000_i1062" DrawAspect="Content" ObjectID="_1799758835" r:id="rId33"/>
+                <o:OLEObject Type="Embed" ProgID="Equation.3" ShapeID="_x0000_i1037" DrawAspect="Content" ObjectID="_1800235318" r:id="rId33"/>
               </w:object>
             </w:r>
           </w:p>
@@ -13742,7 +13500,6 @@
                 <w:szCs w:val="24"/>
               </w:rPr>
             </w:pPr>
-            <w:proofErr w:type="spellStart"/>
             <w:r>
               <w:rPr>
                 <w:i/>
@@ -13762,7 +13519,6 @@
               </w:rPr>
               <w:t>k</w:t>
             </w:r>
-            <w:proofErr w:type="spellEnd"/>
             <w:r>
               <w:rPr>
                 <w:i/>
@@ -13771,7 +13527,6 @@
               </w:rPr>
               <w:t>=</w:t>
             </w:r>
-            <w:proofErr w:type="spellStart"/>
             <w:r>
               <w:rPr>
                 <w:i/>
@@ -13791,7 +13546,6 @@
               </w:rPr>
               <w:t>R</w:t>
             </w:r>
-            <w:proofErr w:type="spellEnd"/>
             <w:r>
               <w:rPr>
                 <w:i/>
@@ -13834,7 +13588,6 @@
               </w:rPr>
               <w:t>β</w:t>
             </w:r>
-            <w:proofErr w:type="spellStart"/>
             <w:r>
               <w:rPr>
                 <w:i/>
@@ -13845,7 +13598,6 @@
               </w:rPr>
               <w:t>i</w:t>
             </w:r>
-            <w:proofErr w:type="spellEnd"/>
           </w:p>
         </w:tc>
         <w:tc>
@@ -14061,7 +13813,6 @@
               </w:rPr>
               <w:t>=</w:t>
             </w:r>
-            <w:proofErr w:type="spellStart"/>
             <w:r>
               <w:rPr>
                 <w:i/>
@@ -14081,7 +13832,6 @@
               </w:rPr>
               <w:t>n</w:t>
             </w:r>
-            <w:proofErr w:type="spellEnd"/>
             <w:r>
               <w:rPr>
                 <w:i/>
@@ -14090,7 +13840,6 @@
               </w:rPr>
               <w:t>–</w:t>
             </w:r>
-            <w:proofErr w:type="spellStart"/>
             <w:r>
               <w:rPr>
                 <w:i/>
@@ -14110,7 +13859,6 @@
               </w:rPr>
               <w:t>k</w:t>
             </w:r>
-            <w:proofErr w:type="spellEnd"/>
           </w:p>
         </w:tc>
         <w:tc>
@@ -14761,10 +14509,10 @@
                 <w:szCs w:val="24"/>
               </w:rPr>
               <w:object w:dxaOrig="1440" w:dyaOrig="780" w14:anchorId="37EA145E">
-                <v:shape id="_x0000_i1063" type="#_x0000_t75" alt="" style="width:1in;height:43.5pt;mso-width-percent:0;mso-height-percent:0;mso-width-percent:0;mso-height-percent:0" o:ole="" fillcolor="window">
+                <v:shape id="_x0000_i1038" type="#_x0000_t75" alt="" style="width:1in;height:43.2pt;mso-width-percent:0;mso-height-percent:0;mso-width-percent:0;mso-height-percent:0" o:ole="" fillcolor="window">
                   <v:imagedata r:id="rId34" o:title=""/>
                 </v:shape>
-                <o:OLEObject Type="Embed" ProgID="Equation.3" ShapeID="_x0000_i1063" DrawAspect="Content" ObjectID="_1799758836" r:id="rId35"/>
+                <o:OLEObject Type="Embed" ProgID="Equation.3" ShapeID="_x0000_i1038" DrawAspect="Content" ObjectID="_1800235319" r:id="rId35"/>
               </w:object>
             </w:r>
           </w:p>
@@ -14947,7 +14695,6 @@
               </w:rPr>
               <w:t xml:space="preserve"> </w:t>
             </w:r>
-            <w:proofErr w:type="spellStart"/>
             <w:r>
               <w:rPr>
                 <w:sz w:val="24"/>
@@ -14955,7 +14702,6 @@
               </w:rPr>
               <w:t>ΣTydc</w:t>
             </w:r>
-            <w:proofErr w:type="spellEnd"/>
             <w:r>
               <w:rPr>
                 <w:sz w:val="24"/>
@@ -15025,7 +14771,6 @@
               </w:rPr>
               <w:t>=</w:t>
             </w:r>
-            <w:proofErr w:type="spellStart"/>
             <w:r>
               <w:rPr>
                 <w:i/>
@@ -15035,7 +14780,6 @@
               </w:rPr>
               <w:t>tg</w:t>
             </w:r>
-            <w:proofErr w:type="spellEnd"/>
             <w:r>
               <w:rPr>
                 <w:i/>
@@ -15094,7 +14838,6 @@
               </w:rPr>
               <w:t>f=</w:t>
             </w:r>
-            <w:proofErr w:type="spellStart"/>
             <w:proofErr w:type="gramStart"/>
             <w:r>
               <w:rPr>
@@ -15105,7 +14848,6 @@
               </w:rPr>
               <w:t>tg</w:t>
             </w:r>
-            <w:proofErr w:type="spellEnd"/>
             <w:r>
               <w:rPr>
                 <w:sz w:val="24"/>
@@ -15114,7 +14856,6 @@
               </w:rPr>
               <w:t>(</w:t>
             </w:r>
-            <w:proofErr w:type="spellStart"/>
             <w:proofErr w:type="gramEnd"/>
             <w:r>
               <w:rPr>
@@ -15125,7 +14866,6 @@
               </w:rPr>
               <w:t>φφ</w:t>
             </w:r>
-            <w:proofErr w:type="spellEnd"/>
             <w:r>
               <w:rPr>
                 <w:sz w:val="24"/>
@@ -15211,7 +14951,6 @@
               </w:rPr>
               <w:t>T</w:t>
             </w:r>
-            <w:proofErr w:type="spellStart"/>
             <w:r>
               <w:rPr>
                 <w:i/>
@@ -15221,7 +14960,6 @@
               </w:rPr>
               <w:t>удφ</w:t>
             </w:r>
-            <w:proofErr w:type="spellEnd"/>
             <w:r>
               <w:rPr>
                 <w:i/>
@@ -15279,19 +15017,8 @@
                 <w:szCs w:val="24"/>
                 <w:lang w:val="en-US"/>
               </w:rPr>
-              <w:t>β</w:t>
-            </w:r>
-            <w:proofErr w:type="spellStart"/>
-            <w:r>
-              <w:rPr>
-                <w:i/>
-                <w:sz w:val="24"/>
-                <w:szCs w:val="24"/>
-                <w:lang w:val="en-US"/>
-              </w:rPr>
-              <w:t>i</w:t>
-            </w:r>
-            <w:proofErr w:type="spellEnd"/>
+              <w:t>βi</w:t>
+            </w:r>
           </w:p>
         </w:tc>
         <w:tc>
@@ -15475,17 +15202,8 @@
                 <w:sz w:val="24"/>
                 <w:szCs w:val="24"/>
               </w:rPr>
-              <w:t xml:space="preserve">Σ </w:t>
-            </w:r>
-            <w:proofErr w:type="spellStart"/>
-            <w:r>
-              <w:rPr>
-                <w:sz w:val="24"/>
-                <w:szCs w:val="24"/>
-              </w:rPr>
-              <w:t>ΣTydf</w:t>
-            </w:r>
-            <w:proofErr w:type="spellEnd"/>
+              <w:t>Σ ΣTydf</w:t>
+            </w:r>
             <w:r>
               <w:rPr>
                 <w:sz w:val="24"/>
@@ -15545,7 +15263,6 @@
               </w:rPr>
               <w:t>T</w:t>
             </w:r>
-            <w:proofErr w:type="spellStart"/>
             <w:r>
               <w:rPr>
                 <w:i/>
@@ -15555,7 +15272,6 @@
               </w:rPr>
               <w:t>сд</w:t>
             </w:r>
-            <w:proofErr w:type="spellEnd"/>
             <w:r>
               <w:rPr>
                 <w:i/>
@@ -15588,19 +15304,8 @@
                 <w:szCs w:val="24"/>
                 <w:lang w:val="en-US"/>
               </w:rPr>
-              <w:t>sinβ</w:t>
-            </w:r>
-            <w:proofErr w:type="spellStart"/>
-            <w:r>
-              <w:rPr>
-                <w:i/>
-                <w:sz w:val="24"/>
-                <w:szCs w:val="24"/>
-                <w:lang w:val="en-US"/>
-              </w:rPr>
-              <w:t>i</w:t>
-            </w:r>
-            <w:proofErr w:type="spellEnd"/>
+              <w:t>sinβi</w:t>
+            </w:r>
           </w:p>
         </w:tc>
         <w:tc>
@@ -15781,17 +15486,8 @@
                 <w:sz w:val="24"/>
                 <w:szCs w:val="24"/>
               </w:rPr>
-              <w:t xml:space="preserve">Σ </w:t>
-            </w:r>
-            <w:proofErr w:type="spellStart"/>
-            <w:r>
-              <w:rPr>
-                <w:sz w:val="24"/>
-                <w:szCs w:val="24"/>
-              </w:rPr>
-              <w:t>ΣTcd</w:t>
-            </w:r>
-            <w:proofErr w:type="spellEnd"/>
+              <w:t>Σ ΣTcd</w:t>
+            </w:r>
           </w:p>
         </w:tc>
       </w:tr>
@@ -16258,37 +15954,12 @@
           <w:lang w:val="en-US"/>
         </w:rPr>
       </w:pPr>
-      <w:proofErr w:type="spellStart"/>
-      <w:r>
-        <w:rPr>
-          <w:sz w:val="28"/>
-          <w:lang w:val="en-US"/>
-        </w:rPr>
-        <w:t>K_m</w:t>
-      </w:r>
-      <w:proofErr w:type="spellEnd"/>
-      <w:r>
-        <w:rPr>
-          <w:sz w:val="28"/>
-          <w:lang w:val="en-US"/>
-        </w:rPr>
-        <w:t>=(</w:t>
-      </w:r>
-      <w:proofErr w:type="spellStart"/>
-      <w:r>
-        <w:rPr>
-          <w:sz w:val="28"/>
-          <w:lang w:val="en-US"/>
-        </w:rPr>
-        <w:t>ΣT_удс+ΣT_удφ</w:t>
-      </w:r>
-      <w:proofErr w:type="spellEnd"/>
-      <w:r>
-        <w:rPr>
-          <w:sz w:val="28"/>
-          <w:lang w:val="en-US"/>
-        </w:rPr>
-        <w:t>)</w:t>
+      <w:r>
+        <w:rPr>
+          <w:sz w:val="28"/>
+          <w:lang w:val="en-US"/>
+        </w:rPr>
+        <w:t>K_m=(ΣT_удс+ΣT_удφ)</w:t>
       </w:r>
       <w:proofErr w:type="gramStart"/>
       <w:r>
@@ -16298,70 +15969,13 @@
         </w:rPr>
         <w:t>/(</w:t>
       </w:r>
-      <w:proofErr w:type="spellStart"/>
       <w:proofErr w:type="gramEnd"/>
       <w:r>
         <w:rPr>
           <w:sz w:val="28"/>
           <w:lang w:val="en-US"/>
         </w:rPr>
-        <w:t>ΣT_сд</w:t>
-      </w:r>
-      <w:proofErr w:type="spellEnd"/>
-      <w:r>
-        <w:rPr>
-          <w:sz w:val="28"/>
-          <w:lang w:val="en-US"/>
-        </w:rPr>
-        <w:t>+(</w:t>
-      </w:r>
-      <w:proofErr w:type="spellStart"/>
-      <w:r>
-        <w:rPr>
-          <w:sz w:val="28"/>
-          <w:lang w:val="en-US"/>
-        </w:rPr>
-        <w:t>ρ_в</w:t>
-      </w:r>
-      <w:proofErr w:type="spellEnd"/>
-      <w:r>
-        <w:rPr>
-          <w:sz w:val="28"/>
-          <w:lang w:val="en-US"/>
-        </w:rPr>
-        <w:t xml:space="preserve"> h_max^2)/2)=(</w:t>
-      </w:r>
-      <w:proofErr w:type="spellStart"/>
-      <w:r>
-        <w:rPr>
-          <w:sz w:val="28"/>
-          <w:lang w:val="en-US"/>
-        </w:rPr>
-        <w:t>ΣTydc+ΣTydf</w:t>
-      </w:r>
-      <w:proofErr w:type="spellEnd"/>
-      <w:r>
-        <w:rPr>
-          <w:sz w:val="28"/>
-          <w:lang w:val="en-US"/>
-        </w:rPr>
-        <w:t>)/(</w:t>
-      </w:r>
-      <w:proofErr w:type="spellStart"/>
-      <w:r>
-        <w:rPr>
-          <w:sz w:val="28"/>
-          <w:lang w:val="en-US"/>
-        </w:rPr>
-        <w:t>ΣTcd</w:t>
-      </w:r>
-      <w:proofErr w:type="spellEnd"/>
-      <w:r>
-        <w:rPr>
-          <w:sz w:val="28"/>
-          <w:lang w:val="en-US"/>
-        </w:rPr>
-        <w:t>+(ρρ∙hhmax2)/2)=</w:t>
+        <w:t>ΣT_сд+(ρ_в h_max^2)/2)=(ΣTydc+ΣTydf)/(ΣTcd+(ρρ∙hhmax2)/2)=</w:t>
       </w:r>
       <w:r>
         <w:rPr>
@@ -16398,7 +16012,6 @@
       <w:pPr>
         <w:pStyle w:val="a5"/>
       </w:pPr>
-      <w:proofErr w:type="spellStart"/>
       <w:r>
         <w:t>K</w:t>
       </w:r>
@@ -16408,11 +16021,32 @@
         </w:rPr>
         <w:t>m</w:t>
       </w:r>
-      <w:proofErr w:type="spellEnd"/>
-      <w:r>
-        <w:t>=(</w:t>
-      </w:r>
-      <w:proofErr w:type="spellStart"/>
+      <w:r>
+        <w:t>=(ΣT</w:t>
+      </w:r>
+      <w:r>
+        <w:rPr>
+          <w:vertAlign w:val="subscript"/>
+        </w:rPr>
+        <w:t>удс</w:t>
+      </w:r>
+      <w:r>
+        <w:t>+ΣT</w:t>
+      </w:r>
+      <w:r>
+        <w:rPr>
+          <w:vertAlign w:val="subscript"/>
+        </w:rPr>
+        <w:t>удφ</w:t>
+      </w:r>
+      <w:r>
+        <w:t>)</w:t>
+      </w:r>
+      <w:proofErr w:type="gramStart"/>
+      <w:r>
+        <w:t>/(</w:t>
+      </w:r>
+      <w:proofErr w:type="gramEnd"/>
       <w:r>
         <w:t>ΣT</w:t>
       </w:r>
@@ -16420,87 +16054,32 @@
         <w:rPr>
           <w:vertAlign w:val="subscript"/>
         </w:rPr>
-        <w:t>удс</w:t>
-      </w:r>
-      <w:r>
-        <w:t>+ΣT</w:t>
+        <w:t>сд</w:t>
+      </w:r>
+      <w:r>
+        <w:t>+(ρ</w:t>
       </w:r>
       <w:r>
         <w:rPr>
           <w:vertAlign w:val="subscript"/>
         </w:rPr>
-        <w:t>удφ</w:t>
-      </w:r>
-      <w:proofErr w:type="spellEnd"/>
-      <w:r>
-        <w:t>)</w:t>
-      </w:r>
-      <w:proofErr w:type="gramStart"/>
-      <w:r>
-        <w:t>/(</w:t>
-      </w:r>
-      <w:proofErr w:type="spellStart"/>
-      <w:proofErr w:type="gramEnd"/>
-      <w:r>
-        <w:t>ΣT</w:t>
+        <w:t>в</w:t>
+      </w:r>
+      <w:r>
+        <w:t xml:space="preserve"> h</w:t>
       </w:r>
       <w:r>
         <w:rPr>
           <w:vertAlign w:val="subscript"/>
         </w:rPr>
-        <w:t>сд</w:t>
-      </w:r>
-      <w:proofErr w:type="spellEnd"/>
-      <w:r>
-        <w:t>+(</w:t>
-      </w:r>
-      <w:proofErr w:type="spellStart"/>
-      <w:r>
-        <w:t>ρ</w:t>
-      </w:r>
-      <w:r>
-        <w:rPr>
-          <w:vertAlign w:val="subscript"/>
-        </w:rPr>
-        <w:t>в</w:t>
-      </w:r>
-      <w:proofErr w:type="spellEnd"/>
-      <w:r>
-        <w:t xml:space="preserve"> h</w:t>
-      </w:r>
-      <w:r>
-        <w:rPr>
-          <w:vertAlign w:val="subscript"/>
-        </w:rPr>
         <w:t>max</w:t>
       </w:r>
       <w:r>
-        <w:t>^2)/2)=(</w:t>
-      </w:r>
-      <w:proofErr w:type="spellStart"/>
-      <w:r>
-        <w:t>ΣTydc+ΣTydf</w:t>
-      </w:r>
-      <w:proofErr w:type="spellEnd"/>
-      <w:r>
-        <w:t>)/(</w:t>
-      </w:r>
-      <w:proofErr w:type="spellStart"/>
-      <w:r>
-        <w:t>ΣTcd</w:t>
-      </w:r>
-      <w:proofErr w:type="spellEnd"/>
-      <w:r>
-        <w:t>+(ρρ∙hhmax2)/2)=</w:t>
-      </w:r>
-      <w:r>
-        <w:t xml:space="preserve"> </w:t>
-      </w:r>
-      <w:proofErr w:type="spellStart"/>
-      <w:r>
-        <w:t>km</w:t>
-      </w:r>
-      <w:proofErr w:type="spellEnd"/>
+        <w:t>^2)/2)=(ΣTydc+ΣTydf)/(ΣTcd+(ρρ∙hhmax2)/2)=</w:t>
+      </w:r>
+      <w:r>
+        <w:t xml:space="preserve"> km</w:t>
+      </w:r>
       <w:r>
         <w:t>&lt;1.1</w:t>
       </w:r>
@@ -18903,9 +18482,22 @@
       </w:r>
       <w:r>
         <w:rPr>
-          <w:sz w:val="28"/>
-        </w:rPr>
-        <w:t>101,8 см</w:t>
+          <w:i/>
+          <w:sz w:val="28"/>
+        </w:rPr>
+        <w:t xml:space="preserve"> </w:t>
+      </w:r>
+      <w:r>
+        <w:rPr>
+          <w:sz w:val="28"/>
+        </w:rPr>
+        <w:t xml:space="preserve">yb </w:t>
+      </w:r>
+      <w:r>
+        <w:rPr>
+          <w:sz w:val="28"/>
+        </w:rPr>
+        <w:t>см</w:t>
       </w:r>
     </w:p>
     <w:p>
@@ -18958,7 +18550,6 @@
         </w:rPr>
         <w:t>y</w:t>
       </w:r>
-      <w:proofErr w:type="spellStart"/>
       <w:r>
         <w:rPr>
           <w:i/>
@@ -18967,7 +18558,6 @@
         </w:rPr>
         <w:t>нув</w:t>
       </w:r>
-      <w:proofErr w:type="spellEnd"/>
       <w:r>
         <w:rPr>
           <w:i/>
@@ -18977,9 +18567,22 @@
       </w:r>
       <w:r>
         <w:rPr>
-          <w:sz w:val="28"/>
-        </w:rPr>
-        <w:t>100,00 м</w:t>
+          <w:i/>
+          <w:sz w:val="28"/>
+        </w:rPr>
+        <w:t xml:space="preserve"> </w:t>
+      </w:r>
+      <w:r>
+        <w:rPr>
+          <w:sz w:val="28"/>
+        </w:rPr>
+        <w:t xml:space="preserve">ynuv </w:t>
+      </w:r>
+      <w:r>
+        <w:rPr>
+          <w:sz w:val="28"/>
+        </w:rPr>
+        <w:t>м</w:t>
       </w:r>
     </w:p>
     <w:p>
@@ -19023,9 +18626,16 @@
       </w:r>
       <w:r>
         <w:rPr>
-          <w:sz w:val="28"/>
-        </w:rPr>
-        <w:t xml:space="preserve">2,6 </w:t>
+          <w:i/>
+          <w:sz w:val="28"/>
+        </w:rPr>
+        <w:t xml:space="preserve"> </w:t>
+      </w:r>
+      <w:r>
+        <w:rPr>
+          <w:sz w:val="28"/>
+        </w:rPr>
+        <w:t xml:space="preserve">BB </w:t>
       </w:r>
       <w:r>
         <w:rPr>
@@ -19094,20 +18704,40 @@
           <w:sz w:val="28"/>
           <w:lang w:val="en-US"/>
         </w:rPr>
-        <w:t>H=</w:t>
-      </w:r>
-      <w:r>
-        <w:rPr>
-          <w:sz w:val="28"/>
-          <w:lang w:val="en-US"/>
-        </w:rPr>
-        <w:t>4,2</w:t>
-      </w:r>
-      <w:r>
-        <w:rPr>
-          <w:sz w:val="28"/>
-        </w:rPr>
-        <w:t xml:space="preserve"> м</w:t>
+        <w:t>H</w:t>
+      </w:r>
+      <w:r>
+        <w:rPr>
+          <w:i/>
+          <w:sz w:val="28"/>
+        </w:rPr>
+        <w:t>=</w:t>
+      </w:r>
+      <w:r>
+        <w:rPr>
+          <w:i/>
+          <w:sz w:val="28"/>
+        </w:rPr>
+        <w:t xml:space="preserve"> </w:t>
+      </w:r>
+      <w:r>
+        <w:rPr>
+          <w:sz w:val="28"/>
+          <w:highlight w:val="yellow"/>
+        </w:rPr>
+        <w:t>H1</w:t>
+      </w:r>
+      <w:r>
+        <w:rPr>
+          <w:sz w:val="28"/>
+        </w:rPr>
+        <w:t xml:space="preserve"> </w:t>
+      </w:r>
+      <w:r>
+        <w:rPr>
+          <w:sz w:val="28"/>
+        </w:rPr>
+        <w:t>м</w:t>
       </w:r>
     </w:p>
     <w:p>
@@ -19211,9 +18841,22 @@
       </w:r>
       <w:r>
         <w:rPr>
-          <w:sz w:val="28"/>
-        </w:rPr>
-        <w:t xml:space="preserve">15 </w:t>
+          <w:i/>
+          <w:sz w:val="28"/>
+        </w:rPr>
+        <w:t xml:space="preserve"> </w:t>
+      </w:r>
+      <w:r>
+        <w:rPr>
+          <w:sz w:val="28"/>
+        </w:rPr>
+        <w:t>W100</w:t>
+      </w:r>
+      <w:r>
+        <w:rPr>
+          <w:sz w:val="28"/>
+        </w:rPr>
+        <w:t xml:space="preserve"> </w:t>
       </w:r>
       <w:r>
         <w:rPr>
@@ -19261,9 +18904,22 @@
       </w:r>
       <w:r>
         <w:rPr>
-          <w:sz w:val="28"/>
-        </w:rPr>
-        <w:t>40º</w:t>
+          <w:i/>
+          <w:sz w:val="28"/>
+        </w:rPr>
+        <w:t xml:space="preserve"> </w:t>
+      </w:r>
+      <w:r>
+        <w:rPr>
+          <w:sz w:val="28"/>
+        </w:rPr>
+        <w:t xml:space="preserve">ββ </w:t>
+      </w:r>
+      <w:r>
+        <w:rPr>
+          <w:sz w:val="28"/>
+        </w:rPr>
+        <w:t>º</w:t>
       </w:r>
     </w:p>
     <w:p>
@@ -19333,15 +18989,22 @@
       </w:r>
       <w:r>
         <w:rPr>
-          <w:sz w:val="28"/>
-        </w:rPr>
-        <w:t xml:space="preserve">1,5 </w:t>
-      </w:r>
-      <w:r>
-        <w:rPr>
-          <w:sz w:val="28"/>
-        </w:rPr>
-        <w:t>м/сек</w:t>
+          <w:i/>
+          <w:sz w:val="28"/>
+        </w:rPr>
+        <w:t xml:space="preserve"> </w:t>
+      </w:r>
+      <w:r>
+        <w:rPr>
+          <w:sz w:val="28"/>
+        </w:rPr>
+        <w:t>Vv</w:t>
+      </w:r>
+      <w:r>
+        <w:rPr>
+          <w:sz w:val="28"/>
+        </w:rPr>
+        <w:t xml:space="preserve"> м/сек</w:t>
       </w:r>
     </w:p>
     <w:p>
@@ -19445,9 +19108,13 @@
     </w:p>
     <w:p>
       <w:pPr>
+        <w:pStyle w:val="af4"/>
+        <w:tabs>
+          <w:tab w:val="left" w:pos="7797"/>
+        </w:tabs>
         <w:spacing w:line="360" w:lineRule="auto"/>
-        <w:ind w:left="720"/>
-        <w:jc w:val="right"/>
+        <w:ind w:left="1080"/>
+        <w:jc w:val="center"/>
         <w:rPr>
           <w:sz w:val="28"/>
         </w:rPr>
@@ -19491,46 +19158,20 @@
         <w:rPr>
           <w:sz w:val="28"/>
         </w:rPr>
-        <w:t>2,6</w:t>
-      </w:r>
-      <w:r>
-        <w:rPr>
-          <w:i/>
-          <w:sz w:val="28"/>
-        </w:rPr>
-        <w:t>=</w:t>
-      </w:r>
-      <w:r>
-        <w:rPr>
-          <w:sz w:val="28"/>
-        </w:rPr>
-        <w:t xml:space="preserve">13,0 </w:t>
-      </w:r>
-      <w:r>
-        <w:rPr>
-          <w:sz w:val="28"/>
-        </w:rPr>
-        <w:t>км</w:t>
-      </w:r>
-      <w:r>
-        <w:rPr>
-          <w:sz w:val="28"/>
-        </w:rPr>
-        <w:t xml:space="preserve">                                           </w:t>
-      </w:r>
-      <w:proofErr w:type="gramStart"/>
-      <w:r>
-        <w:rPr>
-          <w:sz w:val="28"/>
-        </w:rPr>
-        <w:t xml:space="preserve">   (</w:t>
-      </w:r>
-      <w:proofErr w:type="gramEnd"/>
-      <w:r>
-        <w:rPr>
-          <w:sz w:val="28"/>
-        </w:rPr>
-        <w:t>2.3)</w:t>
+        <w:t xml:space="preserve">BB </w:t>
+      </w:r>
+      <w:r>
+        <w:rPr>
+          <w:i/>
+          <w:sz w:val="28"/>
+        </w:rPr>
+        <w:t xml:space="preserve">= </w:t>
+      </w:r>
+      <w:r>
+        <w:rPr>
+          <w:sz w:val="28"/>
+        </w:rPr>
+        <w:t>DD км (2.3)</w:t>
       </w:r>
     </w:p>
     <w:p>
@@ -19640,8 +19281,9 @@
     </w:p>
     <w:p>
       <w:pPr>
+        <w:pStyle w:val="af4"/>
         <w:spacing w:line="360" w:lineRule="auto"/>
-        <w:ind w:left="720"/>
+        <w:ind w:left="1080"/>
         <w:jc w:val="center"/>
         <w:rPr>
           <w:sz w:val="28"/>
@@ -19691,7 +19333,19 @@
         <w:rPr>
           <w:sz w:val="28"/>
         </w:rPr>
-        <w:t>=0,23+0,11∙4,2=0,69 м</w:t>
+        <w:t>=0,23+0,11∙</w:t>
+      </w:r>
+      <w:r>
+        <w:rPr>
+          <w:sz w:val="28"/>
+        </w:rPr>
+        <w:t>H1</w:t>
+      </w:r>
+      <w:r>
+        <w:rPr>
+          <w:sz w:val="28"/>
+        </w:rPr>
+        <w:t>=0,69 м</w:t>
       </w:r>
     </w:p>
     <w:p>
@@ -19751,9 +19405,9 @@
     </w:p>
     <w:p>
       <w:pPr>
+        <w:pStyle w:val="af4"/>
         <w:spacing w:line="360" w:lineRule="auto"/>
-        <w:ind w:left="720"/>
-        <w:jc w:val="center"/>
+        <w:ind w:left="1080"/>
         <w:rPr>
           <w:sz w:val="28"/>
         </w:rPr>
@@ -19802,7 +19456,7 @@
         <w:rPr>
           <w:sz w:val="28"/>
         </w:rPr>
-        <w:t>=0,23+0,22∙4,2=1,15 м</w:t>
+        <w:t>=0,23+0,22∙H1=1,15 м</w:t>
       </w:r>
     </w:p>
     <w:p>
@@ -19861,52 +19515,775 @@
     </w:p>
     <w:p>
       <w:pPr>
+        <w:pStyle w:val="af4"/>
         <w:spacing w:line="360" w:lineRule="auto"/>
-        <w:ind w:left="720"/>
-        <w:jc w:val="right"/>
-        <w:outlineLvl w:val="0"/>
-        <w:rPr>
+        <w:ind w:left="1080"/>
+        <w:rPr>
+          <w:rFonts w:ascii="Cambria Math" w:hAnsi="Cambria Math"/>
+          <w:iCs/>
           <w:sz w:val="28"/>
         </w:rPr>
       </w:pPr>
       <w:r>
         <w:rPr>
-          <w:noProof/>
-          <w:position w:val="-28"/>
-          <w:sz w:val="28"/>
-        </w:rPr>
-        <w:object w:dxaOrig="7200" w:dyaOrig="720" w14:anchorId="7F98CC44">
-          <v:shape id="_x0000_i1039" type="#_x0000_t75" alt="" style="width:5in;height:36pt;mso-width-percent:0;mso-height-percent:0;mso-width-percent:0;mso-height-percent:0" o:ole="" fillcolor="window">
-            <v:imagedata r:id="rId40" o:title=""/>
-          </v:shape>
-          <o:OLEObject Type="Embed" ProgID="Equation.3" ShapeID="_x0000_i1039" DrawAspect="Content" ObjectID="_1799758837" r:id="rId41"/>
-        </w:object>
-      </w:r>
-      <w:r>
-        <w:rPr>
-          <w:sz w:val="28"/>
-        </w:rPr>
-        <w:t>м</w:t>
-      </w:r>
-      <w:r>
-        <w:rPr>
-          <w:sz w:val="28"/>
-        </w:rPr>
-        <w:t xml:space="preserve">        </w:t>
+          <w:rFonts w:ascii="Cambria Math" w:hAnsi="Cambria Math"/>
+          <w:iCs/>
+          <w:sz w:val="28"/>
+          <w:lang w:val="en-US"/>
+        </w:rPr>
+        <w:t>h</w:t>
+      </w:r>
+      <w:r>
+        <w:rPr>
+          <w:rFonts w:ascii="Cambria Math" w:hAnsi="Cambria Math"/>
+          <w:iCs/>
+          <w:sz w:val="28"/>
+        </w:rPr>
+        <w:t>_</w:t>
+      </w:r>
+      <w:r>
+        <w:rPr>
+          <w:rFonts w:ascii="Cambria Math" w:hAnsi="Cambria Math"/>
+          <w:iCs/>
+          <w:sz w:val="28"/>
+          <w:lang w:val="en-US"/>
+        </w:rPr>
+        <w:t>p</w:t>
+      </w:r>
+      <w:r>
+        <w:rPr>
+          <w:rFonts w:ascii="Cambria Math" w:hAnsi="Cambria Math"/>
+          <w:iCs/>
+          <w:sz w:val="28"/>
+        </w:rPr>
+        <w:t>=</w:t>
+      </w:r>
+      <w:r>
+        <w:rPr>
+          <w:rFonts w:ascii="Cambria Math" w:hAnsi="Cambria Math"/>
+          <w:iCs/>
+          <w:sz w:val="28"/>
+          <w:lang w:val="en-US"/>
+        </w:rPr>
+        <w:t>h</w:t>
+      </w:r>
+      <w:r>
+        <w:rPr>
+          <w:rFonts w:ascii="Cambria Math" w:hAnsi="Cambria Math"/>
+          <w:iCs/>
+          <w:sz w:val="28"/>
+        </w:rPr>
+        <w:t>_10+(</w:t>
+      </w:r>
+      <w:r>
+        <w:rPr>
+          <w:rFonts w:ascii="Cambria Math" w:hAnsi="Cambria Math"/>
+          <w:iCs/>
+          <w:sz w:val="28"/>
+          <w:lang w:val="en-US"/>
+        </w:rPr>
+        <w:t>h</w:t>
+      </w:r>
+      <w:r>
+        <w:rPr>
+          <w:rFonts w:ascii="Cambria Math" w:hAnsi="Cambria Math"/>
+          <w:iCs/>
+          <w:sz w:val="28"/>
+        </w:rPr>
+        <w:t>_20-</w:t>
+      </w:r>
+      <w:r>
+        <w:rPr>
+          <w:rFonts w:ascii="Cambria Math" w:hAnsi="Cambria Math"/>
+          <w:iCs/>
+          <w:sz w:val="28"/>
+          <w:lang w:val="en-US"/>
+        </w:rPr>
+        <w:t>h</w:t>
+      </w:r>
+      <w:r>
+        <w:rPr>
+          <w:rFonts w:ascii="Cambria Math" w:hAnsi="Cambria Math"/>
+          <w:iCs/>
+          <w:sz w:val="28"/>
+        </w:rPr>
+        <w:t>_10)</w:t>
       </w:r>
       <w:proofErr w:type="gramStart"/>
       <w:r>
         <w:rPr>
-          <w:sz w:val="28"/>
-        </w:rPr>
-        <w:t xml:space="preserve">   (</w:t>
+          <w:rFonts w:ascii="Cambria Math" w:hAnsi="Cambria Math"/>
+          <w:iCs/>
+          <w:sz w:val="28"/>
+        </w:rPr>
+        <w:t>/(</w:t>
       </w:r>
       <w:proofErr w:type="gramEnd"/>
       <w:r>
         <w:rPr>
-          <w:sz w:val="28"/>
-        </w:rPr>
-        <w:t>2.4)</w:t>
+          <w:rFonts w:ascii="Cambria Math" w:hAnsi="Cambria Math"/>
+          <w:iCs/>
+          <w:sz w:val="28"/>
+        </w:rPr>
+        <w:t>20-10) (</w:t>
+      </w:r>
+      <w:r>
+        <w:rPr>
+          <w:rFonts w:ascii="Cambria Math" w:hAnsi="Cambria Math"/>
+          <w:iCs/>
+          <w:sz w:val="28"/>
+          <w:lang w:val="en-US"/>
+        </w:rPr>
+        <w:t>W</w:t>
+      </w:r>
+      <w:r>
+        <w:rPr>
+          <w:rFonts w:ascii="Cambria Math" w:hAnsi="Cambria Math"/>
+          <w:iCs/>
+          <w:sz w:val="28"/>
+        </w:rPr>
+        <w:t>_10-10)=</w:t>
+      </w:r>
+      <w:r>
+        <w:rPr>
+          <w:rFonts w:ascii="Courier New" w:hAnsi="Courier New" w:cs="Courier New"/>
+          <w:iCs/>
+          <w:color w:val="AA4926"/>
+        </w:rPr>
+        <w:t xml:space="preserve"> </w:t>
+      </w:r>
+      <w:r>
+        <w:rPr>
+          <w:rFonts w:ascii="Cambria Math" w:hAnsi="Cambria Math"/>
+          <w:iCs/>
+          <w:sz w:val="28"/>
+          <w:lang w:val="en-US"/>
+        </w:rPr>
+        <w:t>h</w:t>
+      </w:r>
+      <w:r>
+        <w:rPr>
+          <w:rFonts w:ascii="Cambria Math" w:hAnsi="Cambria Math"/>
+          <w:iCs/>
+          <w:sz w:val="28"/>
+        </w:rPr>
+        <w:t>100</w:t>
+      </w:r>
+      <w:r>
+        <w:rPr>
+          <w:rFonts w:ascii="Cambria Math" w:hAnsi="Cambria Math"/>
+          <w:iCs/>
+          <w:sz w:val="28"/>
+        </w:rPr>
+        <w:t>+(</w:t>
+      </w:r>
+      <w:r>
+        <w:rPr>
+          <w:rFonts w:ascii="Cambria Math" w:hAnsi="Cambria Math"/>
+          <w:iCs/>
+          <w:sz w:val="28"/>
+          <w:lang w:val="en-US"/>
+        </w:rPr>
+        <w:t>h</w:t>
+      </w:r>
+      <w:r>
+        <w:rPr>
+          <w:rFonts w:ascii="Cambria Math" w:hAnsi="Cambria Math"/>
+          <w:iCs/>
+          <w:sz w:val="28"/>
+        </w:rPr>
+        <w:t>200</w:t>
+      </w:r>
+      <w:r>
+        <w:rPr>
+          <w:rFonts w:ascii="Cambria Math" w:hAnsi="Cambria Math"/>
+          <w:iCs/>
+          <w:sz w:val="28"/>
+        </w:rPr>
+        <w:t xml:space="preserve"> </w:t>
+      </w:r>
+      <w:r>
+        <w:rPr>
+          <w:rFonts w:ascii="Cambria Math" w:hAnsi="Cambria Math"/>
+          <w:iCs/>
+          <w:sz w:val="28"/>
+        </w:rPr>
+        <w:t>-</w:t>
+      </w:r>
+      <w:r>
+        <w:rPr>
+          <w:rFonts w:ascii="Cambria Math" w:hAnsi="Cambria Math"/>
+          <w:iCs/>
+          <w:sz w:val="28"/>
+        </w:rPr>
+        <w:t xml:space="preserve"> </w:t>
+      </w:r>
+      <w:r>
+        <w:rPr>
+          <w:rFonts w:ascii="Cambria Math" w:hAnsi="Cambria Math"/>
+          <w:iCs/>
+          <w:sz w:val="28"/>
+          <w:lang w:val="en-US"/>
+        </w:rPr>
+        <w:t>h</w:t>
+      </w:r>
+      <w:r>
+        <w:rPr>
+          <w:rFonts w:ascii="Cambria Math" w:hAnsi="Cambria Math"/>
+          <w:iCs/>
+          <w:sz w:val="28"/>
+        </w:rPr>
+        <w:t>100</w:t>
+      </w:r>
+      <w:r>
+        <w:rPr>
+          <w:rFonts w:ascii="Cambria Math" w:hAnsi="Cambria Math"/>
+          <w:iCs/>
+          <w:sz w:val="28"/>
+        </w:rPr>
+        <w:t>)/(20-10) (</w:t>
+      </w:r>
+      <w:r>
+        <w:rPr>
+          <w:rFonts w:ascii="Cambria Math" w:hAnsi="Cambria Math"/>
+          <w:iCs/>
+          <w:sz w:val="28"/>
+          <w:lang w:val="en-US"/>
+        </w:rPr>
+        <w:t>W</w:t>
+      </w:r>
+      <w:r>
+        <w:rPr>
+          <w:rFonts w:ascii="Cambria Math" w:hAnsi="Cambria Math"/>
+          <w:iCs/>
+          <w:sz w:val="28"/>
+        </w:rPr>
+        <w:t>100</w:t>
+      </w:r>
+      <w:r>
+        <w:rPr>
+          <w:rFonts w:ascii="Cambria Math" w:hAnsi="Cambria Math"/>
+          <w:iCs/>
+          <w:sz w:val="28"/>
+        </w:rPr>
+        <w:t xml:space="preserve"> </w:t>
+      </w:r>
+      <w:r>
+        <w:rPr>
+          <w:rFonts w:ascii="Cambria Math" w:hAnsi="Cambria Math"/>
+          <w:iCs/>
+          <w:sz w:val="28"/>
+        </w:rPr>
+        <w:t>-10)=</w:t>
+      </w:r>
+      <w:r>
+        <w:rPr>
+          <w:rFonts w:ascii="Courier New" w:hAnsi="Courier New" w:cs="Courier New"/>
+          <w:color w:val="AA4926"/>
+        </w:rPr>
+        <w:t xml:space="preserve"> </w:t>
+      </w:r>
+      <w:r>
+        <w:rPr>
+          <w:rFonts w:ascii="Cambria Math" w:hAnsi="Cambria Math"/>
+          <w:iCs/>
+          <w:sz w:val="28"/>
+          <w:lang w:val="en-US"/>
+        </w:rPr>
+        <w:t>hpp</w:t>
+      </w:r>
+      <w:r>
+        <w:rPr>
+          <w:rFonts w:ascii="Cambria Math" w:hAnsi="Cambria Math"/>
+          <w:iCs/>
+          <w:sz w:val="28"/>
+        </w:rPr>
+        <w:t xml:space="preserve"> </w:t>
+      </w:r>
+      <w:r>
+        <w:rPr>
+          <w:rFonts w:ascii="Cambria Math" w:hAnsi="Cambria Math"/>
+          <w:iCs/>
+          <w:sz w:val="28"/>
+        </w:rPr>
+        <w:t xml:space="preserve">м </w:t>
+      </w:r>
+    </w:p>
+    <w:p>
+      <w:pPr>
+        <w:pStyle w:val="af4"/>
+        <w:spacing w:line="360" w:lineRule="auto"/>
+        <w:ind w:left="1080"/>
+        <w:rPr>
+          <w:rFonts w:ascii="Cambria Math" w:hAnsi="Cambria Math"/>
+          <w:i/>
+          <w:iCs/>
+          <w:sz w:val="28"/>
+          <w:lang w:val="en-US"/>
+        </w:rPr>
+      </w:pPr>
+      <m:oMathPara>
+        <m:oMath>
+          <m:sSub>
+            <m:sSubPr>
+              <m:ctrlPr>
+                <w:rPr>
+                  <w:rFonts w:ascii="Cambria Math" w:hAnsi="Cambria Math"/>
+                  <w:i/>
+                  <w:iCs/>
+                  <w:sz w:val="28"/>
+                </w:rPr>
+              </m:ctrlPr>
+            </m:sSubPr>
+            <m:e>
+              <m:r>
+                <w:rPr>
+                  <w:rFonts w:ascii="Cambria Math" w:hAnsi="Cambria Math"/>
+                  <w:sz w:val="28"/>
+                  <w:lang w:val="en-US"/>
+                </w:rPr>
+                <m:t>h</m:t>
+              </m:r>
+            </m:e>
+            <m:sub>
+              <m:r>
+                <w:rPr>
+                  <w:rFonts w:ascii="Cambria Math" w:hAnsi="Cambria Math"/>
+                  <w:sz w:val="28"/>
+                </w:rPr>
+                <m:t>p</m:t>
+              </m:r>
+            </m:sub>
+          </m:sSub>
+          <m:r>
+            <w:rPr>
+              <w:rFonts w:ascii="Cambria Math" w:hAnsi="Cambria Math"/>
+              <w:sz w:val="28"/>
+            </w:rPr>
+            <m:t>=</m:t>
+          </m:r>
+          <m:sSub>
+            <m:sSubPr>
+              <m:ctrlPr>
+                <w:rPr>
+                  <w:rFonts w:ascii="Cambria Math" w:hAnsi="Cambria Math"/>
+                  <w:i/>
+                  <w:iCs/>
+                  <w:sz w:val="28"/>
+                  <w:lang w:val="en-US"/>
+                </w:rPr>
+              </m:ctrlPr>
+            </m:sSubPr>
+            <m:e>
+              <m:r>
+                <w:rPr>
+                  <w:rFonts w:ascii="Cambria Math" w:hAnsi="Cambria Math"/>
+                  <w:sz w:val="28"/>
+                  <w:lang w:val="en-US"/>
+                </w:rPr>
+                <m:t>h</m:t>
+              </m:r>
+            </m:e>
+            <m:sub>
+              <m:r>
+                <w:rPr>
+                  <w:rFonts w:ascii="Cambria Math" w:hAnsi="Cambria Math"/>
+                  <w:sz w:val="28"/>
+                  <w:lang w:val="en-US"/>
+                </w:rPr>
+                <m:t>10</m:t>
+              </m:r>
+            </m:sub>
+          </m:sSub>
+          <m:r>
+            <w:rPr>
+              <w:rFonts w:ascii="Cambria Math" w:hAnsi="Cambria Math"/>
+              <w:sz w:val="28"/>
+              <w:lang w:val="en-US"/>
+            </w:rPr>
+            <m:t>+</m:t>
+          </m:r>
+          <m:f>
+            <m:fPr>
+              <m:ctrlPr>
+                <w:rPr>
+                  <w:rFonts w:ascii="Cambria Math" w:hAnsi="Cambria Math"/>
+                  <w:i/>
+                  <w:iCs/>
+                  <w:sz w:val="28"/>
+                  <w:lang w:val="en-US"/>
+                </w:rPr>
+              </m:ctrlPr>
+            </m:fPr>
+            <m:num>
+              <m:sSub>
+                <m:sSubPr>
+                  <m:ctrlPr>
+                    <w:rPr>
+                      <w:rFonts w:ascii="Cambria Math" w:hAnsi="Cambria Math"/>
+                      <w:i/>
+                      <w:iCs/>
+                      <w:sz w:val="28"/>
+                      <w:lang w:val="en-US"/>
+                    </w:rPr>
+                  </m:ctrlPr>
+                </m:sSubPr>
+                <m:e>
+                  <m:r>
+                    <w:rPr>
+                      <w:rFonts w:ascii="Cambria Math" w:hAnsi="Cambria Math"/>
+                      <w:sz w:val="28"/>
+                      <w:lang w:val="en-US"/>
+                    </w:rPr>
+                    <m:t>h</m:t>
+                  </m:r>
+                </m:e>
+                <m:sub>
+                  <m:r>
+                    <w:rPr>
+                      <w:rFonts w:ascii="Cambria Math" w:hAnsi="Cambria Math"/>
+                      <w:sz w:val="28"/>
+                      <w:lang w:val="en-US"/>
+                    </w:rPr>
+                    <m:t>20</m:t>
+                  </m:r>
+                </m:sub>
+              </m:sSub>
+              <m:r>
+                <w:rPr>
+                  <w:rFonts w:ascii="Cambria Math" w:hAnsi="Cambria Math"/>
+                  <w:sz w:val="28"/>
+                  <w:lang w:val="en-US"/>
+                </w:rPr>
+                <m:t>-</m:t>
+              </m:r>
+              <m:sSub>
+                <m:sSubPr>
+                  <m:ctrlPr>
+                    <w:rPr>
+                      <w:rFonts w:ascii="Cambria Math" w:hAnsi="Cambria Math"/>
+                      <w:i/>
+                      <w:iCs/>
+                      <w:sz w:val="28"/>
+                      <w:lang w:val="en-US"/>
+                    </w:rPr>
+                  </m:ctrlPr>
+                </m:sSubPr>
+                <m:e>
+                  <m:r>
+                    <w:rPr>
+                      <w:rFonts w:ascii="Cambria Math" w:hAnsi="Cambria Math"/>
+                      <w:sz w:val="28"/>
+                      <w:lang w:val="en-US"/>
+                    </w:rPr>
+                    <m:t>h</m:t>
+                  </m:r>
+                </m:e>
+                <m:sub>
+                  <m:r>
+                    <w:rPr>
+                      <w:rFonts w:ascii="Cambria Math" w:hAnsi="Cambria Math"/>
+                      <w:sz w:val="28"/>
+                      <w:lang w:val="en-US"/>
+                    </w:rPr>
+                    <m:t>10</m:t>
+                  </m:r>
+                </m:sub>
+              </m:sSub>
+            </m:num>
+            <m:den>
+              <m:d>
+                <m:dPr>
+                  <m:ctrlPr>
+                    <w:rPr>
+                      <w:rFonts w:ascii="Cambria Math" w:hAnsi="Cambria Math"/>
+                      <w:i/>
+                      <w:iCs/>
+                      <w:sz w:val="28"/>
+                      <w:lang w:val="en-US"/>
+                    </w:rPr>
+                  </m:ctrlPr>
+                </m:dPr>
+                <m:e>
+                  <m:r>
+                    <w:rPr>
+                      <w:rFonts w:ascii="Cambria Math" w:hAnsi="Cambria Math"/>
+                      <w:sz w:val="28"/>
+                      <w:lang w:val="en-US"/>
+                    </w:rPr>
+                    <m:t>20-10</m:t>
+                  </m:r>
+                </m:e>
+              </m:d>
+            </m:den>
+          </m:f>
+          <m:d>
+            <m:dPr>
+              <m:ctrlPr>
+                <w:rPr>
+                  <w:rFonts w:ascii="Cambria Math" w:hAnsi="Cambria Math"/>
+                  <w:i/>
+                  <w:iCs/>
+                  <w:sz w:val="28"/>
+                  <w:lang w:val="en-US"/>
+                </w:rPr>
+              </m:ctrlPr>
+            </m:dPr>
+            <m:e>
+              <m:sSub>
+                <m:sSubPr>
+                  <m:ctrlPr>
+                    <w:rPr>
+                      <w:rFonts w:ascii="Cambria Math" w:hAnsi="Cambria Math"/>
+                      <w:i/>
+                      <w:iCs/>
+                      <w:sz w:val="28"/>
+                      <w:lang w:val="en-US"/>
+                    </w:rPr>
+                  </m:ctrlPr>
+                </m:sSubPr>
+                <m:e>
+                  <m:r>
+                    <w:rPr>
+                      <w:rFonts w:ascii="Cambria Math" w:hAnsi="Cambria Math"/>
+                      <w:sz w:val="28"/>
+                      <w:lang w:val="en-US"/>
+                    </w:rPr>
+                    <m:t>W</m:t>
+                  </m:r>
+                </m:e>
+                <m:sub>
+                  <m:r>
+                    <w:rPr>
+                      <w:rFonts w:ascii="Cambria Math" w:hAnsi="Cambria Math"/>
+                      <w:sz w:val="28"/>
+                      <w:lang w:val="en-US"/>
+                    </w:rPr>
+                    <m:t>10</m:t>
+                  </m:r>
+                </m:sub>
+              </m:sSub>
+              <m:r>
+                <w:rPr>
+                  <w:rFonts w:ascii="Cambria Math" w:hAnsi="Cambria Math"/>
+                  <w:sz w:val="28"/>
+                  <w:lang w:val="en-US"/>
+                </w:rPr>
+                <m:t>-10</m:t>
+              </m:r>
+            </m:e>
+          </m:d>
+          <m:r>
+            <w:rPr>
+              <w:rFonts w:ascii="Cambria Math" w:hAnsi="Cambria Math"/>
+              <w:sz w:val="28"/>
+              <w:lang w:val="en-US"/>
+            </w:rPr>
+            <m:t>=</m:t>
+          </m:r>
+        </m:oMath>
+      </m:oMathPara>
+    </w:p>
+    <w:p>
+      <w:pPr>
+        <w:pStyle w:val="af4"/>
+        <w:spacing w:line="360" w:lineRule="auto"/>
+        <w:ind w:left="1080"/>
+        <w:rPr>
+          <w:sz w:val="28"/>
+          <w:lang w:val="en-US"/>
+        </w:rPr>
+      </w:pPr>
+      <w:r>
+        <w:rPr>
+          <w:sz w:val="28"/>
+          <w:lang w:val="en-US"/>
+        </w:rPr>
+        <w:t>(2.4)</w:t>
+      </w:r>
+    </w:p>
+    <w:p>
+      <w:pPr>
+        <w:pStyle w:val="af4"/>
+        <w:spacing w:line="360" w:lineRule="auto"/>
+        <w:ind w:left="1080"/>
+        <w:rPr>
+          <w:rFonts w:ascii="Cambria Math" w:hAnsi="Cambria Math"/>
+          <w:i/>
+          <w:sz w:val="28"/>
+          <w:lang w:val="en-US"/>
+        </w:rPr>
+      </w:pPr>
+      <w:r>
+        <w:rPr>
+          <w:rFonts w:ascii="Cambria Math" w:hAnsi="Cambria Math"/>
+          <w:i/>
+          <w:sz w:val="28"/>
+          <w:lang w:val="en-US"/>
+        </w:rPr>
+        <w:t>h_p=h_10+(h_20-h_10)</w:t>
+      </w:r>
+      <w:proofErr w:type="gramStart"/>
+      <w:r>
+        <w:rPr>
+          <w:rFonts w:ascii="Cambria Math" w:hAnsi="Cambria Math"/>
+          <w:i/>
+          <w:sz w:val="28"/>
+          <w:lang w:val="en-US"/>
+        </w:rPr>
+        <w:t>/(</w:t>
+      </w:r>
+      <w:proofErr w:type="gramEnd"/>
+      <w:r>
+        <w:rPr>
+          <w:rFonts w:ascii="Cambria Math" w:hAnsi="Cambria Math"/>
+          <w:i/>
+          <w:sz w:val="28"/>
+          <w:lang w:val="en-US"/>
+        </w:rPr>
+        <w:t>(20-10) ) (W_10-10)=</w:t>
+      </w:r>
+      <w:r>
+        <w:rPr>
+          <w:rFonts w:ascii="Courier New" w:hAnsi="Courier New" w:cs="Courier New"/>
+          <w:color w:val="AA4926"/>
+          <w:lang w:val="en-US"/>
+        </w:rPr>
+        <w:t xml:space="preserve"> </w:t>
+      </w:r>
+      <w:r>
+        <w:rPr>
+          <w:rFonts w:ascii="Cambria Math" w:hAnsi="Cambria Math"/>
+          <w:i/>
+          <w:sz w:val="28"/>
+          <w:lang w:val="en-US"/>
+        </w:rPr>
+        <w:t>h100</w:t>
+      </w:r>
+      <w:r>
+        <w:rPr>
+          <w:rFonts w:ascii="Cambria Math" w:hAnsi="Cambria Math"/>
+          <w:i/>
+          <w:sz w:val="28"/>
+          <w:lang w:val="en-US"/>
+        </w:rPr>
+        <w:t>+</w:t>
+      </w:r>
+      <w:r>
+        <w:rPr>
+          <w:rFonts w:ascii="Cambria Math" w:hAnsi="Cambria Math"/>
+          <w:i/>
+          <w:sz w:val="28"/>
+          <w:lang w:val="en-US"/>
+        </w:rPr>
+        <w:t>(</w:t>
+      </w:r>
+      <w:r>
+        <w:rPr>
+          <w:rFonts w:ascii="Cambria Math" w:hAnsi="Cambria Math"/>
+          <w:i/>
+          <w:sz w:val="28"/>
+          <w:lang w:val="en-US"/>
+        </w:rPr>
+        <w:t>h200</w:t>
+      </w:r>
+      <w:r>
+        <w:rPr>
+          <w:rFonts w:ascii="Cambria Math" w:hAnsi="Cambria Math"/>
+          <w:i/>
+          <w:sz w:val="28"/>
+          <w:lang w:val="en-US"/>
+        </w:rPr>
+        <w:t>-</w:t>
+      </w:r>
+      <w:r>
+        <w:rPr>
+          <w:rFonts w:ascii="Cambria Math" w:hAnsi="Cambria Math"/>
+          <w:i/>
+          <w:sz w:val="28"/>
+          <w:lang w:val="en-US"/>
+        </w:rPr>
+        <w:t>h100</w:t>
+      </w:r>
+      <w:r>
+        <w:rPr>
+          <w:rFonts w:ascii="Cambria Math" w:hAnsi="Cambria Math"/>
+          <w:i/>
+          <w:sz w:val="28"/>
+          <w:lang w:val="en-US"/>
+        </w:rPr>
+        <w:t>)</w:t>
+      </w:r>
+      <w:r>
+        <w:rPr>
+          <w:rFonts w:ascii="Cambria Math" w:hAnsi="Cambria Math"/>
+          <w:i/>
+          <w:sz w:val="28"/>
+          <w:lang w:val="en-US"/>
+        </w:rPr>
+        <w:t>/</w:t>
+      </w:r>
+      <w:r>
+        <w:rPr>
+          <w:rFonts w:ascii="Cambria Math" w:hAnsi="Cambria Math"/>
+          <w:i/>
+          <w:sz w:val="28"/>
+          <w:lang w:val="en-US"/>
+        </w:rPr>
+        <w:t>((20-10)</w:t>
+      </w:r>
+      <w:r>
+        <w:rPr>
+          <w:rFonts w:ascii="Cambria Math" w:hAnsi="Cambria Math"/>
+          <w:i/>
+          <w:sz w:val="28"/>
+          <w:lang w:val="en-US"/>
+        </w:rPr>
+        <w:t xml:space="preserve"> </w:t>
+      </w:r>
+      <w:r>
+        <w:rPr>
+          <w:rFonts w:ascii="Cambria Math" w:hAnsi="Cambria Math"/>
+          <w:i/>
+          <w:sz w:val="28"/>
+          <w:lang w:val="en-US"/>
+        </w:rPr>
+        <w:t>) (</w:t>
+      </w:r>
+      <w:r>
+        <w:rPr>
+          <w:rFonts w:ascii="Cambria Math" w:hAnsi="Cambria Math"/>
+          <w:i/>
+          <w:sz w:val="28"/>
+          <w:lang w:val="en-US"/>
+        </w:rPr>
+        <w:t>W100</w:t>
+      </w:r>
+      <w:r>
+        <w:rPr>
+          <w:rFonts w:ascii="Cambria Math" w:hAnsi="Cambria Math"/>
+          <w:i/>
+          <w:sz w:val="28"/>
+          <w:lang w:val="en-US"/>
+        </w:rPr>
+        <w:t>-10)=</w:t>
+      </w:r>
+      <w:r>
+        <w:rPr>
+          <w:rFonts w:ascii="Courier New" w:hAnsi="Courier New" w:cs="Courier New"/>
+          <w:color w:val="AA4926"/>
+          <w:lang w:val="en-US"/>
+        </w:rPr>
+        <w:t xml:space="preserve"> </w:t>
+      </w:r>
+      <w:r>
+        <w:rPr>
+          <w:rFonts w:ascii="Cambria Math" w:hAnsi="Cambria Math"/>
+          <w:i/>
+          <w:sz w:val="28"/>
+          <w:lang w:val="en-US"/>
+        </w:rPr>
+        <w:t>hpp</w:t>
       </w:r>
     </w:p>
     <w:p>
@@ -19936,9 +20313,16 @@
       </w:r>
       <w:r>
         <w:rPr>
-          <w:sz w:val="28"/>
-        </w:rPr>
-        <w:t>11,6</w:t>
+          <w:rFonts w:ascii="Courier New" w:hAnsi="Courier New" w:cs="Courier New"/>
+          <w:color w:val="AA4926"/>
+        </w:rPr>
+        <w:t xml:space="preserve"> </w:t>
+      </w:r>
+      <w:r>
+        <w:rPr>
+          <w:sz w:val="28"/>
+        </w:rPr>
+        <w:t>λλ</w:t>
       </w:r>
     </w:p>
     <w:p>
@@ -19978,51 +20362,96 @@
     </w:p>
     <w:p>
       <w:pPr>
+        <w:pStyle w:val="af4"/>
+        <w:numPr>
+          <w:ilvl w:val="0"/>
+          <w:numId w:val="4"/>
+        </w:numPr>
         <w:spacing w:line="360" w:lineRule="auto"/>
-        <w:ind w:left="720"/>
-        <w:jc w:val="right"/>
-        <w:rPr>
+        <w:rPr>
+          <w:i/>
           <w:sz w:val="28"/>
         </w:rPr>
       </w:pPr>
       <w:r>
         <w:rPr>
-          <w:noProof/>
-          <w:position w:val="-34"/>
-          <w:sz w:val="28"/>
-        </w:rPr>
-        <w:object w:dxaOrig="7980" w:dyaOrig="820" w14:anchorId="16E29FED">
-          <v:shape id="_x0000_i1040" type="#_x0000_t75" alt="" style="width:396pt;height:43.5pt;mso-width-percent:0;mso-height-percent:0;mso-width-percent:0;mso-height-percent:0" o:ole="" fillcolor="window">
-            <v:imagedata r:id="rId42" o:title=""/>
-          </v:shape>
-          <o:OLEObject Type="Embed" ProgID="Equation.3" ShapeID="_x0000_i1040" DrawAspect="Content" ObjectID="_1799758838" r:id="rId43"/>
-        </w:object>
-      </w:r>
-      <w:r>
-        <w:rPr>
-          <w:sz w:val="28"/>
-        </w:rPr>
-        <w:t>м</w:t>
-      </w:r>
-      <w:r>
-        <w:rPr>
-          <w:sz w:val="28"/>
-        </w:rPr>
-        <w:t xml:space="preserve">  </w:t>
+          <w:i/>
+          <w:sz w:val="28"/>
+        </w:rPr>
+        <w:t>h_н</w:t>
       </w:r>
       <w:proofErr w:type="gramStart"/>
       <w:r>
         <w:rPr>
-          <w:sz w:val="28"/>
-        </w:rPr>
-        <w:t xml:space="preserve">   (</w:t>
+          <w:i/>
+          <w:sz w:val="28"/>
+        </w:rPr>
+        <w:t>=(</w:t>
       </w:r>
       <w:proofErr w:type="gramEnd"/>
       <w:r>
         <w:rPr>
-          <w:sz w:val="28"/>
-        </w:rPr>
-        <w:t>2.5)</w:t>
+          <w:i/>
+          <w:sz w:val="28"/>
+        </w:rPr>
+        <w:t xml:space="preserve">2K_ш h_p)/m </w:t>
+      </w:r>
+      <w:r>
+        <w:rPr>
+          <w:rFonts w:ascii="Cambria Math" w:hAnsi="Cambria Math" w:cs="Cambria Math"/>
+          <w:i/>
+          <w:sz w:val="28"/>
+        </w:rPr>
+        <w:t>∛</w:t>
+      </w:r>
+      <w:r>
+        <w:rPr>
+          <w:i/>
+          <w:sz w:val="28"/>
+        </w:rPr>
+        <w:t xml:space="preserve">(λ/h_p )×(1+2sinβ)/3=(2∙ Ksh∙hpp)/2 </w:t>
+      </w:r>
+      <w:r>
+        <w:rPr>
+          <w:rFonts w:ascii="Cambria Math" w:hAnsi="Cambria Math" w:cs="Cambria Math"/>
+          <w:i/>
+          <w:sz w:val="28"/>
+        </w:rPr>
+        <w:t>∛</w:t>
+      </w:r>
+      <w:r>
+        <w:rPr>
+          <w:i/>
+          <w:sz w:val="28"/>
+        </w:rPr>
+        <w:t>(λλ/hpp)×(1+2sin</w:t>
+      </w:r>
+      <w:r>
+        <w:rPr>
+          <w:i/>
+          <w:sz w:val="28"/>
+        </w:rPr>
+        <w:t xml:space="preserve"> </w:t>
+      </w:r>
+      <w:r>
+        <w:rPr>
+          <w:i/>
+          <w:sz w:val="28"/>
+        </w:rPr>
+        <w:t>ββ</w:t>
+      </w:r>
+      <w:r>
+        <w:rPr>
+          <w:i/>
+          <w:sz w:val="28"/>
+        </w:rPr>
+        <w:t xml:space="preserve">)/3=hn м </w:t>
+      </w:r>
+      <w:r>
+        <w:rPr>
+          <w:sz w:val="28"/>
+        </w:rPr>
+        <w:t>(2.5)</w:t>
       </w:r>
     </w:p>
     <w:p>
@@ -20056,53 +20485,151 @@
     </w:p>
     <w:p>
       <w:pPr>
-        <w:spacing w:line="360" w:lineRule="auto"/>
-        <w:ind w:left="720"/>
-        <w:jc w:val="right"/>
-        <w:outlineLvl w:val="0"/>
-        <w:rPr>
-          <w:sz w:val="28"/>
+        <w:rPr>
+          <w:sz w:val="28"/>
+          <w:lang w:val="en-US"/>
         </w:rPr>
       </w:pPr>
       <w:r>
         <w:rPr>
-          <w:noProof/>
-          <w:position w:val="-32"/>
-          <w:sz w:val="28"/>
-          <w:lang w:val="en-US"/>
-        </w:rPr>
-        <w:object w:dxaOrig="6340" w:dyaOrig="780" w14:anchorId="0CE3426A">
-          <v:shape id="_x0000_i1041" type="#_x0000_t75" alt="" style="width:316.5pt;height:43.5pt;mso-width-percent:0;mso-height-percent:0;mso-width-percent:0;mso-height-percent:0" o:ole="" fillcolor="window">
-            <v:imagedata r:id="rId44" o:title=""/>
-          </v:shape>
-          <o:OLEObject Type="Embed" ProgID="Equation.3" ShapeID="_x0000_i1041" DrawAspect="Content" ObjectID="_1799758839" r:id="rId45"/>
-        </w:object>
-      </w:r>
-      <w:r>
-        <w:rPr>
-          <w:sz w:val="28"/>
-        </w:rPr>
-        <w:t>м</w:t>
-      </w:r>
-      <w:r>
-        <w:rPr>
-          <w:sz w:val="28"/>
-        </w:rPr>
-        <w:t xml:space="preserve">                    </w:t>
+          <w:sz w:val="28"/>
+        </w:rPr>
+        <w:t>Δ</w:t>
+      </w:r>
+      <w:r>
+        <w:rPr>
+          <w:sz w:val="28"/>
+          <w:lang w:val="en-US"/>
+        </w:rPr>
+        <w:t>Z=K_</w:t>
       </w:r>
       <w:proofErr w:type="gramStart"/>
       <w:r>
         <w:rPr>
           <w:sz w:val="28"/>
         </w:rPr>
-        <w:t xml:space="preserve">   (</w:t>
+        <w:t>наг</w:t>
+      </w:r>
+      <w:r>
+        <w:rPr>
+          <w:sz w:val="28"/>
+          <w:lang w:val="en-US"/>
+        </w:rPr>
+        <w:t xml:space="preserve">  (</w:t>
       </w:r>
       <w:proofErr w:type="gramEnd"/>
       <w:r>
         <w:rPr>
           <w:sz w:val="28"/>
-        </w:rPr>
-        <w:t>2.6)</w:t>
+          <w:lang w:val="en-US"/>
+        </w:rPr>
+        <w:t>W_100^2)/3gH cos</w:t>
+      </w:r>
+      <w:r>
+        <w:rPr>
+          <w:sz w:val="28"/>
+        </w:rPr>
+        <w:t>β</w:t>
+      </w:r>
+      <w:r>
+        <w:rPr>
+          <w:sz w:val="28"/>
+          <w:lang w:val="en-US"/>
+        </w:rPr>
+        <w:t>=</w:t>
+      </w:r>
+      <w:r>
+        <w:rPr>
+          <w:rFonts w:ascii="Courier New" w:hAnsi="Courier New" w:cs="Courier New"/>
+          <w:color w:val="AA4926"/>
+          <w:lang w:val="en-US"/>
+        </w:rPr>
+        <w:t xml:space="preserve"> </w:t>
+      </w:r>
+      <w:r>
+        <w:rPr>
+          <w:sz w:val="28"/>
+          <w:lang w:val="en-US"/>
+        </w:rPr>
+        <w:t>Knag</w:t>
+      </w:r>
+      <w:r>
+        <w:rPr>
+          <w:sz w:val="28"/>
+          <w:lang w:val="en-US"/>
+        </w:rPr>
+        <w:t xml:space="preserve"> </w:t>
+      </w:r>
+      <w:r>
+        <w:rPr>
+          <w:sz w:val="28"/>
+          <w:lang w:val="en-US"/>
+        </w:rPr>
+        <w:t>W102/(3 ∙</w:t>
+      </w:r>
+      <w:r>
+        <w:rPr>
+          <w:sz w:val="28"/>
+          <w:lang w:val="en-US"/>
+        </w:rPr>
+        <w:t>9.81</w:t>
+      </w:r>
+      <w:r>
+        <w:rPr>
+          <w:sz w:val="28"/>
+          <w:lang w:val="en-US"/>
+        </w:rPr>
+        <w:t xml:space="preserve"> ∙</w:t>
+      </w:r>
+      <w:r>
+        <w:rPr>
+          <w:rFonts w:ascii="Courier New" w:hAnsi="Courier New" w:cs="Courier New"/>
+          <w:color w:val="AA4926"/>
+          <w:lang w:val="en-US"/>
+        </w:rPr>
+        <w:t xml:space="preserve"> </w:t>
+      </w:r>
+      <w:r>
+        <w:rPr>
+          <w:sz w:val="28"/>
+          <w:lang w:val="en-US"/>
+        </w:rPr>
+        <w:t>H1) cos</w:t>
+      </w:r>
+      <w:r>
+        <w:rPr>
+          <w:rFonts w:ascii="Courier New" w:hAnsi="Courier New" w:cs="Courier New"/>
+          <w:color w:val="AA4926"/>
+          <w:lang w:val="en-US"/>
+        </w:rPr>
+        <w:t xml:space="preserve"> </w:t>
+      </w:r>
+      <w:r>
+        <w:rPr>
+          <w:sz w:val="28"/>
+        </w:rPr>
+        <w:t>ββ</w:t>
+      </w:r>
+      <w:r>
+        <w:rPr>
+          <w:sz w:val="28"/>
+          <w:lang w:val="en-US"/>
+        </w:rPr>
+        <w:t xml:space="preserve"> </w:t>
+      </w:r>
+      <w:r>
+        <w:rPr>
+          <w:sz w:val="28"/>
+          <w:lang w:val="en-US"/>
+        </w:rPr>
+        <w:t>°</w:t>
+      </w:r>
+      <w:r>
+        <w:rPr>
+          <w:sz w:val="28"/>
+          <w:lang w:val="en-US"/>
+        </w:rPr>
+        <w:t xml:space="preserve"> (2.6)</w:t>
       </w:r>
     </w:p>
     <w:p>
@@ -20124,7 +20651,6 @@
         </w:rPr>
         <w:t xml:space="preserve">верхнюю границу укрепления </w:t>
       </w:r>
-      <w:proofErr w:type="spellStart"/>
       <w:r>
         <w:rPr>
           <w:i/>
@@ -20142,7 +20668,6 @@
         </w:rPr>
         <w:t>y</w:t>
       </w:r>
-      <w:proofErr w:type="spellEnd"/>
       <w:r>
         <w:rPr>
           <w:i/>
@@ -20154,12 +20679,10 @@
     </w:p>
     <w:p>
       <w:pPr>
-        <w:spacing w:line="360" w:lineRule="auto"/>
-        <w:ind w:left="720"/>
-        <w:jc w:val="right"/>
-        <w:outlineLvl w:val="0"/>
-        <w:rPr>
-          <w:sz w:val="28"/>
+        <w:jc w:val="center"/>
+        <w:rPr>
+          <w:sz w:val="28"/>
+          <w:highlight w:val="yellow"/>
           <w:lang w:val="en-US"/>
         </w:rPr>
       </w:pPr>
@@ -20171,7 +20694,6 @@
         </w:rPr>
         <w:t>y</w:t>
       </w:r>
-      <w:proofErr w:type="spellStart"/>
       <w:r>
         <w:rPr>
           <w:i/>
@@ -20180,7 +20702,6 @@
         </w:rPr>
         <w:t>ук</w:t>
       </w:r>
-      <w:proofErr w:type="spellEnd"/>
       <w:r>
         <w:rPr>
           <w:i/>
@@ -20197,7 +20718,6 @@
         </w:rPr>
         <w:t>y</w:t>
       </w:r>
-      <w:proofErr w:type="spellStart"/>
       <w:r>
         <w:rPr>
           <w:i/>
@@ -20206,7 +20726,6 @@
         </w:rPr>
         <w:t>нув</w:t>
       </w:r>
-      <w:proofErr w:type="spellEnd"/>
       <w:r>
         <w:rPr>
           <w:i/>
@@ -20245,19 +20764,87 @@
         </w:rPr>
         <w:t>Δ</w:t>
       </w:r>
-      <w:proofErr w:type="spellStart"/>
-      <w:r>
-        <w:rPr>
-          <w:i/>
-          <w:sz w:val="28"/>
-          <w:lang w:val="en-US"/>
-        </w:rPr>
-        <w:t>Z+a</w:t>
-      </w:r>
-      <w:proofErr w:type="spellEnd"/>
-      <w:r>
-        <w:rPr>
-          <w:i/>
+      <w:r>
+        <w:rPr>
+          <w:i/>
+          <w:sz w:val="28"/>
+          <w:lang w:val="en-US"/>
+        </w:rPr>
+        <w:t>Z+a=</w:t>
+      </w:r>
+      <w:r>
+        <w:rPr>
+          <w:sz w:val="28"/>
+          <w:lang w:val="en-US"/>
+        </w:rPr>
+        <w:t xml:space="preserve"> </w:t>
+      </w:r>
+      <w:r>
+        <w:rPr>
+          <w:sz w:val="28"/>
+          <w:lang w:val="en-US"/>
+        </w:rPr>
+        <w:t>ynuv</w:t>
+      </w:r>
+      <w:r>
+        <w:rPr>
+          <w:sz w:val="28"/>
+          <w:lang w:val="en-US"/>
+        </w:rPr>
+        <w:t>+</w:t>
+      </w:r>
+      <w:r>
+        <w:rPr>
+          <w:sz w:val="28"/>
+          <w:lang w:val="en-US"/>
+        </w:rPr>
+        <w:t>hn</w:t>
+      </w:r>
+      <w:r>
+        <w:rPr>
+          <w:sz w:val="28"/>
+          <w:lang w:val="en-US"/>
+        </w:rPr>
+        <w:t>+</w:t>
+      </w:r>
+      <w:r>
+        <w:rPr>
+          <w:sz w:val="28"/>
+          <w:lang w:val="en-US"/>
+        </w:rPr>
+        <w:t xml:space="preserve"> </w:t>
+      </w:r>
+      <w:r>
+        <w:rPr>
+          <w:sz w:val="28"/>
+          <w:highlight w:val="yellow"/>
+          <w:lang w:val="en-US"/>
+        </w:rPr>
+        <w:t>ZZ</w:t>
+      </w:r>
+      <w:r>
+        <w:rPr>
+          <w:sz w:val="28"/>
+          <w:lang w:val="en-US"/>
+        </w:rPr>
+        <w:t xml:space="preserve"> </w:t>
+      </w:r>
+      <w:r>
+        <w:rPr>
+          <w:sz w:val="28"/>
+          <w:lang w:val="en-US"/>
+        </w:rPr>
+        <w:t>+</w:t>
+      </w:r>
+      <w:r>
+        <w:rPr>
+          <w:sz w:val="28"/>
+          <w:lang w:val="en-US"/>
+        </w:rPr>
+        <w:t>aa</w:t>
+      </w:r>
+      <w:r>
+        <w:rPr>
           <w:sz w:val="28"/>
           <w:lang w:val="en-US"/>
         </w:rPr>
@@ -20268,7 +20855,21 @@
           <w:sz w:val="28"/>
           <w:lang w:val="en-US"/>
         </w:rPr>
-        <w:t>100,00+1,17+0,16+0,25=101,58 м</w:t>
+        <w:t>yk</w:t>
+      </w:r>
+      <w:r>
+        <w:rPr>
+          <w:sz w:val="28"/>
+          <w:lang w:val="en-US"/>
+        </w:rPr>
+        <w:t xml:space="preserve"> </w:t>
+      </w:r>
+      <w:r>
+        <w:rPr>
+          <w:sz w:val="28"/>
+          <w:lang w:val="en-US"/>
+        </w:rPr>
+        <w:t>м</w:t>
       </w:r>
       <w:r>
         <w:rPr>
@@ -20323,7 +20924,6 @@
         </w:rPr>
         <w:t>y</w:t>
       </w:r>
-      <w:proofErr w:type="spellStart"/>
       <w:proofErr w:type="gramStart"/>
       <w:r>
         <w:rPr>
@@ -20333,7 +20933,6 @@
         </w:rPr>
         <w:t>ук</w:t>
       </w:r>
-      <w:proofErr w:type="spellEnd"/>
       <w:r>
         <w:rPr>
           <w:i/>
@@ -20421,6 +21020,7 @@
         <w:outlineLvl w:val="0"/>
         <w:rPr>
           <w:sz w:val="28"/>
+          <w:lang w:val="en-US"/>
         </w:rPr>
       </w:pPr>
       <w:r>
@@ -20431,10 +21031,10 @@
           <w:lang w:val="en-US"/>
         </w:rPr>
         <w:object w:dxaOrig="5539" w:dyaOrig="1100" w14:anchorId="55A7F60E">
-          <v:shape id="_x0000_i1042" type="#_x0000_t75" alt="" style="width:273.75pt;height:57.75pt;mso-width-percent:0;mso-height-percent:0;mso-width-percent:0;mso-height-percent:0" o:ole="" fillcolor="window">
-            <v:imagedata r:id="rId46" o:title=""/>
+          <v:shape id="_x0000_i1039" type="#_x0000_t75" alt="" style="width:273.6pt;height:57.6pt;mso-width-percent:0;mso-height-percent:0;mso-width-percent:0;mso-height-percent:0" o:ole="" fillcolor="window">
+            <v:imagedata r:id="rId40" o:title=""/>
           </v:shape>
-          <o:OLEObject Type="Embed" ProgID="Equation.3" ShapeID="_x0000_i1042" DrawAspect="Content" ObjectID="_1799758840" r:id="rId47"/>
+          <o:OLEObject Type="Embed" ProgID="Equation.3" ShapeID="_x0000_i1039" DrawAspect="Content" ObjectID="_1800235320" r:id="rId41"/>
         </w:object>
       </w:r>
       <w:r>
@@ -20446,6 +21046,7 @@
       <w:r>
         <w:rPr>
           <w:sz w:val="28"/>
+          <w:lang w:val="en-US"/>
         </w:rPr>
         <w:t xml:space="preserve">                      </w:t>
       </w:r>
@@ -20453,6 +21054,7 @@
       <w:r>
         <w:rPr>
           <w:sz w:val="28"/>
+          <w:lang w:val="en-US"/>
         </w:rPr>
         <w:t xml:space="preserve">   (</w:t>
       </w:r>
@@ -20460,8 +21062,70 @@
       <w:r>
         <w:rPr>
           <w:sz w:val="28"/>
+          <w:lang w:val="en-US"/>
         </w:rPr>
         <w:t>2.8)</w:t>
+      </w:r>
+    </w:p>
+    <w:p>
+      <w:pPr>
+        <w:rPr>
+          <w:sz w:val="28"/>
+          <w:lang w:val="en-US"/>
+        </w:rPr>
+      </w:pPr>
+      <w:r>
+        <w:rPr>
+          <w:sz w:val="28"/>
+          <w:lang w:val="en-US"/>
+        </w:rPr>
+        <w:t>Q_K</w:t>
+      </w:r>
+      <w:proofErr w:type="gramStart"/>
+      <w:r>
+        <w:rPr>
+          <w:sz w:val="28"/>
+          <w:lang w:val="en-US"/>
+        </w:rPr>
+        <w:t>=(</w:t>
+      </w:r>
+      <w:proofErr w:type="gramEnd"/>
+      <w:r>
+        <w:rPr>
+          <w:sz w:val="28"/>
+          <w:lang w:val="en-US"/>
+        </w:rPr>
+        <w:t>k3nγ_k h_p^2 λ)/((γ_k/γ_в -1)</w:t>
+      </w:r>
+      <w:r>
+        <w:rPr>
+          <w:rFonts w:ascii="Cambria Math" w:hAnsi="Cambria Math" w:cs="Cambria Math"/>
+          <w:sz w:val="28"/>
+          <w:lang w:val="en-US"/>
+        </w:rPr>
+        <w:t>∛</w:t>
+      </w:r>
+      <w:r>
+        <w:rPr>
+          <w:sz w:val="28"/>
+          <w:lang w:val="en-US"/>
+        </w:rPr>
+        <w:t>(1+m^3 ))=( k33∙yk∙hpp2∙λλ)/(( yk/yvody-1)</w:t>
+      </w:r>
+      <w:r>
+        <w:rPr>
+          <w:rFonts w:ascii="Cambria Math" w:hAnsi="Cambria Math" w:cs="Cambria Math"/>
+          <w:sz w:val="28"/>
+          <w:lang w:val="en-US"/>
+        </w:rPr>
+        <w:t>∛</w:t>
+      </w:r>
+      <w:r>
+        <w:rPr>
+          <w:sz w:val="28"/>
+          <w:lang w:val="en-US"/>
+        </w:rPr>
+        <w:t>(1+8))= Qk</w:t>
       </w:r>
     </w:p>
     <w:p>
@@ -20500,10 +21164,10 @@
           <w:sz w:val="28"/>
         </w:rPr>
         <w:object w:dxaOrig="4280" w:dyaOrig="880" w14:anchorId="75CE65D3">
-          <v:shape id="_x0000_i1043" type="#_x0000_t75" alt="" style="width:3in;height:43.5pt;mso-width-percent:0;mso-height-percent:0;mso-width-percent:0;mso-height-percent:0" o:ole="" fillcolor="window">
-            <v:imagedata r:id="rId48" o:title=""/>
+          <v:shape id="_x0000_i1040" type="#_x0000_t75" alt="" style="width:3in;height:43.8pt;mso-width-percent:0;mso-height-percent:0;mso-width-percent:0;mso-height-percent:0" o:ole="" fillcolor="window">
+            <v:imagedata r:id="rId42" o:title=""/>
           </v:shape>
-          <o:OLEObject Type="Embed" ProgID="Equation.3" ShapeID="_x0000_i1043" DrawAspect="Content" ObjectID="_1799758841" r:id="rId49"/>
+          <o:OLEObject Type="Embed" ProgID="Equation.3" ShapeID="_x0000_i1040" DrawAspect="Content" ObjectID="_1800235321" r:id="rId43"/>
         </w:object>
       </w:r>
       <w:r>
@@ -20532,6 +21196,203 @@
         </w:rPr>
         <w:t>2.9)</w:t>
       </w:r>
+    </w:p>
+    <w:p>
+      <w:pPr>
+        <w:rPr>
+          <w:i/>
+          <w:sz w:val="28"/>
+        </w:rPr>
+      </w:pPr>
+      <w:r>
+        <w:rPr>
+          <w:i/>
+          <w:sz w:val="28"/>
+        </w:rPr>
+        <w:t>Д</w:t>
+      </w:r>
+      <w:r>
+        <w:rPr>
+          <w:i/>
+          <w:sz w:val="28"/>
+        </w:rPr>
+        <w:t>_</w:t>
+      </w:r>
+      <w:r>
+        <w:rPr>
+          <w:i/>
+          <w:sz w:val="28"/>
+        </w:rPr>
+        <w:t>ср</w:t>
+      </w:r>
+      <w:r>
+        <w:rPr>
+          <w:i/>
+          <w:sz w:val="28"/>
+        </w:rPr>
+        <w:t>=1.24∙</w:t>
+      </w:r>
+      <w:proofErr w:type="gramStart"/>
+      <w:r>
+        <w:rPr>
+          <w:rFonts w:ascii="Cambria Math" w:hAnsi="Cambria Math" w:cs="Cambria Math"/>
+          <w:i/>
+          <w:sz w:val="28"/>
+        </w:rPr>
+        <w:t>∛</w:t>
+      </w:r>
+      <w:r>
+        <w:rPr>
+          <w:i/>
+          <w:sz w:val="28"/>
+        </w:rPr>
+        <w:t>(</w:t>
+      </w:r>
+      <w:proofErr w:type="gramEnd"/>
+      <w:r>
+        <w:rPr>
+          <w:i/>
+          <w:sz w:val="28"/>
+          <w:lang w:val="en-US"/>
+        </w:rPr>
+        <w:t>Q</w:t>
+      </w:r>
+      <w:r>
+        <w:rPr>
+          <w:i/>
+          <w:sz w:val="28"/>
+        </w:rPr>
+        <w:t>_</w:t>
+      </w:r>
+      <w:r>
+        <w:rPr>
+          <w:i/>
+          <w:sz w:val="28"/>
+          <w:lang w:val="en-US"/>
+        </w:rPr>
+        <w:t>k</w:t>
+      </w:r>
+      <w:r>
+        <w:rPr>
+          <w:i/>
+          <w:sz w:val="28"/>
+        </w:rPr>
+        <w:t>/</w:t>
+      </w:r>
+      <w:r>
+        <w:rPr>
+          <w:i/>
+          <w:sz w:val="28"/>
+        </w:rPr>
+        <w:t>γ</w:t>
+      </w:r>
+      <w:r>
+        <w:rPr>
+          <w:i/>
+          <w:sz w:val="28"/>
+        </w:rPr>
+        <w:t>_</w:t>
+      </w:r>
+      <w:r>
+        <w:rPr>
+          <w:i/>
+          <w:sz w:val="28"/>
+          <w:lang w:val="en-US"/>
+        </w:rPr>
+        <w:t>k</w:t>
+      </w:r>
+      <w:r>
+        <w:rPr>
+          <w:i/>
+          <w:sz w:val="28"/>
+        </w:rPr>
+        <w:t xml:space="preserve"> )=1.24∙</w:t>
+      </w:r>
+      <w:r>
+        <w:rPr>
+          <w:rFonts w:ascii="Cambria Math" w:hAnsi="Cambria Math" w:cs="Cambria Math"/>
+          <w:i/>
+          <w:sz w:val="28"/>
+        </w:rPr>
+        <w:t>∛</w:t>
+      </w:r>
+      <w:r>
+        <w:rPr>
+          <w:i/>
+          <w:sz w:val="28"/>
+        </w:rPr>
+        <w:t>(</w:t>
+      </w:r>
+      <w:r>
+        <w:rPr>
+          <w:i/>
+          <w:sz w:val="28"/>
+          <w:lang w:val="en-US"/>
+        </w:rPr>
+        <w:t>Qk</w:t>
+      </w:r>
+      <w:r>
+        <w:rPr>
+          <w:i/>
+          <w:sz w:val="28"/>
+        </w:rPr>
+        <w:t>/</w:t>
+      </w:r>
+      <w:r>
+        <w:rPr>
+          <w:i/>
+          <w:sz w:val="28"/>
+          <w:lang w:val="en-US"/>
+        </w:rPr>
+        <w:t>yk</w:t>
+      </w:r>
+      <w:r>
+        <w:rPr>
+          <w:i/>
+          <w:sz w:val="28"/>
+        </w:rPr>
+        <w:t>)=</w:t>
+      </w:r>
+      <w:r>
+        <w:rPr>
+          <w:rFonts w:ascii="Courier New" w:hAnsi="Courier New" w:cs="Courier New"/>
+          <w:color w:val="AA4926"/>
+        </w:rPr>
+        <w:t xml:space="preserve"> </w:t>
+      </w:r>
+      <w:r>
+        <w:rPr>
+          <w:i/>
+          <w:sz w:val="28"/>
+          <w:lang w:val="en-US"/>
+        </w:rPr>
+        <w:t>Dcp</w:t>
+      </w:r>
+      <w:r>
+        <w:rPr>
+          <w:i/>
+          <w:sz w:val="28"/>
+        </w:rPr>
+        <w:t xml:space="preserve"> </w:t>
+      </w:r>
+      <w:r>
+        <w:rPr>
+          <w:i/>
+          <w:sz w:val="28"/>
+        </w:rPr>
+        <w:t>м</w:t>
+      </w:r>
+    </w:p>
+    <w:p>
+      <w:pPr>
+        <w:spacing w:line="360" w:lineRule="auto"/>
+        <w:ind w:left="720"/>
+        <w:jc w:val="center"/>
+        <w:outlineLvl w:val="0"/>
+        <w:rPr>
+          <w:sz w:val="28"/>
+        </w:rPr>
+      </w:pPr>
     </w:p>
     <w:p>
       <w:pPr>
@@ -20569,10 +21430,10 @@
           <w:sz w:val="28"/>
         </w:rPr>
         <w:object w:dxaOrig="3600" w:dyaOrig="880" w14:anchorId="51535A50">
-          <v:shape id="_x0000_i1044" type="#_x0000_t75" alt="" style="width:180pt;height:43.5pt;mso-width-percent:0;mso-height-percent:0;mso-width-percent:0;mso-height-percent:0" o:ole="" fillcolor="window">
-            <v:imagedata r:id="rId50" o:title=""/>
+          <v:shape id="_x0000_i1041" type="#_x0000_t75" alt="" style="width:180.3pt;height:43.8pt;mso-width-percent:0;mso-height-percent:0;mso-width-percent:0;mso-height-percent:0" o:ole="" fillcolor="window">
+            <v:imagedata r:id="rId44" o:title=""/>
           </v:shape>
-          <o:OLEObject Type="Embed" ProgID="Equation.3" ShapeID="_x0000_i1044" DrawAspect="Content" ObjectID="_1799758842" r:id="rId51"/>
+          <o:OLEObject Type="Embed" ProgID="Equation.3" ShapeID="_x0000_i1041" DrawAspect="Content" ObjectID="_1800235322" r:id="rId45"/>
         </w:object>
       </w:r>
       <w:r>
@@ -20600,6 +21461,176 @@
           <w:sz w:val="28"/>
         </w:rPr>
         <w:t>2.10)</w:t>
+      </w:r>
+    </w:p>
+    <w:p>
+      <w:pPr>
+        <w:rPr>
+          <w:rFonts w:ascii="Courier New" w:hAnsi="Courier New" w:cs="Courier New"/>
+          <w:color w:val="AA4926"/>
+        </w:rPr>
+      </w:pPr>
+      <w:r>
+        <w:rPr>
+          <w:i/>
+          <w:sz w:val="28"/>
+          <w:lang w:val="en-US"/>
+        </w:rPr>
+        <w:t>t</w:t>
+      </w:r>
+      <w:r>
+        <w:rPr>
+          <w:i/>
+          <w:sz w:val="28"/>
+        </w:rPr>
+        <w:t>_1=2.5</w:t>
+      </w:r>
+      <w:proofErr w:type="gramStart"/>
+      <w:r>
+        <w:rPr>
+          <w:rFonts w:ascii="Cambria Math" w:hAnsi="Cambria Math" w:cs="Cambria Math"/>
+          <w:i/>
+          <w:sz w:val="28"/>
+        </w:rPr>
+        <w:t>∛</w:t>
+      </w:r>
+      <w:r>
+        <w:rPr>
+          <w:i/>
+          <w:sz w:val="28"/>
+        </w:rPr>
+        <w:t>(</w:t>
+      </w:r>
+      <w:proofErr w:type="gramEnd"/>
+      <w:r>
+        <w:rPr>
+          <w:i/>
+          <w:sz w:val="28"/>
+          <w:lang w:val="en-US"/>
+        </w:rPr>
+        <w:t>Q</w:t>
+      </w:r>
+      <w:r>
+        <w:rPr>
+          <w:i/>
+          <w:sz w:val="28"/>
+        </w:rPr>
+        <w:t>_</w:t>
+      </w:r>
+      <w:r>
+        <w:rPr>
+          <w:i/>
+          <w:sz w:val="28"/>
+          <w:lang w:val="en-US"/>
+        </w:rPr>
+        <w:t>k</w:t>
+      </w:r>
+      <w:r>
+        <w:rPr>
+          <w:i/>
+          <w:sz w:val="28"/>
+        </w:rPr>
+        <w:t>/</w:t>
+      </w:r>
+      <w:r>
+        <w:rPr>
+          <w:i/>
+          <w:sz w:val="28"/>
+          <w:lang w:val="en-US"/>
+        </w:rPr>
+        <w:t>γ</w:t>
+      </w:r>
+      <w:r>
+        <w:rPr>
+          <w:i/>
+          <w:sz w:val="28"/>
+        </w:rPr>
+        <w:t>_</w:t>
+      </w:r>
+      <w:r>
+        <w:rPr>
+          <w:i/>
+          <w:sz w:val="28"/>
+          <w:lang w:val="en-US"/>
+        </w:rPr>
+        <w:t>k</w:t>
+      </w:r>
+      <w:r>
+        <w:rPr>
+          <w:i/>
+          <w:sz w:val="28"/>
+        </w:rPr>
+        <w:t xml:space="preserve"> )=2.5∙</w:t>
+      </w:r>
+      <w:r>
+        <w:rPr>
+          <w:rFonts w:ascii="Cambria Math" w:hAnsi="Cambria Math" w:cs="Cambria Math"/>
+          <w:i/>
+          <w:sz w:val="28"/>
+        </w:rPr>
+        <w:t>∛</w:t>
+      </w:r>
+      <w:r>
+        <w:rPr>
+          <w:i/>
+          <w:sz w:val="28"/>
+        </w:rPr>
+        <w:t>(</w:t>
+      </w:r>
+      <w:r>
+        <w:rPr>
+          <w:i/>
+          <w:sz w:val="28"/>
+          <w:lang w:val="en-US"/>
+        </w:rPr>
+        <w:t>Qk</w:t>
+      </w:r>
+      <w:r>
+        <w:rPr>
+          <w:i/>
+          <w:sz w:val="28"/>
+        </w:rPr>
+        <w:t>/</w:t>
+      </w:r>
+      <w:r>
+        <w:rPr>
+          <w:i/>
+          <w:sz w:val="28"/>
+          <w:lang w:val="en-US"/>
+        </w:rPr>
+        <w:t>yk</w:t>
+      </w:r>
+      <w:r>
+        <w:rPr>
+          <w:i/>
+          <w:sz w:val="28"/>
+        </w:rPr>
+        <w:t>)=</w:t>
+      </w:r>
+      <w:r>
+        <w:rPr>
+          <w:rFonts w:ascii="Courier New" w:hAnsi="Courier New" w:cs="Courier New"/>
+          <w:color w:val="000000" w:themeColor="text1"/>
+          <w:sz w:val="28"/>
+          <w:szCs w:val="28"/>
+        </w:rPr>
+        <w:t xml:space="preserve"> tt1</w:t>
+      </w:r>
+      <w:r>
+        <w:rPr>
+          <w:i/>
+          <w:color w:val="000000" w:themeColor="text1"/>
+          <w:sz w:val="40"/>
+          <w:szCs w:val="28"/>
+        </w:rPr>
+        <w:t xml:space="preserve"> </w:t>
+      </w:r>
+      <w:r>
+        <w:rPr>
+          <w:i/>
+          <w:sz w:val="28"/>
+        </w:rPr>
+        <w:t>м</w:t>
       </w:r>
     </w:p>
     <w:p>
@@ -20657,7 +21688,7 @@
         <w:rPr>
           <w:sz w:val="28"/>
         </w:rPr>
-        <w:t>0,05</w:t>
+        <w:t xml:space="preserve">0,05 </w:t>
       </w:r>
       <w:r>
         <w:rPr>
@@ -20686,20 +21717,44 @@
         <w:rPr>
           <w:sz w:val="28"/>
         </w:rPr>
-        <w:t>0,05∙0,288=0,0144 т</w:t>
-      </w:r>
-      <w:r>
-        <w:rPr>
-          <w:sz w:val="28"/>
-        </w:rPr>
-        <w:t xml:space="preserve">                                                  </w:t>
+        <w:t>0,05∙</w:t>
+      </w:r>
+      <w:r>
+        <w:rPr>
+          <w:sz w:val="28"/>
+        </w:rPr>
+        <w:t xml:space="preserve">Qk </w:t>
+      </w:r>
+      <w:r>
+        <w:rPr>
+          <w:sz w:val="28"/>
+        </w:rPr>
+        <w:t>=</w:t>
+      </w:r>
+      <w:r>
+        <w:rPr>
+          <w:sz w:val="28"/>
+        </w:rPr>
+        <w:t>qqk</w:t>
+      </w:r>
+      <w:r>
+        <w:rPr>
+          <w:sz w:val="28"/>
+        </w:rPr>
+        <w:t xml:space="preserve"> т                                                  </w:t>
       </w:r>
       <w:proofErr w:type="gramStart"/>
       <w:r>
         <w:rPr>
           <w:sz w:val="28"/>
         </w:rPr>
-        <w:t xml:space="preserve">   (</w:t>
+        <w:t xml:space="preserve">   </w:t>
+      </w:r>
+      <w:r>
+        <w:rPr>
+          <w:sz w:val="28"/>
+        </w:rPr>
+        <w:t>(</w:t>
       </w:r>
       <w:proofErr w:type="gramEnd"/>
       <w:r>
@@ -20736,6 +21791,7 @@
         <w:outlineLvl w:val="0"/>
         <w:rPr>
           <w:sz w:val="28"/>
+          <w:lang w:val="en-US"/>
         </w:rPr>
       </w:pPr>
       <w:r>
@@ -20745,10 +21801,10 @@
           <w:sz w:val="28"/>
         </w:rPr>
         <w:object w:dxaOrig="4440" w:dyaOrig="880" w14:anchorId="2CA07A4F">
-          <v:shape id="_x0000_i1045" type="#_x0000_t75" alt="" style="width:222.75pt;height:43.5pt;mso-width-percent:0;mso-height-percent:0;mso-width-percent:0;mso-height-percent:0" o:ole="" fillcolor="window">
-            <v:imagedata r:id="rId52" o:title=""/>
+          <v:shape id="_x0000_i1042" type="#_x0000_t75" alt="" style="width:222.9pt;height:43.8pt;mso-width-percent:0;mso-height-percent:0;mso-width-percent:0;mso-height-percent:0" o:ole="" fillcolor="window">
+            <v:imagedata r:id="rId46" o:title=""/>
           </v:shape>
-          <o:OLEObject Type="Embed" ProgID="Equation.3" ShapeID="_x0000_i1045" DrawAspect="Content" ObjectID="_1799758843" r:id="rId53"/>
+          <o:OLEObject Type="Embed" ProgID="Equation.3" ShapeID="_x0000_i1042" DrawAspect="Content" ObjectID="_1800235323" r:id="rId47"/>
         </w:object>
       </w:r>
       <w:r>
@@ -20776,6 +21832,130 @@
           <w:sz w:val="28"/>
         </w:rPr>
         <w:t>2.12)</w:t>
+      </w:r>
+    </w:p>
+    <w:p>
+      <w:pPr>
+        <w:spacing w:line="360" w:lineRule="auto"/>
+        <w:ind w:left="720"/>
+        <w:jc w:val="right"/>
+        <w:outlineLvl w:val="0"/>
+        <w:rPr>
+          <w:sz w:val="28"/>
+          <w:lang w:val="en-US"/>
+        </w:rPr>
+      </w:pPr>
+      <m:oMathPara>
+        <m:oMath>
+          <m:r>
+            <w:rPr>
+              <w:rFonts w:ascii="Cambria Math" w:hAnsi="Cambria Math"/>
+              <w:sz w:val="28"/>
+              <w:lang w:val="en-US"/>
+            </w:rPr>
+            <m:t>d_cp=1.24∙∛(q_k/γ_k )=1.24∙∛(qqk/yyk)</m:t>
+          </m:r>
+        </m:oMath>
+      </m:oMathPara>
+    </w:p>
+    <w:p>
+      <w:pPr>
+        <w:spacing w:line="360" w:lineRule="auto"/>
+        <w:ind w:left="720"/>
+        <w:jc w:val="right"/>
+        <w:outlineLvl w:val="0"/>
+        <w:rPr>
+          <w:sz w:val="28"/>
+          <w:lang w:val="en-US"/>
+        </w:rPr>
+      </w:pPr>
+      <w:r>
+        <w:rPr>
+          <w:sz w:val="28"/>
+          <w:lang w:val="en-US"/>
+        </w:rPr>
+        <w:t>d_cp=1.24∙</w:t>
+      </w:r>
+      <w:proofErr w:type="gramStart"/>
+      <w:r>
+        <w:rPr>
+          <w:rFonts w:ascii="Cambria Math" w:hAnsi="Cambria Math" w:cs="Cambria Math"/>
+          <w:sz w:val="28"/>
+          <w:lang w:val="en-US"/>
+        </w:rPr>
+        <w:t>∛</w:t>
+      </w:r>
+      <w:r>
+        <w:rPr>
+          <w:sz w:val="28"/>
+          <w:lang w:val="en-US"/>
+        </w:rPr>
+        <w:t>(</w:t>
+      </w:r>
+      <w:proofErr w:type="gramEnd"/>
+      <w:r>
+        <w:rPr>
+          <w:sz w:val="28"/>
+          <w:lang w:val="en-US"/>
+        </w:rPr>
+        <w:t>q_k/γ_k )=1.24∙</w:t>
+      </w:r>
+      <w:r>
+        <w:rPr>
+          <w:rFonts w:ascii="Cambria Math" w:hAnsi="Cambria Math" w:cs="Cambria Math"/>
+          <w:sz w:val="28"/>
+          <w:lang w:val="en-US"/>
+        </w:rPr>
+        <w:t>∛</w:t>
+      </w:r>
+      <w:r>
+        <w:rPr>
+          <w:sz w:val="28"/>
+          <w:lang w:val="en-US"/>
+        </w:rPr>
+        <w:t>(qqk/</w:t>
+      </w:r>
+      <w:r>
+        <w:rPr>
+          <w:rFonts w:ascii="Courier New" w:hAnsi="Courier New" w:cs="Courier New"/>
+          <w:color w:val="AA4926"/>
+          <w:lang w:val="en-US"/>
+        </w:rPr>
+        <w:t xml:space="preserve"> </w:t>
+      </w:r>
+      <w:r>
+        <w:rPr>
+          <w:sz w:val="28"/>
+          <w:lang w:val="en-US"/>
+        </w:rPr>
+        <w:t>yyk)</w:t>
+      </w:r>
+      <w:r>
+        <w:rPr>
+          <w:sz w:val="28"/>
+          <w:lang w:val="en-US"/>
+        </w:rPr>
+        <w:t xml:space="preserve"> = </w:t>
+      </w:r>
+      <w:r>
+        <w:rPr>
+          <w:sz w:val="28"/>
+          <w:lang w:val="en-US"/>
+        </w:rPr>
+        <w:t>dcp</w:t>
+      </w:r>
+      <w:r>
+        <w:rPr>
+          <w:sz w:val="28"/>
+          <w:lang w:val="en-US"/>
+        </w:rPr>
+        <w:t xml:space="preserve"> </w:t>
+      </w:r>
+      <w:r>
+        <w:rPr>
+          <w:sz w:val="28"/>
+        </w:rPr>
+        <w:t>м</w:t>
       </w:r>
     </w:p>
     <w:p>
@@ -20795,7 +21975,6 @@
         <w:rPr>
           <w:sz w:val="28"/>
         </w:rPr>
-        <w:lastRenderedPageBreak/>
         <w:t xml:space="preserve">толщину нижнего слоя каменной наброски </w:t>
       </w:r>
       <w:r>
@@ -20833,10 +22012,10 @@
           <w:lang w:val="en-US"/>
         </w:rPr>
         <w:object w:dxaOrig="4060" w:dyaOrig="880" w14:anchorId="22F2CBDB">
-          <v:shape id="_x0000_i1046" type="#_x0000_t75" alt="" style="width:201.75pt;height:43.5pt;mso-width-percent:0;mso-height-percent:0;mso-width-percent:0;mso-height-percent:0" o:ole="" fillcolor="window">
-            <v:imagedata r:id="rId54" o:title=""/>
+          <v:shape id="_x0000_i1043" type="#_x0000_t75" alt="" style="width:201.6pt;height:43.8pt;mso-width-percent:0;mso-height-percent:0;mso-width-percent:0;mso-height-percent:0" o:ole="" fillcolor="window">
+            <v:imagedata r:id="rId48" o:title=""/>
           </v:shape>
-          <o:OLEObject Type="Embed" ProgID="Equation.3" ShapeID="_x0000_i1046" DrawAspect="Content" ObjectID="_1799758844" r:id="rId55"/>
+          <o:OLEObject Type="Embed" ProgID="Equation.3" ShapeID="_x0000_i1043" DrawAspect="Content" ObjectID="_1800235324" r:id="rId49"/>
         </w:object>
       </w:r>
       <w:r>
@@ -20864,6 +22043,143 @@
           <w:sz w:val="28"/>
         </w:rPr>
         <w:t>2.13)</w:t>
+      </w:r>
+    </w:p>
+    <w:p>
+      <w:pPr>
+        <w:jc w:val="center"/>
+        <w:rPr>
+          <w:rFonts w:ascii="Courier New" w:hAnsi="Courier New" w:cs="Courier New"/>
+          <w:color w:val="AA4926"/>
+        </w:rPr>
+      </w:pPr>
+      <w:r>
+        <w:rPr>
+          <w:sz w:val="28"/>
+          <w:lang w:val="en-US"/>
+        </w:rPr>
+        <w:t>t</w:t>
+      </w:r>
+      <w:r>
+        <w:rPr>
+          <w:sz w:val="28"/>
+        </w:rPr>
+        <w:t>_2=2.5∙</w:t>
+      </w:r>
+      <w:proofErr w:type="gramStart"/>
+      <w:r>
+        <w:rPr>
+          <w:rFonts w:ascii="Cambria Math" w:hAnsi="Cambria Math" w:cs="Cambria Math"/>
+          <w:sz w:val="28"/>
+        </w:rPr>
+        <w:t>∛</w:t>
+      </w:r>
+      <w:r>
+        <w:rPr>
+          <w:sz w:val="28"/>
+        </w:rPr>
+        <w:t>(</w:t>
+      </w:r>
+      <w:proofErr w:type="gramEnd"/>
+      <w:r>
+        <w:rPr>
+          <w:sz w:val="28"/>
+          <w:lang w:val="en-US"/>
+        </w:rPr>
+        <w:t>q</w:t>
+      </w:r>
+      <w:r>
+        <w:rPr>
+          <w:sz w:val="28"/>
+        </w:rPr>
+        <w:t>_</w:t>
+      </w:r>
+      <w:r>
+        <w:rPr>
+          <w:sz w:val="28"/>
+          <w:lang w:val="en-US"/>
+        </w:rPr>
+        <w:t>k</w:t>
+      </w:r>
+      <w:r>
+        <w:rPr>
+          <w:sz w:val="28"/>
+        </w:rPr>
+        <w:t>/</w:t>
+      </w:r>
+      <w:r>
+        <w:rPr>
+          <w:sz w:val="28"/>
+          <w:lang w:val="en-US"/>
+        </w:rPr>
+        <w:t>γ</w:t>
+      </w:r>
+      <w:r>
+        <w:rPr>
+          <w:sz w:val="28"/>
+        </w:rPr>
+        <w:t>_</w:t>
+      </w:r>
+      <w:r>
+        <w:rPr>
+          <w:sz w:val="28"/>
+          <w:lang w:val="en-US"/>
+        </w:rPr>
+        <w:t>k</w:t>
+      </w:r>
+      <w:r>
+        <w:rPr>
+          <w:sz w:val="28"/>
+        </w:rPr>
+        <w:t xml:space="preserve"> )=2.5∙</w:t>
+      </w:r>
+      <w:r>
+        <w:rPr>
+          <w:rFonts w:ascii="Cambria Math" w:hAnsi="Cambria Math" w:cs="Cambria Math"/>
+          <w:sz w:val="28"/>
+        </w:rPr>
+        <w:t>∛</w:t>
+      </w:r>
+      <w:r>
+        <w:rPr>
+          <w:sz w:val="28"/>
+        </w:rPr>
+        <w:t>(</w:t>
+      </w:r>
+      <w:r>
+        <w:rPr>
+          <w:sz w:val="28"/>
+          <w:lang w:val="en-US"/>
+        </w:rPr>
+        <w:t>qqk</w:t>
+      </w:r>
+      <w:r>
+        <w:rPr>
+          <w:sz w:val="28"/>
+        </w:rPr>
+        <w:t>/</w:t>
+      </w:r>
+      <w:r>
+        <w:rPr>
+          <w:sz w:val="28"/>
+          <w:lang w:val="en-US"/>
+        </w:rPr>
+        <w:t>yyk</w:t>
+      </w:r>
+      <w:r>
+        <w:rPr>
+          <w:sz w:val="28"/>
+        </w:rPr>
+        <w:t>)=</w:t>
+      </w:r>
+      <w:r>
+        <w:rPr>
+          <w:rFonts w:ascii="Courier New" w:hAnsi="Courier New" w:cs="Courier New"/>
+          <w:color w:val="000000" w:themeColor="text1"/>
+          <w:sz w:val="28"/>
+          <w:szCs w:val="28"/>
+        </w:rPr>
+        <w:t xml:space="preserve"> tt2</w:t>
       </w:r>
     </w:p>
     <w:p>
@@ -20913,10 +22229,10 @@
           <w:lang w:val="en-US"/>
         </w:rPr>
         <w:object w:dxaOrig="4500" w:dyaOrig="520" w14:anchorId="650ED9D3">
-          <v:shape id="_x0000_i1047" type="#_x0000_t75" alt="" style="width:223.5pt;height:28.5pt;mso-width-percent:0;mso-height-percent:0;mso-width-percent:0;mso-height-percent:0" o:ole="" fillcolor="window">
-            <v:imagedata r:id="rId56" o:title=""/>
+          <v:shape id="_x0000_i1044" type="#_x0000_t75" alt="" style="width:223.5pt;height:28.2pt;mso-width-percent:0;mso-height-percent:0;mso-width-percent:0;mso-height-percent:0" o:ole="" fillcolor="window">
+            <v:imagedata r:id="rId50" o:title=""/>
           </v:shape>
-          <o:OLEObject Type="Embed" ProgID="Equation.3" ShapeID="_x0000_i1047" DrawAspect="Content" ObjectID="_1799758845" r:id="rId57"/>
+          <o:OLEObject Type="Embed" ProgID="Equation.3" ShapeID="_x0000_i1044" DrawAspect="Content" ObjectID="_1800235325" r:id="rId51"/>
         </w:object>
       </w:r>
       <w:r>
@@ -20932,6 +22248,71 @@
       <w:proofErr w:type="gramEnd"/>
       <w:r>
         <w:t>2.14)</w:t>
+      </w:r>
+    </w:p>
+    <w:p>
+      <w:r>
+        <w:rPr>
+          <w:rFonts w:ascii="Cambria Math" w:hAnsi="Cambria Math"/>
+          <w:i/>
+          <w:sz w:val="28"/>
+          <w:szCs w:val="28"/>
+        </w:rPr>
+        <w:t>V_д=1.37</w:t>
+      </w:r>
+      <w:proofErr w:type="gramStart"/>
+      <w:r>
+        <w:rPr>
+          <w:rFonts w:ascii="Cambria Math" w:hAnsi="Cambria Math"/>
+          <w:i/>
+          <w:sz w:val="28"/>
+          <w:szCs w:val="28"/>
+        </w:rPr>
+        <w:t>√(</w:t>
+      </w:r>
+      <w:proofErr w:type="gramEnd"/>
+      <w:r>
+        <w:rPr>
+          <w:rFonts w:ascii="Cambria Math" w:hAnsi="Cambria Math"/>
+          <w:i/>
+          <w:sz w:val="28"/>
+          <w:szCs w:val="28"/>
+        </w:rPr>
+        <w:t>g∙Д_ср )=1.37√(9.81∙Dcp)=</w:t>
+      </w:r>
+      <w:r>
+        <w:rPr>
+          <w:rFonts w:ascii="Courier New" w:hAnsi="Courier New" w:cs="Courier New"/>
+          <w:color w:val="AA4926"/>
+        </w:rPr>
+        <w:t xml:space="preserve"> </w:t>
+      </w:r>
+      <w:r>
+        <w:rPr>
+          <w:rFonts w:ascii="Cambria Math" w:hAnsi="Cambria Math"/>
+          <w:i/>
+          <w:sz w:val="28"/>
+          <w:szCs w:val="28"/>
+        </w:rPr>
+        <w:t>Vd</w:t>
+      </w:r>
+      <w:r>
+        <w:rPr>
+          <w:rFonts w:ascii="Cambria Math" w:hAnsi="Cambria Math"/>
+          <w:i/>
+          <w:sz w:val="28"/>
+          <w:szCs w:val="28"/>
+        </w:rPr>
+        <w:t xml:space="preserve"> </w:t>
+      </w:r>
+      <w:r>
+        <w:rPr>
+          <w:rFonts w:ascii="Cambria Math" w:hAnsi="Cambria Math"/>
+          <w:i/>
+          <w:sz w:val="28"/>
+          <w:szCs w:val="28"/>
+        </w:rPr>
+        <w:t>м/сек</w:t>
       </w:r>
     </w:p>
     <w:p>
@@ -21017,35 +22398,7 @@
         <w:rPr>
           <w:sz w:val="28"/>
         </w:rPr>
-        <w:t xml:space="preserve">Полученная конструкция укрепления представляется в виде схемы с указанием конкретных размеров. В основании нижнего слоя предусматривается укладка </w:t>
-      </w:r>
-      <w:proofErr w:type="spellStart"/>
-      <w:r>
-        <w:rPr>
-          <w:sz w:val="28"/>
-        </w:rPr>
-        <w:t>геотекстиля</w:t>
-      </w:r>
-      <w:proofErr w:type="spellEnd"/>
-      <w:r>
-        <w:rPr>
-          <w:sz w:val="28"/>
-        </w:rPr>
-        <w:t xml:space="preserve"> во избежания </w:t>
-      </w:r>
-      <w:proofErr w:type="spellStart"/>
-      <w:r>
-        <w:rPr>
-          <w:sz w:val="28"/>
-        </w:rPr>
-        <w:t>суффозионого</w:t>
-      </w:r>
-      <w:proofErr w:type="spellEnd"/>
-      <w:r>
-        <w:rPr>
-          <w:sz w:val="28"/>
-        </w:rPr>
-        <w:t xml:space="preserve"> повреждения тела насыпи.</w:t>
+        <w:t>Полученная конструкция укрепления представляется в виде схемы с указанием конкретных размеров. В основании нижнего слоя предусматривается укладка геотекстиля во избежания суффозионого повреждения тела насыпи.</w:t>
       </w:r>
     </w:p>
     <w:p>
@@ -21131,19 +22484,11 @@
           <w:sz w:val="28"/>
         </w:rPr>
       </w:pPr>
-      <w:proofErr w:type="spellStart"/>
-      <w:r>
-        <w:rPr>
-          <w:sz w:val="28"/>
-        </w:rPr>
-        <w:t>Фришман</w:t>
-      </w:r>
-      <w:proofErr w:type="spellEnd"/>
-      <w:r>
-        <w:rPr>
-          <w:sz w:val="28"/>
-        </w:rPr>
-        <w:t xml:space="preserve"> М.А., Хохлов И.Н., Титов В.П. Земляное полотно железных дорог, М., Транспорт, 1972 г.</w:t>
+      <w:r>
+        <w:rPr>
+          <w:sz w:val="28"/>
+        </w:rPr>
+        <w:t>Фришман М.А., Хохлов И.Н., Титов В.П. Земляное полотно железных дорог, М., Транспорт, 1972 г.</w:t>
       </w:r>
     </w:p>
     <w:p>
@@ -21189,21 +22534,7 @@
         <w:rPr>
           <w:sz w:val="28"/>
         </w:rPr>
-        <w:t xml:space="preserve">Временные методические указания по расчету устойчивости эксплуатируемых насыпей и проектированию </w:t>
-      </w:r>
-      <w:proofErr w:type="spellStart"/>
-      <w:r>
-        <w:rPr>
-          <w:sz w:val="28"/>
-        </w:rPr>
-        <w:t>конрбанкетов</w:t>
-      </w:r>
-      <w:proofErr w:type="spellEnd"/>
-      <w:r>
-        <w:rPr>
-          <w:sz w:val="28"/>
-        </w:rPr>
-        <w:t>. М., Транспорт, 1979 г.</w:t>
+        <w:t>Временные методические указания по расчету устойчивости эксплуатируемых насыпей и проектированию конрбанкетов. М., Транспорт, 1979 г.</w:t>
       </w:r>
     </w:p>
     <w:p>
@@ -21225,35 +22556,7 @@
         <w:rPr>
           <w:sz w:val="28"/>
         </w:rPr>
-        <w:t xml:space="preserve">Пособие по проектированию методов регулирования водно-теплового режима верхней части земляного полотна (к </w:t>
-      </w:r>
-      <w:proofErr w:type="spellStart"/>
-      <w:r>
-        <w:rPr>
-          <w:sz w:val="28"/>
-        </w:rPr>
-        <w:t>СниП</w:t>
-      </w:r>
-      <w:proofErr w:type="spellEnd"/>
-      <w:r>
-        <w:rPr>
-          <w:sz w:val="28"/>
-        </w:rPr>
-        <w:t xml:space="preserve"> 2.05.02-85 «Автомобильные дороги»), М., </w:t>
-      </w:r>
-      <w:proofErr w:type="spellStart"/>
-      <w:r>
-        <w:rPr>
-          <w:sz w:val="28"/>
-        </w:rPr>
-        <w:t>Стройиздат</w:t>
-      </w:r>
-      <w:proofErr w:type="spellEnd"/>
-      <w:r>
-        <w:rPr>
-          <w:sz w:val="28"/>
-        </w:rPr>
-        <w:t>, 1989 г.</w:t>
+        <w:t>Пособие по проектированию методов регулирования водно-теплового режима верхней части земляного полотна (к СниП 2.05.02-85 «Автомобильные дороги»), М., Стройиздат, 1989 г.</w:t>
       </w:r>
     </w:p>
     <w:p>
@@ -21275,35 +22578,7 @@
         <w:rPr>
           <w:sz w:val="28"/>
         </w:rPr>
-        <w:t xml:space="preserve">Стандартные проектные решения и технологии усиления земляного полотна при подготовке полигонов сети для введения скоростного движения пассажирских поездов МПС, М., </w:t>
-      </w:r>
-      <w:proofErr w:type="spellStart"/>
-      <w:r>
-        <w:rPr>
-          <w:sz w:val="28"/>
-        </w:rPr>
-        <w:t>вып</w:t>
-      </w:r>
-      <w:proofErr w:type="spellEnd"/>
-      <w:r>
-        <w:rPr>
-          <w:sz w:val="28"/>
-        </w:rPr>
-        <w:t xml:space="preserve">. 1 1997 г., </w:t>
-      </w:r>
-      <w:proofErr w:type="spellStart"/>
-      <w:r>
-        <w:rPr>
-          <w:sz w:val="28"/>
-        </w:rPr>
-        <w:t>вып</w:t>
-      </w:r>
-      <w:proofErr w:type="spellEnd"/>
-      <w:r>
-        <w:rPr>
-          <w:sz w:val="28"/>
-        </w:rPr>
-        <w:t>. 2 1998 г.</w:t>
+        <w:t>Стандартные проектные решения и технологии усиления земляного полотна при подготовке полигонов сети для введения скоростного движения пассажирских поездов МПС, М., вып. 1 1997 г., вып. 2 1998 г.</w:t>
       </w:r>
     </w:p>
     <w:p>
@@ -21325,21 +22600,7 @@
         <w:rPr>
           <w:sz w:val="28"/>
         </w:rPr>
-        <w:t xml:space="preserve">Альбом стандартных решений </w:t>
-      </w:r>
-      <w:proofErr w:type="spellStart"/>
-      <w:r>
-        <w:rPr>
-          <w:sz w:val="28"/>
-        </w:rPr>
-        <w:t>водотводных</w:t>
-      </w:r>
-      <w:proofErr w:type="spellEnd"/>
-      <w:r>
-        <w:rPr>
-          <w:sz w:val="28"/>
-        </w:rPr>
-        <w:t xml:space="preserve"> устройств на железных дорогах МПС, М., 2000 г.</w:t>
+        <w:t>Альбом стандартных решений водотводных устройств на железных дорогах МПС, М., 2000 г.</w:t>
       </w:r>
     </w:p>
     <w:p>
@@ -21379,19 +22640,11 @@
           <w:sz w:val="28"/>
         </w:rPr>
       </w:pPr>
-      <w:proofErr w:type="spellStart"/>
-      <w:r>
-        <w:rPr>
-          <w:sz w:val="28"/>
-        </w:rPr>
-        <w:t>Крейнис</w:t>
-      </w:r>
-      <w:proofErr w:type="spellEnd"/>
-      <w:r>
-        <w:rPr>
-          <w:sz w:val="28"/>
-        </w:rPr>
-        <w:t xml:space="preserve"> З.Л., Федоров И.В. «Железнодорожный путь». Учебник для колледжей и техникумов железнодорожного транспорта, М., УМК МПС, 2000 г.</w:t>
+      <w:r>
+        <w:rPr>
+          <w:sz w:val="28"/>
+        </w:rPr>
+        <w:t>Крейнис З.Л., Федоров И.В. «Железнодорожный путь». Учебник для колледжей и техникумов железнодорожного транспорта, М., УМК МПС, 2000 г.</w:t>
       </w:r>
     </w:p>
     <w:p/>
@@ -22140,7 +23393,6 @@
   <w:style w:type="character" w:default="1" w:styleId="a0">
     <w:name w:val="Default Paragraph Font"/>
     <w:uiPriority w:val="1"/>
-    <w:semiHidden/>
     <w:unhideWhenUsed/>
   </w:style>
   <w:style w:type="table" w:default="1" w:styleId="a1">
@@ -22616,6 +23868,17 @@
       <w:lang w:eastAsia="ru-RU"/>
     </w:rPr>
   </w:style>
+  <w:style w:type="paragraph" w:styleId="af4">
+    <w:name w:val="List Paragraph"/>
+    <w:basedOn w:val="a"/>
+    <w:uiPriority w:val="34"/>
+    <w:qFormat/>
+    <w:rsid w:val="00D67C6F"/>
+    <w:pPr>
+      <w:ind w:left="720"/>
+      <w:contextualSpacing/>
+    </w:pPr>
+  </w:style>
 </w:styles>
 </file>
 

--- a/templateWord.docx
+++ b/templateWord.docx
@@ -1009,7 +1009,21 @@
               <w:rPr>
                 <w:sz w:val="28"/>
               </w:rPr>
-              <w:t xml:space="preserve">Толщина слоя дренгрунта, </w:t>
+              <w:t xml:space="preserve">Толщина слоя </w:t>
+            </w:r>
+            <w:proofErr w:type="spellStart"/>
+            <w:r>
+              <w:rPr>
+                <w:sz w:val="28"/>
+              </w:rPr>
+              <w:t>дренгрунта</w:t>
+            </w:r>
+            <w:proofErr w:type="spellEnd"/>
+            <w:r>
+              <w:rPr>
+                <w:sz w:val="28"/>
+              </w:rPr>
+              <w:t xml:space="preserve">, </w:t>
             </w:r>
             <w:r>
               <w:rPr>
@@ -1019,6 +1033,7 @@
               </w:rPr>
               <w:t>h</w:t>
             </w:r>
+            <w:proofErr w:type="spellStart"/>
             <w:r>
               <w:rPr>
                 <w:i/>
@@ -1027,6 +1042,7 @@
               </w:rPr>
               <w:t>бм</w:t>
             </w:r>
+            <w:proofErr w:type="spellEnd"/>
             <w:r>
               <w:rPr>
                 <w:sz w:val="28"/>
@@ -1861,6 +1877,7 @@
               </w:rPr>
               <w:t>y</w:t>
             </w:r>
+            <w:proofErr w:type="spellStart"/>
             <w:r>
               <w:rPr>
                 <w:i/>
@@ -1869,6 +1886,7 @@
               </w:rPr>
               <w:t>нув</w:t>
             </w:r>
+            <w:proofErr w:type="spellEnd"/>
             <w:r>
               <w:rPr>
                 <w:sz w:val="28"/>
@@ -6984,7 +7002,21 @@
         <w:rPr>
           <w:sz w:val="28"/>
         </w:rPr>
-        <w:t xml:space="preserve"> потенциально опасные в части возможности образования сплывов откосов при экстремально неблагоприятном сочетании погодных условий (прохождения ливневых осадков после засушливого периода, бурном снеготаянии весной и других). </w:t>
+        <w:t xml:space="preserve"> потенциально опасные в части возможности образования </w:t>
+      </w:r>
+      <w:proofErr w:type="spellStart"/>
+      <w:r>
+        <w:rPr>
+          <w:sz w:val="28"/>
+        </w:rPr>
+        <w:t>сплывов</w:t>
+      </w:r>
+      <w:proofErr w:type="spellEnd"/>
+      <w:r>
+        <w:rPr>
+          <w:sz w:val="28"/>
+        </w:rPr>
+        <w:t xml:space="preserve"> откосов при экстремально неблагоприятном сочетании погодных условий (прохождения ливневых осадков после засушливого периода, бурном снеготаянии весной и других). </w:t>
       </w:r>
       <w:r>
         <w:rPr>
@@ -7405,10 +7437,10 @@
             <v:path o:extrusionok="f" gradientshapeok="t" o:connecttype="rect"/>
             <o:lock v:ext="edit" aspectratio="t"/>
           </v:shapetype>
-          <v:shape id="_x0000_i1025" type="#_x0000_t75" alt="" style="width:158.4pt;height:21.9pt;mso-width-percent:0;mso-height-percent:0;mso-width-percent:0;mso-height-percent:0" o:ole="" fillcolor="window">
+          <v:shape id="_x0000_i1025" type="#_x0000_t75" alt="" style="width:158.25pt;height:21.75pt;mso-width-percent:0;mso-height-percent:0;mso-width-percent:0;mso-height-percent:0" o:ole="" fillcolor="window">
             <v:imagedata r:id="rId7" o:title=""/>
           </v:shape>
-          <o:OLEObject Type="Embed" ProgID="Equation.3" ShapeID="_x0000_i1025" DrawAspect="Content" ObjectID="_1800235306" r:id="rId8"/>
+          <o:OLEObject Type="Embed" ProgID="Equation.3" ShapeID="_x0000_i1025" DrawAspect="Content" ObjectID="_1800361448" r:id="rId8"/>
         </w:object>
       </w:r>
       <w:r>
@@ -7498,7 +7530,16 @@
           <w:sz w:val="28"/>
           <w:lang w:val="en-US"/>
         </w:rPr>
-        <w:t>t=K</w:t>
+        <w:t>t=</w:t>
+      </w:r>
+      <w:proofErr w:type="spellStart"/>
+      <w:r>
+        <w:rPr>
+          <w:i/>
+          <w:sz w:val="28"/>
+          <w:lang w:val="en-US"/>
+        </w:rPr>
+        <w:t>K</w:t>
       </w:r>
       <w:r>
         <w:rPr>
@@ -7523,6 +7564,7 @@
         </w:rPr>
         <w:t>H</w:t>
       </w:r>
+      <w:proofErr w:type="spellEnd"/>
       <w:r>
         <w:rPr>
           <w:sz w:val="28"/>
@@ -7598,10 +7640,10 @@
           <w:lang w:val="en-US"/>
         </w:rPr>
         <w:object w:dxaOrig="1280" w:dyaOrig="740" w14:anchorId="6EBF4109">
-          <v:shape id="_x0000_i1026" type="#_x0000_t75" alt="" style="width:65.1pt;height:36.3pt;mso-width-percent:0;mso-height-percent:0;mso-width-percent:0;mso-height-percent:0" o:ole="" fillcolor="window">
+          <v:shape id="_x0000_i1026" type="#_x0000_t75" alt="" style="width:65.25pt;height:36pt;mso-width-percent:0;mso-height-percent:0;mso-width-percent:0;mso-height-percent:0" o:ole="" fillcolor="window">
             <v:imagedata r:id="rId9" o:title=""/>
           </v:shape>
-          <o:OLEObject Type="Embed" ProgID="Equation.3" ShapeID="_x0000_i1026" DrawAspect="Content" ObjectID="_1800235307" r:id="rId10"/>
+          <o:OLEObject Type="Embed" ProgID="Equation.3" ShapeID="_x0000_i1026" DrawAspect="Content" ObjectID="_1800361449" r:id="rId10"/>
         </w:object>
       </w:r>
       <w:r>
@@ -7705,10 +7747,10 @@
           <w:sz w:val="28"/>
         </w:rPr>
         <w:object w:dxaOrig="2140" w:dyaOrig="720" w14:anchorId="33CCB312">
-          <v:shape id="_x0000_i1027" type="#_x0000_t75" alt="" style="width:107.7pt;height:36.3pt;mso-width-percent:0;mso-height-percent:0;mso-width-percent:0;mso-height-percent:0" o:ole="" fillcolor="window">
+          <v:shape id="_x0000_i1027" type="#_x0000_t75" alt="" style="width:108pt;height:36pt;mso-width-percent:0;mso-height-percent:0;mso-width-percent:0;mso-height-percent:0" o:ole="" fillcolor="window">
             <v:imagedata r:id="rId11" o:title=""/>
           </v:shape>
-          <o:OLEObject Type="Embed" ProgID="Equation.3" ShapeID="_x0000_i1027" DrawAspect="Content" ObjectID="_1800235308" r:id="rId12"/>
+          <o:OLEObject Type="Embed" ProgID="Equation.3" ShapeID="_x0000_i1027" DrawAspect="Content" ObjectID="_1800361450" r:id="rId12"/>
         </w:object>
       </w:r>
       <w:r>
@@ -7791,10 +7833,10 @@
           <w:sz w:val="28"/>
         </w:rPr>
         <w:object w:dxaOrig="1460" w:dyaOrig="700" w14:anchorId="16BF298B">
-          <v:shape id="_x0000_i1028" type="#_x0000_t75" alt="" style="width:1in;height:36.3pt;mso-width-percent:0;mso-height-percent:0;mso-width-percent:0;mso-height-percent:0" o:ole="" fillcolor="window">
+          <v:shape id="_x0000_i1028" type="#_x0000_t75" alt="" style="width:1in;height:36pt;mso-width-percent:0;mso-height-percent:0;mso-width-percent:0;mso-height-percent:0" o:ole="" fillcolor="window">
             <v:imagedata r:id="rId13" o:title=""/>
           </v:shape>
-          <o:OLEObject Type="Embed" ProgID="Equation.3" ShapeID="_x0000_i1028" DrawAspect="Content" ObjectID="_1800235309" r:id="rId14"/>
+          <o:OLEObject Type="Embed" ProgID="Equation.3" ShapeID="_x0000_i1028" DrawAspect="Content" ObjectID="_1800361451" r:id="rId14"/>
         </w:object>
       </w:r>
       <w:r>
@@ -7869,6 +7911,7 @@
           <w:sz w:val="28"/>
         </w:rPr>
       </w:pPr>
+      <w:proofErr w:type="spellStart"/>
       <w:r>
         <w:rPr>
           <w:i/>
@@ -7886,6 +7929,7 @@
         </w:rPr>
         <w:t>R</w:t>
       </w:r>
+      <w:proofErr w:type="spellEnd"/>
       <w:r>
         <w:rPr>
           <w:sz w:val="28"/>
@@ -7899,6 +7943,7 @@
         </w:rPr>
         <w:t xml:space="preserve">= </w:t>
       </w:r>
+      <w:proofErr w:type="spellStart"/>
       <w:r>
         <w:rPr>
           <w:i/>
@@ -7907,6 +7952,7 @@
         </w:rPr>
         <w:t>nH</w:t>
       </w:r>
+      <w:proofErr w:type="spellEnd"/>
       <w:r>
         <w:rPr>
           <w:i/>
@@ -8030,6 +8076,7 @@
           <w:lang w:val="en-US"/>
         </w:rPr>
       </w:pPr>
+      <w:proofErr w:type="spellStart"/>
       <w:r>
         <w:rPr>
           <w:i/>
@@ -8047,13 +8094,23 @@
         </w:rPr>
         <w:t>R</w:t>
       </w:r>
-      <w:r>
-        <w:rPr>
-          <w:i/>
-          <w:sz w:val="28"/>
-          <w:lang w:val="en-US"/>
-        </w:rPr>
-        <w:t>=R∙</w:t>
+      <w:proofErr w:type="spellEnd"/>
+      <w:r>
+        <w:rPr>
+          <w:i/>
+          <w:sz w:val="28"/>
+          <w:lang w:val="en-US"/>
+        </w:rPr>
+        <w:t>=</w:t>
+      </w:r>
+      <w:proofErr w:type="spellStart"/>
+      <w:r>
+        <w:rPr>
+          <w:i/>
+          <w:sz w:val="28"/>
+          <w:lang w:val="en-US"/>
+        </w:rPr>
+        <w:t>R∙</w:t>
       </w:r>
       <w:r>
         <w:rPr>
@@ -8062,6 +8119,7 @@
         </w:rPr>
         <w:t>cos</w:t>
       </w:r>
+      <w:proofErr w:type="spellEnd"/>
       <w:r>
         <w:rPr>
           <w:i/>
@@ -8177,10 +8235,10 @@
           <w:sz w:val="28"/>
         </w:rPr>
         <w:object w:dxaOrig="920" w:dyaOrig="720" w14:anchorId="06A66889">
-          <v:shape id="_x0000_i1029" type="#_x0000_t75" alt="" style="width:43.8pt;height:36.3pt;mso-width-percent:0;mso-height-percent:0;mso-width-percent:0;mso-height-percent:0" o:ole="" fillcolor="window">
+          <v:shape id="_x0000_i1029" type="#_x0000_t75" alt="" style="width:43.5pt;height:36pt;mso-width-percent:0;mso-height-percent:0;mso-width-percent:0;mso-height-percent:0" o:ole="" fillcolor="window">
             <v:imagedata r:id="rId15" o:title=""/>
           </v:shape>
-          <o:OLEObject Type="Embed" ProgID="Equation.3" ShapeID="_x0000_i1029" DrawAspect="Content" ObjectID="_1800235310" r:id="rId16"/>
+          <o:OLEObject Type="Embed" ProgID="Equation.3" ShapeID="_x0000_i1029" DrawAspect="Content" ObjectID="_1800361452" r:id="rId16"/>
         </w:object>
       </w:r>
       <w:proofErr w:type="gramStart"/>
@@ -8486,6 +8544,7 @@
           <w:sz w:val="28"/>
         </w:rPr>
       </w:pPr>
+      <w:proofErr w:type="spellStart"/>
       <w:r>
         <w:rPr>
           <w:i/>
@@ -8503,6 +8562,7 @@
         </w:rPr>
         <w:t>in</w:t>
       </w:r>
+      <w:proofErr w:type="spellEnd"/>
       <w:r>
         <w:rPr>
           <w:i/>
@@ -8518,7 +8578,27 @@
           <w:vertAlign w:val="subscript"/>
           <w:lang w:val="en-US"/>
         </w:rPr>
-        <w:t>(i–</w:t>
+        <w:t>(</w:t>
+      </w:r>
+      <w:proofErr w:type="spellStart"/>
+      <w:r>
+        <w:rPr>
+          <w:i/>
+          <w:sz w:val="28"/>
+          <w:vertAlign w:val="subscript"/>
+          <w:lang w:val="en-US"/>
+        </w:rPr>
+        <w:t>i</w:t>
+      </w:r>
+      <w:proofErr w:type="spellEnd"/>
+      <w:r>
+        <w:rPr>
+          <w:i/>
+          <w:sz w:val="28"/>
+          <w:vertAlign w:val="subscript"/>
+          <w:lang w:val="en-US"/>
+        </w:rPr>
+        <w:t>–</w:t>
       </w:r>
       <w:proofErr w:type="gramStart"/>
       <w:r>
@@ -8617,10 +8697,10 @@
           <w:sz w:val="28"/>
         </w:rPr>
         <w:object w:dxaOrig="1900" w:dyaOrig="720" w14:anchorId="10A23654">
-          <v:shape id="_x0000_i1030" type="#_x0000_t75" alt="" style="width:92.75pt;height:36.3pt;mso-width-percent:0;mso-height-percent:0;mso-width-percent:0;mso-height-percent:0" o:ole="" fillcolor="window">
+          <v:shape id="_x0000_i1030" type="#_x0000_t75" alt="" style="width:93pt;height:36pt;mso-width-percent:0;mso-height-percent:0;mso-width-percent:0;mso-height-percent:0" o:ole="" fillcolor="window">
             <v:imagedata r:id="rId17" o:title=""/>
           </v:shape>
-          <o:OLEObject Type="Embed" ProgID="Equation.3" ShapeID="_x0000_i1030" DrawAspect="Content" ObjectID="_1800235311" r:id="rId18"/>
+          <o:OLEObject Type="Embed" ProgID="Equation.3" ShapeID="_x0000_i1030" DrawAspect="Content" ObjectID="_1800361453" r:id="rId18"/>
         </w:object>
       </w:r>
       <w:r>
@@ -8682,6 +8762,7 @@
         </w:rPr>
         <w:t>β</w:t>
       </w:r>
+      <w:proofErr w:type="spellStart"/>
       <w:r>
         <w:rPr>
           <w:i/>
@@ -8691,6 +8772,7 @@
         </w:rPr>
         <w:t>i</w:t>
       </w:r>
+      <w:proofErr w:type="spellEnd"/>
       <w:r>
         <w:rPr>
           <w:sz w:val="28"/>
@@ -8714,10 +8796,10 @@
           <w:sz w:val="28"/>
         </w:rPr>
         <w:object w:dxaOrig="2260" w:dyaOrig="720" w14:anchorId="513058E6">
-          <v:shape id="_x0000_i1031" type="#_x0000_t75" alt="" style="width:115.2pt;height:36.3pt;mso-width-percent:0;mso-height-percent:0;mso-width-percent:0;mso-height-percent:0" o:ole="" fillcolor="window">
+          <v:shape id="_x0000_i1031" type="#_x0000_t75" alt="" style="width:115.5pt;height:36pt;mso-width-percent:0;mso-height-percent:0;mso-width-percent:0;mso-height-percent:0" o:ole="" fillcolor="window">
             <v:imagedata r:id="rId19" o:title=""/>
           </v:shape>
-          <o:OLEObject Type="Embed" ProgID="Equation.3" ShapeID="_x0000_i1031" DrawAspect="Content" ObjectID="_1800235312" r:id="rId20"/>
+          <o:OLEObject Type="Embed" ProgID="Equation.3" ShapeID="_x0000_i1031" DrawAspect="Content" ObjectID="_1800361454" r:id="rId20"/>
         </w:object>
       </w:r>
       <w:r>
@@ -8790,10 +8872,10 @@
           <w:sz w:val="28"/>
         </w:rPr>
         <w:object w:dxaOrig="1780" w:dyaOrig="720" w14:anchorId="1B30C2FE">
-          <v:shape id="_x0000_i1032" type="#_x0000_t75" alt="" style="width:86.4pt;height:36.3pt;mso-width-percent:0;mso-height-percent:0;mso-width-percent:0;mso-height-percent:0" o:ole="" fillcolor="window">
+          <v:shape id="_x0000_i1032" type="#_x0000_t75" alt="" style="width:86.25pt;height:36pt;mso-width-percent:0;mso-height-percent:0;mso-width-percent:0;mso-height-percent:0" o:ole="" fillcolor="window">
             <v:imagedata r:id="rId21" o:title=""/>
           </v:shape>
-          <o:OLEObject Type="Embed" ProgID="Equation.3" ShapeID="_x0000_i1032" DrawAspect="Content" ObjectID="_1800235313" r:id="rId22"/>
+          <o:OLEObject Type="Embed" ProgID="Equation.3" ShapeID="_x0000_i1032" DrawAspect="Content" ObjectID="_1800361455" r:id="rId22"/>
         </w:object>
       </w:r>
       <w:r>
@@ -8858,6 +8940,7 @@
           <w:sz w:val="28"/>
         </w:rPr>
       </w:pPr>
+      <w:proofErr w:type="spellStart"/>
       <w:r>
         <w:rPr>
           <w:i/>
@@ -8875,6 +8958,7 @@
         </w:rPr>
         <w:t>i</w:t>
       </w:r>
+      <w:proofErr w:type="spellEnd"/>
       <w:r>
         <w:rPr>
           <w:i/>
@@ -8889,7 +8973,16 @@
           <w:sz w:val="28"/>
           <w:lang w:val="en-US"/>
         </w:rPr>
-        <w:t>=y</w:t>
+        <w:t>=</w:t>
+      </w:r>
+      <w:proofErr w:type="spellStart"/>
+      <w:r>
+        <w:rPr>
+          <w:i/>
+          <w:sz w:val="28"/>
+          <w:lang w:val="en-US"/>
+        </w:rPr>
+        <w:t>y</w:t>
       </w:r>
       <w:r>
         <w:rPr>
@@ -8900,13 +8993,23 @@
         </w:rPr>
         <w:t>R</w:t>
       </w:r>
-      <w:r>
-        <w:rPr>
-          <w:i/>
-          <w:sz w:val="28"/>
-          <w:lang w:val="en-US"/>
-        </w:rPr>
-        <w:t>–R</w:t>
+      <w:proofErr w:type="spellEnd"/>
+      <w:r>
+        <w:rPr>
+          <w:i/>
+          <w:sz w:val="28"/>
+          <w:lang w:val="en-US"/>
+        </w:rPr>
+        <w:t>–</w:t>
+      </w:r>
+      <w:proofErr w:type="spellStart"/>
+      <w:r>
+        <w:rPr>
+          <w:i/>
+          <w:sz w:val="28"/>
+          <w:lang w:val="en-US"/>
+        </w:rPr>
+        <w:t>R</w:t>
       </w:r>
       <w:r>
         <w:rPr>
@@ -8915,6 +9018,7 @@
         </w:rPr>
         <w:t>cos</w:t>
       </w:r>
+      <w:proofErr w:type="spellEnd"/>
       <w:r>
         <w:rPr>
           <w:i/>
@@ -9019,7 +9123,16 @@
           <w:sz w:val="28"/>
           <w:lang w:val="en-US"/>
         </w:rPr>
-        <w:t>–y</w:t>
+        <w:t>–</w:t>
+      </w:r>
+      <w:proofErr w:type="spellStart"/>
+      <w:r>
+        <w:rPr>
+          <w:i/>
+          <w:sz w:val="28"/>
+          <w:lang w:val="en-US"/>
+        </w:rPr>
+        <w:t>y</w:t>
       </w:r>
       <w:r>
         <w:rPr>
@@ -9030,6 +9143,7 @@
         </w:rPr>
         <w:t>i</w:t>
       </w:r>
+      <w:proofErr w:type="spellEnd"/>
       <w:r>
         <w:rPr>
           <w:i/>
@@ -9103,6 +9217,7 @@
           <w:sz w:val="28"/>
         </w:rPr>
       </w:pPr>
+      <w:proofErr w:type="spellStart"/>
       <w:r>
         <w:rPr>
           <w:i/>
@@ -9120,6 +9235,7 @@
         </w:rPr>
         <w:t>i</w:t>
       </w:r>
+      <w:proofErr w:type="spellEnd"/>
       <w:r>
         <w:rPr>
           <w:i/>
@@ -9127,6 +9243,7 @@
         </w:rPr>
         <w:t>=2</w:t>
       </w:r>
+      <w:proofErr w:type="spellStart"/>
       <w:r>
         <w:rPr>
           <w:i/>
@@ -9161,6 +9278,7 @@
         </w:rPr>
         <w:t>i</w:t>
       </w:r>
+      <w:proofErr w:type="spellEnd"/>
       <w:r>
         <w:rPr>
           <w:sz w:val="28"/>
@@ -9466,6 +9584,7 @@
         </w:rPr>
         <w:t>=</w:t>
       </w:r>
+      <w:proofErr w:type="spellStart"/>
       <w:r>
         <w:rPr>
           <w:i/>
@@ -9474,6 +9593,7 @@
         </w:rPr>
         <w:t>tg</w:t>
       </w:r>
+      <w:proofErr w:type="spellEnd"/>
       <w:r>
         <w:rPr>
           <w:i/>
@@ -9574,10 +9694,10 @@
           <w:sz w:val="28"/>
         </w:rPr>
         <w:object w:dxaOrig="1500" w:dyaOrig="800" w14:anchorId="1E61C5A7">
-          <v:shape id="_x0000_i1033" type="#_x0000_t75" alt="" style="width:1in;height:43.8pt;mso-width-percent:0;mso-height-percent:0;mso-width-percent:0;mso-height-percent:0" o:ole="" fillcolor="window">
+          <v:shape id="_x0000_i1033" type="#_x0000_t75" alt="" style="width:1in;height:43.5pt;mso-width-percent:0;mso-height-percent:0;mso-width-percent:0;mso-height-percent:0" o:ole="" fillcolor="window">
             <v:imagedata r:id="rId23" o:title=""/>
           </v:shape>
-          <o:OLEObject Type="Embed" ProgID="Equation.3" ShapeID="_x0000_i1033" DrawAspect="Content" ObjectID="_1800235314" r:id="rId24"/>
+          <o:OLEObject Type="Embed" ProgID="Equation.3" ShapeID="_x0000_i1033" DrawAspect="Content" ObjectID="_1800361456" r:id="rId24"/>
         </w:object>
       </w:r>
       <w:r>
@@ -9746,6 +9866,7 @@
         </w:rPr>
         <w:t>T</w:t>
       </w:r>
+      <w:proofErr w:type="spellStart"/>
       <w:r>
         <w:rPr>
           <w:i/>
@@ -9754,6 +9875,7 @@
         </w:rPr>
         <w:t>удφ</w:t>
       </w:r>
+      <w:proofErr w:type="spellEnd"/>
       <w:r>
         <w:rPr>
           <w:i/>
@@ -9761,6 +9883,7 @@
         </w:rPr>
         <w:t>=</w:t>
       </w:r>
+      <w:proofErr w:type="spellStart"/>
       <w:r>
         <w:rPr>
           <w:i/>
@@ -9785,6 +9908,7 @@
         </w:rPr>
         <w:t>cos</w:t>
       </w:r>
+      <w:proofErr w:type="spellEnd"/>
       <w:r>
         <w:rPr>
           <w:i/>
@@ -9869,6 +9993,7 @@
           <w:lang w:val="en-US"/>
         </w:rPr>
       </w:pPr>
+      <w:proofErr w:type="spellStart"/>
       <w:r>
         <w:rPr>
           <w:i/>
@@ -9886,13 +10011,23 @@
         </w:rPr>
         <w:t>сд</w:t>
       </w:r>
-      <w:r>
-        <w:rPr>
-          <w:i/>
-          <w:sz w:val="28"/>
-          <w:lang w:val="en-US"/>
-        </w:rPr>
-        <w:t>=g</w:t>
+      <w:proofErr w:type="spellEnd"/>
+      <w:r>
+        <w:rPr>
+          <w:i/>
+          <w:sz w:val="28"/>
+          <w:lang w:val="en-US"/>
+        </w:rPr>
+        <w:t>=</w:t>
+      </w:r>
+      <w:proofErr w:type="spellStart"/>
+      <w:r>
+        <w:rPr>
+          <w:i/>
+          <w:sz w:val="28"/>
+          <w:lang w:val="en-US"/>
+        </w:rPr>
+        <w:t>g</w:t>
       </w:r>
       <w:r>
         <w:rPr>
@@ -9910,6 +10045,7 @@
         </w:rPr>
         <w:t>sin</w:t>
       </w:r>
+      <w:proofErr w:type="spellEnd"/>
       <w:r>
         <w:rPr>
           <w:i/>
@@ -9995,10 +10131,10 @@
           <w:sz w:val="28"/>
         </w:rPr>
         <w:object w:dxaOrig="2580" w:dyaOrig="1180" w14:anchorId="39AF3963">
-          <v:shape id="_x0000_i1034" type="#_x0000_t75" alt="" style="width:129.6pt;height:57.6pt;mso-width-percent:0;mso-height-percent:0;mso-width-percent:0;mso-height-percent:0" o:ole="" fillcolor="window">
+          <v:shape id="_x0000_i1034" type="#_x0000_t75" alt="" style="width:129.75pt;height:57.75pt;mso-width-percent:0;mso-height-percent:0;mso-width-percent:0;mso-height-percent:0" o:ole="" fillcolor="window">
             <v:imagedata r:id="rId26" o:title=""/>
           </v:shape>
-          <o:OLEObject Type="Embed" ProgID="Equation.3" ShapeID="_x0000_i1034" DrawAspect="Content" ObjectID="_1800235315" r:id="rId27"/>
+          <o:OLEObject Type="Embed" ProgID="Equation.3" ShapeID="_x0000_i1034" DrawAspect="Content" ObjectID="_1800361457" r:id="rId27"/>
         </w:object>
       </w:r>
       <w:proofErr w:type="gramStart"/>
@@ -10132,6 +10268,7 @@
           <w:sz w:val="28"/>
         </w:rPr>
       </w:pPr>
+      <w:proofErr w:type="spellStart"/>
       <w:r>
         <w:rPr>
           <w:i/>
@@ -10149,6 +10286,7 @@
         </w:rPr>
         <w:t>max</w:t>
       </w:r>
+      <w:proofErr w:type="spellEnd"/>
       <w:r>
         <w:rPr>
           <w:sz w:val="28"/>
@@ -10426,6 +10564,7 @@
         </w:rPr>
         <w:t>=</w:t>
       </w:r>
+      <w:proofErr w:type="spellStart"/>
       <w:r>
         <w:rPr>
           <w:sz w:val="28"/>
@@ -10433,6 +10572,7 @@
         </w:rPr>
         <w:t>nn</w:t>
       </w:r>
+      <w:proofErr w:type="spellEnd"/>
     </w:p>
     <w:p>
       <w:pPr>
@@ -10484,6 +10624,7 @@
         </w:rPr>
         <w:t>h</w:t>
       </w:r>
+      <w:proofErr w:type="spellStart"/>
       <w:r>
         <w:rPr>
           <w:i/>
@@ -10492,6 +10633,7 @@
         </w:rPr>
         <w:t>бм</w:t>
       </w:r>
+      <w:proofErr w:type="spellEnd"/>
       <w:r>
         <w:rPr>
           <w:i/>
@@ -10499,6 +10641,7 @@
         </w:rPr>
         <w:t>=</w:t>
       </w:r>
+      <w:proofErr w:type="spellStart"/>
       <w:r>
         <w:rPr>
           <w:sz w:val="28"/>
@@ -10506,6 +10649,7 @@
         </w:rPr>
         <w:t>hbm</w:t>
       </w:r>
+      <w:proofErr w:type="spellEnd"/>
     </w:p>
     <w:p>
       <w:pPr>
@@ -10578,6 +10722,7 @@
         </w:rPr>
         <w:t>=</w:t>
       </w:r>
+      <w:proofErr w:type="spellStart"/>
       <w:r>
         <w:rPr>
           <w:sz w:val="28"/>
@@ -10585,6 +10730,7 @@
         </w:rPr>
         <w:t>wl</w:t>
       </w:r>
+      <w:proofErr w:type="spellEnd"/>
     </w:p>
     <w:p>
       <w:pPr>
@@ -10746,6 +10892,7 @@
         </w:rPr>
         <w:t>=√((HH-</w:t>
       </w:r>
+      <w:proofErr w:type="spellStart"/>
       <w:proofErr w:type="gramStart"/>
       <w:r>
         <w:rPr>
@@ -10753,7 +10900,16 @@
           <w:szCs w:val="28"/>
           <w:lang w:val="en-US"/>
         </w:rPr>
-        <w:t>hbm)^</w:t>
+        <w:t>hbm</w:t>
+      </w:r>
+      <w:proofErr w:type="spellEnd"/>
+      <w:r>
+        <w:rPr>
+          <w:sz w:val="28"/>
+          <w:szCs w:val="28"/>
+          <w:lang w:val="en-US"/>
+        </w:rPr>
+        <w:t>)^</w:t>
       </w:r>
       <w:proofErr w:type="gramEnd"/>
       <w:r>
@@ -10762,14 +10918,32 @@
           <w:szCs w:val="28"/>
           <w:lang w:val="en-US"/>
         </w:rPr>
-        <w:t>2+(nn*</w:t>
-      </w:r>
+        <w:t>2+(</w:t>
+      </w:r>
+      <w:proofErr w:type="spellStart"/>
       <w:r>
         <w:rPr>
           <w:sz w:val="28"/>
           <w:szCs w:val="28"/>
           <w:lang w:val="en-US"/>
         </w:rPr>
+        <w:t>nn</w:t>
+      </w:r>
+      <w:proofErr w:type="spellEnd"/>
+      <w:r>
+        <w:rPr>
+          <w:sz w:val="28"/>
+          <w:szCs w:val="28"/>
+          <w:lang w:val="en-US"/>
+        </w:rPr>
+        <w:t>*</w:t>
+      </w:r>
+      <w:r>
+        <w:rPr>
+          <w:sz w:val="28"/>
+          <w:szCs w:val="28"/>
+          <w:lang w:val="en-US"/>
+        </w:rPr>
         <w:t>HH</w:t>
       </w:r>
       <w:r>
@@ -10804,7 +10978,25 @@
           <w:szCs w:val="28"/>
           <w:lang w:val="en-US"/>
         </w:rPr>
-        <w:t xml:space="preserve">= horda </w:t>
+        <w:t xml:space="preserve">= </w:t>
+      </w:r>
+      <w:proofErr w:type="spellStart"/>
+      <w:r>
+        <w:rPr>
+          <w:sz w:val="28"/>
+          <w:szCs w:val="28"/>
+          <w:lang w:val="en-US"/>
+        </w:rPr>
+        <w:t>horda</w:t>
+      </w:r>
+      <w:proofErr w:type="spellEnd"/>
+      <w:r>
+        <w:rPr>
+          <w:sz w:val="28"/>
+          <w:szCs w:val="28"/>
+          <w:lang w:val="en-US"/>
+        </w:rPr>
+        <w:t xml:space="preserve"> </w:t>
       </w:r>
       <w:r>
         <w:rPr>
@@ -10920,6 +11112,7 @@
         </w:rPr>
         <w:t xml:space="preserve"> </w:t>
       </w:r>
+      <w:proofErr w:type="spellStart"/>
       <w:r>
         <w:rPr>
           <w:sz w:val="28"/>
@@ -10928,6 +11121,7 @@
         </w:rPr>
         <w:t>dsqrt</w:t>
       </w:r>
+      <w:proofErr w:type="spellEnd"/>
       <w:r>
         <w:rPr>
           <w:sz w:val="28"/>
@@ -11051,6 +11245,7 @@
         </w:rPr>
         <w:t>=</w:t>
       </w:r>
+      <w:proofErr w:type="spellStart"/>
       <w:r>
         <w:rPr>
           <w:sz w:val="28"/>
@@ -11058,6 +11253,7 @@
         </w:rPr>
         <w:t>tt</w:t>
       </w:r>
+      <w:proofErr w:type="spellEnd"/>
       <w:r>
         <w:rPr>
           <w:sz w:val="28"/>
@@ -11109,6 +11305,7 @@
         </w:rPr>
         <w:t xml:space="preserve"> </w:t>
       </w:r>
+      <w:proofErr w:type="spellStart"/>
       <w:r>
         <w:rPr>
           <w:sz w:val="28"/>
@@ -11116,6 +11313,7 @@
         </w:rPr>
         <w:t>tsqrt</w:t>
       </w:r>
+      <w:proofErr w:type="spellEnd"/>
     </w:p>
     <w:p>
       <w:pPr>
@@ -11209,6 +11407,7 @@
         </w:rPr>
         <w:t>=(</w:t>
       </w:r>
+      <w:proofErr w:type="spellStart"/>
       <w:r>
         <w:rPr>
           <w:sz w:val="28"/>
@@ -11216,12 +11415,14 @@
         </w:rPr>
         <w:t>dsqrt</w:t>
       </w:r>
+      <w:proofErr w:type="spellEnd"/>
       <w:r>
         <w:rPr>
           <w:sz w:val="28"/>
         </w:rPr>
         <w:t>+</w:t>
       </w:r>
+      <w:proofErr w:type="spellStart"/>
       <w:r>
         <w:rPr>
           <w:sz w:val="28"/>
@@ -11229,12 +11430,14 @@
         </w:rPr>
         <w:t>tsqrt</w:t>
       </w:r>
+      <w:proofErr w:type="spellEnd"/>
       <w:r>
         <w:rPr>
           <w:sz w:val="28"/>
         </w:rPr>
         <w:t>)/(2∙</w:t>
       </w:r>
+      <w:proofErr w:type="spellStart"/>
       <w:proofErr w:type="gramStart"/>
       <w:r>
         <w:rPr>
@@ -11243,6 +11446,7 @@
         </w:rPr>
         <w:t>tt</w:t>
       </w:r>
+      <w:proofErr w:type="spellEnd"/>
       <w:r>
         <w:rPr>
           <w:sz w:val="28"/>
@@ -11317,6 +11521,7 @@
         </w:rPr>
         <w:t xml:space="preserve"> =</w:t>
       </w:r>
+      <w:proofErr w:type="spellStart"/>
       <w:proofErr w:type="gramStart"/>
       <w:r>
         <w:rPr>
@@ -11325,6 +11530,7 @@
         </w:rPr>
         <w:t>arcsin</w:t>
       </w:r>
+      <w:proofErr w:type="spellEnd"/>
       <w:r>
         <w:rPr>
           <w:sz w:val="28"/>
@@ -11358,11 +11564,19 @@
         </w:rPr>
         <w:t>h</w:t>
       </w:r>
-      <w:r>
-        <w:rPr>
-          <w:sz w:val="28"/>
-        </w:rPr>
-        <w:t>бм)/2</w:t>
+      <w:proofErr w:type="spellStart"/>
+      <w:r>
+        <w:rPr>
+          <w:sz w:val="28"/>
+        </w:rPr>
+        <w:t>бм</w:t>
+      </w:r>
+      <w:proofErr w:type="spellEnd"/>
+      <w:r>
+        <w:rPr>
+          <w:sz w:val="28"/>
+        </w:rPr>
+        <w:t>)/2</w:t>
       </w:r>
       <w:r>
         <w:rPr>
@@ -11377,6 +11591,7 @@
         </w:rPr>
         <w:t>)=</w:t>
       </w:r>
+      <w:proofErr w:type="spellStart"/>
       <w:r>
         <w:rPr>
           <w:sz w:val="28"/>
@@ -11384,6 +11599,7 @@
         </w:rPr>
         <w:t>arcsin</w:t>
       </w:r>
+      <w:proofErr w:type="spellEnd"/>
       <w:r>
         <w:rPr>
           <w:sz w:val="28"/>
@@ -11403,6 +11619,7 @@
         </w:rPr>
         <w:t xml:space="preserve"> - </w:t>
       </w:r>
+      <w:proofErr w:type="spellStart"/>
       <w:r>
         <w:rPr>
           <w:sz w:val="28"/>
@@ -11410,6 +11627,7 @@
         </w:rPr>
         <w:t>hbm</w:t>
       </w:r>
+      <w:proofErr w:type="spellEnd"/>
       <w:r>
         <w:rPr>
           <w:sz w:val="28"/>
@@ -11483,7 +11701,23 @@
           <w:sz w:val="28"/>
           <w:lang w:val="en-US"/>
         </w:rPr>
-        <w:t>=arcsin(d/</w:t>
+        <w:t>=</w:t>
+      </w:r>
+      <w:proofErr w:type="spellStart"/>
+      <w:r>
+        <w:rPr>
+          <w:sz w:val="28"/>
+          <w:lang w:val="en-US"/>
+        </w:rPr>
+        <w:t>arcsin</w:t>
+      </w:r>
+      <w:proofErr w:type="spellEnd"/>
+      <w:r>
+        <w:rPr>
+          <w:sz w:val="28"/>
+          <w:lang w:val="en-US"/>
+        </w:rPr>
+        <w:t>(d/</w:t>
       </w:r>
       <w:proofErr w:type="gramStart"/>
       <w:r>
@@ -11493,20 +11727,31 @@
         </w:rPr>
         <w:t>R)=</w:t>
       </w:r>
+      <w:proofErr w:type="spellStart"/>
       <w:proofErr w:type="gramEnd"/>
       <w:r>
         <w:rPr>
           <w:sz w:val="28"/>
           <w:lang w:val="en-US"/>
         </w:rPr>
-        <w:t>arcsin(dd/RR)=</w:t>
-      </w:r>
+        <w:t>arcsin</w:t>
+      </w:r>
+      <w:proofErr w:type="spellEnd"/>
+      <w:r>
+        <w:rPr>
+          <w:sz w:val="28"/>
+          <w:lang w:val="en-US"/>
+        </w:rPr>
+        <w:t>(dd/RR)=</w:t>
+      </w:r>
+      <w:proofErr w:type="spellStart"/>
       <w:r>
         <w:rPr>
           <w:sz w:val="28"/>
         </w:rPr>
         <w:t>μμ</w:t>
       </w:r>
+      <w:proofErr w:type="spellEnd"/>
       <w:r>
         <w:rPr>
           <w:sz w:val="28"/>
@@ -11544,6 +11789,7 @@
           <w:highlight w:val="yellow"/>
         </w:rPr>
       </w:pPr>
+      <w:proofErr w:type="spellStart"/>
       <w:r>
         <w:rPr>
           <w:i/>
@@ -11561,6 +11807,7 @@
         </w:rPr>
         <w:t>R</w:t>
       </w:r>
+      <w:proofErr w:type="spellEnd"/>
       <w:r>
         <w:rPr>
           <w:i/>
@@ -11568,6 +11815,7 @@
         </w:rPr>
         <w:t>=</w:t>
       </w:r>
+      <w:proofErr w:type="spellStart"/>
       <w:r>
         <w:rPr>
           <w:i/>
@@ -11576,6 +11824,7 @@
         </w:rPr>
         <w:t>nH</w:t>
       </w:r>
+      <w:proofErr w:type="spellEnd"/>
       <w:r>
         <w:rPr>
           <w:i/>
@@ -11666,6 +11915,7 @@
         </w:rPr>
         <w:t>)=</w:t>
       </w:r>
+      <w:proofErr w:type="spellStart"/>
       <w:proofErr w:type="gramEnd"/>
       <w:r>
         <w:rPr>
@@ -11674,6 +11924,7 @@
         </w:rPr>
         <w:t>nn</w:t>
       </w:r>
+      <w:proofErr w:type="spellEnd"/>
       <w:r>
         <w:rPr>
           <w:sz w:val="28"/>
@@ -11757,8 +12008,16 @@
         <w:rPr>
           <w:sz w:val="28"/>
         </w:rPr>
-        <w:t xml:space="preserve"> μμ</w:t>
-      </w:r>
+        <w:t xml:space="preserve"> </w:t>
+      </w:r>
+      <w:proofErr w:type="spellStart"/>
+      <w:r>
+        <w:rPr>
+          <w:sz w:val="28"/>
+        </w:rPr>
+        <w:t>μμ</w:t>
+      </w:r>
+      <w:proofErr w:type="spellEnd"/>
       <w:r>
         <w:rPr>
           <w:sz w:val="28"/>
@@ -11781,6 +12040,7 @@
           <w:sz w:val="28"/>
         </w:rPr>
       </w:pPr>
+      <w:proofErr w:type="spellStart"/>
       <w:r>
         <w:rPr>
           <w:i/>
@@ -11798,6 +12058,7 @@
         </w:rPr>
         <w:t>R</w:t>
       </w:r>
+      <w:proofErr w:type="spellEnd"/>
       <w:r>
         <w:rPr>
           <w:i/>
@@ -11915,8 +12176,16 @@
         <w:rPr>
           <w:sz w:val="28"/>
         </w:rPr>
-        <w:t xml:space="preserve"> μμ</w:t>
-      </w:r>
+        <w:t xml:space="preserve"> </w:t>
+      </w:r>
+      <w:proofErr w:type="spellStart"/>
+      <w:r>
+        <w:rPr>
+          <w:sz w:val="28"/>
+        </w:rPr>
+        <w:t>μμ</w:t>
+      </w:r>
+      <w:proofErr w:type="spellEnd"/>
       <w:r>
         <w:rPr>
           <w:sz w:val="28"/>
@@ -11961,7 +12230,35 @@
         <w:rPr>
           <w:sz w:val="28"/>
         </w:rPr>
-        <w:t>b=nH/N=(nn∙HH)/NN=b1 м</w:t>
+        <w:t>b=</w:t>
+      </w:r>
+      <w:proofErr w:type="spellStart"/>
+      <w:r>
+        <w:rPr>
+          <w:sz w:val="28"/>
+        </w:rPr>
+        <w:t>nH</w:t>
+      </w:r>
+      <w:proofErr w:type="spellEnd"/>
+      <w:r>
+        <w:rPr>
+          <w:sz w:val="28"/>
+        </w:rPr>
+        <w:t>/N=(</w:t>
+      </w:r>
+      <w:proofErr w:type="spellStart"/>
+      <w:r>
+        <w:rPr>
+          <w:sz w:val="28"/>
+        </w:rPr>
+        <w:t>nn∙HH</w:t>
+      </w:r>
+      <w:proofErr w:type="spellEnd"/>
+      <w:r>
+        <w:rPr>
+          <w:sz w:val="28"/>
+        </w:rPr>
+        <w:t>)/NN=b1 м</w:t>
       </w:r>
     </w:p>
     <w:p>
@@ -12572,6 +12869,7 @@
                 <w:szCs w:val="24"/>
               </w:rPr>
             </w:pPr>
+            <w:proofErr w:type="spellStart"/>
             <w:r>
               <w:rPr>
                 <w:i/>
@@ -12591,6 +12889,7 @@
               </w:rPr>
               <w:t>ni</w:t>
             </w:r>
+            <w:proofErr w:type="spellEnd"/>
             <w:r>
               <w:rPr>
                 <w:i/>
@@ -12617,6 +12916,7 @@
               </w:rPr>
               <w:t>л (</w:t>
             </w:r>
+            <w:proofErr w:type="spellStart"/>
             <w:r>
               <w:rPr>
                 <w:i/>
@@ -12627,6 +12927,7 @@
               </w:rPr>
               <w:t>i</w:t>
             </w:r>
+            <w:proofErr w:type="spellEnd"/>
             <w:r>
               <w:rPr>
                 <w:i/>
@@ -12865,10 +13166,10 @@
                 <w:szCs w:val="24"/>
               </w:rPr>
               <w:object w:dxaOrig="1939" w:dyaOrig="740" w14:anchorId="51361052">
-                <v:shape id="_x0000_i1035" type="#_x0000_t75" alt="" style="width:92.75pt;height:36.3pt;mso-width-percent:0;mso-height-percent:0;mso-width-percent:0;mso-height-percent:0" o:ole="" fillcolor="window">
+                <v:shape id="_x0000_i1035" type="#_x0000_t75" alt="" style="width:93pt;height:36pt;mso-width-percent:0;mso-height-percent:0;mso-width-percent:0;mso-height-percent:0" o:ole="" fillcolor="window">
                   <v:imagedata r:id="rId28" o:title=""/>
                 </v:shape>
-                <o:OLEObject Type="Embed" ProgID="Equation.3" ShapeID="_x0000_i1035" DrawAspect="Content" ObjectID="_1800235316" r:id="rId29"/>
+                <o:OLEObject Type="Embed" ProgID="Equation.3" ShapeID="_x0000_i1035" DrawAspect="Content" ObjectID="_1800361458" r:id="rId29"/>
               </w:object>
             </w:r>
           </w:p>
@@ -13083,10 +13384,10 @@
                 <w:szCs w:val="24"/>
               </w:rPr>
               <w:object w:dxaOrig="2100" w:dyaOrig="680" w14:anchorId="4B92FAF8">
-                <v:shape id="_x0000_i1036" type="#_x0000_t75" alt="" style="width:100.2pt;height:36.3pt;mso-width-percent:0;mso-height-percent:0;mso-width-percent:0;mso-height-percent:0" o:ole="" fillcolor="window">
+                <v:shape id="_x0000_i1036" type="#_x0000_t75" alt="" style="width:100.5pt;height:36pt;mso-width-percent:0;mso-height-percent:0;mso-width-percent:0;mso-height-percent:0" o:ole="" fillcolor="window">
                   <v:imagedata r:id="rId30" o:title=""/>
                 </v:shape>
-                <o:OLEObject Type="Embed" ProgID="Equation.3" ShapeID="_x0000_i1036" DrawAspect="Content" ObjectID="_1800235317" r:id="rId31"/>
+                <o:OLEObject Type="Embed" ProgID="Equation.3" ShapeID="_x0000_i1036" DrawAspect="Content" ObjectID="_1800361459" r:id="rId31"/>
               </w:object>
             </w:r>
           </w:p>
@@ -13293,10 +13594,10 @@
                 <w:szCs w:val="24"/>
               </w:rPr>
               <w:object w:dxaOrig="1780" w:dyaOrig="700" w14:anchorId="4A9A62E8">
-                <v:shape id="_x0000_i1037" type="#_x0000_t75" alt="" style="width:86.4pt;height:36.3pt;mso-width-percent:0;mso-height-percent:0;mso-width-percent:0;mso-height-percent:0" o:ole="" fillcolor="window">
+                <v:shape id="_x0000_i1037" type="#_x0000_t75" alt="" style="width:86.25pt;height:36pt;mso-width-percent:0;mso-height-percent:0;mso-width-percent:0;mso-height-percent:0" o:ole="" fillcolor="window">
                   <v:imagedata r:id="rId32" o:title=""/>
                 </v:shape>
-                <o:OLEObject Type="Embed" ProgID="Equation.3" ShapeID="_x0000_i1037" DrawAspect="Content" ObjectID="_1800235318" r:id="rId33"/>
+                <o:OLEObject Type="Embed" ProgID="Equation.3" ShapeID="_x0000_i1037" DrawAspect="Content" ObjectID="_1800361460" r:id="rId33"/>
               </w:object>
             </w:r>
           </w:p>
@@ -13500,6 +13801,7 @@
                 <w:szCs w:val="24"/>
               </w:rPr>
             </w:pPr>
+            <w:proofErr w:type="spellStart"/>
             <w:r>
               <w:rPr>
                 <w:i/>
@@ -13519,6 +13821,7 @@
               </w:rPr>
               <w:t>k</w:t>
             </w:r>
+            <w:proofErr w:type="spellEnd"/>
             <w:r>
               <w:rPr>
                 <w:i/>
@@ -13527,6 +13830,7 @@
               </w:rPr>
               <w:t>=</w:t>
             </w:r>
+            <w:proofErr w:type="spellStart"/>
             <w:r>
               <w:rPr>
                 <w:i/>
@@ -13546,6 +13850,7 @@
               </w:rPr>
               <w:t>R</w:t>
             </w:r>
+            <w:proofErr w:type="spellEnd"/>
             <w:r>
               <w:rPr>
                 <w:i/>
@@ -13588,6 +13893,7 @@
               </w:rPr>
               <w:t>β</w:t>
             </w:r>
+            <w:proofErr w:type="spellStart"/>
             <w:r>
               <w:rPr>
                 <w:i/>
@@ -13598,6 +13904,7 @@
               </w:rPr>
               <w:t>i</w:t>
             </w:r>
+            <w:proofErr w:type="spellEnd"/>
           </w:p>
         </w:tc>
         <w:tc>
@@ -13813,6 +14120,7 @@
               </w:rPr>
               <w:t>=</w:t>
             </w:r>
+            <w:proofErr w:type="spellStart"/>
             <w:r>
               <w:rPr>
                 <w:i/>
@@ -13832,6 +14140,7 @@
               </w:rPr>
               <w:t>n</w:t>
             </w:r>
+            <w:proofErr w:type="spellEnd"/>
             <w:r>
               <w:rPr>
                 <w:i/>
@@ -13840,6 +14149,7 @@
               </w:rPr>
               <w:t>–</w:t>
             </w:r>
+            <w:proofErr w:type="spellStart"/>
             <w:r>
               <w:rPr>
                 <w:i/>
@@ -13859,6 +14169,7 @@
               </w:rPr>
               <w:t>k</w:t>
             </w:r>
+            <w:proofErr w:type="spellEnd"/>
           </w:p>
         </w:tc>
         <w:tc>
@@ -14509,10 +14820,10 @@
                 <w:szCs w:val="24"/>
               </w:rPr>
               <w:object w:dxaOrig="1440" w:dyaOrig="780" w14:anchorId="37EA145E">
-                <v:shape id="_x0000_i1038" type="#_x0000_t75" alt="" style="width:1in;height:43.2pt;mso-width-percent:0;mso-height-percent:0;mso-width-percent:0;mso-height-percent:0" o:ole="" fillcolor="window">
+                <v:shape id="_x0000_i1038" type="#_x0000_t75" alt="" style="width:1in;height:43.5pt;mso-width-percent:0;mso-height-percent:0;mso-width-percent:0;mso-height-percent:0" o:ole="" fillcolor="window">
                   <v:imagedata r:id="rId34" o:title=""/>
                 </v:shape>
-                <o:OLEObject Type="Embed" ProgID="Equation.3" ShapeID="_x0000_i1038" DrawAspect="Content" ObjectID="_1800235319" r:id="rId35"/>
+                <o:OLEObject Type="Embed" ProgID="Equation.3" ShapeID="_x0000_i1038" DrawAspect="Content" ObjectID="_1800361461" r:id="rId35"/>
               </w:object>
             </w:r>
           </w:p>
@@ -14695,6 +15006,7 @@
               </w:rPr>
               <w:t xml:space="preserve"> </w:t>
             </w:r>
+            <w:proofErr w:type="spellStart"/>
             <w:r>
               <w:rPr>
                 <w:sz w:val="24"/>
@@ -14702,6 +15014,7 @@
               </w:rPr>
               <w:t>ΣTydc</w:t>
             </w:r>
+            <w:proofErr w:type="spellEnd"/>
             <w:r>
               <w:rPr>
                 <w:sz w:val="24"/>
@@ -14771,6 +15084,7 @@
               </w:rPr>
               <w:t>=</w:t>
             </w:r>
+            <w:proofErr w:type="spellStart"/>
             <w:r>
               <w:rPr>
                 <w:i/>
@@ -14780,6 +15094,7 @@
               </w:rPr>
               <w:t>tg</w:t>
             </w:r>
+            <w:proofErr w:type="spellEnd"/>
             <w:r>
               <w:rPr>
                 <w:i/>
@@ -14838,6 +15153,7 @@
               </w:rPr>
               <w:t>f=</w:t>
             </w:r>
+            <w:proofErr w:type="spellStart"/>
             <w:proofErr w:type="gramStart"/>
             <w:r>
               <w:rPr>
@@ -14848,6 +15164,7 @@
               </w:rPr>
               <w:t>tg</w:t>
             </w:r>
+            <w:proofErr w:type="spellEnd"/>
             <w:r>
               <w:rPr>
                 <w:sz w:val="24"/>
@@ -14856,6 +15173,7 @@
               </w:rPr>
               <w:t>(</w:t>
             </w:r>
+            <w:proofErr w:type="spellStart"/>
             <w:proofErr w:type="gramEnd"/>
             <w:r>
               <w:rPr>
@@ -14866,6 +15184,7 @@
               </w:rPr>
               <w:t>φφ</w:t>
             </w:r>
+            <w:proofErr w:type="spellEnd"/>
             <w:r>
               <w:rPr>
                 <w:sz w:val="24"/>
@@ -14951,6 +15270,7 @@
               </w:rPr>
               <w:t>T</w:t>
             </w:r>
+            <w:proofErr w:type="spellStart"/>
             <w:r>
               <w:rPr>
                 <w:i/>
@@ -14960,6 +15280,7 @@
               </w:rPr>
               <w:t>удφ</w:t>
             </w:r>
+            <w:proofErr w:type="spellEnd"/>
             <w:r>
               <w:rPr>
                 <w:i/>
@@ -15017,8 +15338,19 @@
                 <w:szCs w:val="24"/>
                 <w:lang w:val="en-US"/>
               </w:rPr>
-              <w:t>βi</w:t>
-            </w:r>
+              <w:t>β</w:t>
+            </w:r>
+            <w:proofErr w:type="spellStart"/>
+            <w:r>
+              <w:rPr>
+                <w:i/>
+                <w:sz w:val="24"/>
+                <w:szCs w:val="24"/>
+                <w:lang w:val="en-US"/>
+              </w:rPr>
+              <w:t>i</w:t>
+            </w:r>
+            <w:proofErr w:type="spellEnd"/>
           </w:p>
         </w:tc>
         <w:tc>
@@ -15202,8 +15534,17 @@
                 <w:sz w:val="24"/>
                 <w:szCs w:val="24"/>
               </w:rPr>
-              <w:t>Σ ΣTydf</w:t>
-            </w:r>
+              <w:t xml:space="preserve">Σ </w:t>
+            </w:r>
+            <w:proofErr w:type="spellStart"/>
+            <w:r>
+              <w:rPr>
+                <w:sz w:val="24"/>
+                <w:szCs w:val="24"/>
+              </w:rPr>
+              <w:t>ΣTydf</w:t>
+            </w:r>
+            <w:proofErr w:type="spellEnd"/>
             <w:r>
               <w:rPr>
                 <w:sz w:val="24"/>
@@ -15263,6 +15604,7 @@
               </w:rPr>
               <w:t>T</w:t>
             </w:r>
+            <w:proofErr w:type="spellStart"/>
             <w:r>
               <w:rPr>
                 <w:i/>
@@ -15272,6 +15614,7 @@
               </w:rPr>
               <w:t>сд</w:t>
             </w:r>
+            <w:proofErr w:type="spellEnd"/>
             <w:r>
               <w:rPr>
                 <w:i/>
@@ -15304,8 +15647,19 @@
                 <w:szCs w:val="24"/>
                 <w:lang w:val="en-US"/>
               </w:rPr>
-              <w:t>sinβi</w:t>
-            </w:r>
+              <w:t>sinβ</w:t>
+            </w:r>
+            <w:proofErr w:type="spellStart"/>
+            <w:r>
+              <w:rPr>
+                <w:i/>
+                <w:sz w:val="24"/>
+                <w:szCs w:val="24"/>
+                <w:lang w:val="en-US"/>
+              </w:rPr>
+              <w:t>i</w:t>
+            </w:r>
+            <w:proofErr w:type="spellEnd"/>
           </w:p>
         </w:tc>
         <w:tc>
@@ -15486,8 +15840,17 @@
                 <w:sz w:val="24"/>
                 <w:szCs w:val="24"/>
               </w:rPr>
-              <w:t>Σ ΣTcd</w:t>
-            </w:r>
+              <w:t xml:space="preserve">Σ </w:t>
+            </w:r>
+            <w:proofErr w:type="spellStart"/>
+            <w:r>
+              <w:rPr>
+                <w:sz w:val="24"/>
+                <w:szCs w:val="24"/>
+              </w:rPr>
+              <w:t>ΣTcd</w:t>
+            </w:r>
+            <w:proofErr w:type="spellEnd"/>
           </w:p>
         </w:tc>
       </w:tr>
@@ -15954,12 +16317,37 @@
           <w:lang w:val="en-US"/>
         </w:rPr>
       </w:pPr>
-      <w:r>
-        <w:rPr>
-          <w:sz w:val="28"/>
-          <w:lang w:val="en-US"/>
-        </w:rPr>
-        <w:t>K_m=(ΣT_удс+ΣT_удφ)</w:t>
+      <w:proofErr w:type="spellStart"/>
+      <w:r>
+        <w:rPr>
+          <w:sz w:val="28"/>
+          <w:lang w:val="en-US"/>
+        </w:rPr>
+        <w:t>K_m</w:t>
+      </w:r>
+      <w:proofErr w:type="spellEnd"/>
+      <w:r>
+        <w:rPr>
+          <w:sz w:val="28"/>
+          <w:lang w:val="en-US"/>
+        </w:rPr>
+        <w:t>=(</w:t>
+      </w:r>
+      <w:proofErr w:type="spellStart"/>
+      <w:r>
+        <w:rPr>
+          <w:sz w:val="28"/>
+          <w:lang w:val="en-US"/>
+        </w:rPr>
+        <w:t>ΣT_удс+ΣT_удφ</w:t>
+      </w:r>
+      <w:proofErr w:type="spellEnd"/>
+      <w:r>
+        <w:rPr>
+          <w:sz w:val="28"/>
+          <w:lang w:val="en-US"/>
+        </w:rPr>
+        <w:t>)</w:t>
       </w:r>
       <w:proofErr w:type="gramStart"/>
       <w:r>
@@ -15969,13 +16357,70 @@
         </w:rPr>
         <w:t>/(</w:t>
       </w:r>
+      <w:proofErr w:type="spellStart"/>
       <w:proofErr w:type="gramEnd"/>
       <w:r>
         <w:rPr>
           <w:sz w:val="28"/>
           <w:lang w:val="en-US"/>
         </w:rPr>
-        <w:t>ΣT_сд+(ρ_в h_max^2)/2)=(ΣTydc+ΣTydf)/(ΣTcd+(ρρ∙hhmax2)/2)=</w:t>
+        <w:t>ΣT_сд</w:t>
+      </w:r>
+      <w:proofErr w:type="spellEnd"/>
+      <w:r>
+        <w:rPr>
+          <w:sz w:val="28"/>
+          <w:lang w:val="en-US"/>
+        </w:rPr>
+        <w:t>+(</w:t>
+      </w:r>
+      <w:proofErr w:type="spellStart"/>
+      <w:r>
+        <w:rPr>
+          <w:sz w:val="28"/>
+          <w:lang w:val="en-US"/>
+        </w:rPr>
+        <w:t>ρ_в</w:t>
+      </w:r>
+      <w:proofErr w:type="spellEnd"/>
+      <w:r>
+        <w:rPr>
+          <w:sz w:val="28"/>
+          <w:lang w:val="en-US"/>
+        </w:rPr>
+        <w:t xml:space="preserve"> h_max^2)/2)=(</w:t>
+      </w:r>
+      <w:proofErr w:type="spellStart"/>
+      <w:r>
+        <w:rPr>
+          <w:sz w:val="28"/>
+          <w:lang w:val="en-US"/>
+        </w:rPr>
+        <w:t>ΣTydc+ΣTydf</w:t>
+      </w:r>
+      <w:proofErr w:type="spellEnd"/>
+      <w:r>
+        <w:rPr>
+          <w:sz w:val="28"/>
+          <w:lang w:val="en-US"/>
+        </w:rPr>
+        <w:t>)/(</w:t>
+      </w:r>
+      <w:proofErr w:type="spellStart"/>
+      <w:r>
+        <w:rPr>
+          <w:sz w:val="28"/>
+          <w:lang w:val="en-US"/>
+        </w:rPr>
+        <w:t>ΣTcd</w:t>
+      </w:r>
+      <w:proofErr w:type="spellEnd"/>
+      <w:r>
+        <w:rPr>
+          <w:sz w:val="28"/>
+          <w:lang w:val="en-US"/>
+        </w:rPr>
+        <w:t>+(ρρ∙hhmax2)/2)=</w:t>
       </w:r>
       <w:r>
         <w:rPr>
@@ -16012,6 +16457,7 @@
       <w:pPr>
         <w:pStyle w:val="a5"/>
       </w:pPr>
+      <w:proofErr w:type="spellStart"/>
       <w:r>
         <w:t>K</w:t>
       </w:r>
@@ -16021,8 +16467,13 @@
         </w:rPr>
         <w:t>m</w:t>
       </w:r>
-      <w:r>
-        <w:t>=(ΣT</w:t>
+      <w:proofErr w:type="spellEnd"/>
+      <w:r>
+        <w:t>=(</w:t>
+      </w:r>
+      <w:proofErr w:type="spellStart"/>
+      <w:r>
+        <w:t>ΣT</w:t>
       </w:r>
       <w:r>
         <w:rPr>
@@ -16039,6 +16490,7 @@
         </w:rPr>
         <w:t>удφ</w:t>
       </w:r>
+      <w:proofErr w:type="spellEnd"/>
       <w:r>
         <w:t>)</w:t>
       </w:r>
@@ -16046,6 +16498,7 @@
       <w:r>
         <w:t>/(</w:t>
       </w:r>
+      <w:proofErr w:type="spellStart"/>
       <w:proofErr w:type="gramEnd"/>
       <w:r>
         <w:t>ΣT</w:t>
@@ -16056,8 +16509,13 @@
         </w:rPr>
         <w:t>сд</w:t>
       </w:r>
-      <w:r>
-        <w:t>+(ρ</w:t>
+      <w:proofErr w:type="spellEnd"/>
+      <w:r>
+        <w:t>+(</w:t>
+      </w:r>
+      <w:proofErr w:type="spellStart"/>
+      <w:r>
+        <w:t>ρ</w:t>
       </w:r>
       <w:r>
         <w:rPr>
@@ -16065,6 +16523,7 @@
         </w:rPr>
         <w:t>в</w:t>
       </w:r>
+      <w:proofErr w:type="spellEnd"/>
       <w:r>
         <w:t xml:space="preserve"> h</w:t>
       </w:r>
@@ -16075,11 +16534,32 @@
         <w:t>max</w:t>
       </w:r>
       <w:r>
-        <w:t>^2)/2)=(ΣTydc+ΣTydf)/(ΣTcd+(ρρ∙hhmax2)/2)=</w:t>
-      </w:r>
-      <w:r>
-        <w:t xml:space="preserve"> km</w:t>
-      </w:r>
+        <w:t>^2)/2)=(</w:t>
+      </w:r>
+      <w:proofErr w:type="spellStart"/>
+      <w:r>
+        <w:t>ΣTydc+ΣTydf</w:t>
+      </w:r>
+      <w:proofErr w:type="spellEnd"/>
+      <w:r>
+        <w:t>)/(</w:t>
+      </w:r>
+      <w:proofErr w:type="spellStart"/>
+      <w:r>
+        <w:t>ΣTcd</w:t>
+      </w:r>
+      <w:proofErr w:type="spellEnd"/>
+      <w:r>
+        <w:t>+(ρρ∙hhmax2)/2)=</w:t>
+      </w:r>
+      <w:r>
+        <w:t xml:space="preserve"> </w:t>
+      </w:r>
+      <w:proofErr w:type="spellStart"/>
+      <w:r>
+        <w:t>km</w:t>
+      </w:r>
+      <w:proofErr w:type="spellEnd"/>
       <w:r>
         <w:t>&lt;1.1</w:t>
       </w:r>
@@ -18487,11 +18967,19 @@
         </w:rPr>
         <w:t xml:space="preserve"> </w:t>
       </w:r>
-      <w:r>
-        <w:rPr>
-          <w:sz w:val="28"/>
-        </w:rPr>
-        <w:t xml:space="preserve">yb </w:t>
+      <w:proofErr w:type="spellStart"/>
+      <w:r>
+        <w:rPr>
+          <w:sz w:val="28"/>
+        </w:rPr>
+        <w:t>yb</w:t>
+      </w:r>
+      <w:proofErr w:type="spellEnd"/>
+      <w:r>
+        <w:rPr>
+          <w:sz w:val="28"/>
+        </w:rPr>
+        <w:t xml:space="preserve"> </w:t>
       </w:r>
       <w:r>
         <w:rPr>
@@ -18550,6 +19038,7 @@
         </w:rPr>
         <w:t>y</w:t>
       </w:r>
+      <w:proofErr w:type="spellStart"/>
       <w:r>
         <w:rPr>
           <w:i/>
@@ -18558,6 +19047,7 @@
         </w:rPr>
         <w:t>нув</w:t>
       </w:r>
+      <w:proofErr w:type="spellEnd"/>
       <w:r>
         <w:rPr>
           <w:i/>
@@ -18572,11 +19062,19 @@
         </w:rPr>
         <w:t xml:space="preserve"> </w:t>
       </w:r>
-      <w:r>
-        <w:rPr>
-          <w:sz w:val="28"/>
-        </w:rPr>
-        <w:t xml:space="preserve">ynuv </w:t>
+      <w:proofErr w:type="spellStart"/>
+      <w:r>
+        <w:rPr>
+          <w:sz w:val="28"/>
+        </w:rPr>
+        <w:t>ynuv</w:t>
+      </w:r>
+      <w:proofErr w:type="spellEnd"/>
+      <w:r>
+        <w:rPr>
+          <w:sz w:val="28"/>
+        </w:rPr>
+        <w:t xml:space="preserve"> </w:t>
       </w:r>
       <w:r>
         <w:rPr>
@@ -18994,12 +19492,14 @@
         </w:rPr>
         <w:t xml:space="preserve"> </w:t>
       </w:r>
+      <w:proofErr w:type="spellStart"/>
       <w:r>
         <w:rPr>
           <w:sz w:val="28"/>
         </w:rPr>
         <w:t>Vv</w:t>
       </w:r>
+      <w:proofErr w:type="spellEnd"/>
       <w:r>
         <w:rPr>
           <w:sz w:val="28"/>
@@ -19783,6 +20283,7 @@
         </w:rPr>
         <w:t xml:space="preserve"> </w:t>
       </w:r>
+      <w:proofErr w:type="spellStart"/>
       <w:r>
         <w:rPr>
           <w:rFonts w:ascii="Cambria Math" w:hAnsi="Cambria Math"/>
@@ -19792,6 +20293,7 @@
         </w:rPr>
         <w:t>hpp</w:t>
       </w:r>
+      <w:proofErr w:type="spellEnd"/>
       <w:r>
         <w:rPr>
           <w:rFonts w:ascii="Cambria Math" w:hAnsi="Cambria Math"/>
@@ -20114,6 +20616,7 @@
           <w:lang w:val="en-US"/>
         </w:rPr>
       </w:pPr>
+      <w:proofErr w:type="spellStart"/>
       <w:r>
         <w:rPr>
           <w:rFonts w:ascii="Cambria Math" w:hAnsi="Cambria Math"/>
@@ -20121,7 +20624,17 @@
           <w:sz w:val="28"/>
           <w:lang w:val="en-US"/>
         </w:rPr>
-        <w:t>h_p=h_10+(h_20-h_10)</w:t>
+        <w:t>h_p</w:t>
+      </w:r>
+      <w:proofErr w:type="spellEnd"/>
+      <w:r>
+        <w:rPr>
+          <w:rFonts w:ascii="Cambria Math" w:hAnsi="Cambria Math"/>
+          <w:i/>
+          <w:sz w:val="28"/>
+          <w:lang w:val="en-US"/>
+        </w:rPr>
+        <w:t>=h_10+(h_20-h_10)</w:t>
       </w:r>
       <w:proofErr w:type="gramStart"/>
       <w:r>
@@ -20276,6 +20789,7 @@
         </w:rPr>
         <w:t xml:space="preserve"> </w:t>
       </w:r>
+      <w:proofErr w:type="spellStart"/>
       <w:r>
         <w:rPr>
           <w:rFonts w:ascii="Cambria Math" w:hAnsi="Cambria Math"/>
@@ -20285,6 +20799,7 @@
         </w:rPr>
         <w:t>hpp</w:t>
       </w:r>
+      <w:proofErr w:type="spellEnd"/>
     </w:p>
     <w:p>
       <w:pPr>
@@ -20318,12 +20833,14 @@
         </w:rPr>
         <w:t xml:space="preserve"> </w:t>
       </w:r>
+      <w:proofErr w:type="spellStart"/>
       <w:r>
         <w:rPr>
           <w:sz w:val="28"/>
         </w:rPr>
         <w:t>λλ</w:t>
       </w:r>
+      <w:proofErr w:type="spellEnd"/>
     </w:p>
     <w:p>
       <w:pPr>
@@ -20373,6 +20890,7 @@
           <w:sz w:val="28"/>
         </w:rPr>
       </w:pPr>
+      <w:proofErr w:type="spellStart"/>
       <w:r>
         <w:rPr>
           <w:i/>
@@ -20380,6 +20898,7 @@
         </w:rPr>
         <w:t>h_н</w:t>
       </w:r>
+      <w:proofErr w:type="spellEnd"/>
       <w:proofErr w:type="gramStart"/>
       <w:r>
         <w:rPr>
@@ -20394,7 +20913,23 @@
           <w:i/>
           <w:sz w:val="28"/>
         </w:rPr>
-        <w:t xml:space="preserve">2K_ш h_p)/m </w:t>
+        <w:t xml:space="preserve">2K_ш </w:t>
+      </w:r>
+      <w:proofErr w:type="spellStart"/>
+      <w:r>
+        <w:rPr>
+          <w:i/>
+          <w:sz w:val="28"/>
+        </w:rPr>
+        <w:t>h_p</w:t>
+      </w:r>
+      <w:proofErr w:type="spellEnd"/>
+      <w:r>
+        <w:rPr>
+          <w:i/>
+          <w:sz w:val="28"/>
+        </w:rPr>
+        <w:t xml:space="preserve">)/m </w:t>
       </w:r>
       <w:r>
         <w:rPr>
@@ -20409,7 +20944,39 @@
           <w:i/>
           <w:sz w:val="28"/>
         </w:rPr>
-        <w:t xml:space="preserve">(λ/h_p )×(1+2sinβ)/3=(2∙ Ksh∙hpp)/2 </w:t>
+        <w:t>(λ/</w:t>
+      </w:r>
+      <w:proofErr w:type="spellStart"/>
+      <w:r>
+        <w:rPr>
+          <w:i/>
+          <w:sz w:val="28"/>
+        </w:rPr>
+        <w:t>h_p</w:t>
+      </w:r>
+      <w:proofErr w:type="spellEnd"/>
+      <w:r>
+        <w:rPr>
+          <w:i/>
+          <w:sz w:val="28"/>
+        </w:rPr>
+        <w:t xml:space="preserve"> )×(1+2sinβ)/3=(2∙ </w:t>
+      </w:r>
+      <w:proofErr w:type="spellStart"/>
+      <w:r>
+        <w:rPr>
+          <w:i/>
+          <w:sz w:val="28"/>
+        </w:rPr>
+        <w:t>Ksh∙hpp</w:t>
+      </w:r>
+      <w:proofErr w:type="spellEnd"/>
+      <w:r>
+        <w:rPr>
+          <w:i/>
+          <w:sz w:val="28"/>
+        </w:rPr>
+        <w:t xml:space="preserve">)/2 </w:t>
       </w:r>
       <w:r>
         <w:rPr>
@@ -20424,7 +20991,39 @@
           <w:i/>
           <w:sz w:val="28"/>
         </w:rPr>
-        <w:t>(λλ/hpp)×(1+2sin</w:t>
+        <w:t>(</w:t>
+      </w:r>
+      <w:proofErr w:type="spellStart"/>
+      <w:r>
+        <w:rPr>
+          <w:i/>
+          <w:sz w:val="28"/>
+        </w:rPr>
+        <w:t>λλ</w:t>
+      </w:r>
+      <w:proofErr w:type="spellEnd"/>
+      <w:r>
+        <w:rPr>
+          <w:i/>
+          <w:sz w:val="28"/>
+        </w:rPr>
+        <w:t>/</w:t>
+      </w:r>
+      <w:proofErr w:type="spellStart"/>
+      <w:r>
+        <w:rPr>
+          <w:i/>
+          <w:sz w:val="28"/>
+        </w:rPr>
+        <w:t>hpp</w:t>
+      </w:r>
+      <w:proofErr w:type="spellEnd"/>
+      <w:r>
+        <w:rPr>
+          <w:i/>
+          <w:sz w:val="28"/>
+        </w:rPr>
+        <w:t>)×(1+2sin</w:t>
       </w:r>
       <w:r>
         <w:rPr>
@@ -20445,7 +21044,23 @@
           <w:i/>
           <w:sz w:val="28"/>
         </w:rPr>
-        <w:t xml:space="preserve">)/3=hn м </w:t>
+        <w:t>)/3=</w:t>
+      </w:r>
+      <w:proofErr w:type="spellStart"/>
+      <w:r>
+        <w:rPr>
+          <w:i/>
+          <w:sz w:val="28"/>
+        </w:rPr>
+        <w:t>hn</w:t>
+      </w:r>
+      <w:proofErr w:type="spellEnd"/>
+      <w:r>
+        <w:rPr>
+          <w:i/>
+          <w:sz w:val="28"/>
+        </w:rPr>
+        <w:t xml:space="preserve"> м </w:t>
       </w:r>
       <w:r>
         <w:rPr>
@@ -20629,7 +21244,43 @@
           <w:sz w:val="28"/>
           <w:lang w:val="en-US"/>
         </w:rPr>
-        <w:t xml:space="preserve"> (2.6)</w:t>
+        <w:t>=</w:t>
+      </w:r>
+      <w:r>
+        <w:rPr>
+          <w:sz w:val="28"/>
+          <w:lang w:val="en-US"/>
+        </w:rPr>
+        <w:t xml:space="preserve"> </w:t>
+      </w:r>
+      <w:r>
+        <w:rPr>
+          <w:sz w:val="28"/>
+          <w:lang w:val="en-US"/>
+        </w:rPr>
+        <w:t>ZZ</w:t>
+      </w:r>
+    </w:p>
+    <w:p>
+      <w:pPr>
+        <w:rPr>
+          <w:sz w:val="28"/>
+          <w:lang w:val="en-US"/>
+        </w:rPr>
+      </w:pPr>
+      <w:r>
+        <w:rPr>
+          <w:sz w:val="28"/>
+          <w:lang w:val="en-US"/>
+        </w:rPr>
+        <w:t xml:space="preserve"> </w:t>
+      </w:r>
+      <w:r>
+        <w:rPr>
+          <w:sz w:val="28"/>
+          <w:lang w:val="en-US"/>
+        </w:rPr>
+        <w:t>(2.6)</w:t>
       </w:r>
     </w:p>
     <w:p>
@@ -20651,6 +21302,7 @@
         </w:rPr>
         <w:t xml:space="preserve">верхнюю границу укрепления </w:t>
       </w:r>
+      <w:proofErr w:type="spellStart"/>
       <w:r>
         <w:rPr>
           <w:i/>
@@ -20668,6 +21320,7 @@
         </w:rPr>
         <w:t>y</w:t>
       </w:r>
+      <w:proofErr w:type="spellEnd"/>
       <w:r>
         <w:rPr>
           <w:i/>
@@ -20682,7 +21335,6 @@
         <w:jc w:val="center"/>
         <w:rPr>
           <w:sz w:val="28"/>
-          <w:highlight w:val="yellow"/>
           <w:lang w:val="en-US"/>
         </w:rPr>
       </w:pPr>
@@ -20694,6 +21346,7 @@
         </w:rPr>
         <w:t>y</w:t>
       </w:r>
+      <w:proofErr w:type="spellStart"/>
       <w:r>
         <w:rPr>
           <w:i/>
@@ -20702,6 +21355,7 @@
         </w:rPr>
         <w:t>ук</w:t>
       </w:r>
+      <w:proofErr w:type="spellEnd"/>
       <w:r>
         <w:rPr>
           <w:i/>
@@ -20718,6 +21372,7 @@
         </w:rPr>
         <w:t>y</w:t>
       </w:r>
+      <w:proofErr w:type="spellStart"/>
       <w:r>
         <w:rPr>
           <w:i/>
@@ -20726,6 +21381,7 @@
         </w:rPr>
         <w:t>нув</w:t>
       </w:r>
+      <w:proofErr w:type="spellEnd"/>
       <w:r>
         <w:rPr>
           <w:i/>
@@ -20764,13 +21420,23 @@
         </w:rPr>
         <w:t>Δ</w:t>
       </w:r>
-      <w:r>
-        <w:rPr>
-          <w:i/>
-          <w:sz w:val="28"/>
-          <w:lang w:val="en-US"/>
-        </w:rPr>
-        <w:t>Z+a=</w:t>
+      <w:proofErr w:type="spellStart"/>
+      <w:r>
+        <w:rPr>
+          <w:i/>
+          <w:sz w:val="28"/>
+          <w:lang w:val="en-US"/>
+        </w:rPr>
+        <w:t>Z+a</w:t>
+      </w:r>
+      <w:proofErr w:type="spellEnd"/>
+      <w:r>
+        <w:rPr>
+          <w:i/>
+          <w:sz w:val="28"/>
+          <w:lang w:val="en-US"/>
+        </w:rPr>
+        <w:t>=</w:t>
       </w:r>
       <w:r>
         <w:rPr>
@@ -20779,6 +21445,7 @@
         </w:rPr>
         <w:t xml:space="preserve"> </w:t>
       </w:r>
+      <w:proofErr w:type="spellStart"/>
       <w:r>
         <w:rPr>
           <w:sz w:val="28"/>
@@ -20800,6 +21467,7 @@
         </w:rPr>
         <w:t>hn</w:t>
       </w:r>
+      <w:proofErr w:type="spellEnd"/>
       <w:r>
         <w:rPr>
           <w:sz w:val="28"/>
@@ -20817,7 +21485,6 @@
       <w:r>
         <w:rPr>
           <w:sz w:val="28"/>
-          <w:highlight w:val="yellow"/>
           <w:lang w:val="en-US"/>
         </w:rPr>
         <w:t>ZZ</w:t>
@@ -20850,13 +21517,15 @@
         </w:rPr>
         <w:t>=</w:t>
       </w:r>
-      <w:r>
-        <w:rPr>
-          <w:sz w:val="28"/>
-          <w:lang w:val="en-US"/>
-        </w:rPr>
-        <w:t>yk</w:t>
-      </w:r>
+      <w:proofErr w:type="spellStart"/>
+      <w:r>
+        <w:rPr>
+          <w:sz w:val="28"/>
+          <w:lang w:val="en-US"/>
+        </w:rPr>
+        <w:t>yyk</w:t>
+      </w:r>
+      <w:proofErr w:type="spellEnd"/>
       <w:r>
         <w:rPr>
           <w:sz w:val="28"/>
@@ -20924,6 +21593,7 @@
         </w:rPr>
         <w:t>y</w:t>
       </w:r>
+      <w:proofErr w:type="spellStart"/>
       <w:proofErr w:type="gramStart"/>
       <w:r>
         <w:rPr>
@@ -20933,6 +21603,7 @@
         </w:rPr>
         <w:t>ук</w:t>
       </w:r>
+      <w:proofErr w:type="spellEnd"/>
       <w:r>
         <w:rPr>
           <w:i/>
@@ -21031,10 +21702,10 @@
           <w:lang w:val="en-US"/>
         </w:rPr>
         <w:object w:dxaOrig="5539" w:dyaOrig="1100" w14:anchorId="55A7F60E">
-          <v:shape id="_x0000_i1039" type="#_x0000_t75" alt="" style="width:273.6pt;height:57.6pt;mso-width-percent:0;mso-height-percent:0;mso-width-percent:0;mso-height-percent:0" o:ole="" fillcolor="window">
+          <v:shape id="_x0000_i1039" type="#_x0000_t75" alt="" style="width:273.75pt;height:57.75pt;mso-width-percent:0;mso-height-percent:0;mso-width-percent:0;mso-height-percent:0" o:ole="" fillcolor="window">
             <v:imagedata r:id="rId40" o:title=""/>
           </v:shape>
-          <o:OLEObject Type="Embed" ProgID="Equation.3" ShapeID="_x0000_i1039" DrawAspect="Content" ObjectID="_1800235320" r:id="rId41"/>
+          <o:OLEObject Type="Embed" ProgID="Equation.3" ShapeID="_x0000_i1039" DrawAspect="Content" ObjectID="_1800361462" r:id="rId41"/>
         </w:object>
       </w:r>
       <w:r>
@@ -21095,7 +21766,39 @@
           <w:sz w:val="28"/>
           <w:lang w:val="en-US"/>
         </w:rPr>
-        <w:t>k3nγ_k h_p^2 λ)/((γ_k/γ_в -1)</w:t>
+        <w:t>k3nγ_k h_p^2 λ)/((</w:t>
+      </w:r>
+      <w:proofErr w:type="spellStart"/>
+      <w:r>
+        <w:rPr>
+          <w:sz w:val="28"/>
+          <w:lang w:val="en-US"/>
+        </w:rPr>
+        <w:t>γ_k</w:t>
+      </w:r>
+      <w:proofErr w:type="spellEnd"/>
+      <w:r>
+        <w:rPr>
+          <w:sz w:val="28"/>
+          <w:lang w:val="en-US"/>
+        </w:rPr>
+        <w:t>/</w:t>
+      </w:r>
+      <w:proofErr w:type="spellStart"/>
+      <w:r>
+        <w:rPr>
+          <w:sz w:val="28"/>
+          <w:lang w:val="en-US"/>
+        </w:rPr>
+        <w:t>γ_в</w:t>
+      </w:r>
+      <w:proofErr w:type="spellEnd"/>
+      <w:r>
+        <w:rPr>
+          <w:sz w:val="28"/>
+          <w:lang w:val="en-US"/>
+        </w:rPr>
+        <w:t xml:space="preserve"> -1)</w:t>
       </w:r>
       <w:r>
         <w:rPr>
@@ -21110,7 +21813,23 @@
           <w:sz w:val="28"/>
           <w:lang w:val="en-US"/>
         </w:rPr>
-        <w:t>(1+m^3 ))=( k33∙yk∙hpp2∙λλ)/(( yk/yvody-1)</w:t>
+        <w:t xml:space="preserve">(1+m^3 ))=( k33∙yk∙hpp2∙λλ)/(( </w:t>
+      </w:r>
+      <w:proofErr w:type="spellStart"/>
+      <w:r>
+        <w:rPr>
+          <w:sz w:val="28"/>
+          <w:lang w:val="en-US"/>
+        </w:rPr>
+        <w:t>yk</w:t>
+      </w:r>
+      <w:proofErr w:type="spellEnd"/>
+      <w:r>
+        <w:rPr>
+          <w:sz w:val="28"/>
+          <w:lang w:val="en-US"/>
+        </w:rPr>
+        <w:t>/yvody-1)</w:t>
       </w:r>
       <w:r>
         <w:rPr>
@@ -21125,8 +21844,17 @@
           <w:sz w:val="28"/>
           <w:lang w:val="en-US"/>
         </w:rPr>
-        <w:t>(1+8))= Qk</w:t>
-      </w:r>
+        <w:t xml:space="preserve">(1+8))= </w:t>
+      </w:r>
+      <w:proofErr w:type="spellStart"/>
+      <w:r>
+        <w:rPr>
+          <w:sz w:val="28"/>
+          <w:lang w:val="en-US"/>
+        </w:rPr>
+        <w:t>Qk</w:t>
+      </w:r>
+      <w:proofErr w:type="spellEnd"/>
     </w:p>
     <w:p>
       <w:pPr>
@@ -21164,10 +21892,10 @@
           <w:sz w:val="28"/>
         </w:rPr>
         <w:object w:dxaOrig="4280" w:dyaOrig="880" w14:anchorId="75CE65D3">
-          <v:shape id="_x0000_i1040" type="#_x0000_t75" alt="" style="width:3in;height:43.8pt;mso-width-percent:0;mso-height-percent:0;mso-width-percent:0;mso-height-percent:0" o:ole="" fillcolor="window">
+          <v:shape id="_x0000_i1040" type="#_x0000_t75" alt="" style="width:3in;height:43.5pt;mso-width-percent:0;mso-height-percent:0;mso-width-percent:0;mso-height-percent:0" o:ole="" fillcolor="window">
             <v:imagedata r:id="rId42" o:title=""/>
           </v:shape>
-          <o:OLEObject Type="Embed" ProgID="Equation.3" ShapeID="_x0000_i1040" DrawAspect="Content" ObjectID="_1800235321" r:id="rId43"/>
+          <o:OLEObject Type="Embed" ProgID="Equation.3" ShapeID="_x0000_i1040" DrawAspect="Content" ObjectID="_1800361463" r:id="rId43"/>
         </w:object>
       </w:r>
       <w:r>
@@ -21204,6 +21932,7 @@
           <w:sz w:val="28"/>
         </w:rPr>
       </w:pPr>
+      <w:proofErr w:type="spellStart"/>
       <w:r>
         <w:rPr>
           <w:i/>
@@ -21225,6 +21954,7 @@
         </w:rPr>
         <w:t>ср</w:t>
       </w:r>
+      <w:proofErr w:type="spellEnd"/>
       <w:r>
         <w:rPr>
           <w:i/>
@@ -21323,6 +22053,7 @@
         </w:rPr>
         <w:t>(</w:t>
       </w:r>
+      <w:proofErr w:type="spellStart"/>
       <w:r>
         <w:rPr>
           <w:i/>
@@ -21331,6 +22062,7 @@
         </w:rPr>
         <w:t>Qk</w:t>
       </w:r>
+      <w:proofErr w:type="spellEnd"/>
       <w:r>
         <w:rPr>
           <w:i/>
@@ -21338,6 +22070,7 @@
         </w:rPr>
         <w:t>/</w:t>
       </w:r>
+      <w:proofErr w:type="spellStart"/>
       <w:r>
         <w:rPr>
           <w:i/>
@@ -21346,6 +22079,7 @@
         </w:rPr>
         <w:t>yk</w:t>
       </w:r>
+      <w:proofErr w:type="spellEnd"/>
       <w:r>
         <w:rPr>
           <w:i/>
@@ -21360,6 +22094,7 @@
         </w:rPr>
         <w:t xml:space="preserve"> </w:t>
       </w:r>
+      <w:proofErr w:type="spellStart"/>
       <w:r>
         <w:rPr>
           <w:i/>
@@ -21368,6 +22103,7 @@
         </w:rPr>
         <w:t>Dcp</w:t>
       </w:r>
+      <w:proofErr w:type="spellEnd"/>
       <w:r>
         <w:rPr>
           <w:i/>
@@ -21430,10 +22166,10 @@
           <w:sz w:val="28"/>
         </w:rPr>
         <w:object w:dxaOrig="3600" w:dyaOrig="880" w14:anchorId="51535A50">
-          <v:shape id="_x0000_i1041" type="#_x0000_t75" alt="" style="width:180.3pt;height:43.8pt;mso-width-percent:0;mso-height-percent:0;mso-width-percent:0;mso-height-percent:0" o:ole="" fillcolor="window">
+          <v:shape id="_x0000_i1041" type="#_x0000_t75" alt="" style="width:180pt;height:43.5pt;mso-width-percent:0;mso-height-percent:0;mso-width-percent:0;mso-height-percent:0" o:ole="" fillcolor="window">
             <v:imagedata r:id="rId44" o:title=""/>
           </v:shape>
-          <o:OLEObject Type="Embed" ProgID="Equation.3" ShapeID="_x0000_i1041" DrawAspect="Content" ObjectID="_1800235322" r:id="rId45"/>
+          <o:OLEObject Type="Embed" ProgID="Equation.3" ShapeID="_x0000_i1041" DrawAspect="Content" ObjectID="_1800361464" r:id="rId45"/>
         </w:object>
       </w:r>
       <w:r>
@@ -21577,6 +22313,7 @@
         </w:rPr>
         <w:t>(</w:t>
       </w:r>
+      <w:proofErr w:type="spellStart"/>
       <w:r>
         <w:rPr>
           <w:i/>
@@ -21585,6 +22322,7 @@
         </w:rPr>
         <w:t>Qk</w:t>
       </w:r>
+      <w:proofErr w:type="spellEnd"/>
       <w:r>
         <w:rPr>
           <w:i/>
@@ -21592,6 +22330,7 @@
         </w:rPr>
         <w:t>/</w:t>
       </w:r>
+      <w:proofErr w:type="spellStart"/>
       <w:r>
         <w:rPr>
           <w:i/>
@@ -21600,6 +22339,7 @@
         </w:rPr>
         <w:t>yk</w:t>
       </w:r>
+      <w:proofErr w:type="spellEnd"/>
       <w:r>
         <w:rPr>
           <w:i/>
@@ -21731,12 +22471,14 @@
         </w:rPr>
         <w:t>=</w:t>
       </w:r>
+      <w:proofErr w:type="spellStart"/>
       <w:r>
         <w:rPr>
           <w:sz w:val="28"/>
         </w:rPr>
         <w:t>qqk</w:t>
       </w:r>
+      <w:proofErr w:type="spellEnd"/>
       <w:r>
         <w:rPr>
           <w:sz w:val="28"/>
@@ -21801,10 +22543,10 @@
           <w:sz w:val="28"/>
         </w:rPr>
         <w:object w:dxaOrig="4440" w:dyaOrig="880" w14:anchorId="2CA07A4F">
-          <v:shape id="_x0000_i1042" type="#_x0000_t75" alt="" style="width:222.9pt;height:43.8pt;mso-width-percent:0;mso-height-percent:0;mso-width-percent:0;mso-height-percent:0" o:ole="" fillcolor="window">
+          <v:shape id="_x0000_i1042" type="#_x0000_t75" alt="" style="width:222.75pt;height:43.5pt;mso-width-percent:0;mso-height-percent:0;mso-width-percent:0;mso-height-percent:0" o:ole="" fillcolor="window">
             <v:imagedata r:id="rId46" o:title=""/>
           </v:shape>
-          <o:OLEObject Type="Embed" ProgID="Equation.3" ShapeID="_x0000_i1042" DrawAspect="Content" ObjectID="_1800235323" r:id="rId47"/>
+          <o:OLEObject Type="Embed" ProgID="Equation.3" ShapeID="_x0000_i1042" DrawAspect="Content" ObjectID="_1800361465" r:id="rId47"/>
         </w:object>
       </w:r>
       <w:r>
@@ -21869,12 +22611,21 @@
           <w:lang w:val="en-US"/>
         </w:rPr>
       </w:pPr>
-      <w:r>
-        <w:rPr>
-          <w:sz w:val="28"/>
-          <w:lang w:val="en-US"/>
-        </w:rPr>
-        <w:t>d_cp=1.24∙</w:t>
+      <w:proofErr w:type="spellStart"/>
+      <w:r>
+        <w:rPr>
+          <w:sz w:val="28"/>
+          <w:lang w:val="en-US"/>
+        </w:rPr>
+        <w:t>d_cp</w:t>
+      </w:r>
+      <w:proofErr w:type="spellEnd"/>
+      <w:r>
+        <w:rPr>
+          <w:sz w:val="28"/>
+          <w:lang w:val="en-US"/>
+        </w:rPr>
+        <w:t>=1.24∙</w:t>
       </w:r>
       <w:proofErr w:type="gramStart"/>
       <w:r>
@@ -21892,13 +22643,38 @@
         </w:rPr>
         <w:t>(</w:t>
       </w:r>
+      <w:proofErr w:type="spellStart"/>
       <w:proofErr w:type="gramEnd"/>
       <w:r>
         <w:rPr>
           <w:sz w:val="28"/>
           <w:lang w:val="en-US"/>
         </w:rPr>
-        <w:t>q_k/γ_k )=1.24∙</w:t>
+        <w:t>q_k</w:t>
+      </w:r>
+      <w:proofErr w:type="spellEnd"/>
+      <w:r>
+        <w:rPr>
+          <w:sz w:val="28"/>
+          <w:lang w:val="en-US"/>
+        </w:rPr>
+        <w:t>/</w:t>
+      </w:r>
+      <w:proofErr w:type="spellStart"/>
+      <w:r>
+        <w:rPr>
+          <w:sz w:val="28"/>
+          <w:lang w:val="en-US"/>
+        </w:rPr>
+        <w:t>γ_k</w:t>
+      </w:r>
+      <w:proofErr w:type="spellEnd"/>
+      <w:r>
+        <w:rPr>
+          <w:sz w:val="28"/>
+          <w:lang w:val="en-US"/>
+        </w:rPr>
+        <w:t xml:space="preserve"> )=1.24∙</w:t>
       </w:r>
       <w:r>
         <w:rPr>
@@ -21913,7 +22689,23 @@
           <w:sz w:val="28"/>
           <w:lang w:val="en-US"/>
         </w:rPr>
-        <w:t>(qqk/</w:t>
+        <w:t>(</w:t>
+      </w:r>
+      <w:proofErr w:type="spellStart"/>
+      <w:r>
+        <w:rPr>
+          <w:sz w:val="28"/>
+          <w:lang w:val="en-US"/>
+        </w:rPr>
+        <w:t>qqk</w:t>
+      </w:r>
+      <w:proofErr w:type="spellEnd"/>
+      <w:r>
+        <w:rPr>
+          <w:sz w:val="28"/>
+          <w:lang w:val="en-US"/>
+        </w:rPr>
+        <w:t>/</w:t>
       </w:r>
       <w:r>
         <w:rPr>
@@ -21923,12 +22715,21 @@
         </w:rPr>
         <w:t xml:space="preserve"> </w:t>
       </w:r>
-      <w:r>
-        <w:rPr>
-          <w:sz w:val="28"/>
-          <w:lang w:val="en-US"/>
-        </w:rPr>
-        <w:t>yyk)</w:t>
+      <w:proofErr w:type="spellStart"/>
+      <w:r>
+        <w:rPr>
+          <w:sz w:val="28"/>
+          <w:lang w:val="en-US"/>
+        </w:rPr>
+        <w:t>yk</w:t>
+      </w:r>
+      <w:proofErr w:type="spellEnd"/>
+      <w:r>
+        <w:rPr>
+          <w:sz w:val="28"/>
+          <w:lang w:val="en-US"/>
+        </w:rPr>
+        <w:t>)</w:t>
       </w:r>
       <w:r>
         <w:rPr>
@@ -21937,6 +22738,7 @@
         </w:rPr>
         <w:t xml:space="preserve"> = </w:t>
       </w:r>
+      <w:proofErr w:type="spellStart"/>
       <w:r>
         <w:rPr>
           <w:sz w:val="28"/>
@@ -21944,6 +22746,7 @@
         </w:rPr>
         <w:t>dcp</w:t>
       </w:r>
+      <w:proofErr w:type="spellEnd"/>
       <w:r>
         <w:rPr>
           <w:sz w:val="28"/>
@@ -22012,10 +22815,10 @@
           <w:lang w:val="en-US"/>
         </w:rPr>
         <w:object w:dxaOrig="4060" w:dyaOrig="880" w14:anchorId="22F2CBDB">
-          <v:shape id="_x0000_i1043" type="#_x0000_t75" alt="" style="width:201.6pt;height:43.8pt;mso-width-percent:0;mso-height-percent:0;mso-width-percent:0;mso-height-percent:0" o:ole="" fillcolor="window">
+          <v:shape id="_x0000_i1043" type="#_x0000_t75" alt="" style="width:201.75pt;height:43.5pt;mso-width-percent:0;mso-height-percent:0;mso-width-percent:0;mso-height-percent:0" o:ole="" fillcolor="window">
             <v:imagedata r:id="rId48" o:title=""/>
           </v:shape>
-          <o:OLEObject Type="Embed" ProgID="Equation.3" ShapeID="_x0000_i1043" DrawAspect="Content" ObjectID="_1800235324" r:id="rId49"/>
+          <o:OLEObject Type="Embed" ProgID="Equation.3" ShapeID="_x0000_i1043" DrawAspect="Content" ObjectID="_1800361466" r:id="rId49"/>
         </w:object>
       </w:r>
       <w:r>
@@ -22146,6 +22949,7 @@
         </w:rPr>
         <w:t>(</w:t>
       </w:r>
+      <w:proofErr w:type="spellStart"/>
       <w:r>
         <w:rPr>
           <w:sz w:val="28"/>
@@ -22153,19 +22957,22 @@
         </w:rPr>
         <w:t>qqk</w:t>
       </w:r>
+      <w:proofErr w:type="spellEnd"/>
       <w:r>
         <w:rPr>
           <w:sz w:val="28"/>
         </w:rPr>
         <w:t>/</w:t>
       </w:r>
-      <w:r>
-        <w:rPr>
-          <w:sz w:val="28"/>
-          <w:lang w:val="en-US"/>
-        </w:rPr>
-        <w:t>yyk</w:t>
-      </w:r>
+      <w:proofErr w:type="spellStart"/>
+      <w:r>
+        <w:rPr>
+          <w:sz w:val="28"/>
+          <w:lang w:val="en-US"/>
+        </w:rPr>
+        <w:t>yk</w:t>
+      </w:r>
+      <w:proofErr w:type="spellEnd"/>
       <w:r>
         <w:rPr>
           <w:sz w:val="28"/>
@@ -22229,10 +23036,10 @@
           <w:lang w:val="en-US"/>
         </w:rPr>
         <w:object w:dxaOrig="4500" w:dyaOrig="520" w14:anchorId="650ED9D3">
-          <v:shape id="_x0000_i1044" type="#_x0000_t75" alt="" style="width:223.5pt;height:28.2pt;mso-width-percent:0;mso-height-percent:0;mso-width-percent:0;mso-height-percent:0" o:ole="" fillcolor="window">
+          <v:shape id="_x0000_i1044" type="#_x0000_t75" alt="" style="width:223.5pt;height:28.5pt;mso-width-percent:0;mso-height-percent:0;mso-width-percent:0;mso-height-percent:0" o:ole="" fillcolor="window">
             <v:imagedata r:id="rId50" o:title=""/>
           </v:shape>
-          <o:OLEObject Type="Embed" ProgID="Equation.3" ShapeID="_x0000_i1044" DrawAspect="Content" ObjectID="_1800235325" r:id="rId51"/>
+          <o:OLEObject Type="Embed" ProgID="Equation.3" ShapeID="_x0000_i1044" DrawAspect="Content" ObjectID="_1800361467" r:id="rId51"/>
         </w:object>
       </w:r>
       <w:r>
@@ -22251,6 +23058,7 @@
       </w:r>
     </w:p>
     <w:p>
+      <w:proofErr w:type="spellStart"/>
       <w:r>
         <w:rPr>
           <w:rFonts w:ascii="Cambria Math" w:hAnsi="Cambria Math"/>
@@ -22258,7 +23066,17 @@
           <w:sz w:val="28"/>
           <w:szCs w:val="28"/>
         </w:rPr>
-        <w:t>V_д=1.37</w:t>
+        <w:t>V_д</w:t>
+      </w:r>
+      <w:proofErr w:type="spellEnd"/>
+      <w:r>
+        <w:rPr>
+          <w:rFonts w:ascii="Cambria Math" w:hAnsi="Cambria Math"/>
+          <w:i/>
+          <w:sz w:val="28"/>
+          <w:szCs w:val="28"/>
+        </w:rPr>
+        <w:t>=1.37</w:t>
       </w:r>
       <w:proofErr w:type="gramStart"/>
       <w:r>
@@ -22270,6 +23088,7 @@
         </w:rPr>
         <w:t>√(</w:t>
       </w:r>
+      <w:proofErr w:type="spellStart"/>
       <w:proofErr w:type="gramEnd"/>
       <w:r>
         <w:rPr>
@@ -22278,7 +23097,17 @@
           <w:sz w:val="28"/>
           <w:szCs w:val="28"/>
         </w:rPr>
-        <w:t>g∙Д_ср )=1.37√(9.81∙Dcp)=</w:t>
+        <w:t>g∙Д_ср</w:t>
+      </w:r>
+      <w:proofErr w:type="spellEnd"/>
+      <w:r>
+        <w:rPr>
+          <w:rFonts w:ascii="Cambria Math" w:hAnsi="Cambria Math"/>
+          <w:i/>
+          <w:sz w:val="28"/>
+          <w:szCs w:val="28"/>
+        </w:rPr>
+        <w:t xml:space="preserve"> )=1.37√(9.81∙Dcp)=</w:t>
       </w:r>
       <w:r>
         <w:rPr>
@@ -22287,6 +23116,7 @@
         </w:rPr>
         <w:t xml:space="preserve"> </w:t>
       </w:r>
+      <w:proofErr w:type="spellStart"/>
       <w:r>
         <w:rPr>
           <w:rFonts w:ascii="Cambria Math" w:hAnsi="Cambria Math"/>
@@ -22296,6 +23126,7 @@
         </w:rPr>
         <w:t>Vd</w:t>
       </w:r>
+      <w:proofErr w:type="spellEnd"/>
       <w:r>
         <w:rPr>
           <w:rFonts w:ascii="Cambria Math" w:hAnsi="Cambria Math"/>
@@ -22398,7 +23229,35 @@
         <w:rPr>
           <w:sz w:val="28"/>
         </w:rPr>
-        <w:t>Полученная конструкция укрепления представляется в виде схемы с указанием конкретных размеров. В основании нижнего слоя предусматривается укладка геотекстиля во избежания суффозионого повреждения тела насыпи.</w:t>
+        <w:t xml:space="preserve">Полученная конструкция укрепления представляется в виде схемы с указанием конкретных размеров. В основании нижнего слоя предусматривается укладка </w:t>
+      </w:r>
+      <w:proofErr w:type="spellStart"/>
+      <w:r>
+        <w:rPr>
+          <w:sz w:val="28"/>
+        </w:rPr>
+        <w:t>геотекстиля</w:t>
+      </w:r>
+      <w:proofErr w:type="spellEnd"/>
+      <w:r>
+        <w:rPr>
+          <w:sz w:val="28"/>
+        </w:rPr>
+        <w:t xml:space="preserve"> во избежания </w:t>
+      </w:r>
+      <w:proofErr w:type="spellStart"/>
+      <w:r>
+        <w:rPr>
+          <w:sz w:val="28"/>
+        </w:rPr>
+        <w:t>суффозионого</w:t>
+      </w:r>
+      <w:proofErr w:type="spellEnd"/>
+      <w:r>
+        <w:rPr>
+          <w:sz w:val="28"/>
+        </w:rPr>
+        <w:t xml:space="preserve"> повреждения тела насыпи.</w:t>
       </w:r>
     </w:p>
     <w:p>
@@ -22412,36 +23271,6 @@
         <w:br w:type="page"/>
       </w:r>
     </w:p>
-    <w:p>
-      <w:pPr>
-        <w:spacing w:line="360" w:lineRule="auto"/>
-        <w:ind w:firstLine="720"/>
-        <w:rPr>
-          <w:noProof/>
-        </w:rPr>
-      </w:pPr>
-    </w:p>
-    <w:p>
-      <w:pPr>
-        <w:spacing w:line="360" w:lineRule="auto"/>
-        <w:ind w:firstLine="720"/>
-        <w:rPr>
-          <w:sz w:val="28"/>
-        </w:rPr>
-      </w:pPr>
-    </w:p>
-    <w:p/>
-    <w:p/>
-    <w:p/>
-    <w:p/>
-    <w:p/>
-    <w:p/>
-    <w:p/>
-    <w:p/>
-    <w:p/>
-    <w:p/>
-    <w:p/>
-    <w:p/>
     <w:p>
       <w:pPr>
         <w:pStyle w:val="7"/>
@@ -22451,6 +23280,7 @@
         <w:ind w:left="-284"/>
       </w:pPr>
       <w:r>
+        <w:lastRenderedPageBreak/>
         <w:t>Литература</w:t>
       </w:r>
     </w:p>
@@ -22484,11 +23314,19 @@
           <w:sz w:val="28"/>
         </w:rPr>
       </w:pPr>
-      <w:r>
-        <w:rPr>
-          <w:sz w:val="28"/>
-        </w:rPr>
-        <w:t>Фришман М.А., Хохлов И.Н., Титов В.П. Земляное полотно железных дорог, М., Транспорт, 1972 г.</w:t>
+      <w:proofErr w:type="spellStart"/>
+      <w:r>
+        <w:rPr>
+          <w:sz w:val="28"/>
+        </w:rPr>
+        <w:t>Фришман</w:t>
+      </w:r>
+      <w:proofErr w:type="spellEnd"/>
+      <w:r>
+        <w:rPr>
+          <w:sz w:val="28"/>
+        </w:rPr>
+        <w:t xml:space="preserve"> М.А., Хохлов И.Н., Титов В.П. Земляное полотно железных дорог, М., Транспорт, 1972 г.</w:t>
       </w:r>
     </w:p>
     <w:p>
@@ -22534,7 +23372,21 @@
         <w:rPr>
           <w:sz w:val="28"/>
         </w:rPr>
-        <w:t>Временные методические указания по расчету устойчивости эксплуатируемых насыпей и проектированию конрбанкетов. М., Транспорт, 1979 г.</w:t>
+        <w:t xml:space="preserve">Временные методические указания по расчету устойчивости эксплуатируемых насыпей и проектированию </w:t>
+      </w:r>
+      <w:proofErr w:type="spellStart"/>
+      <w:r>
+        <w:rPr>
+          <w:sz w:val="28"/>
+        </w:rPr>
+        <w:t>конрбанкетов</w:t>
+      </w:r>
+      <w:proofErr w:type="spellEnd"/>
+      <w:r>
+        <w:rPr>
+          <w:sz w:val="28"/>
+        </w:rPr>
+        <w:t>. М., Транспорт, 1979 г.</w:t>
       </w:r>
     </w:p>
     <w:p>
@@ -22556,7 +23408,35 @@
         <w:rPr>
           <w:sz w:val="28"/>
         </w:rPr>
-        <w:t>Пособие по проектированию методов регулирования водно-теплового режима верхней части земляного полотна (к СниП 2.05.02-85 «Автомобильные дороги»), М., Стройиздат, 1989 г.</w:t>
+        <w:t xml:space="preserve">Пособие по проектированию методов регулирования водно-теплового режима верхней части земляного полотна (к </w:t>
+      </w:r>
+      <w:proofErr w:type="spellStart"/>
+      <w:r>
+        <w:rPr>
+          <w:sz w:val="28"/>
+        </w:rPr>
+        <w:t>СниП</w:t>
+      </w:r>
+      <w:proofErr w:type="spellEnd"/>
+      <w:r>
+        <w:rPr>
+          <w:sz w:val="28"/>
+        </w:rPr>
+        <w:t xml:space="preserve"> 2.05.02-85 «Автомобильные дороги»), М., </w:t>
+      </w:r>
+      <w:proofErr w:type="spellStart"/>
+      <w:r>
+        <w:rPr>
+          <w:sz w:val="28"/>
+        </w:rPr>
+        <w:t>Стройиздат</w:t>
+      </w:r>
+      <w:proofErr w:type="spellEnd"/>
+      <w:r>
+        <w:rPr>
+          <w:sz w:val="28"/>
+        </w:rPr>
+        <w:t>, 1989 г.</w:t>
       </w:r>
     </w:p>
     <w:p>
@@ -22578,7 +23458,35 @@
         <w:rPr>
           <w:sz w:val="28"/>
         </w:rPr>
-        <w:t>Стандартные проектные решения и технологии усиления земляного полотна при подготовке полигонов сети для введения скоростного движения пассажирских поездов МПС, М., вып. 1 1997 г., вып. 2 1998 г.</w:t>
+        <w:t xml:space="preserve">Стандартные проектные решения и технологии усиления земляного полотна при подготовке полигонов сети для введения скоростного движения пассажирских поездов МПС, М., </w:t>
+      </w:r>
+      <w:proofErr w:type="spellStart"/>
+      <w:r>
+        <w:rPr>
+          <w:sz w:val="28"/>
+        </w:rPr>
+        <w:t>вып</w:t>
+      </w:r>
+      <w:proofErr w:type="spellEnd"/>
+      <w:r>
+        <w:rPr>
+          <w:sz w:val="28"/>
+        </w:rPr>
+        <w:t xml:space="preserve">. 1 1997 г., </w:t>
+      </w:r>
+      <w:proofErr w:type="spellStart"/>
+      <w:r>
+        <w:rPr>
+          <w:sz w:val="28"/>
+        </w:rPr>
+        <w:t>вып</w:t>
+      </w:r>
+      <w:proofErr w:type="spellEnd"/>
+      <w:r>
+        <w:rPr>
+          <w:sz w:val="28"/>
+        </w:rPr>
+        <w:t>. 2 1998 г.</w:t>
       </w:r>
     </w:p>
     <w:p>
@@ -22600,7 +23508,21 @@
         <w:rPr>
           <w:sz w:val="28"/>
         </w:rPr>
-        <w:t>Альбом стандартных решений водотводных устройств на железных дорогах МПС, М., 2000 г.</w:t>
+        <w:t xml:space="preserve">Альбом стандартных решений </w:t>
+      </w:r>
+      <w:proofErr w:type="spellStart"/>
+      <w:r>
+        <w:rPr>
+          <w:sz w:val="28"/>
+        </w:rPr>
+        <w:t>водотводных</w:t>
+      </w:r>
+      <w:proofErr w:type="spellEnd"/>
+      <w:r>
+        <w:rPr>
+          <w:sz w:val="28"/>
+        </w:rPr>
+        <w:t xml:space="preserve"> устройств на железных дорогах МПС, М., 2000 г.</w:t>
       </w:r>
     </w:p>
     <w:p>
@@ -22640,11 +23562,19 @@
           <w:sz w:val="28"/>
         </w:rPr>
       </w:pPr>
-      <w:r>
-        <w:rPr>
-          <w:sz w:val="28"/>
-        </w:rPr>
-        <w:t>Крейнис З.Л., Федоров И.В. «Железнодорожный путь». Учебник для колледжей и техникумов железнодорожного транспорта, М., УМК МПС, 2000 г.</w:t>
+      <w:proofErr w:type="spellStart"/>
+      <w:r>
+        <w:rPr>
+          <w:sz w:val="28"/>
+        </w:rPr>
+        <w:t>Крейнис</w:t>
+      </w:r>
+      <w:proofErr w:type="spellEnd"/>
+      <w:r>
+        <w:rPr>
+          <w:sz w:val="28"/>
+        </w:rPr>
+        <w:t xml:space="preserve"> З.Л., Федоров И.В. «Железнодорожный путь». Учебник для колледжей и техникумов железнодорожного транспорта, М., УМК МПС, 2000 г.</w:t>
       </w:r>
     </w:p>
     <w:p/>
@@ -23393,6 +24323,7 @@
   <w:style w:type="character" w:default="1" w:styleId="a0">
     <w:name w:val="Default Paragraph Font"/>
     <w:uiPriority w:val="1"/>
+    <w:semiHidden/>
     <w:unhideWhenUsed/>
   </w:style>
   <w:style w:type="table" w:default="1" w:styleId="a1">
